--- a/new ER model.docx
+++ b/new ER model.docx
@@ -9,6 +9,8 @@
           <w:szCs w:val="16"/>
         </w:rPr>
       </w:pPr>
+      <w:bookmarkStart w:id="0" w:name="_GoBack"/>
+      <w:bookmarkEnd w:id="0"/>
       <w:r>
         <w:rPr>
           <w:noProof/>
@@ -18,18 +20,231 @@
         <mc:AlternateContent>
           <mc:Choice Requires="wps">
             <w:drawing>
-              <wp:anchor distT="0" distB="0" distL="114300" distR="114300" simplePos="0" relativeHeight="251705344" behindDoc="0" locked="0" layoutInCell="1" allowOverlap="1" wp14:anchorId="2E6AE8E0" wp14:editId="5674A068">
+              <wp:anchor distT="0" distB="0" distL="114300" distR="114300" simplePos="0" relativeHeight="251759616" behindDoc="0" locked="0" layoutInCell="1" allowOverlap="1" wp14:anchorId="25DE2BBD" wp14:editId="5740A715">
                 <wp:simplePos x="0" y="0"/>
-                <wp:positionH relativeFrom="margin">
-                  <wp:align>left</wp:align>
+                <wp:positionH relativeFrom="column">
+                  <wp:posOffset>1689653</wp:posOffset>
                 </wp:positionH>
                 <wp:positionV relativeFrom="paragraph">
-                  <wp:posOffset>2714873</wp:posOffset>
+                  <wp:posOffset>3081130</wp:posOffset>
                 </wp:positionV>
-                <wp:extent cx="772795" cy="326004"/>
+                <wp:extent cx="159026" cy="182632"/>
+                <wp:effectExtent l="0" t="0" r="31750" b="27305"/>
+                <wp:wrapNone/>
+                <wp:docPr id="81" name="Straight Connector 81"/>
+                <wp:cNvGraphicFramePr/>
+                <a:graphic xmlns:a="http://schemas.openxmlformats.org/drawingml/2006/main">
+                  <a:graphicData uri="http://schemas.microsoft.com/office/word/2010/wordprocessingShape">
+                    <wps:wsp>
+                      <wps:cNvCnPr/>
+                      <wps:spPr>
+                        <a:xfrm flipH="1">
+                          <a:off x="0" y="0"/>
+                          <a:ext cx="159026" cy="182632"/>
+                        </a:xfrm>
+                        <a:prstGeom prst="line">
+                          <a:avLst/>
+                        </a:prstGeom>
+                      </wps:spPr>
+                      <wps:style>
+                        <a:lnRef idx="1">
+                          <a:schemeClr val="accent1"/>
+                        </a:lnRef>
+                        <a:fillRef idx="0">
+                          <a:schemeClr val="accent1"/>
+                        </a:fillRef>
+                        <a:effectRef idx="0">
+                          <a:schemeClr val="accent1"/>
+                        </a:effectRef>
+                        <a:fontRef idx="minor">
+                          <a:schemeClr val="tx1"/>
+                        </a:fontRef>
+                      </wps:style>
+                      <wps:bodyPr/>
+                    </wps:wsp>
+                  </a:graphicData>
+                </a:graphic>
+                <wp14:sizeRelH relativeFrom="margin">
+                  <wp14:pctWidth>0</wp14:pctWidth>
+                </wp14:sizeRelH>
+                <wp14:sizeRelV relativeFrom="margin">
+                  <wp14:pctHeight>0</wp14:pctHeight>
+                </wp14:sizeRelV>
+              </wp:anchor>
+            </w:drawing>
+          </mc:Choice>
+          <mc:Fallback>
+            <w:pict>
+              <v:line w14:anchorId="7E4871AA" id="Straight Connector 81" o:spid="_x0000_s1026" style="position:absolute;flip:x;z-index:251759616;visibility:visible;mso-wrap-style:square;mso-width-percent:0;mso-height-percent:0;mso-wrap-distance-left:9pt;mso-wrap-distance-top:0;mso-wrap-distance-right:9pt;mso-wrap-distance-bottom:0;mso-position-horizontal:absolute;mso-position-horizontal-relative:text;mso-position-vertical:absolute;mso-position-vertical-relative:text;mso-width-percent:0;mso-height-percent:0;mso-width-relative:margin;mso-height-relative:margin" from="133.05pt,242.6pt" to="145.55pt,257pt" o:gfxdata="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" strokecolor="#5b9bd5 [3204]" strokeweight=".5pt">
+                <v:stroke joinstyle="miter"/>
+              </v:line>
+            </w:pict>
+          </mc:Fallback>
+        </mc:AlternateContent>
+      </w:r>
+      <w:r>
+        <w:rPr>
+          <w:noProof/>
+          <w:sz w:val="16"/>
+          <w:szCs w:val="16"/>
+        </w:rPr>
+        <mc:AlternateContent>
+          <mc:Choice Requires="wps">
+            <w:drawing>
+              <wp:anchor distT="0" distB="0" distL="114300" distR="114300" simplePos="0" relativeHeight="251760640" behindDoc="0" locked="0" layoutInCell="1" allowOverlap="1" wp14:anchorId="02063292" wp14:editId="42CEAA82">
+                <wp:simplePos x="0" y="0"/>
+                <wp:positionH relativeFrom="column">
+                  <wp:posOffset>1570383</wp:posOffset>
+                </wp:positionH>
+                <wp:positionV relativeFrom="paragraph">
+                  <wp:posOffset>2550490</wp:posOffset>
+                </wp:positionV>
+                <wp:extent cx="295578" cy="713271"/>
+                <wp:effectExtent l="0" t="0" r="28575" b="29845"/>
+                <wp:wrapNone/>
+                <wp:docPr id="82" name="Straight Connector 82"/>
+                <wp:cNvGraphicFramePr/>
+                <a:graphic xmlns:a="http://schemas.openxmlformats.org/drawingml/2006/main">
+                  <a:graphicData uri="http://schemas.microsoft.com/office/word/2010/wordprocessingShape">
+                    <wps:wsp>
+                      <wps:cNvCnPr/>
+                      <wps:spPr>
+                        <a:xfrm flipV="1">
+                          <a:off x="0" y="0"/>
+                          <a:ext cx="295578" cy="713271"/>
+                        </a:xfrm>
+                        <a:prstGeom prst="line">
+                          <a:avLst/>
+                        </a:prstGeom>
+                      </wps:spPr>
+                      <wps:style>
+                        <a:lnRef idx="1">
+                          <a:schemeClr val="accent1"/>
+                        </a:lnRef>
+                        <a:fillRef idx="0">
+                          <a:schemeClr val="accent1"/>
+                        </a:fillRef>
+                        <a:effectRef idx="0">
+                          <a:schemeClr val="accent1"/>
+                        </a:effectRef>
+                        <a:fontRef idx="minor">
+                          <a:schemeClr val="tx1"/>
+                        </a:fontRef>
+                      </wps:style>
+                      <wps:bodyPr/>
+                    </wps:wsp>
+                  </a:graphicData>
+                </a:graphic>
+                <wp14:sizeRelH relativeFrom="margin">
+                  <wp14:pctWidth>0</wp14:pctWidth>
+                </wp14:sizeRelH>
+                <wp14:sizeRelV relativeFrom="margin">
+                  <wp14:pctHeight>0</wp14:pctHeight>
+                </wp14:sizeRelV>
+              </wp:anchor>
+            </w:drawing>
+          </mc:Choice>
+          <mc:Fallback>
+            <w:pict>
+              <v:line w14:anchorId="493F11F4" id="Straight Connector 82" o:spid="_x0000_s1026" style="position:absolute;flip:y;z-index:251760640;visibility:visible;mso-wrap-style:square;mso-width-percent:0;mso-height-percent:0;mso-wrap-distance-left:9pt;mso-wrap-distance-top:0;mso-wrap-distance-right:9pt;mso-wrap-distance-bottom:0;mso-position-horizontal:absolute;mso-position-horizontal-relative:text;mso-position-vertical:absolute;mso-position-vertical-relative:text;mso-width-percent:0;mso-height-percent:0;mso-width-relative:margin;mso-height-relative:margin" from="123.65pt,200.85pt" to="146.9pt,257pt" o:gfxdata="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" strokecolor="#5b9bd5 [3204]" strokeweight=".5pt">
+                <v:stroke joinstyle="miter"/>
+              </v:line>
+            </w:pict>
+          </mc:Fallback>
+        </mc:AlternateContent>
+      </w:r>
+      <w:r>
+        <w:rPr>
+          <w:noProof/>
+          <w:sz w:val="16"/>
+          <w:szCs w:val="16"/>
+        </w:rPr>
+        <mc:AlternateContent>
+          <mc:Choice Requires="wps">
+            <w:drawing>
+              <wp:anchor distT="0" distB="0" distL="114300" distR="114300" simplePos="0" relativeHeight="251754496" behindDoc="0" locked="0" layoutInCell="1" allowOverlap="1" wp14:anchorId="0D702229" wp14:editId="21DB3CB6">
+                <wp:simplePos x="0" y="0"/>
+                <wp:positionH relativeFrom="column">
+                  <wp:posOffset>1069450</wp:posOffset>
+                </wp:positionH>
+                <wp:positionV relativeFrom="paragraph">
+                  <wp:posOffset>3152361</wp:posOffset>
+                </wp:positionV>
+                <wp:extent cx="151075" cy="127552"/>
+                <wp:effectExtent l="0" t="0" r="20955" b="25400"/>
+                <wp:wrapNone/>
+                <wp:docPr id="76" name="Straight Connector 76"/>
+                <wp:cNvGraphicFramePr/>
+                <a:graphic xmlns:a="http://schemas.openxmlformats.org/drawingml/2006/main">
+                  <a:graphicData uri="http://schemas.microsoft.com/office/word/2010/wordprocessingShape">
+                    <wps:wsp>
+                      <wps:cNvCnPr/>
+                      <wps:spPr>
+                        <a:xfrm flipH="1" flipV="1">
+                          <a:off x="0" y="0"/>
+                          <a:ext cx="151075" cy="127552"/>
+                        </a:xfrm>
+                        <a:prstGeom prst="line">
+                          <a:avLst/>
+                        </a:prstGeom>
+                      </wps:spPr>
+                      <wps:style>
+                        <a:lnRef idx="1">
+                          <a:schemeClr val="accent1"/>
+                        </a:lnRef>
+                        <a:fillRef idx="0">
+                          <a:schemeClr val="accent1"/>
+                        </a:fillRef>
+                        <a:effectRef idx="0">
+                          <a:schemeClr val="accent1"/>
+                        </a:effectRef>
+                        <a:fontRef idx="minor">
+                          <a:schemeClr val="tx1"/>
+                        </a:fontRef>
+                      </wps:style>
+                      <wps:bodyPr/>
+                    </wps:wsp>
+                  </a:graphicData>
+                </a:graphic>
+                <wp14:sizeRelH relativeFrom="margin">
+                  <wp14:pctWidth>0</wp14:pctWidth>
+                </wp14:sizeRelH>
+                <wp14:sizeRelV relativeFrom="margin">
+                  <wp14:pctHeight>0</wp14:pctHeight>
+                </wp14:sizeRelV>
+              </wp:anchor>
+            </w:drawing>
+          </mc:Choice>
+          <mc:Fallback>
+            <w:pict>
+              <v:line w14:anchorId="2F75757E" id="Straight Connector 76" o:spid="_x0000_s1026" style="position:absolute;flip:x y;z-index:251754496;visibility:visible;mso-wrap-style:square;mso-width-percent:0;mso-height-percent:0;mso-wrap-distance-left:9pt;mso-wrap-distance-top:0;mso-wrap-distance-right:9pt;mso-wrap-distance-bottom:0;mso-position-horizontal:absolute;mso-position-horizontal-relative:text;mso-position-vertical:absolute;mso-position-vertical-relative:text;mso-width-percent:0;mso-height-percent:0;mso-width-relative:margin;mso-height-relative:margin" from="84.2pt,248.2pt" to="96.1pt,258.25pt" o:gfxdata="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" strokecolor="#5b9bd5 [3204]" strokeweight=".5pt">
+                <v:stroke joinstyle="miter"/>
+              </v:line>
+            </w:pict>
+          </mc:Fallback>
+        </mc:AlternateContent>
+      </w:r>
+      <w:r>
+        <w:rPr>
+          <w:noProof/>
+          <w:sz w:val="16"/>
+          <w:szCs w:val="16"/>
+        </w:rPr>
+        <mc:AlternateContent>
+          <mc:Choice Requires="wps">
+            <w:drawing>
+              <wp:anchor distT="0" distB="0" distL="114300" distR="114300" simplePos="0" relativeHeight="251715584" behindDoc="0" locked="0" layoutInCell="1" allowOverlap="1" wp14:anchorId="72B4E655" wp14:editId="20F55161">
+                <wp:simplePos x="0" y="0"/>
+                <wp:positionH relativeFrom="column">
+                  <wp:posOffset>321834</wp:posOffset>
+                </wp:positionH>
+                <wp:positionV relativeFrom="paragraph">
+                  <wp:posOffset>2937924</wp:posOffset>
+                </wp:positionV>
+                <wp:extent cx="772795" cy="325782"/>
                 <wp:effectExtent l="0" t="0" r="27305" b="17145"/>
                 <wp:wrapNone/>
-                <wp:docPr id="35" name="Oval 35"/>
+                <wp:docPr id="42" name="Oval 42"/>
                 <wp:cNvGraphicFramePr/>
                 <a:graphic xmlns:a="http://schemas.openxmlformats.org/drawingml/2006/main">
                   <a:graphicData uri="http://schemas.microsoft.com/office/word/2010/wordprocessingShape">
@@ -38,7 +253,7 @@
                       <wps:spPr>
                         <a:xfrm>
                           <a:off x="0" y="0"/>
-                          <a:ext cx="772795" cy="326004"/>
+                          <a:ext cx="772795" cy="325782"/>
                         </a:xfrm>
                         <a:prstGeom prst="ellipse">
                           <a:avLst/>
@@ -69,6 +284,581 @@
                             <w:pPr>
                               <w:jc w:val="center"/>
                             </w:pPr>
+                            <w:proofErr w:type="gramStart"/>
+                            <w:r>
+                              <w:rPr>
+                                <w:sz w:val="16"/>
+                                <w:szCs w:val="16"/>
+                                <w:u w:val="dash"/>
+                              </w:rPr>
+                              <w:t>round</w:t>
+                            </w:r>
+                            <w:proofErr w:type="gramEnd"/>
+                            <w:r>
+                              <w:rPr>
+                                <w:noProof/>
+                                <w:sz w:val="16"/>
+                                <w:szCs w:val="16"/>
+                              </w:rPr>
+                              <w:drawing>
+                                <wp:inline distT="0" distB="0" distL="0" distR="0" wp14:anchorId="7618692B" wp14:editId="21877B54">
+                                  <wp:extent cx="351155" cy="134798"/>
+                                  <wp:effectExtent l="0" t="0" r="0" b="0"/>
+                                  <wp:docPr id="43" name="Picture 43"/>
+                                  <wp:cNvGraphicFramePr>
+                                    <a:graphicFrameLocks xmlns:a="http://schemas.openxmlformats.org/drawingml/2006/main" noChangeAspect="1"/>
+                                  </wp:cNvGraphicFramePr>
+                                  <a:graphic xmlns:a="http://schemas.openxmlformats.org/drawingml/2006/main">
+                                    <a:graphicData uri="http://schemas.openxmlformats.org/drawingml/2006/picture">
+                                      <pic:pic xmlns:pic="http://schemas.openxmlformats.org/drawingml/2006/picture">
+                                        <pic:nvPicPr>
+                                          <pic:cNvPr id="0" name="Picture 1"/>
+                                          <pic:cNvPicPr>
+                                            <a:picLocks noChangeAspect="1" noChangeArrowheads="1"/>
+                                          </pic:cNvPicPr>
+                                        </pic:nvPicPr>
+                                        <pic:blipFill>
+                                          <a:blip r:embed="rId4">
+                                            <a:extLst>
+                                              <a:ext uri="{28A0092B-C50C-407E-A947-70E740481C1C}">
+                                                <a14:useLocalDpi xmlns:a14="http://schemas.microsoft.com/office/drawing/2010/main" val="0"/>
+                                              </a:ext>
+                                            </a:extLst>
+                                          </a:blip>
+                                          <a:srcRect/>
+                                          <a:stretch>
+                                            <a:fillRect/>
+                                          </a:stretch>
+                                        </pic:blipFill>
+                                        <pic:spPr bwMode="auto">
+                                          <a:xfrm>
+                                            <a:off x="0" y="0"/>
+                                            <a:ext cx="351155" cy="134798"/>
+                                          </a:xfrm>
+                                          <a:prstGeom prst="rect">
+                                            <a:avLst/>
+                                          </a:prstGeom>
+                                          <a:noFill/>
+                                          <a:ln>
+                                            <a:noFill/>
+                                          </a:ln>
+                                        </pic:spPr>
+                                      </pic:pic>
+                                    </a:graphicData>
+                                  </a:graphic>
+                                </wp:inline>
+                              </w:drawing>
+                            </w:r>
+                            <w:r>
+                              <w:t xml:space="preserve"> type</w:t>
+                            </w:r>
+                          </w:p>
+                        </w:txbxContent>
+                      </wps:txbx>
+                      <wps:bodyPr rot="0" spcFirstLastPara="0" vertOverflow="overflow" horzOverflow="overflow" vert="horz" wrap="square" lIns="91440" tIns="45720" rIns="91440" bIns="45720" numCol="1" spcCol="0" rtlCol="0" fromWordArt="0" anchor="ctr" anchorCtr="0" forceAA="0" compatLnSpc="1">
+                        <a:prstTxWarp prst="textNoShape">
+                          <a:avLst/>
+                        </a:prstTxWarp>
+                        <a:noAutofit/>
+                      </wps:bodyPr>
+                    </wps:wsp>
+                  </a:graphicData>
+                </a:graphic>
+                <wp14:sizeRelV relativeFrom="margin">
+                  <wp14:pctHeight>0</wp14:pctHeight>
+                </wp14:sizeRelV>
+              </wp:anchor>
+            </w:drawing>
+          </mc:Choice>
+          <mc:Fallback>
+            <w:pict>
+              <v:oval w14:anchorId="72B4E655" id="Oval 42" o:spid="_x0000_s1026" style="position:absolute;margin-left:25.35pt;margin-top:231.35pt;width:60.85pt;height:25.65pt;z-index:251715584;visibility:visible;mso-wrap-style:square;mso-height-percent:0;mso-wrap-distance-left:9pt;mso-wrap-distance-top:0;mso-wrap-distance-right:9pt;mso-wrap-distance-bottom:0;mso-position-horizontal:absolute;mso-position-horizontal-relative:text;mso-position-vertical:absolute;mso-position-vertical-relative:text;mso-height-percent:0;mso-height-relative:margin;v-text-anchor:middle" o:gfxdata="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" fillcolor="white [3201]" strokecolor="black [3213]" strokeweight="1pt">
+                <v:stroke joinstyle="miter"/>
+                <v:textbox>
+                  <w:txbxContent>
+                    <w:p>
+                      <w:pPr>
+                        <w:jc w:val="center"/>
+                      </w:pPr>
+                      <w:proofErr w:type="gramStart"/>
+                      <w:r>
+                        <w:rPr>
+                          <w:sz w:val="16"/>
+                          <w:szCs w:val="16"/>
+                          <w:u w:val="dash"/>
+                        </w:rPr>
+                        <w:t>round</w:t>
+                      </w:r>
+                      <w:proofErr w:type="gramEnd"/>
+                      <w:r>
+                        <w:rPr>
+                          <w:noProof/>
+                          <w:sz w:val="16"/>
+                          <w:szCs w:val="16"/>
+                        </w:rPr>
+                        <w:drawing>
+                          <wp:inline distT="0" distB="0" distL="0" distR="0" wp14:anchorId="7618692B" wp14:editId="21877B54">
+                            <wp:extent cx="351155" cy="134798"/>
+                            <wp:effectExtent l="0" t="0" r="0" b="0"/>
+                            <wp:docPr id="43" name="Picture 43"/>
+                            <wp:cNvGraphicFramePr>
+                              <a:graphicFrameLocks xmlns:a="http://schemas.openxmlformats.org/drawingml/2006/main" noChangeAspect="1"/>
+                            </wp:cNvGraphicFramePr>
+                            <a:graphic xmlns:a="http://schemas.openxmlformats.org/drawingml/2006/main">
+                              <a:graphicData uri="http://schemas.openxmlformats.org/drawingml/2006/picture">
+                                <pic:pic xmlns:pic="http://schemas.openxmlformats.org/drawingml/2006/picture">
+                                  <pic:nvPicPr>
+                                    <pic:cNvPr id="0" name="Picture 1"/>
+                                    <pic:cNvPicPr>
+                                      <a:picLocks noChangeAspect="1" noChangeArrowheads="1"/>
+                                    </pic:cNvPicPr>
+                                  </pic:nvPicPr>
+                                  <pic:blipFill>
+                                    <a:blip r:embed="rId4">
+                                      <a:extLst>
+                                        <a:ext uri="{28A0092B-C50C-407E-A947-70E740481C1C}">
+                                          <a14:useLocalDpi xmlns:a14="http://schemas.microsoft.com/office/drawing/2010/main" val="0"/>
+                                        </a:ext>
+                                      </a:extLst>
+                                    </a:blip>
+                                    <a:srcRect/>
+                                    <a:stretch>
+                                      <a:fillRect/>
+                                    </a:stretch>
+                                  </pic:blipFill>
+                                  <pic:spPr bwMode="auto">
+                                    <a:xfrm>
+                                      <a:off x="0" y="0"/>
+                                      <a:ext cx="351155" cy="134798"/>
+                                    </a:xfrm>
+                                    <a:prstGeom prst="rect">
+                                      <a:avLst/>
+                                    </a:prstGeom>
+                                    <a:noFill/>
+                                    <a:ln>
+                                      <a:noFill/>
+                                    </a:ln>
+                                  </pic:spPr>
+                                </pic:pic>
+                              </a:graphicData>
+                            </a:graphic>
+                          </wp:inline>
+                        </w:drawing>
+                      </w:r>
+                      <w:r>
+                        <w:t xml:space="preserve"> type</w:t>
+                      </w:r>
+                    </w:p>
+                  </w:txbxContent>
+                </v:textbox>
+              </v:oval>
+            </w:pict>
+          </mc:Fallback>
+        </mc:AlternateContent>
+      </w:r>
+      <w:r>
+        <w:rPr>
+          <w:noProof/>
+          <w:sz w:val="16"/>
+          <w:szCs w:val="16"/>
+        </w:rPr>
+        <mc:AlternateContent>
+          <mc:Choice Requires="wps">
+            <w:drawing>
+              <wp:anchor distT="0" distB="0" distL="114300" distR="114300" simplePos="0" relativeHeight="251711488" behindDoc="0" locked="0" layoutInCell="1" allowOverlap="1" wp14:anchorId="7E3FAB82" wp14:editId="6BA3A00C">
+                <wp:simplePos x="0" y="0"/>
+                <wp:positionH relativeFrom="margin">
+                  <wp:posOffset>1805885</wp:posOffset>
+                </wp:positionH>
+                <wp:positionV relativeFrom="paragraph">
+                  <wp:posOffset>2167835</wp:posOffset>
+                </wp:positionV>
+                <wp:extent cx="834887" cy="508884"/>
+                <wp:effectExtent l="0" t="0" r="22860" b="24765"/>
+                <wp:wrapNone/>
+                <wp:docPr id="39" name="Oval 39"/>
+                <wp:cNvGraphicFramePr/>
+                <a:graphic xmlns:a="http://schemas.openxmlformats.org/drawingml/2006/main">
+                  <a:graphicData uri="http://schemas.microsoft.com/office/word/2010/wordprocessingShape">
+                    <wps:wsp>
+                      <wps:cNvSpPr/>
+                      <wps:spPr>
+                        <a:xfrm>
+                          <a:off x="0" y="0"/>
+                          <a:ext cx="834887" cy="508884"/>
+                        </a:xfrm>
+                        <a:prstGeom prst="ellipse">
+                          <a:avLst/>
+                        </a:prstGeom>
+                        <a:ln>
+                          <a:solidFill>
+                            <a:schemeClr val="tx1"/>
+                          </a:solidFill>
+                        </a:ln>
+                      </wps:spPr>
+                      <wps:style>
+                        <a:lnRef idx="2">
+                          <a:schemeClr val="accent6"/>
+                        </a:lnRef>
+                        <a:fillRef idx="1">
+                          <a:schemeClr val="lt1"/>
+                        </a:fillRef>
+                        <a:effectRef idx="0">
+                          <a:schemeClr val="accent6"/>
+                        </a:effectRef>
+                        <a:fontRef idx="minor">
+                          <a:schemeClr val="dk1"/>
+                        </a:fontRef>
+                      </wps:style>
+                      <wps:txbx>
+                        <w:txbxContent>
+                          <w:p>
+                            <w:pPr>
+                              <w:jc w:val="center"/>
+                              <w:rPr>
+                                <w:sz w:val="16"/>
+                                <w:szCs w:val="16"/>
+                              </w:rPr>
+                            </w:pPr>
+                            <w:r>
+                              <w:rPr>
+                                <w:sz w:val="16"/>
+                                <w:szCs w:val="16"/>
+                                <w:u w:val="dash"/>
+                              </w:rPr>
+                              <w:t>Seat code</w:t>
+                            </w:r>
+                            <w:r>
+                              <w:rPr>
+                                <w:sz w:val="16"/>
+                                <w:szCs w:val="16"/>
+                              </w:rPr>
+                              <w:t xml:space="preserve"> type</w:t>
+                            </w:r>
+                          </w:p>
+                        </w:txbxContent>
+                      </wps:txbx>
+                      <wps:bodyPr rot="0" spcFirstLastPara="0" vertOverflow="overflow" horzOverflow="overflow" vert="horz" wrap="square" lIns="91440" tIns="45720" rIns="91440" bIns="45720" numCol="1" spcCol="0" rtlCol="0" fromWordArt="0" anchor="ctr" anchorCtr="0" forceAA="0" compatLnSpc="1">
+                        <a:prstTxWarp prst="textNoShape">
+                          <a:avLst/>
+                        </a:prstTxWarp>
+                        <a:noAutofit/>
+                      </wps:bodyPr>
+                    </wps:wsp>
+                  </a:graphicData>
+                </a:graphic>
+                <wp14:sizeRelH relativeFrom="margin">
+                  <wp14:pctWidth>0</wp14:pctWidth>
+                </wp14:sizeRelH>
+                <wp14:sizeRelV relativeFrom="margin">
+                  <wp14:pctHeight>0</wp14:pctHeight>
+                </wp14:sizeRelV>
+              </wp:anchor>
+            </w:drawing>
+          </mc:Choice>
+          <mc:Fallback>
+            <w:pict>
+              <v:oval w14:anchorId="7E3FAB82" id="Oval 39" o:spid="_x0000_s1027" style="position:absolute;margin-left:142.2pt;margin-top:170.7pt;width:65.75pt;height:40.05pt;z-index:251711488;visibility:visible;mso-wrap-style:square;mso-width-percent:0;mso-height-percent:0;mso-wrap-distance-left:9pt;mso-wrap-distance-top:0;mso-wrap-distance-right:9pt;mso-wrap-distance-bottom:0;mso-position-horizontal:absolute;mso-position-horizontal-relative:margin;mso-position-vertical:absolute;mso-position-vertical-relative:text;mso-width-percent:0;mso-height-percent:0;mso-width-relative:margin;mso-height-relative:margin;v-text-anchor:middle" o:gfxdata="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" fillcolor="white [3201]" strokecolor="black [3213]" strokeweight="1pt">
+                <v:stroke joinstyle="miter"/>
+                <v:textbox>
+                  <w:txbxContent>
+                    <w:p>
+                      <w:pPr>
+                        <w:jc w:val="center"/>
+                        <w:rPr>
+                          <w:sz w:val="16"/>
+                          <w:szCs w:val="16"/>
+                        </w:rPr>
+                      </w:pPr>
+                      <w:r>
+                        <w:rPr>
+                          <w:sz w:val="16"/>
+                          <w:szCs w:val="16"/>
+                          <w:u w:val="dash"/>
+                        </w:rPr>
+                        <w:t>Seat code</w:t>
+                      </w:r>
+                      <w:r>
+                        <w:rPr>
+                          <w:sz w:val="16"/>
+                          <w:szCs w:val="16"/>
+                        </w:rPr>
+                        <w:t xml:space="preserve"> type</w:t>
+                      </w:r>
+                    </w:p>
+                  </w:txbxContent>
+                </v:textbox>
+                <w10:wrap anchorx="margin"/>
+              </v:oval>
+            </w:pict>
+          </mc:Fallback>
+        </mc:AlternateContent>
+      </w:r>
+      <w:r>
+        <w:rPr>
+          <w:noProof/>
+          <w:sz w:val="16"/>
+          <w:szCs w:val="16"/>
+        </w:rPr>
+        <mc:AlternateContent>
+          <mc:Choice Requires="wps">
+            <w:drawing>
+              <wp:anchor distT="0" distB="0" distL="114300" distR="114300" simplePos="0" relativeHeight="251717632" behindDoc="0" locked="0" layoutInCell="1" allowOverlap="1" wp14:anchorId="7F3FD614" wp14:editId="4F04C8DB">
+                <wp:simplePos x="0" y="0"/>
+                <wp:positionH relativeFrom="column">
+                  <wp:posOffset>1784626</wp:posOffset>
+                </wp:positionH>
+                <wp:positionV relativeFrom="paragraph">
+                  <wp:posOffset>2694471</wp:posOffset>
+                </wp:positionV>
+                <wp:extent cx="915560" cy="492870"/>
+                <wp:effectExtent l="0" t="0" r="18415" b="21590"/>
+                <wp:wrapNone/>
+                <wp:docPr id="44" name="Oval 44"/>
+                <wp:cNvGraphicFramePr/>
+                <a:graphic xmlns:a="http://schemas.openxmlformats.org/drawingml/2006/main">
+                  <a:graphicData uri="http://schemas.microsoft.com/office/word/2010/wordprocessingShape">
+                    <wps:wsp>
+                      <wps:cNvSpPr/>
+                      <wps:spPr>
+                        <a:xfrm>
+                          <a:off x="0" y="0"/>
+                          <a:ext cx="915560" cy="492870"/>
+                        </a:xfrm>
+                        <a:prstGeom prst="ellipse">
+                          <a:avLst/>
+                        </a:prstGeom>
+                        <a:ln>
+                          <a:solidFill>
+                            <a:schemeClr val="tx1"/>
+                          </a:solidFill>
+                        </a:ln>
+                      </wps:spPr>
+                      <wps:style>
+                        <a:lnRef idx="2">
+                          <a:schemeClr val="accent6"/>
+                        </a:lnRef>
+                        <a:fillRef idx="1">
+                          <a:schemeClr val="lt1"/>
+                        </a:fillRef>
+                        <a:effectRef idx="0">
+                          <a:schemeClr val="accent6"/>
+                        </a:effectRef>
+                        <a:fontRef idx="minor">
+                          <a:schemeClr val="dk1"/>
+                        </a:fontRef>
+                      </wps:style>
+                      <wps:txbx>
+                        <w:txbxContent>
+                          <w:p>
+                            <w:pPr>
+                              <w:jc w:val="center"/>
+                              <w:rPr>
+                                <w:u w:val="dash"/>
+                              </w:rPr>
+                            </w:pPr>
+                            <w:r>
+                              <w:rPr>
+                                <w:sz w:val="16"/>
+                                <w:szCs w:val="16"/>
+                                <w:u w:val="dash"/>
+                              </w:rPr>
+                              <w:t>Event name</w:t>
+                            </w:r>
+                            <w:r>
+                              <w:rPr>
+                                <w:u w:val="dash"/>
+                              </w:rPr>
+                              <w:t xml:space="preserve"> </w:t>
+                            </w:r>
+                          </w:p>
+                        </w:txbxContent>
+                      </wps:txbx>
+                      <wps:bodyPr rot="0" spcFirstLastPara="0" vertOverflow="overflow" horzOverflow="overflow" vert="horz" wrap="square" lIns="91440" tIns="45720" rIns="91440" bIns="45720" numCol="1" spcCol="0" rtlCol="0" fromWordArt="0" anchor="ctr" anchorCtr="0" forceAA="0" compatLnSpc="1">
+                        <a:prstTxWarp prst="textNoShape">
+                          <a:avLst/>
+                        </a:prstTxWarp>
+                        <a:noAutofit/>
+                      </wps:bodyPr>
+                    </wps:wsp>
+                  </a:graphicData>
+                </a:graphic>
+                <wp14:sizeRelH relativeFrom="margin">
+                  <wp14:pctWidth>0</wp14:pctWidth>
+                </wp14:sizeRelH>
+                <wp14:sizeRelV relativeFrom="margin">
+                  <wp14:pctHeight>0</wp14:pctHeight>
+                </wp14:sizeRelV>
+              </wp:anchor>
+            </w:drawing>
+          </mc:Choice>
+          <mc:Fallback>
+            <w:pict>
+              <v:oval w14:anchorId="7F3FD614" id="Oval 44" o:spid="_x0000_s1028" style="position:absolute;margin-left:140.5pt;margin-top:212.15pt;width:72.1pt;height:38.8pt;z-index:251717632;visibility:visible;mso-wrap-style:square;mso-width-percent:0;mso-height-percent:0;mso-wrap-distance-left:9pt;mso-wrap-distance-top:0;mso-wrap-distance-right:9pt;mso-wrap-distance-bottom:0;mso-position-horizontal:absolute;mso-position-horizontal-relative:text;mso-position-vertical:absolute;mso-position-vertical-relative:text;mso-width-percent:0;mso-height-percent:0;mso-width-relative:margin;mso-height-relative:margin;v-text-anchor:middle" o:gfxdata="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" fillcolor="white [3201]" strokecolor="black [3213]" strokeweight="1pt">
+                <v:stroke joinstyle="miter"/>
+                <v:textbox>
+                  <w:txbxContent>
+                    <w:p>
+                      <w:pPr>
+                        <w:jc w:val="center"/>
+                        <w:rPr>
+                          <w:u w:val="dash"/>
+                        </w:rPr>
+                      </w:pPr>
+                      <w:r>
+                        <w:rPr>
+                          <w:sz w:val="16"/>
+                          <w:szCs w:val="16"/>
+                          <w:u w:val="dash"/>
+                        </w:rPr>
+                        <w:t>Event name</w:t>
+                      </w:r>
+                      <w:r>
+                        <w:rPr>
+                          <w:u w:val="dash"/>
+                        </w:rPr>
+                        <w:t xml:space="preserve"> </w:t>
+                      </w:r>
+                    </w:p>
+                  </w:txbxContent>
+                </v:textbox>
+              </v:oval>
+            </w:pict>
+          </mc:Fallback>
+        </mc:AlternateContent>
+      </w:r>
+      <w:r>
+        <w:rPr>
+          <w:noProof/>
+          <w:sz w:val="16"/>
+          <w:szCs w:val="16"/>
+        </w:rPr>
+        <mc:AlternateContent>
+          <mc:Choice Requires="wps">
+            <w:drawing>
+              <wp:anchor distT="0" distB="0" distL="114300" distR="114300" simplePos="0" relativeHeight="251753472" behindDoc="0" locked="0" layoutInCell="1" allowOverlap="1" wp14:anchorId="059A62B0" wp14:editId="0EC8A759">
+                <wp:simplePos x="0" y="0"/>
+                <wp:positionH relativeFrom="column">
+                  <wp:posOffset>1013790</wp:posOffset>
+                </wp:positionH>
+                <wp:positionV relativeFrom="paragraph">
+                  <wp:posOffset>2866197</wp:posOffset>
+                </wp:positionV>
+                <wp:extent cx="333403" cy="389310"/>
+                <wp:effectExtent l="0" t="0" r="28575" b="29845"/>
+                <wp:wrapNone/>
+                <wp:docPr id="75" name="Straight Connector 75"/>
+                <wp:cNvGraphicFramePr/>
+                <a:graphic xmlns:a="http://schemas.openxmlformats.org/drawingml/2006/main">
+                  <a:graphicData uri="http://schemas.microsoft.com/office/word/2010/wordprocessingShape">
+                    <wps:wsp>
+                      <wps:cNvCnPr/>
+                      <wps:spPr>
+                        <a:xfrm flipH="1" flipV="1">
+                          <a:off x="0" y="0"/>
+                          <a:ext cx="333403" cy="389310"/>
+                        </a:xfrm>
+                        <a:prstGeom prst="line">
+                          <a:avLst/>
+                        </a:prstGeom>
+                      </wps:spPr>
+                      <wps:style>
+                        <a:lnRef idx="1">
+                          <a:schemeClr val="accent1"/>
+                        </a:lnRef>
+                        <a:fillRef idx="0">
+                          <a:schemeClr val="accent1"/>
+                        </a:fillRef>
+                        <a:effectRef idx="0">
+                          <a:schemeClr val="accent1"/>
+                        </a:effectRef>
+                        <a:fontRef idx="minor">
+                          <a:schemeClr val="tx1"/>
+                        </a:fontRef>
+                      </wps:style>
+                      <wps:bodyPr/>
+                    </wps:wsp>
+                  </a:graphicData>
+                </a:graphic>
+                <wp14:sizeRelH relativeFrom="margin">
+                  <wp14:pctWidth>0</wp14:pctWidth>
+                </wp14:sizeRelH>
+                <wp14:sizeRelV relativeFrom="margin">
+                  <wp14:pctHeight>0</wp14:pctHeight>
+                </wp14:sizeRelV>
+              </wp:anchor>
+            </w:drawing>
+          </mc:Choice>
+          <mc:Fallback>
+            <w:pict>
+              <v:line w14:anchorId="76EF555A" id="Straight Connector 75" o:spid="_x0000_s1026" style="position:absolute;flip:x y;z-index:251753472;visibility:visible;mso-wrap-style:square;mso-width-percent:0;mso-height-percent:0;mso-wrap-distance-left:9pt;mso-wrap-distance-top:0;mso-wrap-distance-right:9pt;mso-wrap-distance-bottom:0;mso-position-horizontal:absolute;mso-position-horizontal-relative:text;mso-position-vertical:absolute;mso-position-vertical-relative:text;mso-width-percent:0;mso-height-percent:0;mso-width-relative:margin;mso-height-relative:margin" from="79.85pt,225.7pt" to="106.1pt,256.35pt" o:gfxdata="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" strokecolor="#5b9bd5 [3204]" strokeweight=".5pt">
+                <v:stroke joinstyle="miter"/>
+              </v:line>
+            </w:pict>
+          </mc:Fallback>
+        </mc:AlternateContent>
+      </w:r>
+      <w:r>
+        <w:rPr>
+          <w:noProof/>
+          <w:sz w:val="16"/>
+          <w:szCs w:val="16"/>
+        </w:rPr>
+        <mc:AlternateContent>
+          <mc:Choice Requires="wps">
+            <w:drawing>
+              <wp:anchor distT="0" distB="0" distL="114300" distR="114300" simplePos="0" relativeHeight="251705344" behindDoc="0" locked="0" layoutInCell="1" allowOverlap="1" wp14:anchorId="42C8B7A8" wp14:editId="293A75F5">
+                <wp:simplePos x="0" y="0"/>
+                <wp:positionH relativeFrom="margin">
+                  <wp:posOffset>461176</wp:posOffset>
+                </wp:positionH>
+                <wp:positionV relativeFrom="paragraph">
+                  <wp:posOffset>2539889</wp:posOffset>
+                </wp:positionV>
+                <wp:extent cx="772795" cy="326004"/>
+                <wp:effectExtent l="0" t="0" r="27305" b="17145"/>
+                <wp:wrapNone/>
+                <wp:docPr id="35" name="Oval 35"/>
+                <wp:cNvGraphicFramePr/>
+                <a:graphic xmlns:a="http://schemas.openxmlformats.org/drawingml/2006/main">
+                  <a:graphicData uri="http://schemas.microsoft.com/office/word/2010/wordprocessingShape">
+                    <wps:wsp>
+                      <wps:cNvSpPr/>
+                      <wps:spPr>
+                        <a:xfrm>
+                          <a:off x="0" y="0"/>
+                          <a:ext cx="772795" cy="326004"/>
+                        </a:xfrm>
+                        <a:prstGeom prst="ellipse">
+                          <a:avLst/>
+                        </a:prstGeom>
+                        <a:ln>
+                          <a:solidFill>
+                            <a:schemeClr val="tx1"/>
+                          </a:solidFill>
+                        </a:ln>
+                      </wps:spPr>
+                      <wps:style>
+                        <a:lnRef idx="2">
+                          <a:schemeClr val="accent6"/>
+                        </a:lnRef>
+                        <a:fillRef idx="1">
+                          <a:schemeClr val="lt1"/>
+                        </a:fillRef>
+                        <a:effectRef idx="0">
+                          <a:schemeClr val="accent6"/>
+                        </a:effectRef>
+                        <a:fontRef idx="minor">
+                          <a:schemeClr val="dk1"/>
+                        </a:fontRef>
+                      </wps:style>
+                      <wps:txbx>
+                        <w:txbxContent>
+                          <w:p>
+                            <w:pPr>
+                              <w:jc w:val="center"/>
+                            </w:pPr>
+                            <w:proofErr w:type="gramStart"/>
                             <w:r>
                               <w:rPr>
                                 <w:sz w:val="16"/>
@@ -77,6 +867,7 @@
                               </w:rPr>
                               <w:t>venue</w:t>
                             </w:r>
+                            <w:proofErr w:type="gramEnd"/>
                             <w:r>
                               <w:rPr>
                                 <w:noProof/>
@@ -84,7 +875,7 @@
                                 <w:szCs w:val="16"/>
                               </w:rPr>
                               <w:drawing>
-                                <wp:inline distT="0" distB="0" distL="0" distR="0" wp14:anchorId="0B394157" wp14:editId="2E8C6FA9">
+                                <wp:inline distT="0" distB="0" distL="0" distR="0" wp14:anchorId="0AA1C2F0" wp14:editId="7AC03751">
                                   <wp:extent cx="351155" cy="134798"/>
                                   <wp:effectExtent l="0" t="0" r="0" b="0"/>
                                   <wp:docPr id="36" name="Picture 36"/>
@@ -155,7 +946,7 @@
           </mc:Choice>
           <mc:Fallback>
             <w:pict>
-              <v:oval w14:anchorId="2E6AE8E0" id="Oval 35" o:spid="_x0000_s1026" style="position:absolute;margin-left:0;margin-top:213.75pt;width:60.85pt;height:25.65pt;z-index:251705344;visibility:visible;mso-wrap-style:square;mso-height-percent:0;mso-wrap-distance-left:9pt;mso-wrap-distance-top:0;mso-wrap-distance-right:9pt;mso-wrap-distance-bottom:0;mso-position-horizontal:left;mso-position-horizontal-relative:margin;mso-position-vertical:absolute;mso-position-vertical-relative:text;mso-height-percent:0;mso-height-relative:margin;v-text-anchor:middle" o:gfxdata="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" fillcolor="white [3201]" strokecolor="black [3213]" strokeweight="1pt">
+              <v:oval w14:anchorId="42C8B7A8" id="Oval 35" o:spid="_x0000_s1029" style="position:absolute;margin-left:36.3pt;margin-top:200pt;width:60.85pt;height:25.65pt;z-index:251705344;visibility:visible;mso-wrap-style:square;mso-height-percent:0;mso-wrap-distance-left:9pt;mso-wrap-distance-top:0;mso-wrap-distance-right:9pt;mso-wrap-distance-bottom:0;mso-position-horizontal:absolute;mso-position-horizontal-relative:margin;mso-position-vertical:absolute;mso-position-vertical-relative:text;mso-height-percent:0;mso-height-relative:margin;v-text-anchor:middle" o:gfxdata="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" fillcolor="white [3201]" strokecolor="black [3213]" strokeweight="1pt">
                 <v:stroke joinstyle="miter"/>
                 <v:textbox>
                   <w:txbxContent>
@@ -163,6 +954,7 @@
                       <w:pPr>
                         <w:jc w:val="center"/>
                       </w:pPr>
+                      <w:proofErr w:type="gramStart"/>
                       <w:r>
                         <w:rPr>
                           <w:sz w:val="16"/>
@@ -171,6 +963,7 @@
                         </w:rPr>
                         <w:t>venue</w:t>
                       </w:r>
+                      <w:proofErr w:type="gramEnd"/>
                       <w:r>
                         <w:rPr>
                           <w:noProof/>
@@ -178,7 +971,7 @@
                           <w:szCs w:val="16"/>
                         </w:rPr>
                         <w:drawing>
-                          <wp:inline distT="0" distB="0" distL="0" distR="0" wp14:anchorId="0B394157" wp14:editId="2E8C6FA9">
+                          <wp:inline distT="0" distB="0" distL="0" distR="0" wp14:anchorId="0AA1C2F0" wp14:editId="7AC03751">
                             <wp:extent cx="351155" cy="134798"/>
                             <wp:effectExtent l="0" t="0" r="0" b="0"/>
                             <wp:docPr id="36" name="Picture 36"/>
@@ -247,18 +1040,89 @@
         <mc:AlternateContent>
           <mc:Choice Requires="wps">
             <w:drawing>
-              <wp:anchor distT="0" distB="0" distL="114300" distR="114300" simplePos="0" relativeHeight="251717632" behindDoc="0" locked="0" layoutInCell="1" allowOverlap="1" wp14:anchorId="36B1DA22" wp14:editId="600A2A68">
+              <wp:anchor distT="0" distB="0" distL="114300" distR="114300" simplePos="0" relativeHeight="251752448" behindDoc="0" locked="0" layoutInCell="1" allowOverlap="1" wp14:anchorId="42CC0E3F" wp14:editId="294B635A">
                 <wp:simplePos x="0" y="0"/>
                 <wp:positionH relativeFrom="column">
-                  <wp:posOffset>1928578</wp:posOffset>
+                  <wp:posOffset>1404372</wp:posOffset>
                 </wp:positionH>
                 <wp:positionV relativeFrom="paragraph">
-                  <wp:posOffset>3513565</wp:posOffset>
+                  <wp:posOffset>2604052</wp:posOffset>
                 </wp:positionV>
-                <wp:extent cx="915560" cy="492870"/>
-                <wp:effectExtent l="0" t="0" r="18415" b="21590"/>
+                <wp:extent cx="38790" cy="675309"/>
+                <wp:effectExtent l="0" t="0" r="37465" b="10795"/>
                 <wp:wrapNone/>
-                <wp:docPr id="44" name="Oval 44"/>
+                <wp:docPr id="74" name="Straight Connector 74"/>
+                <wp:cNvGraphicFramePr/>
+                <a:graphic xmlns:a="http://schemas.openxmlformats.org/drawingml/2006/main">
+                  <a:graphicData uri="http://schemas.microsoft.com/office/word/2010/wordprocessingShape">
+                    <wps:wsp>
+                      <wps:cNvCnPr/>
+                      <wps:spPr>
+                        <a:xfrm flipH="1" flipV="1">
+                          <a:off x="0" y="0"/>
+                          <a:ext cx="38790" cy="675309"/>
+                        </a:xfrm>
+                        <a:prstGeom prst="line">
+                          <a:avLst/>
+                        </a:prstGeom>
+                      </wps:spPr>
+                      <wps:style>
+                        <a:lnRef idx="1">
+                          <a:schemeClr val="accent1"/>
+                        </a:lnRef>
+                        <a:fillRef idx="0">
+                          <a:schemeClr val="accent1"/>
+                        </a:fillRef>
+                        <a:effectRef idx="0">
+                          <a:schemeClr val="accent1"/>
+                        </a:effectRef>
+                        <a:fontRef idx="minor">
+                          <a:schemeClr val="tx1"/>
+                        </a:fontRef>
+                      </wps:style>
+                      <wps:bodyPr/>
+                    </wps:wsp>
+                  </a:graphicData>
+                </a:graphic>
+                <wp14:sizeRelH relativeFrom="margin">
+                  <wp14:pctWidth>0</wp14:pctWidth>
+                </wp14:sizeRelH>
+                <wp14:sizeRelV relativeFrom="margin">
+                  <wp14:pctHeight>0</wp14:pctHeight>
+                </wp14:sizeRelV>
+              </wp:anchor>
+            </w:drawing>
+          </mc:Choice>
+          <mc:Fallback>
+            <w:pict>
+              <v:line w14:anchorId="42F7A6AF" id="Straight Connector 74" o:spid="_x0000_s1026" style="position:absolute;flip:x y;z-index:251752448;visibility:visible;mso-wrap-style:square;mso-width-percent:0;mso-height-percent:0;mso-wrap-distance-left:9pt;mso-wrap-distance-top:0;mso-wrap-distance-right:9pt;mso-wrap-distance-bottom:0;mso-position-horizontal:absolute;mso-position-horizontal-relative:text;mso-position-vertical:absolute;mso-position-vertical-relative:text;mso-width-percent:0;mso-height-percent:0;mso-width-relative:margin;mso-height-relative:margin" from="110.6pt,205.05pt" to="113.65pt,258.2pt" o:gfxdata="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" strokecolor="#5b9bd5 [3204]" strokeweight=".5pt">
+                <v:stroke joinstyle="miter"/>
+              </v:line>
+            </w:pict>
+          </mc:Fallback>
+        </mc:AlternateContent>
+      </w:r>
+      <w:r>
+        <w:rPr>
+          <w:noProof/>
+          <w:sz w:val="16"/>
+          <w:szCs w:val="16"/>
+        </w:rPr>
+        <mc:AlternateContent>
+          <mc:Choice Requires="wps">
+            <w:drawing>
+              <wp:anchor distT="0" distB="0" distL="114300" distR="114300" simplePos="0" relativeHeight="251676672" behindDoc="0" locked="0" layoutInCell="1" allowOverlap="1" wp14:anchorId="4C2F2CB7" wp14:editId="48D34B16">
+                <wp:simplePos x="0" y="0"/>
+                <wp:positionH relativeFrom="column">
+                  <wp:posOffset>1026905</wp:posOffset>
+                </wp:positionH>
+                <wp:positionV relativeFrom="paragraph">
+                  <wp:posOffset>2252483</wp:posOffset>
+                </wp:positionV>
+                <wp:extent cx="772795" cy="327804"/>
+                <wp:effectExtent l="0" t="0" r="27305" b="15240"/>
+                <wp:wrapNone/>
+                <wp:docPr id="25" name="Oval 25"/>
                 <wp:cNvGraphicFramePr/>
                 <a:graphic xmlns:a="http://schemas.openxmlformats.org/drawingml/2006/main">
                   <a:graphicData uri="http://schemas.microsoft.com/office/word/2010/wordprocessingShape">
@@ -267,9 +1131,405 @@
                       <wps:spPr>
                         <a:xfrm>
                           <a:off x="0" y="0"/>
-                          <a:ext cx="915560" cy="492870"/>
+                          <a:ext cx="772795" cy="327804"/>
                         </a:xfrm>
                         <a:prstGeom prst="ellipse">
+                          <a:avLst/>
+                        </a:prstGeom>
+                        <a:ln>
+                          <a:solidFill>
+                            <a:schemeClr val="tx1"/>
+                          </a:solidFill>
+                        </a:ln>
+                      </wps:spPr>
+                      <wps:style>
+                        <a:lnRef idx="2">
+                          <a:schemeClr val="accent6"/>
+                        </a:lnRef>
+                        <a:fillRef idx="1">
+                          <a:schemeClr val="lt1"/>
+                        </a:fillRef>
+                        <a:effectRef idx="0">
+                          <a:schemeClr val="accent6"/>
+                        </a:effectRef>
+                        <a:fontRef idx="minor">
+                          <a:schemeClr val="dk1"/>
+                        </a:fontRef>
+                      </wps:style>
+                      <wps:txbx>
+                        <w:txbxContent>
+                          <w:p>
+                            <w:pPr>
+                              <w:jc w:val="center"/>
+                            </w:pPr>
+                            <w:proofErr w:type="gramStart"/>
+                            <w:r>
+                              <w:rPr>
+                                <w:sz w:val="16"/>
+                                <w:szCs w:val="16"/>
+                                <w:u w:val="single"/>
+                              </w:rPr>
+                              <w:t>barcode</w:t>
+                            </w:r>
+                            <w:proofErr w:type="gramEnd"/>
+                            <w:r>
+                              <w:t xml:space="preserve"> type</w:t>
+                            </w:r>
+                          </w:p>
+                        </w:txbxContent>
+                      </wps:txbx>
+                      <wps:bodyPr rot="0" spcFirstLastPara="0" vertOverflow="overflow" horzOverflow="overflow" vert="horz" wrap="square" lIns="91440" tIns="45720" rIns="91440" bIns="45720" numCol="1" spcCol="0" rtlCol="0" fromWordArt="0" anchor="ctr" anchorCtr="0" forceAA="0" compatLnSpc="1">
+                        <a:prstTxWarp prst="textNoShape">
+                          <a:avLst/>
+                        </a:prstTxWarp>
+                        <a:noAutofit/>
+                      </wps:bodyPr>
+                    </wps:wsp>
+                  </a:graphicData>
+                </a:graphic>
+                <wp14:sizeRelV relativeFrom="margin">
+                  <wp14:pctHeight>0</wp14:pctHeight>
+                </wp14:sizeRelV>
+              </wp:anchor>
+            </w:drawing>
+          </mc:Choice>
+          <mc:Fallback>
+            <w:pict>
+              <v:oval w14:anchorId="4C2F2CB7" id="Oval 25" o:spid="_x0000_s1030" style="position:absolute;margin-left:80.85pt;margin-top:177.35pt;width:60.85pt;height:25.8pt;z-index:251676672;visibility:visible;mso-wrap-style:square;mso-height-percent:0;mso-wrap-distance-left:9pt;mso-wrap-distance-top:0;mso-wrap-distance-right:9pt;mso-wrap-distance-bottom:0;mso-position-horizontal:absolute;mso-position-horizontal-relative:text;mso-position-vertical:absolute;mso-position-vertical-relative:text;mso-height-percent:0;mso-height-relative:margin;v-text-anchor:middle" o:gfxdata="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" fillcolor="white [3201]" strokecolor="black [3213]" strokeweight="1pt">
+                <v:stroke joinstyle="miter"/>
+                <v:textbox>
+                  <w:txbxContent>
+                    <w:p>
+                      <w:pPr>
+                        <w:jc w:val="center"/>
+                      </w:pPr>
+                      <w:proofErr w:type="gramStart"/>
+                      <w:r>
+                        <w:rPr>
+                          <w:sz w:val="16"/>
+                          <w:szCs w:val="16"/>
+                          <w:u w:val="single"/>
+                        </w:rPr>
+                        <w:t>barcode</w:t>
+                      </w:r>
+                      <w:proofErr w:type="gramEnd"/>
+                      <w:r>
+                        <w:t xml:space="preserve"> type</w:t>
+                      </w:r>
+                    </w:p>
+                  </w:txbxContent>
+                </v:textbox>
+              </v:oval>
+            </w:pict>
+          </mc:Fallback>
+        </mc:AlternateContent>
+      </w:r>
+      <w:r>
+        <w:rPr>
+          <w:noProof/>
+          <w:sz w:val="16"/>
+          <w:szCs w:val="16"/>
+        </w:rPr>
+        <mc:AlternateContent>
+          <mc:Choice Requires="wps">
+            <w:drawing>
+              <wp:anchor distT="0" distB="0" distL="114300" distR="114300" simplePos="0" relativeHeight="251862016" behindDoc="0" locked="0" layoutInCell="1" allowOverlap="1" wp14:anchorId="6CF46654" wp14:editId="77068E76">
+                <wp:simplePos x="0" y="0"/>
+                <wp:positionH relativeFrom="column">
+                  <wp:posOffset>2222389</wp:posOffset>
+                </wp:positionH>
+                <wp:positionV relativeFrom="paragraph">
+                  <wp:posOffset>5474473</wp:posOffset>
+                </wp:positionV>
+                <wp:extent cx="898497" cy="604299"/>
+                <wp:effectExtent l="19050" t="19050" r="35560" b="24765"/>
+                <wp:wrapNone/>
+                <wp:docPr id="37" name="Isosceles Triangle 37"/>
+                <wp:cNvGraphicFramePr/>
+                <a:graphic xmlns:a="http://schemas.openxmlformats.org/drawingml/2006/main">
+                  <a:graphicData uri="http://schemas.microsoft.com/office/word/2010/wordprocessingShape">
+                    <wps:wsp>
+                      <wps:cNvSpPr/>
+                      <wps:spPr>
+                        <a:xfrm>
+                          <a:off x="0" y="0"/>
+                          <a:ext cx="898497" cy="604299"/>
+                        </a:xfrm>
+                        <a:prstGeom prst="triangle">
+                          <a:avLst/>
+                        </a:prstGeom>
+                        <a:ln>
+                          <a:solidFill>
+                            <a:schemeClr val="tx1"/>
+                          </a:solidFill>
+                        </a:ln>
+                      </wps:spPr>
+                      <wps:style>
+                        <a:lnRef idx="2">
+                          <a:schemeClr val="accent6"/>
+                        </a:lnRef>
+                        <a:fillRef idx="1">
+                          <a:schemeClr val="lt1"/>
+                        </a:fillRef>
+                        <a:effectRef idx="0">
+                          <a:schemeClr val="accent6"/>
+                        </a:effectRef>
+                        <a:fontRef idx="minor">
+                          <a:schemeClr val="dk1"/>
+                        </a:fontRef>
+                      </wps:style>
+                      <wps:bodyPr rot="0" spcFirstLastPara="0" vertOverflow="overflow" horzOverflow="overflow" vert="horz" wrap="square" lIns="91440" tIns="45720" rIns="91440" bIns="45720" numCol="1" spcCol="0" rtlCol="0" fromWordArt="0" anchor="ctr" anchorCtr="0" forceAA="0" compatLnSpc="1">
+                        <a:prstTxWarp prst="textNoShape">
+                          <a:avLst/>
+                        </a:prstTxWarp>
+                        <a:noAutofit/>
+                      </wps:bodyPr>
+                    </wps:wsp>
+                  </a:graphicData>
+                </a:graphic>
+                <wp14:sizeRelH relativeFrom="margin">
+                  <wp14:pctWidth>0</wp14:pctWidth>
+                </wp14:sizeRelH>
+                <wp14:sizeRelV relativeFrom="margin">
+                  <wp14:pctHeight>0</wp14:pctHeight>
+                </wp14:sizeRelV>
+              </wp:anchor>
+            </w:drawing>
+          </mc:Choice>
+          <mc:Fallback>
+            <w:pict>
+              <v:shapetype w14:anchorId="1C03C217" id="_x0000_t5" coordsize="21600,21600" o:spt="5" adj="10800" path="m@0,l,21600r21600,xe">
+                <v:stroke joinstyle="miter"/>
+                <v:formulas>
+                  <v:f eqn="val #0"/>
+                  <v:f eqn="prod #0 1 2"/>
+                  <v:f eqn="sum @1 10800 0"/>
+                </v:formulas>
+                <v:path gradientshapeok="t" o:connecttype="custom" o:connectlocs="@0,0;@1,10800;0,21600;10800,21600;21600,21600;@2,10800" textboxrect="0,10800,10800,18000;5400,10800,16200,18000;10800,10800,21600,18000;0,7200,7200,21600;7200,7200,14400,21600;14400,7200,21600,21600"/>
+                <v:handles>
+                  <v:h position="#0,topLeft" xrange="0,21600"/>
+                </v:handles>
+              </v:shapetype>
+              <v:shape id="Isosceles Triangle 37" o:spid="_x0000_s1026" type="#_x0000_t5" style="position:absolute;margin-left:175pt;margin-top:431.05pt;width:70.75pt;height:47.6pt;z-index:251862016;visibility:visible;mso-wrap-style:square;mso-width-percent:0;mso-height-percent:0;mso-wrap-distance-left:9pt;mso-wrap-distance-top:0;mso-wrap-distance-right:9pt;mso-wrap-distance-bottom:0;mso-position-horizontal:absolute;mso-position-horizontal-relative:text;mso-position-vertical:absolute;mso-position-vertical-relative:text;mso-width-percent:0;mso-height-percent:0;mso-width-relative:margin;mso-height-relative:margin;v-text-anchor:middle" o:gfxdata="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" fillcolor="white [3201]" strokecolor="black [3213]" strokeweight="1pt"/>
+            </w:pict>
+          </mc:Fallback>
+        </mc:AlternateContent>
+      </w:r>
+      <w:r>
+        <w:rPr>
+          <w:noProof/>
+          <w:sz w:val="16"/>
+          <w:szCs w:val="16"/>
+        </w:rPr>
+        <mc:AlternateContent>
+          <mc:Choice Requires="wps">
+            <w:drawing>
+              <wp:anchor distT="45720" distB="45720" distL="114300" distR="114300" simplePos="0" relativeHeight="251864064" behindDoc="0" locked="0" layoutInCell="1" allowOverlap="1" wp14:anchorId="51943F13" wp14:editId="3F449FA2">
+                <wp:simplePos x="0" y="0"/>
+                <wp:positionH relativeFrom="column">
+                  <wp:posOffset>2413000</wp:posOffset>
+                </wp:positionH>
+                <wp:positionV relativeFrom="paragraph">
+                  <wp:posOffset>5831840</wp:posOffset>
+                </wp:positionV>
+                <wp:extent cx="508635" cy="213995"/>
+                <wp:effectExtent l="0" t="0" r="24765" b="14605"/>
+                <wp:wrapSquare wrapText="bothSides"/>
+                <wp:docPr id="38" name="Text Box 2"/>
+                <wp:cNvGraphicFramePr>
+                  <a:graphicFrameLocks xmlns:a="http://schemas.openxmlformats.org/drawingml/2006/main"/>
+                </wp:cNvGraphicFramePr>
+                <a:graphic xmlns:a="http://schemas.openxmlformats.org/drawingml/2006/main">
+                  <a:graphicData uri="http://schemas.microsoft.com/office/word/2010/wordprocessingShape">
+                    <wps:wsp>
+                      <wps:cNvSpPr txBox="1">
+                        <a:spLocks noChangeArrowheads="1"/>
+                      </wps:cNvSpPr>
+                      <wps:spPr bwMode="auto">
+                        <a:xfrm>
+                          <a:off x="0" y="0"/>
+                          <a:ext cx="508635" cy="213995"/>
+                        </a:xfrm>
+                        <a:prstGeom prst="rect">
+                          <a:avLst/>
+                        </a:prstGeom>
+                        <a:solidFill>
+                          <a:srgbClr val="FFFFFF"/>
+                        </a:solidFill>
+                        <a:ln w="9525">
+                          <a:solidFill>
+                            <a:schemeClr val="bg1"/>
+                          </a:solidFill>
+                          <a:miter lim="800000"/>
+                          <a:headEnd/>
+                          <a:tailEnd/>
+                        </a:ln>
+                      </wps:spPr>
+                      <wps:txbx>
+                        <w:txbxContent>
+                          <w:p>
+                            <w:pPr>
+                              <w:rPr>
+                                <w:sz w:val="16"/>
+                              </w:rPr>
+                            </w:pPr>
+                            <w:r>
+                              <w:rPr>
+                                <w:sz w:val="16"/>
+                              </w:rPr>
+                              <w:t>Disjoint</w:t>
+                            </w:r>
+                          </w:p>
+                        </w:txbxContent>
+                      </wps:txbx>
+                      <wps:bodyPr rot="0" vert="horz" wrap="square" lIns="91440" tIns="45720" rIns="91440" bIns="45720" anchor="t" anchorCtr="0">
+                        <a:noAutofit/>
+                      </wps:bodyPr>
+                    </wps:wsp>
+                  </a:graphicData>
+                </a:graphic>
+                <wp14:sizeRelH relativeFrom="margin">
+                  <wp14:pctWidth>0</wp14:pctWidth>
+                </wp14:sizeRelH>
+                <wp14:sizeRelV relativeFrom="margin">
+                  <wp14:pctHeight>0</wp14:pctHeight>
+                </wp14:sizeRelV>
+              </wp:anchor>
+            </w:drawing>
+          </mc:Choice>
+          <mc:Fallback>
+            <w:pict>
+              <v:shapetype w14:anchorId="51943F13" id="_x0000_t202" coordsize="21600,21600" o:spt="202" path="m,l,21600r21600,l21600,xe">
+                <v:stroke joinstyle="miter"/>
+                <v:path gradientshapeok="t" o:connecttype="rect"/>
+              </v:shapetype>
+              <v:shape id="Text Box 2" o:spid="_x0000_s1031" type="#_x0000_t202" style="position:absolute;margin-left:190pt;margin-top:459.2pt;width:40.05pt;height:16.85pt;z-index:251864064;visibility:visible;mso-wrap-style:square;mso-width-percent:0;mso-height-percent:0;mso-wrap-distance-left:9pt;mso-wrap-distance-top:3.6pt;mso-wrap-distance-right:9pt;mso-wrap-distance-bottom:3.6pt;mso-position-horizontal:absolute;mso-position-horizontal-relative:text;mso-position-vertical:absolute;mso-position-vertical-relative:text;mso-width-percent:0;mso-height-percent:0;mso-width-relative:margin;mso-height-relative:margin;v-text-anchor:top" o:gfxdata="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" strokecolor="white [3212]">
+                <v:textbox>
+                  <w:txbxContent>
+                    <w:p>
+                      <w:pPr>
+                        <w:rPr>
+                          <w:sz w:val="16"/>
+                        </w:rPr>
+                      </w:pPr>
+                      <w:r>
+                        <w:rPr>
+                          <w:sz w:val="16"/>
+                        </w:rPr>
+                        <w:t>Disjoint</w:t>
+                      </w:r>
+                    </w:p>
+                  </w:txbxContent>
+                </v:textbox>
+                <w10:wrap type="square"/>
+              </v:shape>
+            </w:pict>
+          </mc:Fallback>
+        </mc:AlternateContent>
+      </w:r>
+      <w:r>
+        <w:rPr>
+          <w:noProof/>
+          <w:sz w:val="16"/>
+          <w:szCs w:val="16"/>
+        </w:rPr>
+        <mc:AlternateContent>
+          <mc:Choice Requires="wps">
+            <w:drawing>
+              <wp:anchor distT="0" distB="0" distL="114300" distR="114300" simplePos="0" relativeHeight="251833344" behindDoc="0" locked="0" layoutInCell="1" allowOverlap="1" wp14:anchorId="46ACDAA0" wp14:editId="704BFE9E">
+                <wp:simplePos x="0" y="0"/>
+                <wp:positionH relativeFrom="column">
+                  <wp:posOffset>2007179</wp:posOffset>
+                </wp:positionH>
+                <wp:positionV relativeFrom="paragraph">
+                  <wp:posOffset>6078771</wp:posOffset>
+                </wp:positionV>
+                <wp:extent cx="320095" cy="313386"/>
+                <wp:effectExtent l="0" t="0" r="22860" b="29845"/>
+                <wp:wrapNone/>
+                <wp:docPr id="133" name="Straight Connector 133"/>
+                <wp:cNvGraphicFramePr/>
+                <a:graphic xmlns:a="http://schemas.openxmlformats.org/drawingml/2006/main">
+                  <a:graphicData uri="http://schemas.microsoft.com/office/word/2010/wordprocessingShape">
+                    <wps:wsp>
+                      <wps:cNvCnPr/>
+                      <wps:spPr>
+                        <a:xfrm flipV="1">
+                          <a:off x="0" y="0"/>
+                          <a:ext cx="320095" cy="313386"/>
+                        </a:xfrm>
+                        <a:prstGeom prst="line">
+                          <a:avLst/>
+                        </a:prstGeom>
+                      </wps:spPr>
+                      <wps:style>
+                        <a:lnRef idx="1">
+                          <a:schemeClr val="accent1"/>
+                        </a:lnRef>
+                        <a:fillRef idx="0">
+                          <a:schemeClr val="accent1"/>
+                        </a:fillRef>
+                        <a:effectRef idx="0">
+                          <a:schemeClr val="accent1"/>
+                        </a:effectRef>
+                        <a:fontRef idx="minor">
+                          <a:schemeClr val="tx1"/>
+                        </a:fontRef>
+                      </wps:style>
+                      <wps:bodyPr/>
+                    </wps:wsp>
+                  </a:graphicData>
+                </a:graphic>
+                <wp14:sizeRelH relativeFrom="margin">
+                  <wp14:pctWidth>0</wp14:pctWidth>
+                </wp14:sizeRelH>
+                <wp14:sizeRelV relativeFrom="margin">
+                  <wp14:pctHeight>0</wp14:pctHeight>
+                </wp14:sizeRelV>
+              </wp:anchor>
+            </w:drawing>
+          </mc:Choice>
+          <mc:Fallback>
+            <w:pict>
+              <v:line w14:anchorId="423D3577" id="Straight Connector 133" o:spid="_x0000_s1026" style="position:absolute;flip:y;z-index:251833344;visibility:visible;mso-wrap-style:square;mso-width-percent:0;mso-height-percent:0;mso-wrap-distance-left:9pt;mso-wrap-distance-top:0;mso-wrap-distance-right:9pt;mso-wrap-distance-bottom:0;mso-position-horizontal:absolute;mso-position-horizontal-relative:text;mso-position-vertical:absolute;mso-position-vertical-relative:text;mso-width-percent:0;mso-height-percent:0;mso-width-relative:margin;mso-height-relative:margin" from="158.05pt,478.65pt" to="183.25pt,503.35pt" o:gfxdata="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" strokecolor="#5b9bd5 [3204]" strokeweight=".5pt">
+                <v:stroke joinstyle="miter"/>
+              </v:line>
+            </w:pict>
+          </mc:Fallback>
+        </mc:AlternateContent>
+      </w:r>
+      <w:r>
+        <w:rPr>
+          <w:noProof/>
+          <w:sz w:val="16"/>
+          <w:szCs w:val="16"/>
+        </w:rPr>
+        <mc:AlternateContent>
+          <mc:Choice Requires="wps">
+            <w:drawing>
+              <wp:anchor distT="0" distB="0" distL="114300" distR="114300" simplePos="0" relativeHeight="251828224" behindDoc="0" locked="0" layoutInCell="1" allowOverlap="1" wp14:anchorId="2E73F314" wp14:editId="31410D86">
+                <wp:simplePos x="0" y="0"/>
+                <wp:positionH relativeFrom="column">
+                  <wp:posOffset>1649509</wp:posOffset>
+                </wp:positionH>
+                <wp:positionV relativeFrom="paragraph">
+                  <wp:posOffset>6373661</wp:posOffset>
+                </wp:positionV>
+                <wp:extent cx="575945" cy="203200"/>
+                <wp:effectExtent l="0" t="0" r="14605" b="25400"/>
+                <wp:wrapNone/>
+                <wp:docPr id="130" name="Rectangle 130"/>
+                <wp:cNvGraphicFramePr/>
+                <a:graphic xmlns:a="http://schemas.openxmlformats.org/drawingml/2006/main">
+                  <a:graphicData uri="http://schemas.microsoft.com/office/word/2010/wordprocessingShape">
+                    <wps:wsp>
+                      <wps:cNvSpPr/>
+                      <wps:spPr>
+                        <a:xfrm>
+                          <a:off x="0" y="0"/>
+                          <a:ext cx="575945" cy="203200"/>
+                        </a:xfrm>
+                        <a:prstGeom prst="rect">
                           <a:avLst/>
                         </a:prstGeom>
                         <a:ln>
@@ -298,23 +1558,19 @@
                             <w:pPr>
                               <w:jc w:val="center"/>
                               <w:rPr>
-                                <w:u w:val="dash"/>
+                                <w:sz w:val="14"/>
                               </w:rPr>
                             </w:pPr>
+                            <w:proofErr w:type="spellStart"/>
+                            <w:proofErr w:type="gramStart"/>
                             <w:r>
                               <w:rPr>
-                                <w:sz w:val="16"/>
-                                <w:szCs w:val="16"/>
-                                <w:u w:val="dash"/>
+                                <w:sz w:val="14"/>
                               </w:rPr>
-                              <w:t>Event name</w:t>
+                              <w:t>vip</w:t>
                             </w:r>
-                            <w:r>
-                              <w:rPr>
-                                <w:u w:val="dash"/>
-                              </w:rPr>
-                              <w:t xml:space="preserve"> </w:t>
-                            </w:r>
+                            <w:proofErr w:type="spellEnd"/>
+                            <w:proofErr w:type="gramEnd"/>
                           </w:p>
                         </w:txbxContent>
                       </wps:txbx>
@@ -327,46 +1583,35 @@
                     </wps:wsp>
                   </a:graphicData>
                 </a:graphic>
-                <wp14:sizeRelH relativeFrom="margin">
-                  <wp14:pctWidth>0</wp14:pctWidth>
-                </wp14:sizeRelH>
-                <wp14:sizeRelV relativeFrom="margin">
-                  <wp14:pctHeight>0</wp14:pctHeight>
-                </wp14:sizeRelV>
               </wp:anchor>
             </w:drawing>
           </mc:Choice>
           <mc:Fallback>
             <w:pict>
-              <v:oval w14:anchorId="53939259" id="Oval 44" o:spid="_x0000_s1026" style="position:absolute;margin-left:151.85pt;margin-top:276.65pt;width:72.1pt;height:38.8pt;z-index:251717632;visibility:visible;mso-wrap-style:square;mso-width-percent:0;mso-height-percent:0;mso-wrap-distance-left:9pt;mso-wrap-distance-top:0;mso-wrap-distance-right:9pt;mso-wrap-distance-bottom:0;mso-position-horizontal:absolute;mso-position-horizontal-relative:text;mso-position-vertical:absolute;mso-position-vertical-relative:text;mso-width-percent:0;mso-height-percent:0;mso-width-relative:margin;mso-height-relative:margin;v-text-anchor:middle" o:gfxdata="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" fillcolor="white [3201]" strokecolor="black [3213]" strokeweight="1pt">
-                <v:stroke joinstyle="miter"/>
+              <v:rect w14:anchorId="2E73F314" id="Rectangle 130" o:spid="_x0000_s1032" style="position:absolute;margin-left:129.9pt;margin-top:501.85pt;width:45.35pt;height:16pt;z-index:251828224;visibility:visible;mso-wrap-style:square;mso-wrap-distance-left:9pt;mso-wrap-distance-top:0;mso-wrap-distance-right:9pt;mso-wrap-distance-bottom:0;mso-position-horizontal:absolute;mso-position-horizontal-relative:text;mso-position-vertical:absolute;mso-position-vertical-relative:text;v-text-anchor:middle" o:gfxdata="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" fillcolor="white [3201]" strokecolor="black [3213]" strokeweight="1pt">
                 <v:textbox>
                   <w:txbxContent>
                     <w:p>
                       <w:pPr>
                         <w:jc w:val="center"/>
                         <w:rPr>
-                          <w:u w:val="dash"/>
+                          <w:sz w:val="14"/>
                         </w:rPr>
                       </w:pPr>
+                      <w:proofErr w:type="spellStart"/>
+                      <w:proofErr w:type="gramStart"/>
                       <w:r>
                         <w:rPr>
-                          <w:sz w:val="16"/>
-                          <w:szCs w:val="16"/>
-                          <w:u w:val="dash"/>
+                          <w:sz w:val="14"/>
                         </w:rPr>
-                        <w:t>Event name</w:t>
+                        <w:t>vip</w:t>
                       </w:r>
-                      <w:r>
-                        <w:rPr>
-                          <w:u w:val="dash"/>
-                        </w:rPr>
-                        <w:t xml:space="preserve"> </w:t>
-                      </w:r>
+                      <w:proofErr w:type="spellEnd"/>
+                      <w:proofErr w:type="gramEnd"/>
                     </w:p>
                   </w:txbxContent>
                 </v:textbox>
-              </v:oval>
+              </v:rect>
             </w:pict>
           </mc:Fallback>
         </mc:AlternateContent>
@@ -380,92 +1625,27 @@
         <mc:AlternateContent>
           <mc:Choice Requires="wps">
             <w:drawing>
-              <wp:anchor distT="0" distB="0" distL="114300" distR="114300" simplePos="0" relativeHeight="251760640" behindDoc="0" locked="0" layoutInCell="1" allowOverlap="1" wp14:anchorId="0109D2BE" wp14:editId="70E67945">
+              <wp:anchor distT="0" distB="0" distL="114300" distR="114300" simplePos="0" relativeHeight="251834368" behindDoc="0" locked="0" layoutInCell="1" allowOverlap="1" wp14:anchorId="27B09D8E" wp14:editId="3D991C30">
                 <wp:simplePos x="0" y="0"/>
                 <wp:positionH relativeFrom="column">
-                  <wp:posOffset>1771816</wp:posOffset>
+                  <wp:posOffset>2922104</wp:posOffset>
                 </wp:positionH>
                 <wp:positionV relativeFrom="paragraph">
-                  <wp:posOffset>3496973</wp:posOffset>
+                  <wp:posOffset>6070737</wp:posOffset>
                 </wp:positionV>
-                <wp:extent cx="303902" cy="74235"/>
-                <wp:effectExtent l="0" t="0" r="20320" b="21590"/>
+                <wp:extent cx="286137" cy="341796"/>
+                <wp:effectExtent l="0" t="0" r="19050" b="20320"/>
                 <wp:wrapNone/>
-                <wp:docPr id="82" name="Straight Connector 82"/>
+                <wp:docPr id="134" name="Straight Connector 134"/>
                 <wp:cNvGraphicFramePr/>
                 <a:graphic xmlns:a="http://schemas.openxmlformats.org/drawingml/2006/main">
                   <a:graphicData uri="http://schemas.microsoft.com/office/word/2010/wordprocessingShape">
                     <wps:wsp>
                       <wps:cNvCnPr/>
                       <wps:spPr>
-                        <a:xfrm>
+                        <a:xfrm flipH="1" flipV="1">
                           <a:off x="0" y="0"/>
-                          <a:ext cx="303902" cy="74235"/>
-                        </a:xfrm>
-                        <a:prstGeom prst="line">
-                          <a:avLst/>
-                        </a:prstGeom>
-                      </wps:spPr>
-                      <wps:style>
-                        <a:lnRef idx="1">
-                          <a:schemeClr val="accent1"/>
-                        </a:lnRef>
-                        <a:fillRef idx="0">
-                          <a:schemeClr val="accent1"/>
-                        </a:fillRef>
-                        <a:effectRef idx="0">
-                          <a:schemeClr val="accent1"/>
-                        </a:effectRef>
-                        <a:fontRef idx="minor">
-                          <a:schemeClr val="tx1"/>
-                        </a:fontRef>
-                      </wps:style>
-                      <wps:bodyPr/>
-                    </wps:wsp>
-                  </a:graphicData>
-                </a:graphic>
-              </wp:anchor>
-            </w:drawing>
-          </mc:Choice>
-          <mc:Fallback>
-            <w:pict>
-              <v:line w14:anchorId="03CDD0DA" id="Straight Connector 82" o:spid="_x0000_s1026" style="position:absolute;z-index:251760640;visibility:visible;mso-wrap-style:square;mso-wrap-distance-left:9pt;mso-wrap-distance-top:0;mso-wrap-distance-right:9pt;mso-wrap-distance-bottom:0;mso-position-horizontal:absolute;mso-position-horizontal-relative:text;mso-position-vertical:absolute;mso-position-vertical-relative:text" from="139.5pt,275.35pt" to="163.45pt,281.2pt" o:gfxdata="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" strokecolor="#5b9bd5 [3204]" strokeweight=".5pt">
-                <v:stroke joinstyle="miter"/>
-              </v:line>
-            </w:pict>
-          </mc:Fallback>
-        </mc:AlternateContent>
-      </w:r>
-      <w:r>
-        <w:rPr>
-          <w:noProof/>
-          <w:sz w:val="16"/>
-          <w:szCs w:val="16"/>
-        </w:rPr>
-        <mc:AlternateContent>
-          <mc:Choice Requires="wps">
-            <w:drawing>
-              <wp:anchor distT="0" distB="0" distL="114300" distR="114300" simplePos="0" relativeHeight="251759616" behindDoc="0" locked="0" layoutInCell="1" allowOverlap="1" wp14:anchorId="54C73963" wp14:editId="79F170F0">
-                <wp:simplePos x="0" y="0"/>
-                <wp:positionH relativeFrom="column">
-                  <wp:posOffset>1657847</wp:posOffset>
-                </wp:positionH>
-                <wp:positionV relativeFrom="paragraph">
-                  <wp:posOffset>3478696</wp:posOffset>
-                </wp:positionV>
-                <wp:extent cx="206734" cy="492042"/>
-                <wp:effectExtent l="0" t="0" r="22225" b="22860"/>
-                <wp:wrapNone/>
-                <wp:docPr id="81" name="Straight Connector 81"/>
-                <wp:cNvGraphicFramePr/>
-                <a:graphic xmlns:a="http://schemas.openxmlformats.org/drawingml/2006/main">
-                  <a:graphicData uri="http://schemas.microsoft.com/office/word/2010/wordprocessingShape">
-                    <wps:wsp>
-                      <wps:cNvCnPr/>
-                      <wps:spPr>
-                        <a:xfrm>
-                          <a:off x="0" y="0"/>
-                          <a:ext cx="206734" cy="492042"/>
+                          <a:ext cx="286137" cy="341796"/>
                         </a:xfrm>
                         <a:prstGeom prst="line">
                           <a:avLst/>
@@ -500,7 +1680,7 @@
           </mc:Choice>
           <mc:Fallback>
             <w:pict>
-              <v:line w14:anchorId="7377D058" id="Straight Connector 81" o:spid="_x0000_s1026" style="position:absolute;z-index:251759616;visibility:visible;mso-wrap-style:square;mso-width-percent:0;mso-height-percent:0;mso-wrap-distance-left:9pt;mso-wrap-distance-top:0;mso-wrap-distance-right:9pt;mso-wrap-distance-bottom:0;mso-position-horizontal:absolute;mso-position-horizontal-relative:text;mso-position-vertical:absolute;mso-position-vertical-relative:text;mso-width-percent:0;mso-height-percent:0;mso-width-relative:margin;mso-height-relative:margin" from="130.55pt,273.9pt" to="146.85pt,312.65pt" o:gfxdata="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" strokecolor="#5b9bd5 [3204]" strokeweight=".5pt">
+              <v:line w14:anchorId="18B3CA5A" id="Straight Connector 134" o:spid="_x0000_s1026" style="position:absolute;flip:x y;z-index:251834368;visibility:visible;mso-wrap-style:square;mso-width-percent:0;mso-height-percent:0;mso-wrap-distance-left:9pt;mso-wrap-distance-top:0;mso-wrap-distance-right:9pt;mso-wrap-distance-bottom:0;mso-position-horizontal:absolute;mso-position-horizontal-relative:text;mso-position-vertical:absolute;mso-position-vertical-relative:text;mso-width-percent:0;mso-height-percent:0;mso-width-relative:margin;mso-height-relative:margin" from="230.1pt,478pt" to="252.65pt,504.9pt" o:gfxdata="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" strokecolor="#5b9bd5 [3204]" strokeweight=".5pt">
                 <v:stroke joinstyle="miter"/>
               </v:line>
             </w:pict>
@@ -516,18 +1696,89 @@
         <mc:AlternateContent>
           <mc:Choice Requires="wps">
             <w:drawing>
-              <wp:anchor distT="0" distB="0" distL="114300" distR="114300" simplePos="0" relativeHeight="251715584" behindDoc="0" locked="0" layoutInCell="1" allowOverlap="1" wp14:anchorId="3E86AF8F" wp14:editId="5009CAE7">
+              <wp:anchor distT="0" distB="0" distL="114300" distR="114300" simplePos="0" relativeHeight="251835392" behindDoc="0" locked="0" layoutInCell="1" allowOverlap="1" wp14:anchorId="35DB41D8" wp14:editId="3779BE3B">
                 <wp:simplePos x="0" y="0"/>
                 <wp:positionH relativeFrom="column">
-                  <wp:posOffset>1482918</wp:posOffset>
+                  <wp:posOffset>2588150</wp:posOffset>
                 </wp:positionH>
                 <wp:positionV relativeFrom="paragraph">
-                  <wp:posOffset>3979628</wp:posOffset>
+                  <wp:posOffset>6070738</wp:posOffset>
                 </wp:positionV>
-                <wp:extent cx="772795" cy="325782"/>
-                <wp:effectExtent l="0" t="0" r="27305" b="17145"/>
+                <wp:extent cx="31805" cy="361205"/>
+                <wp:effectExtent l="0" t="0" r="25400" b="20320"/>
                 <wp:wrapNone/>
-                <wp:docPr id="42" name="Oval 42"/>
+                <wp:docPr id="135" name="Straight Connector 135"/>
+                <wp:cNvGraphicFramePr/>
+                <a:graphic xmlns:a="http://schemas.openxmlformats.org/drawingml/2006/main">
+                  <a:graphicData uri="http://schemas.microsoft.com/office/word/2010/wordprocessingShape">
+                    <wps:wsp>
+                      <wps:cNvCnPr/>
+                      <wps:spPr>
+                        <a:xfrm flipV="1">
+                          <a:off x="0" y="0"/>
+                          <a:ext cx="31805" cy="361205"/>
+                        </a:xfrm>
+                        <a:prstGeom prst="line">
+                          <a:avLst/>
+                        </a:prstGeom>
+                      </wps:spPr>
+                      <wps:style>
+                        <a:lnRef idx="1">
+                          <a:schemeClr val="accent1"/>
+                        </a:lnRef>
+                        <a:fillRef idx="0">
+                          <a:schemeClr val="accent1"/>
+                        </a:fillRef>
+                        <a:effectRef idx="0">
+                          <a:schemeClr val="accent1"/>
+                        </a:effectRef>
+                        <a:fontRef idx="minor">
+                          <a:schemeClr val="tx1"/>
+                        </a:fontRef>
+                      </wps:style>
+                      <wps:bodyPr/>
+                    </wps:wsp>
+                  </a:graphicData>
+                </a:graphic>
+                <wp14:sizeRelH relativeFrom="margin">
+                  <wp14:pctWidth>0</wp14:pctWidth>
+                </wp14:sizeRelH>
+                <wp14:sizeRelV relativeFrom="margin">
+                  <wp14:pctHeight>0</wp14:pctHeight>
+                </wp14:sizeRelV>
+              </wp:anchor>
+            </w:drawing>
+          </mc:Choice>
+          <mc:Fallback>
+            <w:pict>
+              <v:line w14:anchorId="3F2E2285" id="Straight Connector 135" o:spid="_x0000_s1026" style="position:absolute;flip:y;z-index:251835392;visibility:visible;mso-wrap-style:square;mso-width-percent:0;mso-height-percent:0;mso-wrap-distance-left:9pt;mso-wrap-distance-top:0;mso-wrap-distance-right:9pt;mso-wrap-distance-bottom:0;mso-position-horizontal:absolute;mso-position-horizontal-relative:text;mso-position-vertical:absolute;mso-position-vertical-relative:text;mso-width-percent:0;mso-height-percent:0;mso-width-relative:margin;mso-height-relative:margin" from="203.8pt,478pt" to="206.3pt,506.45pt" o:gfxdata="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" strokecolor="#5b9bd5 [3204]" strokeweight=".5pt">
+                <v:stroke joinstyle="miter"/>
+              </v:line>
+            </w:pict>
+          </mc:Fallback>
+        </mc:AlternateContent>
+      </w:r>
+      <w:r>
+        <w:rPr>
+          <w:noProof/>
+          <w:sz w:val="16"/>
+          <w:szCs w:val="16"/>
+        </w:rPr>
+        <mc:AlternateContent>
+          <mc:Choice Requires="wps">
+            <w:drawing>
+              <wp:anchor distT="0" distB="0" distL="114300" distR="114300" simplePos="0" relativeHeight="251830272" behindDoc="0" locked="0" layoutInCell="1" allowOverlap="1" wp14:anchorId="5483B134" wp14:editId="5B31F493">
+                <wp:simplePos x="0" y="0"/>
+                <wp:positionH relativeFrom="column">
+                  <wp:posOffset>2298424</wp:posOffset>
+                </wp:positionH>
+                <wp:positionV relativeFrom="paragraph">
+                  <wp:posOffset>6453312</wp:posOffset>
+                </wp:positionV>
+                <wp:extent cx="575945" cy="203200"/>
+                <wp:effectExtent l="0" t="0" r="14605" b="25400"/>
+                <wp:wrapNone/>
+                <wp:docPr id="131" name="Rectangle 131"/>
                 <wp:cNvGraphicFramePr/>
                 <a:graphic xmlns:a="http://schemas.openxmlformats.org/drawingml/2006/main">
                   <a:graphicData uri="http://schemas.microsoft.com/office/word/2010/wordprocessingShape">
@@ -536,7 +1787,2584 @@
                       <wps:spPr>
                         <a:xfrm>
                           <a:off x="0" y="0"/>
-                          <a:ext cx="772795" cy="325782"/>
+                          <a:ext cx="575945" cy="203200"/>
+                        </a:xfrm>
+                        <a:prstGeom prst="rect">
+                          <a:avLst/>
+                        </a:prstGeom>
+                        <a:ln>
+                          <a:solidFill>
+                            <a:schemeClr val="tx1"/>
+                          </a:solidFill>
+                        </a:ln>
+                      </wps:spPr>
+                      <wps:style>
+                        <a:lnRef idx="2">
+                          <a:schemeClr val="accent6"/>
+                        </a:lnRef>
+                        <a:fillRef idx="1">
+                          <a:schemeClr val="lt1"/>
+                        </a:fillRef>
+                        <a:effectRef idx="0">
+                          <a:schemeClr val="accent6"/>
+                        </a:effectRef>
+                        <a:fontRef idx="minor">
+                          <a:schemeClr val="dk1"/>
+                        </a:fontRef>
+                      </wps:style>
+                      <wps:txbx>
+                        <w:txbxContent>
+                          <w:p>
+                            <w:pPr>
+                              <w:jc w:val="center"/>
+                              <w:rPr>
+                                <w:sz w:val="14"/>
+                              </w:rPr>
+                            </w:pPr>
+                            <w:r>
+                              <w:rPr>
+                                <w:sz w:val="14"/>
+                              </w:rPr>
+                              <w:t>Class b</w:t>
+                            </w:r>
+                          </w:p>
+                        </w:txbxContent>
+                      </wps:txbx>
+                      <wps:bodyPr rot="0" spcFirstLastPara="0" vertOverflow="overflow" horzOverflow="overflow" vert="horz" wrap="square" lIns="91440" tIns="45720" rIns="91440" bIns="45720" numCol="1" spcCol="0" rtlCol="0" fromWordArt="0" anchor="ctr" anchorCtr="0" forceAA="0" compatLnSpc="1">
+                        <a:prstTxWarp prst="textNoShape">
+                          <a:avLst/>
+                        </a:prstTxWarp>
+                        <a:noAutofit/>
+                      </wps:bodyPr>
+                    </wps:wsp>
+                  </a:graphicData>
+                </a:graphic>
+              </wp:anchor>
+            </w:drawing>
+          </mc:Choice>
+          <mc:Fallback>
+            <w:pict>
+              <v:rect w14:anchorId="5483B134" id="Rectangle 131" o:spid="_x0000_s1033" style="position:absolute;margin-left:181pt;margin-top:508.15pt;width:45.35pt;height:16pt;z-index:251830272;visibility:visible;mso-wrap-style:square;mso-wrap-distance-left:9pt;mso-wrap-distance-top:0;mso-wrap-distance-right:9pt;mso-wrap-distance-bottom:0;mso-position-horizontal:absolute;mso-position-horizontal-relative:text;mso-position-vertical:absolute;mso-position-vertical-relative:text;v-text-anchor:middle" o:gfxdata="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" fillcolor="white [3201]" strokecolor="black [3213]" strokeweight="1pt">
+                <v:textbox>
+                  <w:txbxContent>
+                    <w:p>
+                      <w:pPr>
+                        <w:jc w:val="center"/>
+                        <w:rPr>
+                          <w:sz w:val="14"/>
+                        </w:rPr>
+                      </w:pPr>
+                      <w:r>
+                        <w:rPr>
+                          <w:sz w:val="14"/>
+                        </w:rPr>
+                        <w:t>Class b</w:t>
+                      </w:r>
+                    </w:p>
+                  </w:txbxContent>
+                </v:textbox>
+              </v:rect>
+            </w:pict>
+          </mc:Fallback>
+        </mc:AlternateContent>
+      </w:r>
+      <w:r>
+        <w:rPr>
+          <w:noProof/>
+          <w:sz w:val="16"/>
+          <w:szCs w:val="16"/>
+        </w:rPr>
+        <mc:AlternateContent>
+          <mc:Choice Requires="wps">
+            <w:drawing>
+              <wp:anchor distT="0" distB="0" distL="114300" distR="114300" simplePos="0" relativeHeight="251832320" behindDoc="0" locked="0" layoutInCell="1" allowOverlap="1" wp14:anchorId="26809FB1" wp14:editId="2F7B1F8B">
+                <wp:simplePos x="0" y="0"/>
+                <wp:positionH relativeFrom="column">
+                  <wp:posOffset>2919095</wp:posOffset>
+                </wp:positionH>
+                <wp:positionV relativeFrom="paragraph">
+                  <wp:posOffset>6401905</wp:posOffset>
+                </wp:positionV>
+                <wp:extent cx="576380" cy="203422"/>
+                <wp:effectExtent l="0" t="0" r="14605" b="25400"/>
+                <wp:wrapNone/>
+                <wp:docPr id="132" name="Rectangle 132"/>
+                <wp:cNvGraphicFramePr/>
+                <a:graphic xmlns:a="http://schemas.openxmlformats.org/drawingml/2006/main">
+                  <a:graphicData uri="http://schemas.microsoft.com/office/word/2010/wordprocessingShape">
+                    <wps:wsp>
+                      <wps:cNvSpPr/>
+                      <wps:spPr>
+                        <a:xfrm>
+                          <a:off x="0" y="0"/>
+                          <a:ext cx="576380" cy="203422"/>
+                        </a:xfrm>
+                        <a:prstGeom prst="rect">
+                          <a:avLst/>
+                        </a:prstGeom>
+                        <a:ln>
+                          <a:solidFill>
+                            <a:schemeClr val="tx1"/>
+                          </a:solidFill>
+                        </a:ln>
+                      </wps:spPr>
+                      <wps:style>
+                        <a:lnRef idx="2">
+                          <a:schemeClr val="accent6"/>
+                        </a:lnRef>
+                        <a:fillRef idx="1">
+                          <a:schemeClr val="lt1"/>
+                        </a:fillRef>
+                        <a:effectRef idx="0">
+                          <a:schemeClr val="accent6"/>
+                        </a:effectRef>
+                        <a:fontRef idx="minor">
+                          <a:schemeClr val="dk1"/>
+                        </a:fontRef>
+                      </wps:style>
+                      <wps:txbx>
+                        <w:txbxContent>
+                          <w:p>
+                            <w:pPr>
+                              <w:jc w:val="center"/>
+                              <w:rPr>
+                                <w:sz w:val="14"/>
+                              </w:rPr>
+                            </w:pPr>
+                            <w:r>
+                              <w:rPr>
+                                <w:sz w:val="14"/>
+                              </w:rPr>
+                              <w:t>Class a</w:t>
+                            </w:r>
+                          </w:p>
+                        </w:txbxContent>
+                      </wps:txbx>
+                      <wps:bodyPr rot="0" spcFirstLastPara="0" vertOverflow="overflow" horzOverflow="overflow" vert="horz" wrap="square" lIns="91440" tIns="45720" rIns="91440" bIns="45720" numCol="1" spcCol="0" rtlCol="0" fromWordArt="0" anchor="ctr" anchorCtr="0" forceAA="0" compatLnSpc="1">
+                        <a:prstTxWarp prst="textNoShape">
+                          <a:avLst/>
+                        </a:prstTxWarp>
+                        <a:noAutofit/>
+                      </wps:bodyPr>
+                    </wps:wsp>
+                  </a:graphicData>
+                </a:graphic>
+              </wp:anchor>
+            </w:drawing>
+          </mc:Choice>
+          <mc:Fallback>
+            <w:pict>
+              <v:rect w14:anchorId="26809FB1" id="Rectangle 132" o:spid="_x0000_s1034" style="position:absolute;margin-left:229.85pt;margin-top:504.1pt;width:45.4pt;height:16pt;z-index:251832320;visibility:visible;mso-wrap-style:square;mso-wrap-distance-left:9pt;mso-wrap-distance-top:0;mso-wrap-distance-right:9pt;mso-wrap-distance-bottom:0;mso-position-horizontal:absolute;mso-position-horizontal-relative:text;mso-position-vertical:absolute;mso-position-vertical-relative:text;v-text-anchor:middle" o:gfxdata="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" fillcolor="white [3201]" strokecolor="black [3213]" strokeweight="1pt">
+                <v:textbox>
+                  <w:txbxContent>
+                    <w:p>
+                      <w:pPr>
+                        <w:jc w:val="center"/>
+                        <w:rPr>
+                          <w:sz w:val="14"/>
+                        </w:rPr>
+                      </w:pPr>
+                      <w:r>
+                        <w:rPr>
+                          <w:sz w:val="14"/>
+                        </w:rPr>
+                        <w:t>Class a</w:t>
+                      </w:r>
+                    </w:p>
+                  </w:txbxContent>
+                </v:textbox>
+              </v:rect>
+            </w:pict>
+          </mc:Fallback>
+        </mc:AlternateContent>
+      </w:r>
+      <w:r>
+        <w:rPr>
+          <w:noProof/>
+          <w:sz w:val="16"/>
+          <w:szCs w:val="16"/>
+        </w:rPr>
+        <mc:AlternateContent>
+          <mc:Choice Requires="wps">
+            <w:drawing>
+              <wp:anchor distT="45720" distB="45720" distL="114300" distR="114300" simplePos="0" relativeHeight="251837440" behindDoc="0" locked="0" layoutInCell="1" allowOverlap="1" wp14:anchorId="2175F3F6" wp14:editId="451CDD63">
+                <wp:simplePos x="0" y="0"/>
+                <wp:positionH relativeFrom="column">
+                  <wp:posOffset>2713603</wp:posOffset>
+                </wp:positionH>
+                <wp:positionV relativeFrom="paragraph">
+                  <wp:posOffset>5107719</wp:posOffset>
+                </wp:positionV>
+                <wp:extent cx="518160" cy="206375"/>
+                <wp:effectExtent l="0" t="0" r="15240" b="22225"/>
+                <wp:wrapSquare wrapText="bothSides"/>
+                <wp:docPr id="217" name="Text Box 2"/>
+                <wp:cNvGraphicFramePr>
+                  <a:graphicFrameLocks xmlns:a="http://schemas.openxmlformats.org/drawingml/2006/main"/>
+                </wp:cNvGraphicFramePr>
+                <a:graphic xmlns:a="http://schemas.openxmlformats.org/drawingml/2006/main">
+                  <a:graphicData uri="http://schemas.microsoft.com/office/word/2010/wordprocessingShape">
+                    <wps:wsp>
+                      <wps:cNvSpPr txBox="1">
+                        <a:spLocks noChangeArrowheads="1"/>
+                      </wps:cNvSpPr>
+                      <wps:spPr bwMode="auto">
+                        <a:xfrm>
+                          <a:off x="0" y="0"/>
+                          <a:ext cx="518160" cy="206375"/>
+                        </a:xfrm>
+                        <a:prstGeom prst="rect">
+                          <a:avLst/>
+                        </a:prstGeom>
+                        <a:solidFill>
+                          <a:srgbClr val="FFFFFF"/>
+                        </a:solidFill>
+                        <a:ln w="9525">
+                          <a:solidFill>
+                            <a:schemeClr val="bg1"/>
+                          </a:solidFill>
+                          <a:miter lim="800000"/>
+                          <a:headEnd/>
+                          <a:tailEnd/>
+                        </a:ln>
+                      </wps:spPr>
+                      <wps:txbx>
+                        <w:txbxContent>
+                          <w:p>
+                            <w:pPr>
+                              <w:rPr>
+                                <w:sz w:val="16"/>
+                              </w:rPr>
+                            </w:pPr>
+                            <w:r>
+                              <w:rPr>
+                                <w:sz w:val="16"/>
+                              </w:rPr>
+                              <w:t>Disjoint</w:t>
+                            </w:r>
+                          </w:p>
+                        </w:txbxContent>
+                      </wps:txbx>
+                      <wps:bodyPr rot="0" vert="horz" wrap="square" lIns="91440" tIns="45720" rIns="91440" bIns="45720" anchor="t" anchorCtr="0">
+                        <a:noAutofit/>
+                      </wps:bodyPr>
+                    </wps:wsp>
+                  </a:graphicData>
+                </a:graphic>
+                <wp14:sizeRelH relativeFrom="margin">
+                  <wp14:pctWidth>0</wp14:pctWidth>
+                </wp14:sizeRelH>
+                <wp14:sizeRelV relativeFrom="margin">
+                  <wp14:pctHeight>0</wp14:pctHeight>
+                </wp14:sizeRelV>
+              </wp:anchor>
+            </w:drawing>
+          </mc:Choice>
+          <mc:Fallback>
+            <w:pict>
+              <v:shape w14:anchorId="2175F3F6" id="_x0000_s1035" type="#_x0000_t202" style="position:absolute;margin-left:213.65pt;margin-top:402.2pt;width:40.8pt;height:16.25pt;z-index:251837440;visibility:visible;mso-wrap-style:square;mso-width-percent:0;mso-height-percent:0;mso-wrap-distance-left:9pt;mso-wrap-distance-top:3.6pt;mso-wrap-distance-right:9pt;mso-wrap-distance-bottom:3.6pt;mso-position-horizontal:absolute;mso-position-horizontal-relative:text;mso-position-vertical:absolute;mso-position-vertical-relative:text;mso-width-percent:0;mso-height-percent:0;mso-width-relative:margin;mso-height-relative:margin;v-text-anchor:top" o:gfxdata="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" strokecolor="white [3212]">
+                <v:textbox>
+                  <w:txbxContent>
+                    <w:p>
+                      <w:pPr>
+                        <w:rPr>
+                          <w:sz w:val="16"/>
+                        </w:rPr>
+                      </w:pPr>
+                      <w:r>
+                        <w:rPr>
+                          <w:sz w:val="16"/>
+                        </w:rPr>
+                        <w:t>Disjoint</w:t>
+                      </w:r>
+                    </w:p>
+                  </w:txbxContent>
+                </v:textbox>
+                <w10:wrap type="square"/>
+              </v:shape>
+            </w:pict>
+          </mc:Fallback>
+        </mc:AlternateContent>
+      </w:r>
+      <w:r>
+        <w:rPr>
+          <w:noProof/>
+          <w:sz w:val="16"/>
+          <w:szCs w:val="16"/>
+        </w:rPr>
+        <mc:AlternateContent>
+          <mc:Choice Requires="wps">
+            <w:drawing>
+              <wp:anchor distT="0" distB="0" distL="114300" distR="114300" simplePos="0" relativeHeight="251662336" behindDoc="0" locked="0" layoutInCell="1" allowOverlap="1" wp14:anchorId="7F660191" wp14:editId="07571961">
+                <wp:simplePos x="0" y="0"/>
+                <wp:positionH relativeFrom="margin">
+                  <wp:posOffset>2533650</wp:posOffset>
+                </wp:positionH>
+                <wp:positionV relativeFrom="paragraph">
+                  <wp:posOffset>10201275</wp:posOffset>
+                </wp:positionV>
+                <wp:extent cx="681990" cy="518160"/>
+                <wp:effectExtent l="19050" t="19050" r="41910" b="15240"/>
+                <wp:wrapNone/>
+                <wp:docPr id="4" name="Isosceles Triangle 4"/>
+                <wp:cNvGraphicFramePr/>
+                <a:graphic xmlns:a="http://schemas.openxmlformats.org/drawingml/2006/main">
+                  <a:graphicData uri="http://schemas.microsoft.com/office/word/2010/wordprocessingShape">
+                    <wps:wsp>
+                      <wps:cNvSpPr/>
+                      <wps:spPr>
+                        <a:xfrm>
+                          <a:off x="0" y="0"/>
+                          <a:ext cx="681990" cy="518160"/>
+                        </a:xfrm>
+                        <a:prstGeom prst="triangle">
+                          <a:avLst/>
+                        </a:prstGeom>
+                        <a:ln>
+                          <a:solidFill>
+                            <a:schemeClr val="tx1"/>
+                          </a:solidFill>
+                        </a:ln>
+                      </wps:spPr>
+                      <wps:style>
+                        <a:lnRef idx="2">
+                          <a:schemeClr val="accent6"/>
+                        </a:lnRef>
+                        <a:fillRef idx="1">
+                          <a:schemeClr val="lt1"/>
+                        </a:fillRef>
+                        <a:effectRef idx="0">
+                          <a:schemeClr val="accent6"/>
+                        </a:effectRef>
+                        <a:fontRef idx="minor">
+                          <a:schemeClr val="dk1"/>
+                        </a:fontRef>
+                      </wps:style>
+                      <wps:txbx>
+                        <w:txbxContent>
+                          <w:p>
+                            <w:pPr>
+                              <w:jc w:val="center"/>
+                              <w:rPr>
+                                <w:sz w:val="16"/>
+                                <w:szCs w:val="16"/>
+                              </w:rPr>
+                            </w:pPr>
+                            <w:r>
+                              <w:rPr>
+                                <w:sz w:val="16"/>
+                                <w:szCs w:val="16"/>
+                              </w:rPr>
+                              <w:t>ISA</w:t>
+                            </w:r>
+                          </w:p>
+                        </w:txbxContent>
+                      </wps:txbx>
+                      <wps:bodyPr rot="0" spcFirstLastPara="0" vertOverflow="overflow" horzOverflow="overflow" vert="horz" wrap="square" lIns="91440" tIns="45720" rIns="91440" bIns="45720" numCol="1" spcCol="0" rtlCol="0" fromWordArt="0" anchor="ctr" anchorCtr="0" forceAA="0" compatLnSpc="1">
+                        <a:prstTxWarp prst="textNoShape">
+                          <a:avLst/>
+                        </a:prstTxWarp>
+                        <a:noAutofit/>
+                      </wps:bodyPr>
+                    </wps:wsp>
+                  </a:graphicData>
+                </a:graphic>
+                <wp14:sizeRelH relativeFrom="margin">
+                  <wp14:pctWidth>0</wp14:pctWidth>
+                </wp14:sizeRelH>
+                <wp14:sizeRelV relativeFrom="margin">
+                  <wp14:pctHeight>0</wp14:pctHeight>
+                </wp14:sizeRelV>
+              </wp:anchor>
+            </w:drawing>
+          </mc:Choice>
+          <mc:Fallback>
+            <w:pict>
+              <v:shape w14:anchorId="7F660191" id="Isosceles Triangle 4" o:spid="_x0000_s1036" type="#_x0000_t5" style="position:absolute;margin-left:199.5pt;margin-top:803.25pt;width:53.7pt;height:40.8pt;z-index:251662336;visibility:visible;mso-wrap-style:square;mso-width-percent:0;mso-height-percent:0;mso-wrap-distance-left:9pt;mso-wrap-distance-top:0;mso-wrap-distance-right:9pt;mso-wrap-distance-bottom:0;mso-position-horizontal:absolute;mso-position-horizontal-relative:margin;mso-position-vertical:absolute;mso-position-vertical-relative:text;mso-width-percent:0;mso-height-percent:0;mso-width-relative:margin;mso-height-relative:margin;v-text-anchor:middle" o:gfxdata="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" fillcolor="white [3201]" strokecolor="black [3213]" strokeweight="1pt">
+                <v:textbox>
+                  <w:txbxContent>
+                    <w:p>
+                      <w:pPr>
+                        <w:jc w:val="center"/>
+                        <w:rPr>
+                          <w:sz w:val="16"/>
+                          <w:szCs w:val="16"/>
+                        </w:rPr>
+                      </w:pPr>
+                      <w:r>
+                        <w:rPr>
+                          <w:sz w:val="16"/>
+                          <w:szCs w:val="16"/>
+                        </w:rPr>
+                        <w:t>ISA</w:t>
+                      </w:r>
+                    </w:p>
+                  </w:txbxContent>
+                </v:textbox>
+                <w10:wrap anchorx="margin"/>
+              </v:shape>
+            </w:pict>
+          </mc:Fallback>
+        </mc:AlternateContent>
+      </w:r>
+      <w:r>
+        <w:rPr>
+          <w:noProof/>
+          <w:sz w:val="16"/>
+          <w:szCs w:val="16"/>
+        </w:rPr>
+        <mc:AlternateContent>
+          <mc:Choice Requires="wps">
+            <w:drawing>
+              <wp:anchor distT="0" distB="0" distL="114300" distR="114300" simplePos="0" relativeHeight="251826176" behindDoc="0" locked="0" layoutInCell="1" allowOverlap="1" wp14:anchorId="337561E6" wp14:editId="39398F38">
+                <wp:simplePos x="0" y="0"/>
+                <wp:positionH relativeFrom="column">
+                  <wp:posOffset>2635498</wp:posOffset>
+                </wp:positionH>
+                <wp:positionV relativeFrom="paragraph">
+                  <wp:posOffset>4782158</wp:posOffset>
+                </wp:positionV>
+                <wp:extent cx="63610" cy="658164"/>
+                <wp:effectExtent l="0" t="0" r="12700" b="27940"/>
+                <wp:wrapNone/>
+                <wp:docPr id="129" name="Rectangle 129"/>
+                <wp:cNvGraphicFramePr/>
+                <a:graphic xmlns:a="http://schemas.openxmlformats.org/drawingml/2006/main">
+                  <a:graphicData uri="http://schemas.microsoft.com/office/word/2010/wordprocessingShape">
+                    <wps:wsp>
+                      <wps:cNvSpPr/>
+                      <wps:spPr>
+                        <a:xfrm>
+                          <a:off x="0" y="0"/>
+                          <a:ext cx="63610" cy="658164"/>
+                        </a:xfrm>
+                        <a:prstGeom prst="rect">
+                          <a:avLst/>
+                        </a:prstGeom>
+                        <a:ln>
+                          <a:solidFill>
+                            <a:schemeClr val="accent1"/>
+                          </a:solidFill>
+                        </a:ln>
+                      </wps:spPr>
+                      <wps:style>
+                        <a:lnRef idx="2">
+                          <a:schemeClr val="accent1">
+                            <a:shade val="50000"/>
+                          </a:schemeClr>
+                        </a:lnRef>
+                        <a:fillRef idx="1">
+                          <a:schemeClr val="accent1"/>
+                        </a:fillRef>
+                        <a:effectRef idx="0">
+                          <a:schemeClr val="accent1"/>
+                        </a:effectRef>
+                        <a:fontRef idx="minor">
+                          <a:schemeClr val="lt1"/>
+                        </a:fontRef>
+                      </wps:style>
+                      <wps:bodyPr rot="0" spcFirstLastPara="0" vertOverflow="overflow" horzOverflow="overflow" vert="horz" wrap="square" lIns="91440" tIns="45720" rIns="91440" bIns="45720" numCol="1" spcCol="0" rtlCol="0" fromWordArt="0" anchor="ctr" anchorCtr="0" forceAA="0" compatLnSpc="1">
+                        <a:prstTxWarp prst="textNoShape">
+                          <a:avLst/>
+                        </a:prstTxWarp>
+                        <a:noAutofit/>
+                      </wps:bodyPr>
+                    </wps:wsp>
+                  </a:graphicData>
+                </a:graphic>
+                <wp14:sizeRelH relativeFrom="margin">
+                  <wp14:pctWidth>0</wp14:pctWidth>
+                </wp14:sizeRelH>
+                <wp14:sizeRelV relativeFrom="margin">
+                  <wp14:pctHeight>0</wp14:pctHeight>
+                </wp14:sizeRelV>
+              </wp:anchor>
+            </w:drawing>
+          </mc:Choice>
+          <mc:Fallback>
+            <w:pict>
+              <v:rect w14:anchorId="180584BA" id="Rectangle 129" o:spid="_x0000_s1026" style="position:absolute;margin-left:207.5pt;margin-top:376.55pt;width:5pt;height:51.8pt;z-index:251826176;visibility:visible;mso-wrap-style:square;mso-width-percent:0;mso-height-percent:0;mso-wrap-distance-left:9pt;mso-wrap-distance-top:0;mso-wrap-distance-right:9pt;mso-wrap-distance-bottom:0;mso-position-horizontal:absolute;mso-position-horizontal-relative:text;mso-position-vertical:absolute;mso-position-vertical-relative:text;mso-width-percent:0;mso-height-percent:0;mso-width-relative:margin;mso-height-relative:margin;v-text-anchor:middle" o:gfxdata="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" fillcolor="#5b9bd5 [3204]" strokecolor="#5b9bd5 [3204]" strokeweight="1pt"/>
+            </w:pict>
+          </mc:Fallback>
+        </mc:AlternateContent>
+      </w:r>
+      <w:r>
+        <w:rPr>
+          <w:noProof/>
+          <w:sz w:val="16"/>
+          <w:szCs w:val="16"/>
+        </w:rPr>
+        <mc:AlternateContent>
+          <mc:Choice Requires="wps">
+            <w:drawing>
+              <wp:anchor distT="0" distB="0" distL="114300" distR="114300" simplePos="0" relativeHeight="251779072" behindDoc="0" locked="0" layoutInCell="1" allowOverlap="1" wp14:anchorId="703828F0" wp14:editId="358777F9">
+                <wp:simplePos x="0" y="0"/>
+                <wp:positionH relativeFrom="column">
+                  <wp:posOffset>2989580</wp:posOffset>
+                </wp:positionH>
+                <wp:positionV relativeFrom="paragraph">
+                  <wp:posOffset>4782709</wp:posOffset>
+                </wp:positionV>
+                <wp:extent cx="651814" cy="850789"/>
+                <wp:effectExtent l="0" t="0" r="34290" b="26035"/>
+                <wp:wrapNone/>
+                <wp:docPr id="100" name="Straight Connector 100"/>
+                <wp:cNvGraphicFramePr/>
+                <a:graphic xmlns:a="http://schemas.openxmlformats.org/drawingml/2006/main">
+                  <a:graphicData uri="http://schemas.microsoft.com/office/word/2010/wordprocessingShape">
+                    <wps:wsp>
+                      <wps:cNvCnPr/>
+                      <wps:spPr>
+                        <a:xfrm>
+                          <a:off x="0" y="0"/>
+                          <a:ext cx="651814" cy="850789"/>
+                        </a:xfrm>
+                        <a:prstGeom prst="line">
+                          <a:avLst/>
+                        </a:prstGeom>
+                      </wps:spPr>
+                      <wps:style>
+                        <a:lnRef idx="1">
+                          <a:schemeClr val="accent1"/>
+                        </a:lnRef>
+                        <a:fillRef idx="0">
+                          <a:schemeClr val="accent1"/>
+                        </a:fillRef>
+                        <a:effectRef idx="0">
+                          <a:schemeClr val="accent1"/>
+                        </a:effectRef>
+                        <a:fontRef idx="minor">
+                          <a:schemeClr val="tx1"/>
+                        </a:fontRef>
+                      </wps:style>
+                      <wps:bodyPr/>
+                    </wps:wsp>
+                  </a:graphicData>
+                </a:graphic>
+                <wp14:sizeRelH relativeFrom="margin">
+                  <wp14:pctWidth>0</wp14:pctWidth>
+                </wp14:sizeRelH>
+                <wp14:sizeRelV relativeFrom="margin">
+                  <wp14:pctHeight>0</wp14:pctHeight>
+                </wp14:sizeRelV>
+              </wp:anchor>
+            </w:drawing>
+          </mc:Choice>
+          <mc:Fallback>
+            <w:pict>
+              <v:line w14:anchorId="0860959A" id="Straight Connector 100" o:spid="_x0000_s1026" style="position:absolute;z-index:251779072;visibility:visible;mso-wrap-style:square;mso-width-percent:0;mso-height-percent:0;mso-wrap-distance-left:9pt;mso-wrap-distance-top:0;mso-wrap-distance-right:9pt;mso-wrap-distance-bottom:0;mso-position-horizontal:absolute;mso-position-horizontal-relative:text;mso-position-vertical:absolute;mso-position-vertical-relative:text;mso-width-percent:0;mso-height-percent:0;mso-width-relative:margin;mso-height-relative:margin" from="235.4pt,376.6pt" to="286.7pt,443.6pt" o:gfxdata="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" strokecolor="#5b9bd5 [3204]" strokeweight=".5pt">
+                <v:stroke joinstyle="miter"/>
+              </v:line>
+            </w:pict>
+          </mc:Fallback>
+        </mc:AlternateContent>
+      </w:r>
+      <w:r>
+        <w:rPr>
+          <w:noProof/>
+          <w:sz w:val="16"/>
+          <w:szCs w:val="16"/>
+        </w:rPr>
+        <mc:AlternateContent>
+          <mc:Choice Requires="wps">
+            <w:drawing>
+              <wp:anchor distT="0" distB="0" distL="114300" distR="114300" simplePos="0" relativeHeight="251776000" behindDoc="0" locked="0" layoutInCell="1" allowOverlap="1" wp14:anchorId="29125DCE" wp14:editId="40A57337">
+                <wp:simplePos x="0" y="0"/>
+                <wp:positionH relativeFrom="column">
+                  <wp:posOffset>3009569</wp:posOffset>
+                </wp:positionH>
+                <wp:positionV relativeFrom="paragraph">
+                  <wp:posOffset>4782710</wp:posOffset>
+                </wp:positionV>
+                <wp:extent cx="632432" cy="341906"/>
+                <wp:effectExtent l="0" t="0" r="34925" b="20320"/>
+                <wp:wrapNone/>
+                <wp:docPr id="97" name="Straight Connector 97"/>
+                <wp:cNvGraphicFramePr/>
+                <a:graphic xmlns:a="http://schemas.openxmlformats.org/drawingml/2006/main">
+                  <a:graphicData uri="http://schemas.microsoft.com/office/word/2010/wordprocessingShape">
+                    <wps:wsp>
+                      <wps:cNvCnPr/>
+                      <wps:spPr>
+                        <a:xfrm>
+                          <a:off x="0" y="0"/>
+                          <a:ext cx="632432" cy="341906"/>
+                        </a:xfrm>
+                        <a:prstGeom prst="line">
+                          <a:avLst/>
+                        </a:prstGeom>
+                      </wps:spPr>
+                      <wps:style>
+                        <a:lnRef idx="1">
+                          <a:schemeClr val="accent1"/>
+                        </a:lnRef>
+                        <a:fillRef idx="0">
+                          <a:schemeClr val="accent1"/>
+                        </a:fillRef>
+                        <a:effectRef idx="0">
+                          <a:schemeClr val="accent1"/>
+                        </a:effectRef>
+                        <a:fontRef idx="minor">
+                          <a:schemeClr val="tx1"/>
+                        </a:fontRef>
+                      </wps:style>
+                      <wps:bodyPr/>
+                    </wps:wsp>
+                  </a:graphicData>
+                </a:graphic>
+                <wp14:sizeRelH relativeFrom="margin">
+                  <wp14:pctWidth>0</wp14:pctWidth>
+                </wp14:sizeRelH>
+                <wp14:sizeRelV relativeFrom="margin">
+                  <wp14:pctHeight>0</wp14:pctHeight>
+                </wp14:sizeRelV>
+              </wp:anchor>
+            </w:drawing>
+          </mc:Choice>
+          <mc:Fallback>
+            <w:pict>
+              <v:line w14:anchorId="44D60050" id="Straight Connector 97" o:spid="_x0000_s1026" style="position:absolute;z-index:251776000;visibility:visible;mso-wrap-style:square;mso-width-percent:0;mso-height-percent:0;mso-wrap-distance-left:9pt;mso-wrap-distance-top:0;mso-wrap-distance-right:9pt;mso-wrap-distance-bottom:0;mso-position-horizontal:absolute;mso-position-horizontal-relative:text;mso-position-vertical:absolute;mso-position-vertical-relative:text;mso-width-percent:0;mso-height-percent:0;mso-width-relative:margin;mso-height-relative:margin" from="236.95pt,376.6pt" to="286.75pt,403.5pt" o:gfxdata="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" strokecolor="#5b9bd5 [3204]" strokeweight=".5pt">
+                <v:stroke joinstyle="miter"/>
+              </v:line>
+            </w:pict>
+          </mc:Fallback>
+        </mc:AlternateContent>
+      </w:r>
+      <w:r>
+        <w:rPr>
+          <w:noProof/>
+          <w:sz w:val="16"/>
+          <w:szCs w:val="16"/>
+        </w:rPr>
+        <mc:AlternateContent>
+          <mc:Choice Requires="wps">
+            <w:drawing>
+              <wp:anchor distT="0" distB="0" distL="114300" distR="114300" simplePos="0" relativeHeight="251722752" behindDoc="0" locked="0" layoutInCell="1" allowOverlap="1" wp14:anchorId="2641D47B" wp14:editId="468141CF">
+                <wp:simplePos x="0" y="0"/>
+                <wp:positionH relativeFrom="column">
+                  <wp:posOffset>3471296</wp:posOffset>
+                </wp:positionH>
+                <wp:positionV relativeFrom="paragraph">
+                  <wp:posOffset>5623560</wp:posOffset>
+                </wp:positionV>
+                <wp:extent cx="773028" cy="291571"/>
+                <wp:effectExtent l="0" t="0" r="27305" b="13335"/>
+                <wp:wrapNone/>
+                <wp:docPr id="48" name="Oval 48"/>
+                <wp:cNvGraphicFramePr/>
+                <a:graphic xmlns:a="http://schemas.openxmlformats.org/drawingml/2006/main">
+                  <a:graphicData uri="http://schemas.microsoft.com/office/word/2010/wordprocessingShape">
+                    <wps:wsp>
+                      <wps:cNvSpPr/>
+                      <wps:spPr>
+                        <a:xfrm>
+                          <a:off x="0" y="0"/>
+                          <a:ext cx="773028" cy="291571"/>
+                        </a:xfrm>
+                        <a:prstGeom prst="ellipse">
+                          <a:avLst/>
+                        </a:prstGeom>
+                        <a:ln>
+                          <a:solidFill>
+                            <a:schemeClr val="tx1"/>
+                          </a:solidFill>
+                        </a:ln>
+                      </wps:spPr>
+                      <wps:style>
+                        <a:lnRef idx="2">
+                          <a:schemeClr val="accent6"/>
+                        </a:lnRef>
+                        <a:fillRef idx="1">
+                          <a:schemeClr val="lt1"/>
+                        </a:fillRef>
+                        <a:effectRef idx="0">
+                          <a:schemeClr val="accent6"/>
+                        </a:effectRef>
+                        <a:fontRef idx="minor">
+                          <a:schemeClr val="dk1"/>
+                        </a:fontRef>
+                      </wps:style>
+                      <wps:txbx>
+                        <w:txbxContent>
+                          <w:p>
+                            <w:pPr>
+                              <w:jc w:val="center"/>
+                              <w:rPr>
+                                <w:sz w:val="16"/>
+                              </w:rPr>
+                            </w:pPr>
+                            <w:proofErr w:type="gramStart"/>
+                            <w:r>
+                              <w:rPr>
+                                <w:sz w:val="16"/>
+                              </w:rPr>
+                              <w:t>aisle</w:t>
+                            </w:r>
+                            <w:proofErr w:type="gramEnd"/>
+                          </w:p>
+                        </w:txbxContent>
+                      </wps:txbx>
+                      <wps:bodyPr rot="0" spcFirstLastPara="0" vertOverflow="overflow" horzOverflow="overflow" vert="horz" wrap="square" lIns="91440" tIns="45720" rIns="91440" bIns="45720" numCol="1" spcCol="0" rtlCol="0" fromWordArt="0" anchor="ctr" anchorCtr="0" forceAA="0" compatLnSpc="1">
+                        <a:prstTxWarp prst="textNoShape">
+                          <a:avLst/>
+                        </a:prstTxWarp>
+                        <a:noAutofit/>
+                      </wps:bodyPr>
+                    </wps:wsp>
+                  </a:graphicData>
+                </a:graphic>
+              </wp:anchor>
+            </w:drawing>
+          </mc:Choice>
+          <mc:Fallback>
+            <w:pict>
+              <v:oval w14:anchorId="2641D47B" id="Oval 48" o:spid="_x0000_s1037" style="position:absolute;margin-left:273.35pt;margin-top:442.8pt;width:60.85pt;height:22.95pt;z-index:251722752;visibility:visible;mso-wrap-style:square;mso-wrap-distance-left:9pt;mso-wrap-distance-top:0;mso-wrap-distance-right:9pt;mso-wrap-distance-bottom:0;mso-position-horizontal:absolute;mso-position-horizontal-relative:text;mso-position-vertical:absolute;mso-position-vertical-relative:text;v-text-anchor:middle" o:gfxdata="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" fillcolor="white [3201]" strokecolor="black [3213]" strokeweight="1pt">
+                <v:stroke joinstyle="miter"/>
+                <v:textbox>
+                  <w:txbxContent>
+                    <w:p>
+                      <w:pPr>
+                        <w:jc w:val="center"/>
+                        <w:rPr>
+                          <w:sz w:val="16"/>
+                        </w:rPr>
+                      </w:pPr>
+                      <w:proofErr w:type="gramStart"/>
+                      <w:r>
+                        <w:rPr>
+                          <w:sz w:val="16"/>
+                        </w:rPr>
+                        <w:t>aisle</w:t>
+                      </w:r>
+                      <w:proofErr w:type="gramEnd"/>
+                    </w:p>
+                  </w:txbxContent>
+                </v:textbox>
+              </v:oval>
+            </w:pict>
+          </mc:Fallback>
+        </mc:AlternateContent>
+      </w:r>
+      <w:r>
+        <w:rPr>
+          <w:noProof/>
+          <w:sz w:val="16"/>
+          <w:szCs w:val="16"/>
+        </w:rPr>
+        <mc:AlternateContent>
+          <mc:Choice Requires="wps">
+            <w:drawing>
+              <wp:anchor distT="0" distB="0" distL="114300" distR="114300" simplePos="0" relativeHeight="251720704" behindDoc="0" locked="0" layoutInCell="1" allowOverlap="1" wp14:anchorId="67C674D8" wp14:editId="437D69B8">
+                <wp:simplePos x="0" y="0"/>
+                <wp:positionH relativeFrom="page">
+                  <wp:posOffset>3980069</wp:posOffset>
+                </wp:positionH>
+                <wp:positionV relativeFrom="paragraph">
+                  <wp:posOffset>5080248</wp:posOffset>
+                </wp:positionV>
+                <wp:extent cx="834390" cy="508635"/>
+                <wp:effectExtent l="0" t="0" r="22860" b="24765"/>
+                <wp:wrapNone/>
+                <wp:docPr id="47" name="Oval 47"/>
+                <wp:cNvGraphicFramePr/>
+                <a:graphic xmlns:a="http://schemas.openxmlformats.org/drawingml/2006/main">
+                  <a:graphicData uri="http://schemas.microsoft.com/office/word/2010/wordprocessingShape">
+                    <wps:wsp>
+                      <wps:cNvSpPr/>
+                      <wps:spPr>
+                        <a:xfrm>
+                          <a:off x="0" y="0"/>
+                          <a:ext cx="834390" cy="508635"/>
+                        </a:xfrm>
+                        <a:prstGeom prst="ellipse">
+                          <a:avLst/>
+                        </a:prstGeom>
+                        <a:ln>
+                          <a:solidFill>
+                            <a:schemeClr val="tx1"/>
+                          </a:solidFill>
+                        </a:ln>
+                      </wps:spPr>
+                      <wps:style>
+                        <a:lnRef idx="2">
+                          <a:schemeClr val="accent6"/>
+                        </a:lnRef>
+                        <a:fillRef idx="1">
+                          <a:schemeClr val="lt1"/>
+                        </a:fillRef>
+                        <a:effectRef idx="0">
+                          <a:schemeClr val="accent6"/>
+                        </a:effectRef>
+                        <a:fontRef idx="minor">
+                          <a:schemeClr val="dk1"/>
+                        </a:fontRef>
+                      </wps:style>
+                      <wps:txbx>
+                        <w:txbxContent>
+                          <w:p>
+                            <w:pPr>
+                              <w:jc w:val="center"/>
+                              <w:rPr>
+                                <w:sz w:val="16"/>
+                                <w:szCs w:val="16"/>
+                              </w:rPr>
+                            </w:pPr>
+                            <w:r>
+                              <w:rPr>
+                                <w:sz w:val="16"/>
+                                <w:szCs w:val="16"/>
+                                <w:u w:val="single"/>
+                              </w:rPr>
+                              <w:t>Seat code</w:t>
+                            </w:r>
+                            <w:r>
+                              <w:rPr>
+                                <w:sz w:val="16"/>
+                                <w:szCs w:val="16"/>
+                              </w:rPr>
+                              <w:t xml:space="preserve"> type</w:t>
+                            </w:r>
+                          </w:p>
+                        </w:txbxContent>
+                      </wps:txbx>
+                      <wps:bodyPr rot="0" spcFirstLastPara="0" vertOverflow="overflow" horzOverflow="overflow" vert="horz" wrap="square" lIns="91440" tIns="45720" rIns="91440" bIns="45720" numCol="1" spcCol="0" rtlCol="0" fromWordArt="0" anchor="ctr" anchorCtr="0" forceAA="0" compatLnSpc="1">
+                        <a:prstTxWarp prst="textNoShape">
+                          <a:avLst/>
+                        </a:prstTxWarp>
+                        <a:noAutofit/>
+                      </wps:bodyPr>
+                    </wps:wsp>
+                  </a:graphicData>
+                </a:graphic>
+                <wp14:sizeRelH relativeFrom="margin">
+                  <wp14:pctWidth>0</wp14:pctWidth>
+                </wp14:sizeRelH>
+                <wp14:sizeRelV relativeFrom="margin">
+                  <wp14:pctHeight>0</wp14:pctHeight>
+                </wp14:sizeRelV>
+              </wp:anchor>
+            </w:drawing>
+          </mc:Choice>
+          <mc:Fallback>
+            <w:pict>
+              <v:oval w14:anchorId="67C674D8" id="Oval 47" o:spid="_x0000_s1038" style="position:absolute;margin-left:313.4pt;margin-top:400pt;width:65.7pt;height:40.05pt;z-index:251720704;visibility:visible;mso-wrap-style:square;mso-width-percent:0;mso-height-percent:0;mso-wrap-distance-left:9pt;mso-wrap-distance-top:0;mso-wrap-distance-right:9pt;mso-wrap-distance-bottom:0;mso-position-horizontal:absolute;mso-position-horizontal-relative:page;mso-position-vertical:absolute;mso-position-vertical-relative:text;mso-width-percent:0;mso-height-percent:0;mso-width-relative:margin;mso-height-relative:margin;v-text-anchor:middle" o:gfxdata="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" fillcolor="white [3201]" strokecolor="black [3213]" strokeweight="1pt">
+                <v:stroke joinstyle="miter"/>
+                <v:textbox>
+                  <w:txbxContent>
+                    <w:p>
+                      <w:pPr>
+                        <w:jc w:val="center"/>
+                        <w:rPr>
+                          <w:sz w:val="16"/>
+                          <w:szCs w:val="16"/>
+                        </w:rPr>
+                      </w:pPr>
+                      <w:r>
+                        <w:rPr>
+                          <w:sz w:val="16"/>
+                          <w:szCs w:val="16"/>
+                          <w:u w:val="single"/>
+                        </w:rPr>
+                        <w:t>Seat code</w:t>
+                      </w:r>
+                      <w:r>
+                        <w:rPr>
+                          <w:sz w:val="16"/>
+                          <w:szCs w:val="16"/>
+                        </w:rPr>
+                        <w:t xml:space="preserve"> type</w:t>
+                      </w:r>
+                    </w:p>
+                  </w:txbxContent>
+                </v:textbox>
+                <w10:wrap anchorx="page"/>
+              </v:oval>
+            </w:pict>
+          </mc:Fallback>
+        </mc:AlternateContent>
+      </w:r>
+      <w:r>
+        <w:rPr>
+          <w:noProof/>
+          <w:sz w:val="16"/>
+          <w:szCs w:val="16"/>
+        </w:rPr>
+        <mc:AlternateContent>
+          <mc:Choice Requires="wps">
+            <w:drawing>
+              <wp:anchor distT="0" distB="0" distL="114300" distR="114300" simplePos="0" relativeHeight="251813888" behindDoc="0" locked="0" layoutInCell="1" allowOverlap="1" wp14:anchorId="3D4D9D39" wp14:editId="65956454">
+                <wp:simplePos x="0" y="0"/>
+                <wp:positionH relativeFrom="column">
+                  <wp:posOffset>2675614</wp:posOffset>
+                </wp:positionH>
+                <wp:positionV relativeFrom="paragraph">
+                  <wp:posOffset>7740594</wp:posOffset>
+                </wp:positionV>
+                <wp:extent cx="357422" cy="127027"/>
+                <wp:effectExtent l="0" t="0" r="24130" b="25400"/>
+                <wp:wrapNone/>
+                <wp:docPr id="119" name="Straight Connector 119"/>
+                <wp:cNvGraphicFramePr/>
+                <a:graphic xmlns:a="http://schemas.openxmlformats.org/drawingml/2006/main">
+                  <a:graphicData uri="http://schemas.microsoft.com/office/word/2010/wordprocessingShape">
+                    <wps:wsp>
+                      <wps:cNvCnPr/>
+                      <wps:spPr>
+                        <a:xfrm flipH="1" flipV="1">
+                          <a:off x="0" y="0"/>
+                          <a:ext cx="357422" cy="127027"/>
+                        </a:xfrm>
+                        <a:prstGeom prst="line">
+                          <a:avLst/>
+                        </a:prstGeom>
+                      </wps:spPr>
+                      <wps:style>
+                        <a:lnRef idx="1">
+                          <a:schemeClr val="accent1"/>
+                        </a:lnRef>
+                        <a:fillRef idx="0">
+                          <a:schemeClr val="accent1"/>
+                        </a:fillRef>
+                        <a:effectRef idx="0">
+                          <a:schemeClr val="accent1"/>
+                        </a:effectRef>
+                        <a:fontRef idx="minor">
+                          <a:schemeClr val="tx1"/>
+                        </a:fontRef>
+                      </wps:style>
+                      <wps:bodyPr/>
+                    </wps:wsp>
+                  </a:graphicData>
+                </a:graphic>
+                <wp14:sizeRelH relativeFrom="margin">
+                  <wp14:pctWidth>0</wp14:pctWidth>
+                </wp14:sizeRelH>
+                <wp14:sizeRelV relativeFrom="margin">
+                  <wp14:pctHeight>0</wp14:pctHeight>
+                </wp14:sizeRelV>
+              </wp:anchor>
+            </w:drawing>
+          </mc:Choice>
+          <mc:Fallback>
+            <w:pict>
+              <v:line w14:anchorId="4FBB049B" id="Straight Connector 119" o:spid="_x0000_s1026" style="position:absolute;flip:x y;z-index:251813888;visibility:visible;mso-wrap-style:square;mso-width-percent:0;mso-height-percent:0;mso-wrap-distance-left:9pt;mso-wrap-distance-top:0;mso-wrap-distance-right:9pt;mso-wrap-distance-bottom:0;mso-position-horizontal:absolute;mso-position-horizontal-relative:text;mso-position-vertical:absolute;mso-position-vertical-relative:text;mso-width-percent:0;mso-height-percent:0;mso-width-relative:margin;mso-height-relative:margin" from="210.7pt,609.5pt" to="238.85pt,619.5pt" o:gfxdata="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" strokecolor="#5b9bd5 [3204]" strokeweight=".5pt">
+                <v:stroke joinstyle="miter"/>
+              </v:line>
+            </w:pict>
+          </mc:Fallback>
+        </mc:AlternateContent>
+      </w:r>
+      <w:r>
+        <w:rPr>
+          <w:noProof/>
+          <w:sz w:val="16"/>
+          <w:szCs w:val="16"/>
+        </w:rPr>
+        <mc:AlternateContent>
+          <mc:Choice Requires="wps">
+            <w:drawing>
+              <wp:anchor distT="0" distB="0" distL="114300" distR="114300" simplePos="0" relativeHeight="251730944" behindDoc="0" locked="0" layoutInCell="1" allowOverlap="1" wp14:anchorId="2F36D571" wp14:editId="65A70B3E">
+                <wp:simplePos x="0" y="0"/>
+                <wp:positionH relativeFrom="column">
+                  <wp:posOffset>1906132</wp:posOffset>
+                </wp:positionH>
+                <wp:positionV relativeFrom="paragraph">
+                  <wp:posOffset>7390130</wp:posOffset>
+                </wp:positionV>
+                <wp:extent cx="834887" cy="477079"/>
+                <wp:effectExtent l="0" t="0" r="22860" b="18415"/>
+                <wp:wrapNone/>
+                <wp:docPr id="53" name="Oval 53"/>
+                <wp:cNvGraphicFramePr/>
+                <a:graphic xmlns:a="http://schemas.openxmlformats.org/drawingml/2006/main">
+                  <a:graphicData uri="http://schemas.microsoft.com/office/word/2010/wordprocessingShape">
+                    <wps:wsp>
+                      <wps:cNvSpPr/>
+                      <wps:spPr>
+                        <a:xfrm>
+                          <a:off x="0" y="0"/>
+                          <a:ext cx="834887" cy="477079"/>
+                        </a:xfrm>
+                        <a:prstGeom prst="ellipse">
+                          <a:avLst/>
+                        </a:prstGeom>
+                        <a:ln>
+                          <a:solidFill>
+                            <a:schemeClr val="tx1"/>
+                          </a:solidFill>
+                        </a:ln>
+                      </wps:spPr>
+                      <wps:style>
+                        <a:lnRef idx="2">
+                          <a:schemeClr val="accent6"/>
+                        </a:lnRef>
+                        <a:fillRef idx="1">
+                          <a:schemeClr val="lt1"/>
+                        </a:fillRef>
+                        <a:effectRef idx="0">
+                          <a:schemeClr val="accent6"/>
+                        </a:effectRef>
+                        <a:fontRef idx="minor">
+                          <a:schemeClr val="dk1"/>
+                        </a:fontRef>
+                      </wps:style>
+                      <wps:txbx>
+                        <w:txbxContent>
+                          <w:p>
+                            <w:pPr>
+                              <w:jc w:val="center"/>
+                              <w:rPr>
+                                <w:sz w:val="16"/>
+                              </w:rPr>
+                            </w:pPr>
+                            <w:proofErr w:type="gramStart"/>
+                            <w:r>
+                              <w:rPr>
+                                <w:sz w:val="16"/>
+                              </w:rPr>
+                              <w:t>country</w:t>
+                            </w:r>
+                            <w:proofErr w:type="gramEnd"/>
+                            <w:r>
+                              <w:rPr>
+                                <w:sz w:val="16"/>
+                              </w:rPr>
+                              <w:t xml:space="preserve"> name</w:t>
+                            </w:r>
+                          </w:p>
+                        </w:txbxContent>
+                      </wps:txbx>
+                      <wps:bodyPr rot="0" spcFirstLastPara="0" vertOverflow="overflow" horzOverflow="overflow" vert="horz" wrap="square" lIns="91440" tIns="45720" rIns="91440" bIns="45720" numCol="1" spcCol="0" rtlCol="0" fromWordArt="0" anchor="ctr" anchorCtr="0" forceAA="0" compatLnSpc="1">
+                        <a:prstTxWarp prst="textNoShape">
+                          <a:avLst/>
+                        </a:prstTxWarp>
+                        <a:noAutofit/>
+                      </wps:bodyPr>
+                    </wps:wsp>
+                  </a:graphicData>
+                </a:graphic>
+                <wp14:sizeRelH relativeFrom="margin">
+                  <wp14:pctWidth>0</wp14:pctWidth>
+                </wp14:sizeRelH>
+                <wp14:sizeRelV relativeFrom="margin">
+                  <wp14:pctHeight>0</wp14:pctHeight>
+                </wp14:sizeRelV>
+              </wp:anchor>
+            </w:drawing>
+          </mc:Choice>
+          <mc:Fallback>
+            <w:pict>
+              <v:oval w14:anchorId="2F36D571" id="Oval 53" o:spid="_x0000_s1039" style="position:absolute;margin-left:150.1pt;margin-top:581.9pt;width:65.75pt;height:37.55pt;z-index:251730944;visibility:visible;mso-wrap-style:square;mso-width-percent:0;mso-height-percent:0;mso-wrap-distance-left:9pt;mso-wrap-distance-top:0;mso-wrap-distance-right:9pt;mso-wrap-distance-bottom:0;mso-position-horizontal:absolute;mso-position-horizontal-relative:text;mso-position-vertical:absolute;mso-position-vertical-relative:text;mso-width-percent:0;mso-height-percent:0;mso-width-relative:margin;mso-height-relative:margin;v-text-anchor:middle" o:gfxdata="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" fillcolor="white [3201]" strokecolor="black [3213]" strokeweight="1pt">
+                <v:stroke joinstyle="miter"/>
+                <v:textbox>
+                  <w:txbxContent>
+                    <w:p>
+                      <w:pPr>
+                        <w:jc w:val="center"/>
+                        <w:rPr>
+                          <w:sz w:val="16"/>
+                        </w:rPr>
+                      </w:pPr>
+                      <w:proofErr w:type="gramStart"/>
+                      <w:r>
+                        <w:rPr>
+                          <w:sz w:val="16"/>
+                        </w:rPr>
+                        <w:t>country</w:t>
+                      </w:r>
+                      <w:proofErr w:type="gramEnd"/>
+                      <w:r>
+                        <w:rPr>
+                          <w:sz w:val="16"/>
+                        </w:rPr>
+                        <w:t xml:space="preserve"> name</w:t>
+                      </w:r>
+                    </w:p>
+                  </w:txbxContent>
+                </v:textbox>
+              </v:oval>
+            </w:pict>
+          </mc:Fallback>
+        </mc:AlternateContent>
+      </w:r>
+      <w:r>
+        <w:rPr>
+          <w:noProof/>
+          <w:sz w:val="16"/>
+          <w:szCs w:val="16"/>
+        </w:rPr>
+        <mc:AlternateContent>
+          <mc:Choice Requires="wps">
+            <w:drawing>
+              <wp:anchor distT="0" distB="0" distL="114300" distR="114300" simplePos="0" relativeHeight="251814912" behindDoc="0" locked="0" layoutInCell="1" allowOverlap="1" wp14:anchorId="54673665" wp14:editId="169E979C">
+                <wp:simplePos x="0" y="0"/>
+                <wp:positionH relativeFrom="column">
+                  <wp:posOffset>2627905</wp:posOffset>
+                </wp:positionH>
+                <wp:positionV relativeFrom="paragraph">
+                  <wp:posOffset>8042744</wp:posOffset>
+                </wp:positionV>
+                <wp:extent cx="405517" cy="55632"/>
+                <wp:effectExtent l="0" t="0" r="13970" b="20955"/>
+                <wp:wrapNone/>
+                <wp:docPr id="120" name="Straight Connector 120"/>
+                <wp:cNvGraphicFramePr/>
+                <a:graphic xmlns:a="http://schemas.openxmlformats.org/drawingml/2006/main">
+                  <a:graphicData uri="http://schemas.microsoft.com/office/word/2010/wordprocessingShape">
+                    <wps:wsp>
+                      <wps:cNvCnPr/>
+                      <wps:spPr>
+                        <a:xfrm flipH="1">
+                          <a:off x="0" y="0"/>
+                          <a:ext cx="405517" cy="55632"/>
+                        </a:xfrm>
+                        <a:prstGeom prst="line">
+                          <a:avLst/>
+                        </a:prstGeom>
+                      </wps:spPr>
+                      <wps:style>
+                        <a:lnRef idx="1">
+                          <a:schemeClr val="accent1"/>
+                        </a:lnRef>
+                        <a:fillRef idx="0">
+                          <a:schemeClr val="accent1"/>
+                        </a:fillRef>
+                        <a:effectRef idx="0">
+                          <a:schemeClr val="accent1"/>
+                        </a:effectRef>
+                        <a:fontRef idx="minor">
+                          <a:schemeClr val="tx1"/>
+                        </a:fontRef>
+                      </wps:style>
+                      <wps:bodyPr/>
+                    </wps:wsp>
+                  </a:graphicData>
+                </a:graphic>
+                <wp14:sizeRelH relativeFrom="margin">
+                  <wp14:pctWidth>0</wp14:pctWidth>
+                </wp14:sizeRelH>
+                <wp14:sizeRelV relativeFrom="margin">
+                  <wp14:pctHeight>0</wp14:pctHeight>
+                </wp14:sizeRelV>
+              </wp:anchor>
+            </w:drawing>
+          </mc:Choice>
+          <mc:Fallback>
+            <w:pict>
+              <v:line w14:anchorId="5D47F5B5" id="Straight Connector 120" o:spid="_x0000_s1026" style="position:absolute;flip:x;z-index:251814912;visibility:visible;mso-wrap-style:square;mso-width-percent:0;mso-height-percent:0;mso-wrap-distance-left:9pt;mso-wrap-distance-top:0;mso-wrap-distance-right:9pt;mso-wrap-distance-bottom:0;mso-position-horizontal:absolute;mso-position-horizontal-relative:text;mso-position-vertical:absolute;mso-position-vertical-relative:text;mso-width-percent:0;mso-height-percent:0;mso-width-relative:margin;mso-height-relative:margin" from="206.9pt,633.3pt" to="238.85pt,637.7pt" o:gfxdata="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" strokecolor="#5b9bd5 [3204]" strokeweight=".5pt">
+                <v:stroke joinstyle="miter"/>
+              </v:line>
+            </w:pict>
+          </mc:Fallback>
+        </mc:AlternateContent>
+      </w:r>
+      <w:r>
+        <w:rPr>
+          <w:noProof/>
+          <w:sz w:val="16"/>
+          <w:szCs w:val="16"/>
+        </w:rPr>
+        <mc:AlternateContent>
+          <mc:Choice Requires="wps">
+            <w:drawing>
+              <wp:anchor distT="0" distB="0" distL="114300" distR="114300" simplePos="0" relativeHeight="251808768" behindDoc="0" locked="0" layoutInCell="1" allowOverlap="1" wp14:anchorId="5D2B0A1F" wp14:editId="573027EB">
+                <wp:simplePos x="0" y="0"/>
+                <wp:positionH relativeFrom="column">
+                  <wp:posOffset>1951520</wp:posOffset>
+                </wp:positionH>
+                <wp:positionV relativeFrom="paragraph">
+                  <wp:posOffset>8035594</wp:posOffset>
+                </wp:positionV>
+                <wp:extent cx="772795" cy="314325"/>
+                <wp:effectExtent l="0" t="0" r="27305" b="28575"/>
+                <wp:wrapNone/>
+                <wp:docPr id="115" name="Oval 115"/>
+                <wp:cNvGraphicFramePr/>
+                <a:graphic xmlns:a="http://schemas.openxmlformats.org/drawingml/2006/main">
+                  <a:graphicData uri="http://schemas.microsoft.com/office/word/2010/wordprocessingShape">
+                    <wps:wsp>
+                      <wps:cNvSpPr/>
+                      <wps:spPr>
+                        <a:xfrm>
+                          <a:off x="0" y="0"/>
+                          <a:ext cx="772795" cy="314325"/>
+                        </a:xfrm>
+                        <a:prstGeom prst="ellipse">
+                          <a:avLst/>
+                        </a:prstGeom>
+                        <a:ln>
+                          <a:solidFill>
+                            <a:schemeClr val="tx1"/>
+                          </a:solidFill>
+                        </a:ln>
+                      </wps:spPr>
+                      <wps:style>
+                        <a:lnRef idx="2">
+                          <a:schemeClr val="accent6"/>
+                        </a:lnRef>
+                        <a:fillRef idx="1">
+                          <a:schemeClr val="lt1"/>
+                        </a:fillRef>
+                        <a:effectRef idx="0">
+                          <a:schemeClr val="accent6"/>
+                        </a:effectRef>
+                        <a:fontRef idx="minor">
+                          <a:schemeClr val="dk1"/>
+                        </a:fontRef>
+                      </wps:style>
+                      <wps:txbx>
+                        <w:txbxContent>
+                          <w:p>
+                            <w:pPr>
+                              <w:jc w:val="center"/>
+                              <w:rPr>
+                                <w:sz w:val="16"/>
+                                <w:u w:val="single"/>
+                              </w:rPr>
+                            </w:pPr>
+                            <w:proofErr w:type="spellStart"/>
+                            <w:proofErr w:type="gramStart"/>
+                            <w:r>
+                              <w:rPr>
+                                <w:sz w:val="16"/>
+                                <w:u w:val="single"/>
+                              </w:rPr>
+                              <w:t>iso</w:t>
+                            </w:r>
+                            <w:proofErr w:type="spellEnd"/>
+                            <w:proofErr w:type="gramEnd"/>
+                            <w:r>
+                              <w:rPr>
+                                <w:sz w:val="16"/>
+                                <w:u w:val="single"/>
+                              </w:rPr>
+                              <w:t xml:space="preserve"> code</w:t>
+                            </w:r>
+                          </w:p>
+                        </w:txbxContent>
+                      </wps:txbx>
+                      <wps:bodyPr rot="0" spcFirstLastPara="0" vertOverflow="overflow" horzOverflow="overflow" vert="horz" wrap="square" lIns="91440" tIns="45720" rIns="91440" bIns="45720" numCol="1" spcCol="0" rtlCol="0" fromWordArt="0" anchor="ctr" anchorCtr="0" forceAA="0" compatLnSpc="1">
+                        <a:prstTxWarp prst="textNoShape">
+                          <a:avLst/>
+                        </a:prstTxWarp>
+                        <a:noAutofit/>
+                      </wps:bodyPr>
+                    </wps:wsp>
+                  </a:graphicData>
+                </a:graphic>
+                <wp14:sizeRelV relativeFrom="margin">
+                  <wp14:pctHeight>0</wp14:pctHeight>
+                </wp14:sizeRelV>
+              </wp:anchor>
+            </w:drawing>
+          </mc:Choice>
+          <mc:Fallback>
+            <w:pict>
+              <v:oval w14:anchorId="5D2B0A1F" id="Oval 115" o:spid="_x0000_s1040" style="position:absolute;margin-left:153.65pt;margin-top:632.7pt;width:60.85pt;height:24.75pt;z-index:251808768;visibility:visible;mso-wrap-style:square;mso-height-percent:0;mso-wrap-distance-left:9pt;mso-wrap-distance-top:0;mso-wrap-distance-right:9pt;mso-wrap-distance-bottom:0;mso-position-horizontal:absolute;mso-position-horizontal-relative:text;mso-position-vertical:absolute;mso-position-vertical-relative:text;mso-height-percent:0;mso-height-relative:margin;v-text-anchor:middle" o:gfxdata="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" fillcolor="white [3201]" strokecolor="black [3213]" strokeweight="1pt">
+                <v:stroke joinstyle="miter"/>
+                <v:textbox>
+                  <w:txbxContent>
+                    <w:p>
+                      <w:pPr>
+                        <w:jc w:val="center"/>
+                        <w:rPr>
+                          <w:sz w:val="16"/>
+                          <w:u w:val="single"/>
+                        </w:rPr>
+                      </w:pPr>
+                      <w:proofErr w:type="spellStart"/>
+                      <w:proofErr w:type="gramStart"/>
+                      <w:r>
+                        <w:rPr>
+                          <w:sz w:val="16"/>
+                          <w:u w:val="single"/>
+                        </w:rPr>
+                        <w:t>iso</w:t>
+                      </w:r>
+                      <w:proofErr w:type="spellEnd"/>
+                      <w:proofErr w:type="gramEnd"/>
+                      <w:r>
+                        <w:rPr>
+                          <w:sz w:val="16"/>
+                          <w:u w:val="single"/>
+                        </w:rPr>
+                        <w:t xml:space="preserve"> code</w:t>
+                      </w:r>
+                    </w:p>
+                  </w:txbxContent>
+                </v:textbox>
+              </v:oval>
+            </w:pict>
+          </mc:Fallback>
+        </mc:AlternateContent>
+      </w:r>
+      <w:r>
+        <w:rPr>
+          <w:noProof/>
+          <w:sz w:val="16"/>
+          <w:szCs w:val="16"/>
+        </w:rPr>
+        <mc:AlternateContent>
+          <mc:Choice Requires="wps">
+            <w:drawing>
+              <wp:anchor distT="0" distB="0" distL="114300" distR="114300" simplePos="0" relativeHeight="251812864" behindDoc="0" locked="0" layoutInCell="1" allowOverlap="1" wp14:anchorId="6D784859" wp14:editId="3A7C6057">
+                <wp:simplePos x="0" y="0"/>
+                <wp:positionH relativeFrom="column">
+                  <wp:posOffset>3804699</wp:posOffset>
+                </wp:positionH>
+                <wp:positionV relativeFrom="paragraph">
+                  <wp:posOffset>7922812</wp:posOffset>
+                </wp:positionV>
+                <wp:extent cx="376086" cy="0"/>
+                <wp:effectExtent l="0" t="0" r="24130" b="19050"/>
+                <wp:wrapNone/>
+                <wp:docPr id="118" name="Straight Connector 118"/>
+                <wp:cNvGraphicFramePr/>
+                <a:graphic xmlns:a="http://schemas.openxmlformats.org/drawingml/2006/main">
+                  <a:graphicData uri="http://schemas.microsoft.com/office/word/2010/wordprocessingShape">
+                    <wps:wsp>
+                      <wps:cNvCnPr/>
+                      <wps:spPr>
+                        <a:xfrm flipH="1" flipV="1">
+                          <a:off x="0" y="0"/>
+                          <a:ext cx="376086" cy="0"/>
+                        </a:xfrm>
+                        <a:prstGeom prst="line">
+                          <a:avLst/>
+                        </a:prstGeom>
+                      </wps:spPr>
+                      <wps:style>
+                        <a:lnRef idx="1">
+                          <a:schemeClr val="accent1"/>
+                        </a:lnRef>
+                        <a:fillRef idx="0">
+                          <a:schemeClr val="accent1"/>
+                        </a:fillRef>
+                        <a:effectRef idx="0">
+                          <a:schemeClr val="accent1"/>
+                        </a:effectRef>
+                        <a:fontRef idx="minor">
+                          <a:schemeClr val="tx1"/>
+                        </a:fontRef>
+                      </wps:style>
+                      <wps:bodyPr/>
+                    </wps:wsp>
+                  </a:graphicData>
+                </a:graphic>
+                <wp14:sizeRelH relativeFrom="margin">
+                  <wp14:pctWidth>0</wp14:pctWidth>
+                </wp14:sizeRelH>
+                <wp14:sizeRelV relativeFrom="margin">
+                  <wp14:pctHeight>0</wp14:pctHeight>
+                </wp14:sizeRelV>
+              </wp:anchor>
+            </w:drawing>
+          </mc:Choice>
+          <mc:Fallback>
+            <w:pict>
+              <v:line w14:anchorId="462D1579" id="Straight Connector 118" o:spid="_x0000_s1026" style="position:absolute;flip:x y;z-index:251812864;visibility:visible;mso-wrap-style:square;mso-width-percent:0;mso-height-percent:0;mso-wrap-distance-left:9pt;mso-wrap-distance-top:0;mso-wrap-distance-right:9pt;mso-wrap-distance-bottom:0;mso-position-horizontal:absolute;mso-position-horizontal-relative:text;mso-position-vertical:absolute;mso-position-vertical-relative:text;mso-width-percent:0;mso-height-percent:0;mso-width-relative:margin;mso-height-relative:margin" from="299.6pt,623.85pt" to="329.2pt,623.85pt" o:gfxdata="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" strokecolor="#5b9bd5 [3204]" strokeweight=".5pt">
+                <v:stroke joinstyle="miter"/>
+              </v:line>
+            </w:pict>
+          </mc:Fallback>
+        </mc:AlternateContent>
+      </w:r>
+      <w:r>
+        <w:rPr>
+          <w:noProof/>
+          <w:sz w:val="16"/>
+          <w:szCs w:val="16"/>
+        </w:rPr>
+        <mc:AlternateContent>
+          <mc:Choice Requires="wps">
+            <w:drawing>
+              <wp:anchor distT="0" distB="0" distL="114300" distR="114300" simplePos="0" relativeHeight="251806720" behindDoc="0" locked="0" layoutInCell="1" allowOverlap="1" wp14:anchorId="5088B38F" wp14:editId="275D5981">
+                <wp:simplePos x="0" y="0"/>
+                <wp:positionH relativeFrom="margin">
+                  <wp:align>center</wp:align>
+                </wp:positionH>
+                <wp:positionV relativeFrom="paragraph">
+                  <wp:posOffset>7756222</wp:posOffset>
+                </wp:positionV>
+                <wp:extent cx="752685" cy="373711"/>
+                <wp:effectExtent l="0" t="0" r="28575" b="26670"/>
+                <wp:wrapNone/>
+                <wp:docPr id="114" name="Rectangle 114"/>
+                <wp:cNvGraphicFramePr/>
+                <a:graphic xmlns:a="http://schemas.openxmlformats.org/drawingml/2006/main">
+                  <a:graphicData uri="http://schemas.microsoft.com/office/word/2010/wordprocessingShape">
+                    <wps:wsp>
+                      <wps:cNvSpPr/>
+                      <wps:spPr>
+                        <a:xfrm>
+                          <a:off x="0" y="0"/>
+                          <a:ext cx="752685" cy="373711"/>
+                        </a:xfrm>
+                        <a:prstGeom prst="rect">
+                          <a:avLst/>
+                        </a:prstGeom>
+                        <a:ln>
+                          <a:solidFill>
+                            <a:schemeClr val="tx1"/>
+                          </a:solidFill>
+                        </a:ln>
+                      </wps:spPr>
+                      <wps:style>
+                        <a:lnRef idx="2">
+                          <a:schemeClr val="accent6"/>
+                        </a:lnRef>
+                        <a:fillRef idx="1">
+                          <a:schemeClr val="lt1"/>
+                        </a:fillRef>
+                        <a:effectRef idx="0">
+                          <a:schemeClr val="accent6"/>
+                        </a:effectRef>
+                        <a:fontRef idx="minor">
+                          <a:schemeClr val="dk1"/>
+                        </a:fontRef>
+                      </wps:style>
+                      <wps:txbx>
+                        <w:txbxContent>
+                          <w:p>
+                            <w:pPr>
+                              <w:jc w:val="center"/>
+                              <w:rPr>
+                                <w:sz w:val="16"/>
+                              </w:rPr>
+                            </w:pPr>
+                            <w:proofErr w:type="gramStart"/>
+                            <w:r>
+                              <w:rPr>
+                                <w:sz w:val="16"/>
+                              </w:rPr>
+                              <w:t>participating</w:t>
+                            </w:r>
+                            <w:proofErr w:type="gramEnd"/>
+                            <w:r>
+                              <w:rPr>
+                                <w:sz w:val="16"/>
+                              </w:rPr>
+                              <w:t xml:space="preserve"> countries</w:t>
+                            </w:r>
+                          </w:p>
+                        </w:txbxContent>
+                      </wps:txbx>
+                      <wps:bodyPr rot="0" spcFirstLastPara="0" vertOverflow="overflow" horzOverflow="overflow" vert="horz" wrap="square" lIns="91440" tIns="45720" rIns="91440" bIns="45720" numCol="1" spcCol="0" rtlCol="0" fromWordArt="0" anchor="ctr" anchorCtr="0" forceAA="0" compatLnSpc="1">
+                        <a:prstTxWarp prst="textNoShape">
+                          <a:avLst/>
+                        </a:prstTxWarp>
+                        <a:noAutofit/>
+                      </wps:bodyPr>
+                    </wps:wsp>
+                  </a:graphicData>
+                </a:graphic>
+                <wp14:sizeRelV relativeFrom="margin">
+                  <wp14:pctHeight>0</wp14:pctHeight>
+                </wp14:sizeRelV>
+              </wp:anchor>
+            </w:drawing>
+          </mc:Choice>
+          <mc:Fallback>
+            <w:pict>
+              <v:rect w14:anchorId="5088B38F" id="Rectangle 114" o:spid="_x0000_s1041" style="position:absolute;margin-left:0;margin-top:610.75pt;width:59.25pt;height:29.45pt;z-index:251806720;visibility:visible;mso-wrap-style:square;mso-height-percent:0;mso-wrap-distance-left:9pt;mso-wrap-distance-top:0;mso-wrap-distance-right:9pt;mso-wrap-distance-bottom:0;mso-position-horizontal:center;mso-position-horizontal-relative:margin;mso-position-vertical:absolute;mso-position-vertical-relative:text;mso-height-percent:0;mso-height-relative:margin;v-text-anchor:middle" o:gfxdata="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" fillcolor="white [3201]" strokecolor="black [3213]" strokeweight="1pt">
+                <v:textbox>
+                  <w:txbxContent>
+                    <w:p>
+                      <w:pPr>
+                        <w:jc w:val="center"/>
+                        <w:rPr>
+                          <w:sz w:val="16"/>
+                        </w:rPr>
+                      </w:pPr>
+                      <w:proofErr w:type="gramStart"/>
+                      <w:r>
+                        <w:rPr>
+                          <w:sz w:val="16"/>
+                        </w:rPr>
+                        <w:t>participating</w:t>
+                      </w:r>
+                      <w:proofErr w:type="gramEnd"/>
+                      <w:r>
+                        <w:rPr>
+                          <w:sz w:val="16"/>
+                        </w:rPr>
+                        <w:t xml:space="preserve"> countries</w:t>
+                      </w:r>
+                    </w:p>
+                  </w:txbxContent>
+                </v:textbox>
+                <w10:wrap anchorx="margin"/>
+              </v:rect>
+            </w:pict>
+          </mc:Fallback>
+        </mc:AlternateContent>
+      </w:r>
+      <w:r>
+        <w:rPr>
+          <w:noProof/>
+          <w:sz w:val="16"/>
+          <w:szCs w:val="16"/>
+        </w:rPr>
+        <mc:AlternateContent>
+          <mc:Choice Requires="wps">
+            <w:drawing>
+              <wp:anchor distT="0" distB="0" distL="114300" distR="114300" simplePos="0" relativeHeight="251792384" behindDoc="0" locked="0" layoutInCell="1" allowOverlap="1" wp14:anchorId="433F7A90" wp14:editId="754DB1D6">
+                <wp:simplePos x="0" y="0"/>
+                <wp:positionH relativeFrom="column">
+                  <wp:posOffset>4727050</wp:posOffset>
+                </wp:positionH>
+                <wp:positionV relativeFrom="paragraph">
+                  <wp:posOffset>6539948</wp:posOffset>
+                </wp:positionV>
+                <wp:extent cx="333955" cy="1089329"/>
+                <wp:effectExtent l="0" t="0" r="28575" b="34925"/>
+                <wp:wrapNone/>
+                <wp:docPr id="113" name="Straight Connector 113"/>
+                <wp:cNvGraphicFramePr/>
+                <a:graphic xmlns:a="http://schemas.openxmlformats.org/drawingml/2006/main">
+                  <a:graphicData uri="http://schemas.microsoft.com/office/word/2010/wordprocessingShape">
+                    <wps:wsp>
+                      <wps:cNvCnPr/>
+                      <wps:spPr>
+                        <a:xfrm flipH="1">
+                          <a:off x="0" y="0"/>
+                          <a:ext cx="333955" cy="1089329"/>
+                        </a:xfrm>
+                        <a:prstGeom prst="line">
+                          <a:avLst/>
+                        </a:prstGeom>
+                      </wps:spPr>
+                      <wps:style>
+                        <a:lnRef idx="1">
+                          <a:schemeClr val="accent1"/>
+                        </a:lnRef>
+                        <a:fillRef idx="0">
+                          <a:schemeClr val="accent1"/>
+                        </a:fillRef>
+                        <a:effectRef idx="0">
+                          <a:schemeClr val="accent1"/>
+                        </a:effectRef>
+                        <a:fontRef idx="minor">
+                          <a:schemeClr val="tx1"/>
+                        </a:fontRef>
+                      </wps:style>
+                      <wps:bodyPr/>
+                    </wps:wsp>
+                  </a:graphicData>
+                </a:graphic>
+                <wp14:sizeRelH relativeFrom="margin">
+                  <wp14:pctWidth>0</wp14:pctWidth>
+                </wp14:sizeRelH>
+                <wp14:sizeRelV relativeFrom="margin">
+                  <wp14:pctHeight>0</wp14:pctHeight>
+                </wp14:sizeRelV>
+              </wp:anchor>
+            </w:drawing>
+          </mc:Choice>
+          <mc:Fallback>
+            <w:pict>
+              <v:line w14:anchorId="536FAD91" id="Straight Connector 113" o:spid="_x0000_s1026" style="position:absolute;flip:x;z-index:251792384;visibility:visible;mso-wrap-style:square;mso-width-percent:0;mso-height-percent:0;mso-wrap-distance-left:9pt;mso-wrap-distance-top:0;mso-wrap-distance-right:9pt;mso-wrap-distance-bottom:0;mso-position-horizontal:absolute;mso-position-horizontal-relative:text;mso-position-vertical:absolute;mso-position-vertical-relative:text;mso-width-percent:0;mso-height-percent:0;mso-width-relative:margin;mso-height-relative:margin" from="372.2pt,514.95pt" to="398.5pt,600.7pt" o:gfxdata="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" strokecolor="#5b9bd5 [3204]" strokeweight=".5pt">
+                <v:stroke joinstyle="miter"/>
+              </v:line>
+            </w:pict>
+          </mc:Fallback>
+        </mc:AlternateContent>
+      </w:r>
+      <w:r>
+        <w:rPr>
+          <w:noProof/>
+          <w:sz w:val="16"/>
+          <w:szCs w:val="16"/>
+        </w:rPr>
+        <mc:AlternateContent>
+          <mc:Choice Requires="wps">
+            <w:drawing>
+              <wp:anchor distT="0" distB="0" distL="114300" distR="114300" simplePos="0" relativeHeight="251811840" behindDoc="0" locked="0" layoutInCell="1" allowOverlap="1" wp14:anchorId="40AC628B" wp14:editId="304D3574">
+                <wp:simplePos x="0" y="0"/>
+                <wp:positionH relativeFrom="column">
+                  <wp:posOffset>4535639</wp:posOffset>
+                </wp:positionH>
+                <wp:positionV relativeFrom="paragraph">
+                  <wp:posOffset>6428630</wp:posOffset>
+                </wp:positionV>
+                <wp:extent cx="405544" cy="246490"/>
+                <wp:effectExtent l="0" t="0" r="33020" b="20320"/>
+                <wp:wrapNone/>
+                <wp:docPr id="117" name="Straight Connector 117"/>
+                <wp:cNvGraphicFramePr/>
+                <a:graphic xmlns:a="http://schemas.openxmlformats.org/drawingml/2006/main">
+                  <a:graphicData uri="http://schemas.microsoft.com/office/word/2010/wordprocessingShape">
+                    <wps:wsp>
+                      <wps:cNvCnPr/>
+                      <wps:spPr>
+                        <a:xfrm flipV="1">
+                          <a:off x="0" y="0"/>
+                          <a:ext cx="405544" cy="246490"/>
+                        </a:xfrm>
+                        <a:prstGeom prst="line">
+                          <a:avLst/>
+                        </a:prstGeom>
+                      </wps:spPr>
+                      <wps:style>
+                        <a:lnRef idx="1">
+                          <a:schemeClr val="accent1"/>
+                        </a:lnRef>
+                        <a:fillRef idx="0">
+                          <a:schemeClr val="accent1"/>
+                        </a:fillRef>
+                        <a:effectRef idx="0">
+                          <a:schemeClr val="accent1"/>
+                        </a:effectRef>
+                        <a:fontRef idx="minor">
+                          <a:schemeClr val="tx1"/>
+                        </a:fontRef>
+                      </wps:style>
+                      <wps:bodyPr/>
+                    </wps:wsp>
+                  </a:graphicData>
+                </a:graphic>
+                <wp14:sizeRelH relativeFrom="margin">
+                  <wp14:pctWidth>0</wp14:pctWidth>
+                </wp14:sizeRelH>
+                <wp14:sizeRelV relativeFrom="margin">
+                  <wp14:pctHeight>0</wp14:pctHeight>
+                </wp14:sizeRelV>
+              </wp:anchor>
+            </w:drawing>
+          </mc:Choice>
+          <mc:Fallback>
+            <w:pict>
+              <v:line w14:anchorId="30AC5467" id="Straight Connector 117" o:spid="_x0000_s1026" style="position:absolute;flip:y;z-index:251811840;visibility:visible;mso-wrap-style:square;mso-width-percent:0;mso-height-percent:0;mso-wrap-distance-left:9pt;mso-wrap-distance-top:0;mso-wrap-distance-right:9pt;mso-wrap-distance-bottom:0;mso-position-horizontal:absolute;mso-position-horizontal-relative:text;mso-position-vertical:absolute;mso-position-vertical-relative:text;mso-width-percent:0;mso-height-percent:0;mso-width-relative:margin;mso-height-relative:margin" from="357.15pt,506.2pt" to="389.1pt,525.6pt" o:gfxdata="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" strokecolor="#5b9bd5 [3204]" strokeweight=".5pt">
+                <v:stroke joinstyle="miter"/>
+              </v:line>
+            </w:pict>
+          </mc:Fallback>
+        </mc:AlternateContent>
+      </w:r>
+      <w:r>
+        <w:rPr>
+          <w:noProof/>
+          <w:sz w:val="16"/>
+          <w:szCs w:val="16"/>
+        </w:rPr>
+        <mc:AlternateContent>
+          <mc:Choice Requires="wps">
+            <w:drawing>
+              <wp:anchor distT="0" distB="0" distL="114300" distR="114300" simplePos="0" relativeHeight="251735040" behindDoc="0" locked="0" layoutInCell="1" allowOverlap="1" wp14:anchorId="1D087D82" wp14:editId="69C399F3">
+                <wp:simplePos x="0" y="0"/>
+                <wp:positionH relativeFrom="column">
+                  <wp:posOffset>3833964</wp:posOffset>
+                </wp:positionH>
+                <wp:positionV relativeFrom="paragraph">
+                  <wp:posOffset>6666230</wp:posOffset>
+                </wp:positionV>
+                <wp:extent cx="971578" cy="354716"/>
+                <wp:effectExtent l="0" t="0" r="19050" b="26670"/>
+                <wp:wrapNone/>
+                <wp:docPr id="56" name="Oval 56"/>
+                <wp:cNvGraphicFramePr/>
+                <a:graphic xmlns:a="http://schemas.openxmlformats.org/drawingml/2006/main">
+                  <a:graphicData uri="http://schemas.microsoft.com/office/word/2010/wordprocessingShape">
+                    <wps:wsp>
+                      <wps:cNvSpPr/>
+                      <wps:spPr>
+                        <a:xfrm>
+                          <a:off x="0" y="0"/>
+                          <a:ext cx="971578" cy="354716"/>
+                        </a:xfrm>
+                        <a:prstGeom prst="ellipse">
+                          <a:avLst/>
+                        </a:prstGeom>
+                        <a:ln>
+                          <a:solidFill>
+                            <a:schemeClr val="tx1"/>
+                          </a:solidFill>
+                        </a:ln>
+                      </wps:spPr>
+                      <wps:style>
+                        <a:lnRef idx="2">
+                          <a:schemeClr val="accent6"/>
+                        </a:lnRef>
+                        <a:fillRef idx="1">
+                          <a:schemeClr val="lt1"/>
+                        </a:fillRef>
+                        <a:effectRef idx="0">
+                          <a:schemeClr val="accent6"/>
+                        </a:effectRef>
+                        <a:fontRef idx="minor">
+                          <a:schemeClr val="dk1"/>
+                        </a:fontRef>
+                      </wps:style>
+                      <wps:txbx>
+                        <w:txbxContent>
+                          <w:p>
+                            <w:pPr>
+                              <w:jc w:val="center"/>
+                              <w:rPr>
+                                <w:sz w:val="16"/>
+                                <w:u w:val="single"/>
+                              </w:rPr>
+                            </w:pPr>
+                            <w:r>
+                              <w:rPr>
+                                <w:sz w:val="16"/>
+                                <w:u w:val="single"/>
+                              </w:rPr>
+                              <w:t>Event name</w:t>
+                            </w:r>
+                          </w:p>
+                        </w:txbxContent>
+                      </wps:txbx>
+                      <wps:bodyPr rot="0" spcFirstLastPara="0" vertOverflow="overflow" horzOverflow="overflow" vert="horz" wrap="square" lIns="91440" tIns="45720" rIns="91440" bIns="45720" numCol="1" spcCol="0" rtlCol="0" fromWordArt="0" anchor="ctr" anchorCtr="0" forceAA="0" compatLnSpc="1">
+                        <a:prstTxWarp prst="textNoShape">
+                          <a:avLst/>
+                        </a:prstTxWarp>
+                        <a:noAutofit/>
+                      </wps:bodyPr>
+                    </wps:wsp>
+                  </a:graphicData>
+                </a:graphic>
+                <wp14:sizeRelH relativeFrom="margin">
+                  <wp14:pctWidth>0</wp14:pctWidth>
+                </wp14:sizeRelH>
+                <wp14:sizeRelV relativeFrom="margin">
+                  <wp14:pctHeight>0</wp14:pctHeight>
+                </wp14:sizeRelV>
+              </wp:anchor>
+            </w:drawing>
+          </mc:Choice>
+          <mc:Fallback>
+            <w:pict>
+              <v:oval w14:anchorId="1D087D82" id="Oval 56" o:spid="_x0000_s1042" style="position:absolute;margin-left:301.9pt;margin-top:524.9pt;width:76.5pt;height:27.95pt;z-index:251735040;visibility:visible;mso-wrap-style:square;mso-width-percent:0;mso-height-percent:0;mso-wrap-distance-left:9pt;mso-wrap-distance-top:0;mso-wrap-distance-right:9pt;mso-wrap-distance-bottom:0;mso-position-horizontal:absolute;mso-position-horizontal-relative:text;mso-position-vertical:absolute;mso-position-vertical-relative:text;mso-width-percent:0;mso-height-percent:0;mso-width-relative:margin;mso-height-relative:margin;v-text-anchor:middle" o:gfxdata="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" fillcolor="white [3201]" strokecolor="black [3213]" strokeweight="1pt">
+                <v:stroke joinstyle="miter"/>
+                <v:textbox>
+                  <w:txbxContent>
+                    <w:p>
+                      <w:pPr>
+                        <w:jc w:val="center"/>
+                        <w:rPr>
+                          <w:sz w:val="16"/>
+                          <w:u w:val="single"/>
+                        </w:rPr>
+                      </w:pPr>
+                      <w:r>
+                        <w:rPr>
+                          <w:sz w:val="16"/>
+                          <w:u w:val="single"/>
+                        </w:rPr>
+                        <w:t>Event name</w:t>
+                      </w:r>
+                    </w:p>
+                  </w:txbxContent>
+                </v:textbox>
+              </v:oval>
+            </w:pict>
+          </mc:Fallback>
+        </mc:AlternateContent>
+      </w:r>
+      <w:r>
+        <w:rPr>
+          <w:noProof/>
+          <w:sz w:val="16"/>
+          <w:szCs w:val="16"/>
+        </w:rPr>
+        <mc:AlternateContent>
+          <mc:Choice Requires="wps">
+            <w:drawing>
+              <wp:anchor distT="0" distB="0" distL="114300" distR="114300" simplePos="0" relativeHeight="251810816" behindDoc="0" locked="0" layoutInCell="1" allowOverlap="1" wp14:anchorId="0FF5E230" wp14:editId="66F2F5EB">
+                <wp:simplePos x="0" y="0"/>
+                <wp:positionH relativeFrom="column">
+                  <wp:posOffset>4169990</wp:posOffset>
+                </wp:positionH>
+                <wp:positionV relativeFrom="paragraph">
+                  <wp:posOffset>7636758</wp:posOffset>
+                </wp:positionV>
+                <wp:extent cx="1136457" cy="572384"/>
+                <wp:effectExtent l="19050" t="19050" r="45085" b="37465"/>
+                <wp:wrapNone/>
+                <wp:docPr id="116" name="Diamond 116"/>
+                <wp:cNvGraphicFramePr/>
+                <a:graphic xmlns:a="http://schemas.openxmlformats.org/drawingml/2006/main">
+                  <a:graphicData uri="http://schemas.microsoft.com/office/word/2010/wordprocessingShape">
+                    <wps:wsp>
+                      <wps:cNvSpPr/>
+                      <wps:spPr>
+                        <a:xfrm>
+                          <a:off x="0" y="0"/>
+                          <a:ext cx="1136457" cy="572384"/>
+                        </a:xfrm>
+                        <a:prstGeom prst="diamond">
+                          <a:avLst/>
+                        </a:prstGeom>
+                        <a:ln>
+                          <a:solidFill>
+                            <a:schemeClr val="tx1"/>
+                          </a:solidFill>
+                        </a:ln>
+                      </wps:spPr>
+                      <wps:style>
+                        <a:lnRef idx="2">
+                          <a:schemeClr val="accent6"/>
+                        </a:lnRef>
+                        <a:fillRef idx="1">
+                          <a:schemeClr val="lt1"/>
+                        </a:fillRef>
+                        <a:effectRef idx="0">
+                          <a:schemeClr val="accent6"/>
+                        </a:effectRef>
+                        <a:fontRef idx="minor">
+                          <a:schemeClr val="dk1"/>
+                        </a:fontRef>
+                      </wps:style>
+                      <wps:txbx>
+                        <w:txbxContent>
+                          <w:p>
+                            <w:pPr>
+                              <w:jc w:val="center"/>
+                              <w:rPr>
+                                <w:sz w:val="16"/>
+                              </w:rPr>
+                            </w:pPr>
+                            <w:proofErr w:type="gramStart"/>
+                            <w:r>
+                              <w:rPr>
+                                <w:sz w:val="16"/>
+                              </w:rPr>
+                              <w:t>compete</w:t>
+                            </w:r>
+                            <w:proofErr w:type="gramEnd"/>
+                          </w:p>
+                        </w:txbxContent>
+                      </wps:txbx>
+                      <wps:bodyPr rot="0" spcFirstLastPara="0" vertOverflow="overflow" horzOverflow="overflow" vert="horz" wrap="square" lIns="91440" tIns="45720" rIns="91440" bIns="45720" numCol="1" spcCol="0" rtlCol="0" fromWordArt="0" anchor="ctr" anchorCtr="0" forceAA="0" compatLnSpc="1">
+                        <a:prstTxWarp prst="textNoShape">
+                          <a:avLst/>
+                        </a:prstTxWarp>
+                        <a:noAutofit/>
+                      </wps:bodyPr>
+                    </wps:wsp>
+                  </a:graphicData>
+                </a:graphic>
+                <wp14:sizeRelH relativeFrom="margin">
+                  <wp14:pctWidth>0</wp14:pctWidth>
+                </wp14:sizeRelH>
+                <wp14:sizeRelV relativeFrom="margin">
+                  <wp14:pctHeight>0</wp14:pctHeight>
+                </wp14:sizeRelV>
+              </wp:anchor>
+            </w:drawing>
+          </mc:Choice>
+          <mc:Fallback>
+            <w:pict>
+              <v:shapetype w14:anchorId="0FF5E230" id="_x0000_t4" coordsize="21600,21600" o:spt="4" path="m10800,l,10800,10800,21600,21600,10800xe">
+                <v:stroke joinstyle="miter"/>
+                <v:path gradientshapeok="t" o:connecttype="rect" textboxrect="5400,5400,16200,16200"/>
+              </v:shapetype>
+              <v:shape id="Diamond 116" o:spid="_x0000_s1043" type="#_x0000_t4" style="position:absolute;margin-left:328.35pt;margin-top:601.3pt;width:89.5pt;height:45.05pt;z-index:251810816;visibility:visible;mso-wrap-style:square;mso-width-percent:0;mso-height-percent:0;mso-wrap-distance-left:9pt;mso-wrap-distance-top:0;mso-wrap-distance-right:9pt;mso-wrap-distance-bottom:0;mso-position-horizontal:absolute;mso-position-horizontal-relative:text;mso-position-vertical:absolute;mso-position-vertical-relative:text;mso-width-percent:0;mso-height-percent:0;mso-width-relative:margin;mso-height-relative:margin;v-text-anchor:middle" o:gfxdata="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" fillcolor="white [3201]" strokecolor="black [3213]" strokeweight="1pt">
+                <v:textbox>
+                  <w:txbxContent>
+                    <w:p>
+                      <w:pPr>
+                        <w:jc w:val="center"/>
+                        <w:rPr>
+                          <w:sz w:val="16"/>
+                        </w:rPr>
+                      </w:pPr>
+                      <w:proofErr w:type="gramStart"/>
+                      <w:r>
+                        <w:rPr>
+                          <w:sz w:val="16"/>
+                        </w:rPr>
+                        <w:t>compete</w:t>
+                      </w:r>
+                      <w:proofErr w:type="gramEnd"/>
+                    </w:p>
+                  </w:txbxContent>
+                </v:textbox>
+              </v:shape>
+            </w:pict>
+          </mc:Fallback>
+        </mc:AlternateContent>
+      </w:r>
+      <w:r>
+        <w:rPr>
+          <w:noProof/>
+          <w:sz w:val="16"/>
+          <w:szCs w:val="16"/>
+        </w:rPr>
+        <mc:AlternateContent>
+          <mc:Choice Requires="wps">
+            <w:drawing>
+              <wp:anchor distT="0" distB="0" distL="114300" distR="114300" simplePos="0" relativeHeight="251859968" behindDoc="0" locked="0" layoutInCell="1" allowOverlap="1" wp14:anchorId="11D13834" wp14:editId="2265D1B9">
+                <wp:simplePos x="0" y="0"/>
+                <wp:positionH relativeFrom="margin">
+                  <wp:posOffset>6277555</wp:posOffset>
+                </wp:positionH>
+                <wp:positionV relativeFrom="paragraph">
+                  <wp:posOffset>5919746</wp:posOffset>
+                </wp:positionV>
+                <wp:extent cx="1017270" cy="500932"/>
+                <wp:effectExtent l="0" t="0" r="11430" b="13970"/>
+                <wp:wrapNone/>
+                <wp:docPr id="18" name="Oval 18"/>
+                <wp:cNvGraphicFramePr/>
+                <a:graphic xmlns:a="http://schemas.openxmlformats.org/drawingml/2006/main">
+                  <a:graphicData uri="http://schemas.microsoft.com/office/word/2010/wordprocessingShape">
+                    <wps:wsp>
+                      <wps:cNvSpPr/>
+                      <wps:spPr>
+                        <a:xfrm>
+                          <a:off x="0" y="0"/>
+                          <a:ext cx="1017270" cy="500932"/>
+                        </a:xfrm>
+                        <a:prstGeom prst="ellipse">
+                          <a:avLst/>
+                        </a:prstGeom>
+                        <a:ln>
+                          <a:solidFill>
+                            <a:schemeClr val="tx1"/>
+                          </a:solidFill>
+                        </a:ln>
+                      </wps:spPr>
+                      <wps:style>
+                        <a:lnRef idx="2">
+                          <a:schemeClr val="accent6"/>
+                        </a:lnRef>
+                        <a:fillRef idx="1">
+                          <a:schemeClr val="lt1"/>
+                        </a:fillRef>
+                        <a:effectRef idx="0">
+                          <a:schemeClr val="accent6"/>
+                        </a:effectRef>
+                        <a:fontRef idx="minor">
+                          <a:schemeClr val="dk1"/>
+                        </a:fontRef>
+                      </wps:style>
+                      <wps:txbx>
+                        <w:txbxContent>
+                          <w:p>
+                            <w:pPr>
+                              <w:jc w:val="center"/>
+                              <w:rPr>
+                                <w:sz w:val="16"/>
+                                <w:u w:val="dash"/>
+                              </w:rPr>
+                            </w:pPr>
+                            <w:r>
+                              <w:rPr>
+                                <w:sz w:val="16"/>
+                                <w:u w:val="dash"/>
+                              </w:rPr>
+                              <w:t>Participating countries</w:t>
+                            </w:r>
+                          </w:p>
+                        </w:txbxContent>
+                      </wps:txbx>
+                      <wps:bodyPr rot="0" spcFirstLastPara="0" vertOverflow="overflow" horzOverflow="overflow" vert="horz" wrap="square" lIns="91440" tIns="45720" rIns="91440" bIns="45720" numCol="1" spcCol="0" rtlCol="0" fromWordArt="0" anchor="ctr" anchorCtr="0" forceAA="0" compatLnSpc="1">
+                        <a:prstTxWarp prst="textNoShape">
+                          <a:avLst/>
+                        </a:prstTxWarp>
+                        <a:noAutofit/>
+                      </wps:bodyPr>
+                    </wps:wsp>
+                  </a:graphicData>
+                </a:graphic>
+                <wp14:sizeRelH relativeFrom="margin">
+                  <wp14:pctWidth>0</wp14:pctWidth>
+                </wp14:sizeRelH>
+                <wp14:sizeRelV relativeFrom="margin">
+                  <wp14:pctHeight>0</wp14:pctHeight>
+                </wp14:sizeRelV>
+              </wp:anchor>
+            </w:drawing>
+          </mc:Choice>
+          <mc:Fallback>
+            <w:pict>
+              <v:oval w14:anchorId="11D13834" id="Oval 18" o:spid="_x0000_s1044" style="position:absolute;margin-left:494.3pt;margin-top:466.1pt;width:80.1pt;height:39.45pt;z-index:251859968;visibility:visible;mso-wrap-style:square;mso-width-percent:0;mso-height-percent:0;mso-wrap-distance-left:9pt;mso-wrap-distance-top:0;mso-wrap-distance-right:9pt;mso-wrap-distance-bottom:0;mso-position-horizontal:absolute;mso-position-horizontal-relative:margin;mso-position-vertical:absolute;mso-position-vertical-relative:text;mso-width-percent:0;mso-height-percent:0;mso-width-relative:margin;mso-height-relative:margin;v-text-anchor:middle" o:gfxdata="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" fillcolor="white [3201]" strokecolor="black [3213]" strokeweight="1pt">
+                <v:stroke joinstyle="miter"/>
+                <v:textbox>
+                  <w:txbxContent>
+                    <w:p>
+                      <w:pPr>
+                        <w:jc w:val="center"/>
+                        <w:rPr>
+                          <w:sz w:val="16"/>
+                          <w:u w:val="dash"/>
+                        </w:rPr>
+                      </w:pPr>
+                      <w:r>
+                        <w:rPr>
+                          <w:sz w:val="16"/>
+                          <w:u w:val="dash"/>
+                        </w:rPr>
+                        <w:t>Participating countries</w:t>
+                      </w:r>
+                    </w:p>
+                  </w:txbxContent>
+                </v:textbox>
+                <w10:wrap anchorx="margin"/>
+              </v:oval>
+            </w:pict>
+          </mc:Fallback>
+        </mc:AlternateContent>
+      </w:r>
+      <w:r>
+        <w:rPr>
+          <w:noProof/>
+          <w:sz w:val="16"/>
+          <w:szCs w:val="16"/>
+        </w:rPr>
+        <mc:AlternateContent>
+          <mc:Choice Requires="wps">
+            <w:drawing>
+              <wp:anchor distT="0" distB="0" distL="114300" distR="114300" simplePos="0" relativeHeight="251860992" behindDoc="0" locked="0" layoutInCell="1" allowOverlap="1" wp14:anchorId="372B6DD7" wp14:editId="18219D76">
+                <wp:simplePos x="0" y="0"/>
+                <wp:positionH relativeFrom="column">
+                  <wp:posOffset>5681207</wp:posOffset>
+                </wp:positionH>
+                <wp:positionV relativeFrom="paragraph">
+                  <wp:posOffset>6221896</wp:posOffset>
+                </wp:positionV>
+                <wp:extent cx="620202" cy="151074"/>
+                <wp:effectExtent l="0" t="0" r="27940" b="20955"/>
+                <wp:wrapNone/>
+                <wp:docPr id="19" name="Straight Connector 19"/>
+                <wp:cNvGraphicFramePr/>
+                <a:graphic xmlns:a="http://schemas.openxmlformats.org/drawingml/2006/main">
+                  <a:graphicData uri="http://schemas.microsoft.com/office/word/2010/wordprocessingShape">
+                    <wps:wsp>
+                      <wps:cNvCnPr/>
+                      <wps:spPr>
+                        <a:xfrm flipV="1">
+                          <a:off x="0" y="0"/>
+                          <a:ext cx="620202" cy="151074"/>
+                        </a:xfrm>
+                        <a:prstGeom prst="line">
+                          <a:avLst/>
+                        </a:prstGeom>
+                      </wps:spPr>
+                      <wps:style>
+                        <a:lnRef idx="1">
+                          <a:schemeClr val="accent1"/>
+                        </a:lnRef>
+                        <a:fillRef idx="0">
+                          <a:schemeClr val="accent1"/>
+                        </a:fillRef>
+                        <a:effectRef idx="0">
+                          <a:schemeClr val="accent1"/>
+                        </a:effectRef>
+                        <a:fontRef idx="minor">
+                          <a:schemeClr val="tx1"/>
+                        </a:fontRef>
+                      </wps:style>
+                      <wps:bodyPr/>
+                    </wps:wsp>
+                  </a:graphicData>
+                </a:graphic>
+              </wp:anchor>
+            </w:drawing>
+          </mc:Choice>
+          <mc:Fallback>
+            <w:pict>
+              <v:line w14:anchorId="019011EC" id="Straight Connector 19" o:spid="_x0000_s1026" style="position:absolute;flip:y;z-index:251860992;visibility:visible;mso-wrap-style:square;mso-wrap-distance-left:9pt;mso-wrap-distance-top:0;mso-wrap-distance-right:9pt;mso-wrap-distance-bottom:0;mso-position-horizontal:absolute;mso-position-horizontal-relative:text;mso-position-vertical:absolute;mso-position-vertical-relative:text" from="447.35pt,489.9pt" to="496.2pt,501.8pt" o:gfxdata="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" strokecolor="#5b9bd5 [3204]" strokeweight=".5pt">
+                <v:stroke joinstyle="miter"/>
+              </v:line>
+            </w:pict>
+          </mc:Fallback>
+        </mc:AlternateContent>
+      </w:r>
+      <w:r>
+        <w:rPr>
+          <w:noProof/>
+          <w:sz w:val="16"/>
+          <w:szCs w:val="16"/>
+        </w:rPr>
+        <mc:AlternateContent>
+          <mc:Choice Requires="wps">
+            <w:drawing>
+              <wp:anchor distT="0" distB="0" distL="114300" distR="114300" simplePos="0" relativeHeight="251788288" behindDoc="0" locked="0" layoutInCell="1" allowOverlap="1" wp14:anchorId="5CA26EDD" wp14:editId="5E83FA90">
+                <wp:simplePos x="0" y="0"/>
+                <wp:positionH relativeFrom="column">
+                  <wp:posOffset>5697111</wp:posOffset>
+                </wp:positionH>
+                <wp:positionV relativeFrom="paragraph">
+                  <wp:posOffset>6440307</wp:posOffset>
+                </wp:positionV>
+                <wp:extent cx="365760" cy="91689"/>
+                <wp:effectExtent l="0" t="0" r="34290" b="22860"/>
+                <wp:wrapNone/>
+                <wp:docPr id="109" name="Straight Connector 109"/>
+                <wp:cNvGraphicFramePr/>
+                <a:graphic xmlns:a="http://schemas.openxmlformats.org/drawingml/2006/main">
+                  <a:graphicData uri="http://schemas.microsoft.com/office/word/2010/wordprocessingShape">
+                    <wps:wsp>
+                      <wps:cNvCnPr/>
+                      <wps:spPr>
+                        <a:xfrm>
+                          <a:off x="0" y="0"/>
+                          <a:ext cx="365760" cy="91689"/>
+                        </a:xfrm>
+                        <a:prstGeom prst="line">
+                          <a:avLst/>
+                        </a:prstGeom>
+                      </wps:spPr>
+                      <wps:style>
+                        <a:lnRef idx="1">
+                          <a:schemeClr val="accent1"/>
+                        </a:lnRef>
+                        <a:fillRef idx="0">
+                          <a:schemeClr val="accent1"/>
+                        </a:fillRef>
+                        <a:effectRef idx="0">
+                          <a:schemeClr val="accent1"/>
+                        </a:effectRef>
+                        <a:fontRef idx="minor">
+                          <a:schemeClr val="tx1"/>
+                        </a:fontRef>
+                      </wps:style>
+                      <wps:bodyPr/>
+                    </wps:wsp>
+                  </a:graphicData>
+                </a:graphic>
+                <wp14:sizeRelH relativeFrom="margin">
+                  <wp14:pctWidth>0</wp14:pctWidth>
+                </wp14:sizeRelH>
+                <wp14:sizeRelV relativeFrom="margin">
+                  <wp14:pctHeight>0</wp14:pctHeight>
+                </wp14:sizeRelV>
+              </wp:anchor>
+            </w:drawing>
+          </mc:Choice>
+          <mc:Fallback>
+            <w:pict>
+              <v:line w14:anchorId="7FAF43D4" id="Straight Connector 109" o:spid="_x0000_s1026" style="position:absolute;z-index:251788288;visibility:visible;mso-wrap-style:square;mso-width-percent:0;mso-height-percent:0;mso-wrap-distance-left:9pt;mso-wrap-distance-top:0;mso-wrap-distance-right:9pt;mso-wrap-distance-bottom:0;mso-position-horizontal:absolute;mso-position-horizontal-relative:text;mso-position-vertical:absolute;mso-position-vertical-relative:text;mso-width-percent:0;mso-height-percent:0;mso-width-relative:margin;mso-height-relative:margin" from="448.6pt,507.1pt" to="477.4pt,514.3pt" o:gfxdata="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" strokecolor="#5b9bd5 [3204]" strokeweight=".5pt">
+                <v:stroke joinstyle="miter"/>
+              </v:line>
+            </w:pict>
+          </mc:Fallback>
+        </mc:AlternateContent>
+      </w:r>
+      <w:r>
+        <w:rPr>
+          <w:noProof/>
+          <w:sz w:val="16"/>
+          <w:szCs w:val="16"/>
+        </w:rPr>
+        <mc:AlternateContent>
+          <mc:Choice Requires="wps">
+            <w:drawing>
+              <wp:anchor distT="0" distB="0" distL="114300" distR="114300" simplePos="0" relativeHeight="251726848" behindDoc="0" locked="0" layoutInCell="1" allowOverlap="1" wp14:anchorId="08303DD5" wp14:editId="3DC0CDD9">
+                <wp:simplePos x="0" y="0"/>
+                <wp:positionH relativeFrom="margin">
+                  <wp:align>right</wp:align>
+                </wp:positionH>
+                <wp:positionV relativeFrom="paragraph">
+                  <wp:posOffset>6413224</wp:posOffset>
+                </wp:positionV>
+                <wp:extent cx="772795" cy="309880"/>
+                <wp:effectExtent l="0" t="0" r="27305" b="13970"/>
+                <wp:wrapNone/>
+                <wp:docPr id="50" name="Oval 50"/>
+                <wp:cNvGraphicFramePr/>
+                <a:graphic xmlns:a="http://schemas.openxmlformats.org/drawingml/2006/main">
+                  <a:graphicData uri="http://schemas.microsoft.com/office/word/2010/wordprocessingShape">
+                    <wps:wsp>
+                      <wps:cNvSpPr/>
+                      <wps:spPr>
+                        <a:xfrm>
+                          <a:off x="0" y="0"/>
+                          <a:ext cx="772795" cy="309880"/>
+                        </a:xfrm>
+                        <a:prstGeom prst="ellipse">
+                          <a:avLst/>
+                        </a:prstGeom>
+                        <a:ln>
+                          <a:solidFill>
+                            <a:schemeClr val="tx1"/>
+                          </a:solidFill>
+                        </a:ln>
+                      </wps:spPr>
+                      <wps:style>
+                        <a:lnRef idx="2">
+                          <a:schemeClr val="accent6"/>
+                        </a:lnRef>
+                        <a:fillRef idx="1">
+                          <a:schemeClr val="lt1"/>
+                        </a:fillRef>
+                        <a:effectRef idx="0">
+                          <a:schemeClr val="accent6"/>
+                        </a:effectRef>
+                        <a:fontRef idx="minor">
+                          <a:schemeClr val="dk1"/>
+                        </a:fontRef>
+                      </wps:style>
+                      <wps:txbx>
+                        <w:txbxContent>
+                          <w:p>
+                            <w:pPr>
+                              <w:jc w:val="center"/>
+                              <w:rPr>
+                                <w:sz w:val="16"/>
+                              </w:rPr>
+                            </w:pPr>
+                            <w:proofErr w:type="gramStart"/>
+                            <w:r>
+                              <w:rPr>
+                                <w:sz w:val="16"/>
+                              </w:rPr>
+                              <w:t>sport</w:t>
+                            </w:r>
+                            <w:proofErr w:type="gramEnd"/>
+                          </w:p>
+                        </w:txbxContent>
+                      </wps:txbx>
+                      <wps:bodyPr rot="0" spcFirstLastPara="0" vertOverflow="overflow" horzOverflow="overflow" vert="horz" wrap="square" lIns="91440" tIns="45720" rIns="91440" bIns="45720" numCol="1" spcCol="0" rtlCol="0" fromWordArt="0" anchor="ctr" anchorCtr="0" forceAA="0" compatLnSpc="1">
+                        <a:prstTxWarp prst="textNoShape">
+                          <a:avLst/>
+                        </a:prstTxWarp>
+                        <a:noAutofit/>
+                      </wps:bodyPr>
+                    </wps:wsp>
+                  </a:graphicData>
+                </a:graphic>
+                <wp14:sizeRelV relativeFrom="margin">
+                  <wp14:pctHeight>0</wp14:pctHeight>
+                </wp14:sizeRelV>
+              </wp:anchor>
+            </w:drawing>
+          </mc:Choice>
+          <mc:Fallback>
+            <w:pict>
+              <v:oval w14:anchorId="08303DD5" id="Oval 50" o:spid="_x0000_s1045" style="position:absolute;margin-left:9.65pt;margin-top:505pt;width:60.85pt;height:24.4pt;z-index:251726848;visibility:visible;mso-wrap-style:square;mso-height-percent:0;mso-wrap-distance-left:9pt;mso-wrap-distance-top:0;mso-wrap-distance-right:9pt;mso-wrap-distance-bottom:0;mso-position-horizontal:right;mso-position-horizontal-relative:margin;mso-position-vertical:absolute;mso-position-vertical-relative:text;mso-height-percent:0;mso-height-relative:margin;v-text-anchor:middle" o:gfxdata="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" fillcolor="white [3201]" strokecolor="black [3213]" strokeweight="1pt">
+                <v:stroke joinstyle="miter"/>
+                <v:textbox>
+                  <w:txbxContent>
+                    <w:p>
+                      <w:pPr>
+                        <w:jc w:val="center"/>
+                        <w:rPr>
+                          <w:sz w:val="16"/>
+                        </w:rPr>
+                      </w:pPr>
+                      <w:proofErr w:type="gramStart"/>
+                      <w:r>
+                        <w:rPr>
+                          <w:sz w:val="16"/>
+                        </w:rPr>
+                        <w:t>sport</w:t>
+                      </w:r>
+                      <w:proofErr w:type="gramEnd"/>
+                    </w:p>
+                  </w:txbxContent>
+                </v:textbox>
+                <w10:wrap anchorx="margin"/>
+              </v:oval>
+            </w:pict>
+          </mc:Fallback>
+        </mc:AlternateContent>
+      </w:r>
+      <w:r>
+        <w:rPr>
+          <w:noProof/>
+          <w:sz w:val="16"/>
+          <w:szCs w:val="16"/>
+        </w:rPr>
+        <mc:AlternateContent>
+          <mc:Choice Requires="wps">
+            <w:drawing>
+              <wp:anchor distT="0" distB="0" distL="114300" distR="114300" simplePos="0" relativeHeight="251855872" behindDoc="0" locked="0" layoutInCell="1" allowOverlap="1" wp14:anchorId="28A5E3E3" wp14:editId="7F243E13">
+                <wp:simplePos x="0" y="0"/>
+                <wp:positionH relativeFrom="column">
+                  <wp:posOffset>4559796</wp:posOffset>
+                </wp:positionH>
+                <wp:positionV relativeFrom="paragraph">
+                  <wp:posOffset>640080</wp:posOffset>
+                </wp:positionV>
+                <wp:extent cx="158501" cy="159026"/>
+                <wp:effectExtent l="0" t="0" r="32385" b="31750"/>
+                <wp:wrapNone/>
+                <wp:docPr id="15" name="Straight Connector 15"/>
+                <wp:cNvGraphicFramePr/>
+                <a:graphic xmlns:a="http://schemas.openxmlformats.org/drawingml/2006/main">
+                  <a:graphicData uri="http://schemas.microsoft.com/office/word/2010/wordprocessingShape">
+                    <wps:wsp>
+                      <wps:cNvCnPr/>
+                      <wps:spPr>
+                        <a:xfrm flipH="1">
+                          <a:off x="0" y="0"/>
+                          <a:ext cx="158501" cy="159026"/>
+                        </a:xfrm>
+                        <a:prstGeom prst="line">
+                          <a:avLst/>
+                        </a:prstGeom>
+                      </wps:spPr>
+                      <wps:style>
+                        <a:lnRef idx="1">
+                          <a:schemeClr val="accent1"/>
+                        </a:lnRef>
+                        <a:fillRef idx="0">
+                          <a:schemeClr val="accent1"/>
+                        </a:fillRef>
+                        <a:effectRef idx="0">
+                          <a:schemeClr val="accent1"/>
+                        </a:effectRef>
+                        <a:fontRef idx="minor">
+                          <a:schemeClr val="tx1"/>
+                        </a:fontRef>
+                      </wps:style>
+                      <wps:bodyPr/>
+                    </wps:wsp>
+                  </a:graphicData>
+                </a:graphic>
+                <wp14:sizeRelH relativeFrom="margin">
+                  <wp14:pctWidth>0</wp14:pctWidth>
+                </wp14:sizeRelH>
+                <wp14:sizeRelV relativeFrom="margin">
+                  <wp14:pctHeight>0</wp14:pctHeight>
+                </wp14:sizeRelV>
+              </wp:anchor>
+            </w:drawing>
+          </mc:Choice>
+          <mc:Fallback>
+            <w:pict>
+              <v:line w14:anchorId="781EC246" id="Straight Connector 15" o:spid="_x0000_s1026" style="position:absolute;flip:x;z-index:251855872;visibility:visible;mso-wrap-style:square;mso-width-percent:0;mso-height-percent:0;mso-wrap-distance-left:9pt;mso-wrap-distance-top:0;mso-wrap-distance-right:9pt;mso-wrap-distance-bottom:0;mso-position-horizontal:absolute;mso-position-horizontal-relative:text;mso-position-vertical:absolute;mso-position-vertical-relative:text;mso-width-percent:0;mso-height-percent:0;mso-width-relative:margin;mso-height-relative:margin" from="359.05pt,50.4pt" to="371.55pt,62.9pt" o:gfxdata="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" strokecolor="#5b9bd5 [3204]" strokeweight=".5pt">
+                <v:stroke joinstyle="miter"/>
+              </v:line>
+            </w:pict>
+          </mc:Fallback>
+        </mc:AlternateContent>
+      </w:r>
+      <w:r>
+        <w:rPr>
+          <w:noProof/>
+          <w:sz w:val="16"/>
+          <w:szCs w:val="16"/>
+        </w:rPr>
+        <mc:AlternateContent>
+          <mc:Choice Requires="wps">
+            <w:drawing>
+              <wp:anchor distT="0" distB="0" distL="114300" distR="114300" simplePos="0" relativeHeight="251857920" behindDoc="0" locked="0" layoutInCell="1" allowOverlap="1" wp14:anchorId="2C6E4B1A" wp14:editId="1E43E303">
+                <wp:simplePos x="0" y="0"/>
+                <wp:positionH relativeFrom="column">
+                  <wp:posOffset>4560073</wp:posOffset>
+                </wp:positionH>
+                <wp:positionV relativeFrom="paragraph">
+                  <wp:posOffset>845710</wp:posOffset>
+                </wp:positionV>
+                <wp:extent cx="691764" cy="0"/>
+                <wp:effectExtent l="0" t="0" r="13335" b="19050"/>
+                <wp:wrapNone/>
+                <wp:docPr id="17" name="Straight Connector 17"/>
+                <wp:cNvGraphicFramePr/>
+                <a:graphic xmlns:a="http://schemas.openxmlformats.org/drawingml/2006/main">
+                  <a:graphicData uri="http://schemas.microsoft.com/office/word/2010/wordprocessingShape">
+                    <wps:wsp>
+                      <wps:cNvCnPr/>
+                      <wps:spPr>
+                        <a:xfrm flipH="1">
+                          <a:off x="0" y="0"/>
+                          <a:ext cx="691764" cy="0"/>
+                        </a:xfrm>
+                        <a:prstGeom prst="line">
+                          <a:avLst/>
+                        </a:prstGeom>
+                      </wps:spPr>
+                      <wps:style>
+                        <a:lnRef idx="1">
+                          <a:schemeClr val="accent1"/>
+                        </a:lnRef>
+                        <a:fillRef idx="0">
+                          <a:schemeClr val="accent1"/>
+                        </a:fillRef>
+                        <a:effectRef idx="0">
+                          <a:schemeClr val="accent1"/>
+                        </a:effectRef>
+                        <a:fontRef idx="minor">
+                          <a:schemeClr val="tx1"/>
+                        </a:fontRef>
+                      </wps:style>
+                      <wps:bodyPr/>
+                    </wps:wsp>
+                  </a:graphicData>
+                </a:graphic>
+              </wp:anchor>
+            </w:drawing>
+          </mc:Choice>
+          <mc:Fallback>
+            <w:pict>
+              <v:line w14:anchorId="7D35FB05" id="Straight Connector 17" o:spid="_x0000_s1026" style="position:absolute;flip:x;z-index:251857920;visibility:visible;mso-wrap-style:square;mso-wrap-distance-left:9pt;mso-wrap-distance-top:0;mso-wrap-distance-right:9pt;mso-wrap-distance-bottom:0;mso-position-horizontal:absolute;mso-position-horizontal-relative:text;mso-position-vertical:absolute;mso-position-vertical-relative:text" from="359.05pt,66.6pt" to="413.5pt,66.6pt" o:gfxdata="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" strokecolor="#5b9bd5 [3204]" strokeweight=".5pt">
+                <v:stroke joinstyle="miter"/>
+              </v:line>
+            </w:pict>
+          </mc:Fallback>
+        </mc:AlternateContent>
+      </w:r>
+      <w:r>
+        <w:rPr>
+          <w:noProof/>
+          <w:sz w:val="16"/>
+          <w:szCs w:val="16"/>
+        </w:rPr>
+        <mc:AlternateContent>
+          <mc:Choice Requires="wps">
+            <w:drawing>
+              <wp:anchor distT="0" distB="0" distL="114300" distR="114300" simplePos="0" relativeHeight="251856896" behindDoc="0" locked="0" layoutInCell="1" allowOverlap="1" wp14:anchorId="2D68B744" wp14:editId="254B88FE">
+                <wp:simplePos x="0" y="0"/>
+                <wp:positionH relativeFrom="column">
+                  <wp:posOffset>4560072</wp:posOffset>
+                </wp:positionH>
+                <wp:positionV relativeFrom="paragraph">
+                  <wp:posOffset>576470</wp:posOffset>
+                </wp:positionV>
+                <wp:extent cx="978010" cy="269819"/>
+                <wp:effectExtent l="0" t="0" r="12700" b="35560"/>
+                <wp:wrapNone/>
+                <wp:docPr id="16" name="Straight Connector 16"/>
+                <wp:cNvGraphicFramePr/>
+                <a:graphic xmlns:a="http://schemas.openxmlformats.org/drawingml/2006/main">
+                  <a:graphicData uri="http://schemas.microsoft.com/office/word/2010/wordprocessingShape">
+                    <wps:wsp>
+                      <wps:cNvCnPr/>
+                      <wps:spPr>
+                        <a:xfrm flipH="1">
+                          <a:off x="0" y="0"/>
+                          <a:ext cx="978010" cy="269819"/>
+                        </a:xfrm>
+                        <a:prstGeom prst="line">
+                          <a:avLst/>
+                        </a:prstGeom>
+                      </wps:spPr>
+                      <wps:style>
+                        <a:lnRef idx="1">
+                          <a:schemeClr val="accent1"/>
+                        </a:lnRef>
+                        <a:fillRef idx="0">
+                          <a:schemeClr val="accent1"/>
+                        </a:fillRef>
+                        <a:effectRef idx="0">
+                          <a:schemeClr val="accent1"/>
+                        </a:effectRef>
+                        <a:fontRef idx="minor">
+                          <a:schemeClr val="tx1"/>
+                        </a:fontRef>
+                      </wps:style>
+                      <wps:bodyPr/>
+                    </wps:wsp>
+                  </a:graphicData>
+                </a:graphic>
+                <wp14:sizeRelH relativeFrom="margin">
+                  <wp14:pctWidth>0</wp14:pctWidth>
+                </wp14:sizeRelH>
+                <wp14:sizeRelV relativeFrom="margin">
+                  <wp14:pctHeight>0</wp14:pctHeight>
+                </wp14:sizeRelV>
+              </wp:anchor>
+            </w:drawing>
+          </mc:Choice>
+          <mc:Fallback>
+            <w:pict>
+              <v:line w14:anchorId="61443F40" id="Straight Connector 16" o:spid="_x0000_s1026" style="position:absolute;flip:x;z-index:251856896;visibility:visible;mso-wrap-style:square;mso-width-percent:0;mso-height-percent:0;mso-wrap-distance-left:9pt;mso-wrap-distance-top:0;mso-wrap-distance-right:9pt;mso-wrap-distance-bottom:0;mso-position-horizontal:absolute;mso-position-horizontal-relative:text;mso-position-vertical:absolute;mso-position-vertical-relative:text;mso-width-percent:0;mso-height-percent:0;mso-width-relative:margin;mso-height-relative:margin" from="359.05pt,45.4pt" to="436.05pt,66.65pt" o:gfxdata="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" strokecolor="#5b9bd5 [3204]" strokeweight=".5pt">
+                <v:stroke joinstyle="miter"/>
+              </v:line>
+            </w:pict>
+          </mc:Fallback>
+        </mc:AlternateContent>
+      </w:r>
+      <w:r>
+        <w:rPr>
+          <w:noProof/>
+          <w:sz w:val="16"/>
+          <w:szCs w:val="16"/>
+        </w:rPr>
+        <mc:AlternateContent>
+          <mc:Choice Requires="wps">
+            <w:drawing>
+              <wp:anchor distT="0" distB="0" distL="114300" distR="114300" simplePos="0" relativeHeight="251854848" behindDoc="0" locked="0" layoutInCell="1" allowOverlap="1" wp14:anchorId="5DD33138" wp14:editId="0A140CFC">
+                <wp:simplePos x="0" y="0"/>
+                <wp:positionH relativeFrom="column">
+                  <wp:posOffset>4321534</wp:posOffset>
+                </wp:positionH>
+                <wp:positionV relativeFrom="paragraph">
+                  <wp:posOffset>322746</wp:posOffset>
+                </wp:positionV>
+                <wp:extent cx="127221" cy="372993"/>
+                <wp:effectExtent l="0" t="0" r="25400" b="27305"/>
+                <wp:wrapNone/>
+                <wp:docPr id="14" name="Straight Connector 14"/>
+                <wp:cNvGraphicFramePr/>
+                <a:graphic xmlns:a="http://schemas.openxmlformats.org/drawingml/2006/main">
+                  <a:graphicData uri="http://schemas.microsoft.com/office/word/2010/wordprocessingShape">
+                    <wps:wsp>
+                      <wps:cNvCnPr/>
+                      <wps:spPr>
+                        <a:xfrm flipV="1">
+                          <a:off x="0" y="0"/>
+                          <a:ext cx="127221" cy="372993"/>
+                        </a:xfrm>
+                        <a:prstGeom prst="line">
+                          <a:avLst/>
+                        </a:prstGeom>
+                      </wps:spPr>
+                      <wps:style>
+                        <a:lnRef idx="1">
+                          <a:schemeClr val="accent1"/>
+                        </a:lnRef>
+                        <a:fillRef idx="0">
+                          <a:schemeClr val="accent1"/>
+                        </a:fillRef>
+                        <a:effectRef idx="0">
+                          <a:schemeClr val="accent1"/>
+                        </a:effectRef>
+                        <a:fontRef idx="minor">
+                          <a:schemeClr val="tx1"/>
+                        </a:fontRef>
+                      </wps:style>
+                      <wps:bodyPr/>
+                    </wps:wsp>
+                  </a:graphicData>
+                </a:graphic>
+              </wp:anchor>
+            </w:drawing>
+          </mc:Choice>
+          <mc:Fallback>
+            <w:pict>
+              <v:line w14:anchorId="42C75977" id="Straight Connector 14" o:spid="_x0000_s1026" style="position:absolute;flip:y;z-index:251854848;visibility:visible;mso-wrap-style:square;mso-wrap-distance-left:9pt;mso-wrap-distance-top:0;mso-wrap-distance-right:9pt;mso-wrap-distance-bottom:0;mso-position-horizontal:absolute;mso-position-horizontal-relative:text;mso-position-vertical:absolute;mso-position-vertical-relative:text" from="340.3pt,25.4pt" to="350.3pt,54.75pt" o:gfxdata="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" strokecolor="#5b9bd5 [3204]" strokeweight=".5pt">
+                <v:stroke joinstyle="miter"/>
+              </v:line>
+            </w:pict>
+          </mc:Fallback>
+        </mc:AlternateContent>
+      </w:r>
+      <w:r>
+        <w:rPr>
+          <w:noProof/>
+          <w:sz w:val="16"/>
+          <w:szCs w:val="16"/>
+        </w:rPr>
+        <mc:AlternateContent>
+          <mc:Choice Requires="wps">
+            <w:drawing>
+              <wp:anchor distT="0" distB="0" distL="114300" distR="114300" simplePos="0" relativeHeight="251852800" behindDoc="0" locked="0" layoutInCell="1" allowOverlap="1" wp14:anchorId="3E42D8A5" wp14:editId="257DF527">
+                <wp:simplePos x="0" y="0"/>
+                <wp:positionH relativeFrom="column">
+                  <wp:posOffset>5383226</wp:posOffset>
+                </wp:positionH>
+                <wp:positionV relativeFrom="paragraph">
+                  <wp:posOffset>271421</wp:posOffset>
+                </wp:positionV>
+                <wp:extent cx="800735" cy="318770"/>
+                <wp:effectExtent l="0" t="0" r="18415" b="24130"/>
+                <wp:wrapNone/>
+                <wp:docPr id="8" name="Oval 8"/>
+                <wp:cNvGraphicFramePr/>
+                <a:graphic xmlns:a="http://schemas.openxmlformats.org/drawingml/2006/main">
+                  <a:graphicData uri="http://schemas.microsoft.com/office/word/2010/wordprocessingShape">
+                    <wps:wsp>
+                      <wps:cNvSpPr/>
+                      <wps:spPr>
+                        <a:xfrm>
+                          <a:off x="0" y="0"/>
+                          <a:ext cx="800735" cy="318770"/>
                         </a:xfrm>
                         <a:prstGeom prst="ellipse">
                           <a:avLst/>
@@ -567,69 +4395,16 @@
                             <w:pPr>
                               <w:jc w:val="center"/>
                             </w:pPr>
+                            <w:proofErr w:type="spellStart"/>
                             <w:r>
                               <w:rPr>
                                 <w:sz w:val="16"/>
                                 <w:szCs w:val="16"/>
-                                <w:u w:val="dash"/>
+                                <w:u w:val="single"/>
                               </w:rPr>
-                              <w:t>round</w:t>
+                              <w:t>IdType</w:t>
                             </w:r>
-                            <w:r>
-                              <w:rPr>
-                                <w:noProof/>
-                                <w:sz w:val="16"/>
-                                <w:szCs w:val="16"/>
-                              </w:rPr>
-                              <w:drawing>
-                                <wp:inline distT="0" distB="0" distL="0" distR="0" wp14:anchorId="2BAFC79F" wp14:editId="1189E233">
-                                  <wp:extent cx="351155" cy="134798"/>
-                                  <wp:effectExtent l="0" t="0" r="0" b="0"/>
-                                  <wp:docPr id="43" name="Picture 43"/>
-                                  <wp:cNvGraphicFramePr>
-                                    <a:graphicFrameLocks xmlns:a="http://schemas.openxmlformats.org/drawingml/2006/main" noChangeAspect="1"/>
-                                  </wp:cNvGraphicFramePr>
-                                  <a:graphic xmlns:a="http://schemas.openxmlformats.org/drawingml/2006/main">
-                                    <a:graphicData uri="http://schemas.openxmlformats.org/drawingml/2006/picture">
-                                      <pic:pic xmlns:pic="http://schemas.openxmlformats.org/drawingml/2006/picture">
-                                        <pic:nvPicPr>
-                                          <pic:cNvPr id="0" name="Picture 1"/>
-                                          <pic:cNvPicPr>
-                                            <a:picLocks noChangeAspect="1" noChangeArrowheads="1"/>
-                                          </pic:cNvPicPr>
-                                        </pic:nvPicPr>
-                                        <pic:blipFill>
-                                          <a:blip r:embed="rId4">
-                                            <a:extLst>
-                                              <a:ext uri="{28A0092B-C50C-407E-A947-70E740481C1C}">
-                                                <a14:useLocalDpi xmlns:a14="http://schemas.microsoft.com/office/drawing/2010/main" val="0"/>
-                                              </a:ext>
-                                            </a:extLst>
-                                          </a:blip>
-                                          <a:srcRect/>
-                                          <a:stretch>
-                                            <a:fillRect/>
-                                          </a:stretch>
-                                        </pic:blipFill>
-                                        <pic:spPr bwMode="auto">
-                                          <a:xfrm>
-                                            <a:off x="0" y="0"/>
-                                            <a:ext cx="351155" cy="134798"/>
-                                          </a:xfrm>
-                                          <a:prstGeom prst="rect">
-                                            <a:avLst/>
-                                          </a:prstGeom>
-                                          <a:noFill/>
-                                          <a:ln>
-                                            <a:noFill/>
-                                          </a:ln>
-                                        </pic:spPr>
-                                      </pic:pic>
-                                    </a:graphicData>
-                                  </a:graphic>
-                                </wp:inline>
-                              </w:drawing>
-                            </w:r>
+                            <w:proofErr w:type="spellEnd"/>
                             <w:r>
                               <w:t xml:space="preserve"> type</w:t>
                             </w:r>
@@ -645,6 +4420,9 @@
                     </wps:wsp>
                   </a:graphicData>
                 </a:graphic>
+                <wp14:sizeRelH relativeFrom="margin">
+                  <wp14:pctWidth>0</wp14:pctWidth>
+                </wp14:sizeRelH>
                 <wp14:sizeRelV relativeFrom="margin">
                   <wp14:pctHeight>0</wp14:pctHeight>
                 </wp14:sizeRelV>
@@ -653,7 +4431,7 @@
           </mc:Choice>
           <mc:Fallback>
             <w:pict>
-              <v:oval w14:anchorId="1BCF8E13" id="Oval 42" o:spid="_x0000_s1027" style="position:absolute;margin-left:116.75pt;margin-top:313.35pt;width:60.85pt;height:25.65pt;z-index:251715584;visibility:visible;mso-wrap-style:square;mso-height-percent:0;mso-wrap-distance-left:9pt;mso-wrap-distance-top:0;mso-wrap-distance-right:9pt;mso-wrap-distance-bottom:0;mso-position-horizontal:absolute;mso-position-horizontal-relative:text;mso-position-vertical:absolute;mso-position-vertical-relative:text;mso-height-percent:0;mso-height-relative:margin;v-text-anchor:middle" o:gfxdata="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" fillcolor="white [3201]" strokecolor="black [3213]" strokeweight="1pt">
+              <v:oval w14:anchorId="3E42D8A5" id="Oval 8" o:spid="_x0000_s1046" style="position:absolute;margin-left:423.9pt;margin-top:21.35pt;width:63.05pt;height:25.1pt;z-index:251852800;visibility:visible;mso-wrap-style:square;mso-width-percent:0;mso-height-percent:0;mso-wrap-distance-left:9pt;mso-wrap-distance-top:0;mso-wrap-distance-right:9pt;mso-wrap-distance-bottom:0;mso-position-horizontal:absolute;mso-position-horizontal-relative:text;mso-position-vertical:absolute;mso-position-vertical-relative:text;mso-width-percent:0;mso-height-percent:0;mso-width-relative:margin;mso-height-relative:margin;v-text-anchor:middle" o:gfxdata="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" fillcolor="white [3201]" strokecolor="black [3213]" strokeweight="1pt">
                 <v:stroke joinstyle="miter"/>
                 <v:textbox>
                   <w:txbxContent>
@@ -661,69 +4439,16 @@
                       <w:pPr>
                         <w:jc w:val="center"/>
                       </w:pPr>
+                      <w:proofErr w:type="spellStart"/>
                       <w:r>
                         <w:rPr>
                           <w:sz w:val="16"/>
                           <w:szCs w:val="16"/>
-                          <w:u w:val="dash"/>
+                          <w:u w:val="single"/>
                         </w:rPr>
-                        <w:t>round</w:t>
+                        <w:t>IdType</w:t>
                       </w:r>
-                      <w:r>
-                        <w:rPr>
-                          <w:noProof/>
-                          <w:sz w:val="16"/>
-                          <w:szCs w:val="16"/>
-                        </w:rPr>
-                        <w:drawing>
-                          <wp:inline distT="0" distB="0" distL="0" distR="0" wp14:anchorId="32EA6CFA" wp14:editId="66637D99">
-                            <wp:extent cx="351155" cy="134798"/>
-                            <wp:effectExtent l="0" t="0" r="0" b="0"/>
-                            <wp:docPr id="43" name="Picture 43"/>
-                            <wp:cNvGraphicFramePr>
-                              <a:graphicFrameLocks xmlns:a="http://schemas.openxmlformats.org/drawingml/2006/main" noChangeAspect="1"/>
-                            </wp:cNvGraphicFramePr>
-                            <a:graphic xmlns:a="http://schemas.openxmlformats.org/drawingml/2006/main">
-                              <a:graphicData uri="http://schemas.openxmlformats.org/drawingml/2006/picture">
-                                <pic:pic xmlns:pic="http://schemas.openxmlformats.org/drawingml/2006/picture">
-                                  <pic:nvPicPr>
-                                    <pic:cNvPr id="0" name="Picture 1"/>
-                                    <pic:cNvPicPr>
-                                      <a:picLocks noChangeAspect="1" noChangeArrowheads="1"/>
-                                    </pic:cNvPicPr>
-                                  </pic:nvPicPr>
-                                  <pic:blipFill>
-                                    <a:blip r:embed="rId5">
-                                      <a:extLst>
-                                        <a:ext uri="{28A0092B-C50C-407E-A947-70E740481C1C}">
-                                          <a14:useLocalDpi xmlns:a14="http://schemas.microsoft.com/office/drawing/2010/main" val="0"/>
-                                        </a:ext>
-                                      </a:extLst>
-                                    </a:blip>
-                                    <a:srcRect/>
-                                    <a:stretch>
-                                      <a:fillRect/>
-                                    </a:stretch>
-                                  </pic:blipFill>
-                                  <pic:spPr bwMode="auto">
-                                    <a:xfrm>
-                                      <a:off x="0" y="0"/>
-                                      <a:ext cx="351155" cy="134798"/>
-                                    </a:xfrm>
-                                    <a:prstGeom prst="rect">
-                                      <a:avLst/>
-                                    </a:prstGeom>
-                                    <a:noFill/>
-                                    <a:ln>
-                                      <a:noFill/>
-                                    </a:ln>
-                                  </pic:spPr>
-                                </pic:pic>
-                              </a:graphicData>
-                            </a:graphic>
-                          </wp:inline>
-                        </w:drawing>
-                      </w:r>
+                      <w:proofErr w:type="spellEnd"/>
                       <w:r>
                         <w:t xml:space="preserve"> type</w:t>
                       </w:r>
@@ -744,148 +4469,18 @@
         <mc:AlternateContent>
           <mc:Choice Requires="wps">
             <w:drawing>
-              <wp:anchor distT="0" distB="0" distL="114300" distR="114300" simplePos="0" relativeHeight="251848704" behindDoc="0" locked="0" layoutInCell="1" allowOverlap="1" wp14:anchorId="22B9E479" wp14:editId="507EC6A7">
+              <wp:anchor distT="0" distB="0" distL="114300" distR="114300" simplePos="0" relativeHeight="251853824" behindDoc="0" locked="0" layoutInCell="1" allowOverlap="1" wp14:anchorId="6C32B062" wp14:editId="6FA589EC">
                 <wp:simplePos x="0" y="0"/>
                 <wp:positionH relativeFrom="column">
-                  <wp:posOffset>-91440</wp:posOffset>
+                  <wp:posOffset>5235575</wp:posOffset>
                 </wp:positionH>
                 <wp:positionV relativeFrom="paragraph">
-                  <wp:posOffset>4344836</wp:posOffset>
+                  <wp:posOffset>647065</wp:posOffset>
                 </wp:positionV>
-                <wp:extent cx="103367" cy="660510"/>
-                <wp:effectExtent l="0" t="0" r="30480" b="25400"/>
+                <wp:extent cx="800735" cy="327660"/>
+                <wp:effectExtent l="0" t="0" r="18415" b="15240"/>
                 <wp:wrapNone/>
-                <wp:docPr id="148" name="Straight Connector 148"/>
-                <wp:cNvGraphicFramePr/>
-                <a:graphic xmlns:a="http://schemas.openxmlformats.org/drawingml/2006/main">
-                  <a:graphicData uri="http://schemas.microsoft.com/office/word/2010/wordprocessingShape">
-                    <wps:wsp>
-                      <wps:cNvCnPr/>
-                      <wps:spPr>
-                        <a:xfrm flipH="1">
-                          <a:off x="0" y="0"/>
-                          <a:ext cx="103367" cy="660510"/>
-                        </a:xfrm>
-                        <a:prstGeom prst="line">
-                          <a:avLst/>
-                        </a:prstGeom>
-                      </wps:spPr>
-                      <wps:style>
-                        <a:lnRef idx="1">
-                          <a:schemeClr val="accent1"/>
-                        </a:lnRef>
-                        <a:fillRef idx="0">
-                          <a:schemeClr val="accent1"/>
-                        </a:fillRef>
-                        <a:effectRef idx="0">
-                          <a:schemeClr val="accent1"/>
-                        </a:effectRef>
-                        <a:fontRef idx="minor">
-                          <a:schemeClr val="tx1"/>
-                        </a:fontRef>
-                      </wps:style>
-                      <wps:bodyPr/>
-                    </wps:wsp>
-                  </a:graphicData>
-                </a:graphic>
-              </wp:anchor>
-            </w:drawing>
-          </mc:Choice>
-          <mc:Fallback>
-            <w:pict>
-              <v:line w14:anchorId="34477B60" id="Straight Connector 148" o:spid="_x0000_s1026" style="position:absolute;flip:x;z-index:251848704;visibility:visible;mso-wrap-style:square;mso-wrap-distance-left:9pt;mso-wrap-distance-top:0;mso-wrap-distance-right:9pt;mso-wrap-distance-bottom:0;mso-position-horizontal:absolute;mso-position-horizontal-relative:text;mso-position-vertical:absolute;mso-position-vertical-relative:text" from="-7.2pt,342.1pt" to=".95pt,394.1pt" o:gfxdata="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" strokecolor="#5b9bd5 [3204]" strokeweight=".5pt">
-                <v:stroke joinstyle="miter"/>
-              </v:line>
-            </w:pict>
-          </mc:Fallback>
-        </mc:AlternateContent>
-      </w:r>
-      <w:r>
-        <w:rPr>
-          <w:noProof/>
-          <w:sz w:val="16"/>
-          <w:szCs w:val="16"/>
-        </w:rPr>
-        <mc:AlternateContent>
-          <mc:Choice Requires="wps">
-            <w:drawing>
-              <wp:anchor distT="0" distB="0" distL="114300" distR="114300" simplePos="0" relativeHeight="251847680" behindDoc="0" locked="0" layoutInCell="1" allowOverlap="1" wp14:anchorId="2A97E690" wp14:editId="2074D963">
-                <wp:simplePos x="0" y="0"/>
-                <wp:positionH relativeFrom="column">
-                  <wp:posOffset>99391</wp:posOffset>
-                </wp:positionH>
-                <wp:positionV relativeFrom="paragraph">
-                  <wp:posOffset>4361290</wp:posOffset>
-                </wp:positionV>
-                <wp:extent cx="254442" cy="318053"/>
-                <wp:effectExtent l="0" t="0" r="31750" b="25400"/>
-                <wp:wrapNone/>
-                <wp:docPr id="147" name="Straight Connector 147"/>
-                <wp:cNvGraphicFramePr/>
-                <a:graphic xmlns:a="http://schemas.openxmlformats.org/drawingml/2006/main">
-                  <a:graphicData uri="http://schemas.microsoft.com/office/word/2010/wordprocessingShape">
-                    <wps:wsp>
-                      <wps:cNvCnPr/>
-                      <wps:spPr>
-                        <a:xfrm>
-                          <a:off x="0" y="0"/>
-                          <a:ext cx="254442" cy="318053"/>
-                        </a:xfrm>
-                        <a:prstGeom prst="line">
-                          <a:avLst/>
-                        </a:prstGeom>
-                      </wps:spPr>
-                      <wps:style>
-                        <a:lnRef idx="1">
-                          <a:schemeClr val="accent1"/>
-                        </a:lnRef>
-                        <a:fillRef idx="0">
-                          <a:schemeClr val="accent1"/>
-                        </a:fillRef>
-                        <a:effectRef idx="0">
-                          <a:schemeClr val="accent1"/>
-                        </a:effectRef>
-                        <a:fontRef idx="minor">
-                          <a:schemeClr val="tx1"/>
-                        </a:fontRef>
-                      </wps:style>
-                      <wps:bodyPr/>
-                    </wps:wsp>
-                  </a:graphicData>
-                </a:graphic>
-              </wp:anchor>
-            </w:drawing>
-          </mc:Choice>
-          <mc:Fallback>
-            <w:pict>
-              <v:line w14:anchorId="4BC553B1" id="Straight Connector 147" o:spid="_x0000_s1026" style="position:absolute;z-index:251847680;visibility:visible;mso-wrap-style:square;mso-wrap-distance-left:9pt;mso-wrap-distance-top:0;mso-wrap-distance-right:9pt;mso-wrap-distance-bottom:0;mso-position-horizontal:absolute;mso-position-horizontal-relative:text;mso-position-vertical:absolute;mso-position-vertical-relative:text" from="7.85pt,343.4pt" to="27.9pt,368.45pt" o:gfxdata="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" strokecolor="#5b9bd5 [3204]" strokeweight=".5pt">
-                <v:stroke joinstyle="miter"/>
-              </v:line>
-            </w:pict>
-          </mc:Fallback>
-        </mc:AlternateContent>
-      </w:r>
-      <w:r>
-        <w:rPr>
-          <w:noProof/>
-          <w:sz w:val="16"/>
-          <w:szCs w:val="16"/>
-        </w:rPr>
-        <mc:AlternateContent>
-          <mc:Choice Requires="wps">
-            <w:drawing>
-              <wp:anchor distT="0" distB="0" distL="114300" distR="114300" simplePos="0" relativeHeight="251799552" behindDoc="0" locked="0" layoutInCell="1" allowOverlap="1" wp14:anchorId="3DC471D9" wp14:editId="3450653A">
-                <wp:simplePos x="0" y="0"/>
-                <wp:positionH relativeFrom="column">
-                  <wp:posOffset>-438261</wp:posOffset>
-                </wp:positionH>
-                <wp:positionV relativeFrom="paragraph">
-                  <wp:posOffset>4999327</wp:posOffset>
-                </wp:positionV>
-                <wp:extent cx="772795" cy="327660"/>
-                <wp:effectExtent l="0" t="0" r="27305" b="15240"/>
-                <wp:wrapNone/>
-                <wp:docPr id="55" name="Oval 55"/>
+                <wp:docPr id="13" name="Oval 13"/>
                 <wp:cNvGraphicFramePr/>
                 <a:graphic xmlns:a="http://schemas.openxmlformats.org/drawingml/2006/main">
                   <a:graphicData uri="http://schemas.microsoft.com/office/word/2010/wordprocessingShape">
@@ -894,7 +4489,7 @@
                       <wps:spPr>
                         <a:xfrm>
                           <a:off x="0" y="0"/>
-                          <a:ext cx="772795" cy="327660"/>
+                          <a:ext cx="800735" cy="327660"/>
                         </a:xfrm>
                         <a:prstGeom prst="ellipse">
                           <a:avLst/>
@@ -925,13 +4520,18 @@
                             <w:pPr>
                               <w:jc w:val="center"/>
                             </w:pPr>
+                            <w:proofErr w:type="spellStart"/>
+                            <w:proofErr w:type="gramStart"/>
                             <w:r>
                               <w:rPr>
                                 <w:sz w:val="16"/>
                                 <w:szCs w:val="16"/>
+                                <w:u w:val="single"/>
                               </w:rPr>
-                              <w:t>status</w:t>
+                              <w:t>docId</w:t>
                             </w:r>
+                            <w:proofErr w:type="spellEnd"/>
+                            <w:proofErr w:type="gramEnd"/>
                             <w:r>
                               <w:t xml:space="preserve"> type</w:t>
                             </w:r>
@@ -947,6 +4547,9 @@
                     </wps:wsp>
                   </a:graphicData>
                 </a:graphic>
+                <wp14:sizeRelH relativeFrom="margin">
+                  <wp14:pctWidth>0</wp14:pctWidth>
+                </wp14:sizeRelH>
                 <wp14:sizeRelV relativeFrom="margin">
                   <wp14:pctHeight>0</wp14:pctHeight>
                 </wp14:sizeRelV>
@@ -955,7 +4558,7 @@
           </mc:Choice>
           <mc:Fallback>
             <w:pict>
-              <v:oval w14:anchorId="1C7383FE" id="Oval 55" o:spid="_x0000_s1028" style="position:absolute;margin-left:-34.5pt;margin-top:393.65pt;width:60.85pt;height:25.8pt;z-index:251799552;visibility:visible;mso-wrap-style:square;mso-height-percent:0;mso-wrap-distance-left:9pt;mso-wrap-distance-top:0;mso-wrap-distance-right:9pt;mso-wrap-distance-bottom:0;mso-position-horizontal:absolute;mso-position-horizontal-relative:text;mso-position-vertical:absolute;mso-position-vertical-relative:text;mso-height-percent:0;mso-height-relative:margin;v-text-anchor:middle" o:gfxdata="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" fillcolor="white [3201]" strokecolor="black [3213]" strokeweight="1pt">
+              <v:oval w14:anchorId="6C32B062" id="Oval 13" o:spid="_x0000_s1047" style="position:absolute;margin-left:412.25pt;margin-top:50.95pt;width:63.05pt;height:25.8pt;z-index:251853824;visibility:visible;mso-wrap-style:square;mso-width-percent:0;mso-height-percent:0;mso-wrap-distance-left:9pt;mso-wrap-distance-top:0;mso-wrap-distance-right:9pt;mso-wrap-distance-bottom:0;mso-position-horizontal:absolute;mso-position-horizontal-relative:text;mso-position-vertical:absolute;mso-position-vertical-relative:text;mso-width-percent:0;mso-height-percent:0;mso-width-relative:margin;mso-height-relative:margin;v-text-anchor:middle" o:gfxdata="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" fillcolor="white [3201]" strokecolor="black [3213]" strokeweight="1pt">
                 <v:stroke joinstyle="miter"/>
                 <v:textbox>
                   <w:txbxContent>
@@ -963,13 +4566,18 @@
                       <w:pPr>
                         <w:jc w:val="center"/>
                       </w:pPr>
+                      <w:proofErr w:type="spellStart"/>
+                      <w:proofErr w:type="gramStart"/>
                       <w:r>
                         <w:rPr>
                           <w:sz w:val="16"/>
                           <w:szCs w:val="16"/>
+                          <w:u w:val="single"/>
                         </w:rPr>
-                        <w:t>status</w:t>
+                        <w:t>docId</w:t>
                       </w:r>
+                      <w:proofErr w:type="spellEnd"/>
+                      <w:proofErr w:type="gramEnd"/>
                       <w:r>
                         <w:t xml:space="preserve"> type</w:t>
                       </w:r>
@@ -990,18 +4598,18 @@
         <mc:AlternateContent>
           <mc:Choice Requires="wps">
             <w:drawing>
-              <wp:anchor distT="0" distB="0" distL="114300" distR="114300" simplePos="0" relativeHeight="251801600" behindDoc="0" locked="0" layoutInCell="1" allowOverlap="1" wp14:anchorId="0B484248" wp14:editId="6E238052">
+              <wp:anchor distT="0" distB="0" distL="114300" distR="114300" simplePos="0" relativeHeight="251851776" behindDoc="0" locked="0" layoutInCell="1" allowOverlap="1" wp14:anchorId="3CA91959" wp14:editId="3E3E337D">
                 <wp:simplePos x="0" y="0"/>
                 <wp:positionH relativeFrom="column">
-                  <wp:posOffset>36637</wp:posOffset>
+                  <wp:posOffset>4563110</wp:posOffset>
                 </wp:positionH>
                 <wp:positionV relativeFrom="paragraph">
-                  <wp:posOffset>4675146</wp:posOffset>
+                  <wp:posOffset>345440</wp:posOffset>
                 </wp:positionV>
-                <wp:extent cx="772795" cy="327660"/>
-                <wp:effectExtent l="0" t="0" r="27305" b="15240"/>
+                <wp:extent cx="800735" cy="318770"/>
+                <wp:effectExtent l="0" t="0" r="18415" b="24130"/>
                 <wp:wrapNone/>
-                <wp:docPr id="60" name="Oval 60"/>
+                <wp:docPr id="7" name="Oval 7"/>
                 <wp:cNvGraphicFramePr/>
                 <a:graphic xmlns:a="http://schemas.openxmlformats.org/drawingml/2006/main">
                   <a:graphicData uri="http://schemas.microsoft.com/office/word/2010/wordprocessingShape">
@@ -1010,7 +4618,7 @@
                       <wps:spPr>
                         <a:xfrm>
                           <a:off x="0" y="0"/>
-                          <a:ext cx="772795" cy="327660"/>
+                          <a:ext cx="800735" cy="318770"/>
                         </a:xfrm>
                         <a:prstGeom prst="ellipse">
                           <a:avLst/>
@@ -1041,14 +4649,16 @@
                             <w:pPr>
                               <w:jc w:val="center"/>
                             </w:pPr>
+                            <w:proofErr w:type="gramStart"/>
                             <w:r>
                               <w:rPr>
                                 <w:sz w:val="16"/>
                                 <w:szCs w:val="16"/>
-                                <w:u w:val="dash"/>
+                                <w:u w:val="single"/>
                               </w:rPr>
-                              <w:t>barcode</w:t>
+                              <w:t>state</w:t>
                             </w:r>
+                            <w:proofErr w:type="gramEnd"/>
                             <w:r>
                               <w:t xml:space="preserve"> type</w:t>
                             </w:r>
@@ -1064,6 +4674,9 @@
                     </wps:wsp>
                   </a:graphicData>
                 </a:graphic>
+                <wp14:sizeRelH relativeFrom="margin">
+                  <wp14:pctWidth>0</wp14:pctWidth>
+                </wp14:sizeRelH>
                 <wp14:sizeRelV relativeFrom="margin">
                   <wp14:pctHeight>0</wp14:pctHeight>
                 </wp14:sizeRelV>
@@ -1072,7 +4685,7 @@
           </mc:Choice>
           <mc:Fallback>
             <w:pict>
-              <v:oval w14:anchorId="6242BA6B" id="Oval 60" o:spid="_x0000_s1029" style="position:absolute;margin-left:2.9pt;margin-top:368.1pt;width:60.85pt;height:25.8pt;z-index:251801600;visibility:visible;mso-wrap-style:square;mso-height-percent:0;mso-wrap-distance-left:9pt;mso-wrap-distance-top:0;mso-wrap-distance-right:9pt;mso-wrap-distance-bottom:0;mso-position-horizontal:absolute;mso-position-horizontal-relative:text;mso-position-vertical:absolute;mso-position-vertical-relative:text;mso-height-percent:0;mso-height-relative:margin;v-text-anchor:middle" o:gfxdata="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" fillcolor="white [3201]" strokecolor="black [3213]" strokeweight="1pt">
+              <v:oval w14:anchorId="3CA91959" id="Oval 7" o:spid="_x0000_s1048" style="position:absolute;margin-left:359.3pt;margin-top:27.2pt;width:63.05pt;height:25.1pt;z-index:251851776;visibility:visible;mso-wrap-style:square;mso-width-percent:0;mso-height-percent:0;mso-wrap-distance-left:9pt;mso-wrap-distance-top:0;mso-wrap-distance-right:9pt;mso-wrap-distance-bottom:0;mso-position-horizontal:absolute;mso-position-horizontal-relative:text;mso-position-vertical:absolute;mso-position-vertical-relative:text;mso-width-percent:0;mso-height-percent:0;mso-width-relative:margin;mso-height-relative:margin;v-text-anchor:middle" o:gfxdata="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" fillcolor="white [3201]" strokecolor="black [3213]" strokeweight="1pt">
                 <v:stroke joinstyle="miter"/>
                 <v:textbox>
                   <w:txbxContent>
@@ -1080,14 +4693,16 @@
                       <w:pPr>
                         <w:jc w:val="center"/>
                       </w:pPr>
+                      <w:proofErr w:type="gramStart"/>
                       <w:r>
                         <w:rPr>
                           <w:sz w:val="16"/>
                           <w:szCs w:val="16"/>
-                          <w:u w:val="dash"/>
+                          <w:u w:val="single"/>
                         </w:rPr>
-                        <w:t>barcode</w:t>
+                        <w:t>state</w:t>
                       </w:r>
+                      <w:proofErr w:type="gramEnd"/>
                       <w:r>
                         <w:t xml:space="preserve"> type</w:t>
                       </w:r>
@@ -1108,7 +4723,504 @@
         <mc:AlternateContent>
           <mc:Choice Requires="wps">
             <w:drawing>
-              <wp:anchor distT="0" distB="0" distL="114300" distR="114300" simplePos="0" relativeHeight="251846656" behindDoc="0" locked="0" layoutInCell="1" allowOverlap="1" wp14:anchorId="62FEC485" wp14:editId="62C61089">
+              <wp:anchor distT="0" distB="0" distL="114300" distR="114300" simplePos="0" relativeHeight="251850752" behindDoc="0" locked="0" layoutInCell="1" allowOverlap="1" wp14:anchorId="734A192D" wp14:editId="7CB4BA39">
+                <wp:simplePos x="0" y="0"/>
+                <wp:positionH relativeFrom="column">
+                  <wp:posOffset>4063116</wp:posOffset>
+                </wp:positionH>
+                <wp:positionV relativeFrom="paragraph">
+                  <wp:posOffset>0</wp:posOffset>
+                </wp:positionV>
+                <wp:extent cx="800735" cy="319178"/>
+                <wp:effectExtent l="0" t="0" r="18415" b="24130"/>
+                <wp:wrapNone/>
+                <wp:docPr id="6" name="Oval 6"/>
+                <wp:cNvGraphicFramePr/>
+                <a:graphic xmlns:a="http://schemas.openxmlformats.org/drawingml/2006/main">
+                  <a:graphicData uri="http://schemas.microsoft.com/office/word/2010/wordprocessingShape">
+                    <wps:wsp>
+                      <wps:cNvSpPr/>
+                      <wps:spPr>
+                        <a:xfrm>
+                          <a:off x="0" y="0"/>
+                          <a:ext cx="800735" cy="319178"/>
+                        </a:xfrm>
+                        <a:prstGeom prst="ellipse">
+                          <a:avLst/>
+                        </a:prstGeom>
+                        <a:ln>
+                          <a:solidFill>
+                            <a:schemeClr val="tx1"/>
+                          </a:solidFill>
+                        </a:ln>
+                      </wps:spPr>
+                      <wps:style>
+                        <a:lnRef idx="2">
+                          <a:schemeClr val="accent6"/>
+                        </a:lnRef>
+                        <a:fillRef idx="1">
+                          <a:schemeClr val="lt1"/>
+                        </a:fillRef>
+                        <a:effectRef idx="0">
+                          <a:schemeClr val="accent6"/>
+                        </a:effectRef>
+                        <a:fontRef idx="minor">
+                          <a:schemeClr val="dk1"/>
+                        </a:fontRef>
+                      </wps:style>
+                      <wps:txbx>
+                        <w:txbxContent>
+                          <w:p>
+                            <w:pPr>
+                              <w:jc w:val="center"/>
+                            </w:pPr>
+                            <w:proofErr w:type="gramStart"/>
+                            <w:r>
+                              <w:rPr>
+                                <w:sz w:val="16"/>
+                                <w:szCs w:val="16"/>
+                                <w:u w:val="single"/>
+                              </w:rPr>
+                              <w:t>country</w:t>
+                            </w:r>
+                            <w:proofErr w:type="gramEnd"/>
+                            <w:r>
+                              <w:t xml:space="preserve"> type</w:t>
+                            </w:r>
+                          </w:p>
+                        </w:txbxContent>
+                      </wps:txbx>
+                      <wps:bodyPr rot="0" spcFirstLastPara="0" vertOverflow="overflow" horzOverflow="overflow" vert="horz" wrap="square" lIns="91440" tIns="45720" rIns="91440" bIns="45720" numCol="1" spcCol="0" rtlCol="0" fromWordArt="0" anchor="ctr" anchorCtr="0" forceAA="0" compatLnSpc="1">
+                        <a:prstTxWarp prst="textNoShape">
+                          <a:avLst/>
+                        </a:prstTxWarp>
+                        <a:noAutofit/>
+                      </wps:bodyPr>
+                    </wps:wsp>
+                  </a:graphicData>
+                </a:graphic>
+                <wp14:sizeRelH relativeFrom="margin">
+                  <wp14:pctWidth>0</wp14:pctWidth>
+                </wp14:sizeRelH>
+                <wp14:sizeRelV relativeFrom="margin">
+                  <wp14:pctHeight>0</wp14:pctHeight>
+                </wp14:sizeRelV>
+              </wp:anchor>
+            </w:drawing>
+          </mc:Choice>
+          <mc:Fallback>
+            <w:pict>
+              <v:oval w14:anchorId="734A192D" id="Oval 6" o:spid="_x0000_s1049" style="position:absolute;margin-left:319.95pt;margin-top:0;width:63.05pt;height:25.15pt;z-index:251850752;visibility:visible;mso-wrap-style:square;mso-width-percent:0;mso-height-percent:0;mso-wrap-distance-left:9pt;mso-wrap-distance-top:0;mso-wrap-distance-right:9pt;mso-wrap-distance-bottom:0;mso-position-horizontal:absolute;mso-position-horizontal-relative:text;mso-position-vertical:absolute;mso-position-vertical-relative:text;mso-width-percent:0;mso-height-percent:0;mso-width-relative:margin;mso-height-relative:margin;v-text-anchor:middle" o:gfxdata="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" fillcolor="white [3201]" strokecolor="black [3213]" strokeweight="1pt">
+                <v:stroke joinstyle="miter"/>
+                <v:textbox>
+                  <w:txbxContent>
+                    <w:p>
+                      <w:pPr>
+                        <w:jc w:val="center"/>
+                      </w:pPr>
+                      <w:proofErr w:type="gramStart"/>
+                      <w:r>
+                        <w:rPr>
+                          <w:sz w:val="16"/>
+                          <w:szCs w:val="16"/>
+                          <w:u w:val="single"/>
+                        </w:rPr>
+                        <w:t>country</w:t>
+                      </w:r>
+                      <w:proofErr w:type="gramEnd"/>
+                      <w:r>
+                        <w:t xml:space="preserve"> type</w:t>
+                      </w:r>
+                    </w:p>
+                  </w:txbxContent>
+                </v:textbox>
+              </v:oval>
+            </w:pict>
+          </mc:Fallback>
+        </mc:AlternateContent>
+      </w:r>
+      <w:r>
+        <w:rPr>
+          <w:noProof/>
+          <w:sz w:val="16"/>
+          <w:szCs w:val="16"/>
+        </w:rPr>
+        <mc:AlternateContent>
+          <mc:Choice Requires="wps">
+            <w:drawing>
+              <wp:anchor distT="0" distB="0" distL="114300" distR="114300" simplePos="0" relativeHeight="251848704" behindDoc="0" locked="0" layoutInCell="1" allowOverlap="1" wp14:anchorId="0BA77250" wp14:editId="31D91E5C">
+                <wp:simplePos x="0" y="0"/>
+                <wp:positionH relativeFrom="column">
+                  <wp:posOffset>-91440</wp:posOffset>
+                </wp:positionH>
+                <wp:positionV relativeFrom="paragraph">
+                  <wp:posOffset>4344836</wp:posOffset>
+                </wp:positionV>
+                <wp:extent cx="103367" cy="660510"/>
+                <wp:effectExtent l="0" t="0" r="30480" b="25400"/>
+                <wp:wrapNone/>
+                <wp:docPr id="148" name="Straight Connector 148"/>
+                <wp:cNvGraphicFramePr/>
+                <a:graphic xmlns:a="http://schemas.openxmlformats.org/drawingml/2006/main">
+                  <a:graphicData uri="http://schemas.microsoft.com/office/word/2010/wordprocessingShape">
+                    <wps:wsp>
+                      <wps:cNvCnPr/>
+                      <wps:spPr>
+                        <a:xfrm flipH="1">
+                          <a:off x="0" y="0"/>
+                          <a:ext cx="103367" cy="660510"/>
+                        </a:xfrm>
+                        <a:prstGeom prst="line">
+                          <a:avLst/>
+                        </a:prstGeom>
+                      </wps:spPr>
+                      <wps:style>
+                        <a:lnRef idx="1">
+                          <a:schemeClr val="accent1"/>
+                        </a:lnRef>
+                        <a:fillRef idx="0">
+                          <a:schemeClr val="accent1"/>
+                        </a:fillRef>
+                        <a:effectRef idx="0">
+                          <a:schemeClr val="accent1"/>
+                        </a:effectRef>
+                        <a:fontRef idx="minor">
+                          <a:schemeClr val="tx1"/>
+                        </a:fontRef>
+                      </wps:style>
+                      <wps:bodyPr/>
+                    </wps:wsp>
+                  </a:graphicData>
+                </a:graphic>
+              </wp:anchor>
+            </w:drawing>
+          </mc:Choice>
+          <mc:Fallback>
+            <w:pict>
+              <v:line w14:anchorId="77E839BA" id="Straight Connector 148" o:spid="_x0000_s1026" style="position:absolute;flip:x;z-index:251848704;visibility:visible;mso-wrap-style:square;mso-wrap-distance-left:9pt;mso-wrap-distance-top:0;mso-wrap-distance-right:9pt;mso-wrap-distance-bottom:0;mso-position-horizontal:absolute;mso-position-horizontal-relative:text;mso-position-vertical:absolute;mso-position-vertical-relative:text" from="-7.2pt,342.1pt" to=".95pt,394.1pt" o:gfxdata="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" strokecolor="#5b9bd5 [3204]" strokeweight=".5pt">
+                <v:stroke joinstyle="miter"/>
+              </v:line>
+            </w:pict>
+          </mc:Fallback>
+        </mc:AlternateContent>
+      </w:r>
+      <w:r>
+        <w:rPr>
+          <w:noProof/>
+          <w:sz w:val="16"/>
+          <w:szCs w:val="16"/>
+        </w:rPr>
+        <mc:AlternateContent>
+          <mc:Choice Requires="wps">
+            <w:drawing>
+              <wp:anchor distT="0" distB="0" distL="114300" distR="114300" simplePos="0" relativeHeight="251847680" behindDoc="0" locked="0" layoutInCell="1" allowOverlap="1" wp14:anchorId="716E8B35" wp14:editId="38DF5DA6">
+                <wp:simplePos x="0" y="0"/>
+                <wp:positionH relativeFrom="column">
+                  <wp:posOffset>99391</wp:posOffset>
+                </wp:positionH>
+                <wp:positionV relativeFrom="paragraph">
+                  <wp:posOffset>4361290</wp:posOffset>
+                </wp:positionV>
+                <wp:extent cx="254442" cy="318053"/>
+                <wp:effectExtent l="0" t="0" r="31750" b="25400"/>
+                <wp:wrapNone/>
+                <wp:docPr id="147" name="Straight Connector 147"/>
+                <wp:cNvGraphicFramePr/>
+                <a:graphic xmlns:a="http://schemas.openxmlformats.org/drawingml/2006/main">
+                  <a:graphicData uri="http://schemas.microsoft.com/office/word/2010/wordprocessingShape">
+                    <wps:wsp>
+                      <wps:cNvCnPr/>
+                      <wps:spPr>
+                        <a:xfrm>
+                          <a:off x="0" y="0"/>
+                          <a:ext cx="254442" cy="318053"/>
+                        </a:xfrm>
+                        <a:prstGeom prst="line">
+                          <a:avLst/>
+                        </a:prstGeom>
+                      </wps:spPr>
+                      <wps:style>
+                        <a:lnRef idx="1">
+                          <a:schemeClr val="accent1"/>
+                        </a:lnRef>
+                        <a:fillRef idx="0">
+                          <a:schemeClr val="accent1"/>
+                        </a:fillRef>
+                        <a:effectRef idx="0">
+                          <a:schemeClr val="accent1"/>
+                        </a:effectRef>
+                        <a:fontRef idx="minor">
+                          <a:schemeClr val="tx1"/>
+                        </a:fontRef>
+                      </wps:style>
+                      <wps:bodyPr/>
+                    </wps:wsp>
+                  </a:graphicData>
+                </a:graphic>
+              </wp:anchor>
+            </w:drawing>
+          </mc:Choice>
+          <mc:Fallback>
+            <w:pict>
+              <v:line w14:anchorId="448DBE29" id="Straight Connector 147" o:spid="_x0000_s1026" style="position:absolute;z-index:251847680;visibility:visible;mso-wrap-style:square;mso-wrap-distance-left:9pt;mso-wrap-distance-top:0;mso-wrap-distance-right:9pt;mso-wrap-distance-bottom:0;mso-position-horizontal:absolute;mso-position-horizontal-relative:text;mso-position-vertical:absolute;mso-position-vertical-relative:text" from="7.85pt,343.4pt" to="27.9pt,368.45pt" o:gfxdata="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" strokecolor="#5b9bd5 [3204]" strokeweight=".5pt">
+                <v:stroke joinstyle="miter"/>
+              </v:line>
+            </w:pict>
+          </mc:Fallback>
+        </mc:AlternateContent>
+      </w:r>
+      <w:r>
+        <w:rPr>
+          <w:noProof/>
+          <w:sz w:val="16"/>
+          <w:szCs w:val="16"/>
+        </w:rPr>
+        <mc:AlternateContent>
+          <mc:Choice Requires="wps">
+            <w:drawing>
+              <wp:anchor distT="0" distB="0" distL="114300" distR="114300" simplePos="0" relativeHeight="251799552" behindDoc="0" locked="0" layoutInCell="1" allowOverlap="1" wp14:anchorId="6C188AA2" wp14:editId="048B672F">
+                <wp:simplePos x="0" y="0"/>
+                <wp:positionH relativeFrom="column">
+                  <wp:posOffset>-438261</wp:posOffset>
+                </wp:positionH>
+                <wp:positionV relativeFrom="paragraph">
+                  <wp:posOffset>4999327</wp:posOffset>
+                </wp:positionV>
+                <wp:extent cx="772795" cy="327660"/>
+                <wp:effectExtent l="0" t="0" r="27305" b="15240"/>
+                <wp:wrapNone/>
+                <wp:docPr id="55" name="Oval 55"/>
+                <wp:cNvGraphicFramePr/>
+                <a:graphic xmlns:a="http://schemas.openxmlformats.org/drawingml/2006/main">
+                  <a:graphicData uri="http://schemas.microsoft.com/office/word/2010/wordprocessingShape">
+                    <wps:wsp>
+                      <wps:cNvSpPr/>
+                      <wps:spPr>
+                        <a:xfrm>
+                          <a:off x="0" y="0"/>
+                          <a:ext cx="772795" cy="327660"/>
+                        </a:xfrm>
+                        <a:prstGeom prst="ellipse">
+                          <a:avLst/>
+                        </a:prstGeom>
+                        <a:ln>
+                          <a:solidFill>
+                            <a:schemeClr val="tx1"/>
+                          </a:solidFill>
+                        </a:ln>
+                      </wps:spPr>
+                      <wps:style>
+                        <a:lnRef idx="2">
+                          <a:schemeClr val="accent6"/>
+                        </a:lnRef>
+                        <a:fillRef idx="1">
+                          <a:schemeClr val="lt1"/>
+                        </a:fillRef>
+                        <a:effectRef idx="0">
+                          <a:schemeClr val="accent6"/>
+                        </a:effectRef>
+                        <a:fontRef idx="minor">
+                          <a:schemeClr val="dk1"/>
+                        </a:fontRef>
+                      </wps:style>
+                      <wps:txbx>
+                        <w:txbxContent>
+                          <w:p>
+                            <w:pPr>
+                              <w:jc w:val="center"/>
+                            </w:pPr>
+                            <w:proofErr w:type="gramStart"/>
+                            <w:r>
+                              <w:rPr>
+                                <w:sz w:val="16"/>
+                                <w:szCs w:val="16"/>
+                              </w:rPr>
+                              <w:t>status</w:t>
+                            </w:r>
+                            <w:proofErr w:type="gramEnd"/>
+                            <w:r>
+                              <w:t xml:space="preserve"> type</w:t>
+                            </w:r>
+                          </w:p>
+                        </w:txbxContent>
+                      </wps:txbx>
+                      <wps:bodyPr rot="0" spcFirstLastPara="0" vertOverflow="overflow" horzOverflow="overflow" vert="horz" wrap="square" lIns="91440" tIns="45720" rIns="91440" bIns="45720" numCol="1" spcCol="0" rtlCol="0" fromWordArt="0" anchor="ctr" anchorCtr="0" forceAA="0" compatLnSpc="1">
+                        <a:prstTxWarp prst="textNoShape">
+                          <a:avLst/>
+                        </a:prstTxWarp>
+                        <a:noAutofit/>
+                      </wps:bodyPr>
+                    </wps:wsp>
+                  </a:graphicData>
+                </a:graphic>
+                <wp14:sizeRelV relativeFrom="margin">
+                  <wp14:pctHeight>0</wp14:pctHeight>
+                </wp14:sizeRelV>
+              </wp:anchor>
+            </w:drawing>
+          </mc:Choice>
+          <mc:Fallback>
+            <w:pict>
+              <v:oval w14:anchorId="6C188AA2" id="Oval 55" o:spid="_x0000_s1050" style="position:absolute;margin-left:-34.5pt;margin-top:393.65pt;width:60.85pt;height:25.8pt;z-index:251799552;visibility:visible;mso-wrap-style:square;mso-height-percent:0;mso-wrap-distance-left:9pt;mso-wrap-distance-top:0;mso-wrap-distance-right:9pt;mso-wrap-distance-bottom:0;mso-position-horizontal:absolute;mso-position-horizontal-relative:text;mso-position-vertical:absolute;mso-position-vertical-relative:text;mso-height-percent:0;mso-height-relative:margin;v-text-anchor:middle" o:gfxdata="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" fillcolor="white [3201]" strokecolor="black [3213]" strokeweight="1pt">
+                <v:stroke joinstyle="miter"/>
+                <v:textbox>
+                  <w:txbxContent>
+                    <w:p>
+                      <w:pPr>
+                        <w:jc w:val="center"/>
+                      </w:pPr>
+                      <w:proofErr w:type="gramStart"/>
+                      <w:r>
+                        <w:rPr>
+                          <w:sz w:val="16"/>
+                          <w:szCs w:val="16"/>
+                        </w:rPr>
+                        <w:t>status</w:t>
+                      </w:r>
+                      <w:proofErr w:type="gramEnd"/>
+                      <w:r>
+                        <w:t xml:space="preserve"> type</w:t>
+                      </w:r>
+                    </w:p>
+                  </w:txbxContent>
+                </v:textbox>
+              </v:oval>
+            </w:pict>
+          </mc:Fallback>
+        </mc:AlternateContent>
+      </w:r>
+      <w:r>
+        <w:rPr>
+          <w:noProof/>
+          <w:sz w:val="16"/>
+          <w:szCs w:val="16"/>
+        </w:rPr>
+        <mc:AlternateContent>
+          <mc:Choice Requires="wps">
+            <w:drawing>
+              <wp:anchor distT="0" distB="0" distL="114300" distR="114300" simplePos="0" relativeHeight="251801600" behindDoc="0" locked="0" layoutInCell="1" allowOverlap="1" wp14:anchorId="73023323" wp14:editId="3670C757">
+                <wp:simplePos x="0" y="0"/>
+                <wp:positionH relativeFrom="column">
+                  <wp:posOffset>36637</wp:posOffset>
+                </wp:positionH>
+                <wp:positionV relativeFrom="paragraph">
+                  <wp:posOffset>4675146</wp:posOffset>
+                </wp:positionV>
+                <wp:extent cx="772795" cy="327660"/>
+                <wp:effectExtent l="0" t="0" r="27305" b="15240"/>
+                <wp:wrapNone/>
+                <wp:docPr id="60" name="Oval 60"/>
+                <wp:cNvGraphicFramePr/>
+                <a:graphic xmlns:a="http://schemas.openxmlformats.org/drawingml/2006/main">
+                  <a:graphicData uri="http://schemas.microsoft.com/office/word/2010/wordprocessingShape">
+                    <wps:wsp>
+                      <wps:cNvSpPr/>
+                      <wps:spPr>
+                        <a:xfrm>
+                          <a:off x="0" y="0"/>
+                          <a:ext cx="772795" cy="327660"/>
+                        </a:xfrm>
+                        <a:prstGeom prst="ellipse">
+                          <a:avLst/>
+                        </a:prstGeom>
+                        <a:ln>
+                          <a:solidFill>
+                            <a:schemeClr val="tx1"/>
+                          </a:solidFill>
+                        </a:ln>
+                      </wps:spPr>
+                      <wps:style>
+                        <a:lnRef idx="2">
+                          <a:schemeClr val="accent6"/>
+                        </a:lnRef>
+                        <a:fillRef idx="1">
+                          <a:schemeClr val="lt1"/>
+                        </a:fillRef>
+                        <a:effectRef idx="0">
+                          <a:schemeClr val="accent6"/>
+                        </a:effectRef>
+                        <a:fontRef idx="minor">
+                          <a:schemeClr val="dk1"/>
+                        </a:fontRef>
+                      </wps:style>
+                      <wps:txbx>
+                        <w:txbxContent>
+                          <w:p>
+                            <w:pPr>
+                              <w:jc w:val="center"/>
+                            </w:pPr>
+                            <w:proofErr w:type="gramStart"/>
+                            <w:r>
+                              <w:rPr>
+                                <w:sz w:val="16"/>
+                                <w:szCs w:val="16"/>
+                                <w:u w:val="dash"/>
+                              </w:rPr>
+                              <w:t>barcode</w:t>
+                            </w:r>
+                            <w:proofErr w:type="gramEnd"/>
+                            <w:r>
+                              <w:t xml:space="preserve"> type</w:t>
+                            </w:r>
+                          </w:p>
+                        </w:txbxContent>
+                      </wps:txbx>
+                      <wps:bodyPr rot="0" spcFirstLastPara="0" vertOverflow="overflow" horzOverflow="overflow" vert="horz" wrap="square" lIns="91440" tIns="45720" rIns="91440" bIns="45720" numCol="1" spcCol="0" rtlCol="0" fromWordArt="0" anchor="ctr" anchorCtr="0" forceAA="0" compatLnSpc="1">
+                        <a:prstTxWarp prst="textNoShape">
+                          <a:avLst/>
+                        </a:prstTxWarp>
+                        <a:noAutofit/>
+                      </wps:bodyPr>
+                    </wps:wsp>
+                  </a:graphicData>
+                </a:graphic>
+                <wp14:sizeRelV relativeFrom="margin">
+                  <wp14:pctHeight>0</wp14:pctHeight>
+                </wp14:sizeRelV>
+              </wp:anchor>
+            </w:drawing>
+          </mc:Choice>
+          <mc:Fallback>
+            <w:pict>
+              <v:oval w14:anchorId="73023323" id="Oval 60" o:spid="_x0000_s1051" style="position:absolute;margin-left:2.9pt;margin-top:368.1pt;width:60.85pt;height:25.8pt;z-index:251801600;visibility:visible;mso-wrap-style:square;mso-height-percent:0;mso-wrap-distance-left:9pt;mso-wrap-distance-top:0;mso-wrap-distance-right:9pt;mso-wrap-distance-bottom:0;mso-position-horizontal:absolute;mso-position-horizontal-relative:text;mso-position-vertical:absolute;mso-position-vertical-relative:text;mso-height-percent:0;mso-height-relative:margin;v-text-anchor:middle" o:gfxdata="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" fillcolor="white [3201]" strokecolor="black [3213]" strokeweight="1pt">
+                <v:stroke joinstyle="miter"/>
+                <v:textbox>
+                  <w:txbxContent>
+                    <w:p>
+                      <w:pPr>
+                        <w:jc w:val="center"/>
+                      </w:pPr>
+                      <w:proofErr w:type="gramStart"/>
+                      <w:r>
+                        <w:rPr>
+                          <w:sz w:val="16"/>
+                          <w:szCs w:val="16"/>
+                          <w:u w:val="dash"/>
+                        </w:rPr>
+                        <w:t>barcode</w:t>
+                      </w:r>
+                      <w:proofErr w:type="gramEnd"/>
+                      <w:r>
+                        <w:t xml:space="preserve"> type</w:t>
+                      </w:r>
+                    </w:p>
+                  </w:txbxContent>
+                </v:textbox>
+              </v:oval>
+            </w:pict>
+          </mc:Fallback>
+        </mc:AlternateContent>
+      </w:r>
+      <w:r>
+        <w:rPr>
+          <w:noProof/>
+          <w:sz w:val="16"/>
+          <w:szCs w:val="16"/>
+        </w:rPr>
+        <mc:AlternateContent>
+          <mc:Choice Requires="wps">
+            <w:drawing>
+              <wp:anchor distT="0" distB="0" distL="114300" distR="114300" simplePos="0" relativeHeight="251846656" behindDoc="0" locked="0" layoutInCell="1" allowOverlap="1" wp14:anchorId="1F9C37BD" wp14:editId="47130D0D">
                 <wp:simplePos x="0" y="0"/>
                 <wp:positionH relativeFrom="column">
                   <wp:posOffset>59635</wp:posOffset>
@@ -1157,7 +5269,7 @@
           </mc:Choice>
           <mc:Fallback>
             <w:pict>
-              <v:line w14:anchorId="6F3BE946" id="Straight Connector 146" o:spid="_x0000_s1026" style="position:absolute;z-index:251846656;visibility:visible;mso-wrap-style:square;mso-wrap-distance-left:9pt;mso-wrap-distance-top:0;mso-wrap-distance-right:9pt;mso-wrap-distance-bottom:0;mso-position-horizontal:absolute;mso-position-horizontal-relative:text;mso-position-vertical:absolute;mso-position-vertical-relative:text" from="4.7pt,287.7pt" to="5.35pt,325.9pt" o:gfxdata="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" strokecolor="#5b9bd5 [3204]" strokeweight=".5pt">
+              <v:line w14:anchorId="1CF3D34E" id="Straight Connector 146" o:spid="_x0000_s1026" style="position:absolute;z-index:251846656;visibility:visible;mso-wrap-style:square;mso-wrap-distance-left:9pt;mso-wrap-distance-top:0;mso-wrap-distance-right:9pt;mso-wrap-distance-bottom:0;mso-position-horizontal:absolute;mso-position-horizontal-relative:text;mso-position-vertical:absolute;mso-position-vertical-relative:text" from="4.7pt,287.7pt" to="5.35pt,325.9pt" o:gfxdata="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" strokecolor="#5b9bd5 [3204]" strokeweight=".5pt">
                 <v:stroke joinstyle="miter"/>
               </v:line>
             </w:pict>
@@ -1173,7 +5285,7 @@
         <mc:AlternateContent>
           <mc:Choice Requires="wps">
             <w:drawing>
-              <wp:anchor distT="0" distB="0" distL="114300" distR="114300" simplePos="0" relativeHeight="251796480" behindDoc="0" locked="0" layoutInCell="1" allowOverlap="1" wp14:anchorId="63753906" wp14:editId="2319928B">
+              <wp:anchor distT="0" distB="0" distL="114300" distR="114300" simplePos="0" relativeHeight="251796480" behindDoc="0" locked="0" layoutInCell="1" allowOverlap="1" wp14:anchorId="40E878D3" wp14:editId="31700CF9">
                 <wp:simplePos x="0" y="0"/>
                 <wp:positionH relativeFrom="column">
                   <wp:posOffset>-354357</wp:posOffset>
@@ -1253,7 +5365,7 @@
           </mc:Choice>
           <mc:Fallback>
             <w:pict>
-              <v:rect w14:anchorId="1EAA49FB" id="Rectangle 45" o:spid="_x0000_s1030" style="position:absolute;margin-left:-27.9pt;margin-top:326.4pt;width:60.1pt;height:16pt;z-index:251796480;visibility:visible;mso-wrap-style:square;mso-width-percent:0;mso-wrap-distance-left:9pt;mso-wrap-distance-top:0;mso-wrap-distance-right:9pt;mso-wrap-distance-bottom:0;mso-position-horizontal:absolute;mso-position-horizontal-relative:text;mso-position-vertical:absolute;mso-position-vertical-relative:text;mso-width-percent:0;mso-width-relative:margin;v-text-anchor:middle" o:gfxdata="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" fillcolor="white [3201]" strokecolor="black [3213]" strokeweight="1pt">
+              <v:rect w14:anchorId="40E878D3" id="Rectangle 45" o:spid="_x0000_s1052" style="position:absolute;margin-left:-27.9pt;margin-top:326.4pt;width:60.1pt;height:16pt;z-index:251796480;visibility:visible;mso-wrap-style:square;mso-width-percent:0;mso-wrap-distance-left:9pt;mso-wrap-distance-top:0;mso-wrap-distance-right:9pt;mso-wrap-distance-bottom:0;mso-position-horizontal:absolute;mso-position-horizontal-relative:text;mso-position-vertical:absolute;mso-position-vertical-relative:text;mso-width-percent:0;mso-width-relative:margin;v-text-anchor:middle" o:gfxdata="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" fillcolor="white [3201]" strokecolor="black [3213]" strokeweight="1pt">
                 <v:textbox>
                   <w:txbxContent>
                     <w:p>
@@ -1286,7 +5398,7 @@
         <mc:AlternateContent>
           <mc:Choice Requires="wps">
             <w:drawing>
-              <wp:anchor distT="0" distB="0" distL="114300" distR="114300" simplePos="0" relativeHeight="251845632" behindDoc="0" locked="0" layoutInCell="1" allowOverlap="1" wp14:anchorId="27179F89" wp14:editId="505017B8">
+              <wp:anchor distT="0" distB="0" distL="114300" distR="114300" simplePos="0" relativeHeight="251845632" behindDoc="0" locked="0" layoutInCell="1" allowOverlap="1" wp14:anchorId="32AE6986" wp14:editId="681314F1">
                 <wp:simplePos x="0" y="0"/>
                 <wp:positionH relativeFrom="column">
                   <wp:posOffset>528762</wp:posOffset>
@@ -1353,7 +5465,7 @@
           </mc:Choice>
           <mc:Fallback>
             <w:pict>
-              <v:shapetype w14:anchorId="01F6D10A" id="_x0000_t66" coordsize="21600,21600" o:spt="66" adj="5400,5400" path="m@0,l@0@1,21600@1,21600@2@0@2@0,21600,,10800xe">
+              <v:shapetype w14:anchorId="10F4B7F9" id="_x0000_t66" coordsize="21600,21600" o:spt="66" adj="5400,5400" path="m@0,l@0@1,21600@1,21600@2@0@2@0,21600,,10800xe">
                 <v:stroke joinstyle="miter"/>
                 <v:formulas>
                   <v:f eqn="val #0"/>
@@ -1381,7 +5493,7 @@
         <mc:AlternateContent>
           <mc:Choice Requires="wps">
             <w:drawing>
-              <wp:anchor distT="0" distB="0" distL="114300" distR="114300" simplePos="0" relativeHeight="251794432" behindDoc="0" locked="0" layoutInCell="1" allowOverlap="1" wp14:anchorId="2BAADC97" wp14:editId="54DD522A">
+              <wp:anchor distT="0" distB="0" distL="114300" distR="114300" simplePos="0" relativeHeight="251794432" behindDoc="0" locked="0" layoutInCell="1" allowOverlap="1" wp14:anchorId="3F174488" wp14:editId="7AACED38">
                 <wp:simplePos x="0" y="0"/>
                 <wp:positionH relativeFrom="column">
                   <wp:posOffset>-425146</wp:posOffset>
@@ -1435,12 +5547,14 @@
                                 <w:sz w:val="16"/>
                               </w:rPr>
                             </w:pPr>
+                            <w:proofErr w:type="gramStart"/>
                             <w:r>
                               <w:rPr>
                                 <w:sz w:val="16"/>
                               </w:rPr>
                               <w:t>status</w:t>
                             </w:r>
+                            <w:proofErr w:type="gramEnd"/>
                           </w:p>
                         </w:txbxContent>
                       </wps:txbx>
@@ -1464,11 +5578,7 @@
           </mc:Choice>
           <mc:Fallback>
             <w:pict>
-              <v:shapetype w14:anchorId="725522F1" id="_x0000_t4" coordsize="21600,21600" o:spt="4" path="m10800,l,10800,10800,21600,21600,10800xe">
-                <v:stroke joinstyle="miter"/>
-                <v:path gradientshapeok="t" o:connecttype="rect" textboxrect="5400,5400,16200,16200"/>
-              </v:shapetype>
-              <v:shape id="Diamond 5" o:spid="_x0000_s1031" type="#_x0000_t4" style="position:absolute;margin-left:-33.5pt;margin-top:243.9pt;width:73.9pt;height:45.1pt;z-index:251794432;visibility:visible;mso-wrap-style:square;mso-width-percent:0;mso-height-percent:0;mso-wrap-distance-left:9pt;mso-wrap-distance-top:0;mso-wrap-distance-right:9pt;mso-wrap-distance-bottom:0;mso-position-horizontal:absolute;mso-position-horizontal-relative:text;mso-position-vertical:absolute;mso-position-vertical-relative:text;mso-width-percent:0;mso-height-percent:0;mso-width-relative:margin;mso-height-relative:margin;v-text-anchor:middle" o:gfxdata="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" fillcolor="white [3201]" strokecolor="black [3213]" strokeweight="1pt">
+              <v:shape w14:anchorId="3F174488" id="Diamond 5" o:spid="_x0000_s1053" type="#_x0000_t4" style="position:absolute;margin-left:-33.5pt;margin-top:243.9pt;width:73.9pt;height:45.1pt;z-index:251794432;visibility:visible;mso-wrap-style:square;mso-width-percent:0;mso-height-percent:0;mso-wrap-distance-left:9pt;mso-wrap-distance-top:0;mso-wrap-distance-right:9pt;mso-wrap-distance-bottom:0;mso-position-horizontal:absolute;mso-position-horizontal-relative:text;mso-position-vertical:absolute;mso-position-vertical-relative:text;mso-width-percent:0;mso-height-percent:0;mso-width-relative:margin;mso-height-relative:margin;v-text-anchor:middle" o:gfxdata="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" fillcolor="white [3201]" strokecolor="black [3213]" strokeweight="1pt">
                 <v:textbox>
                   <w:txbxContent>
                     <w:p>
@@ -1478,12 +5588,14 @@
                           <w:sz w:val="16"/>
                         </w:rPr>
                       </w:pPr>
+                      <w:proofErr w:type="gramStart"/>
                       <w:r>
                         <w:rPr>
                           <w:sz w:val="16"/>
                         </w:rPr>
                         <w:t>status</w:t>
                       </w:r>
+                      <w:proofErr w:type="gramEnd"/>
                     </w:p>
                   </w:txbxContent>
                 </v:textbox>
@@ -1501,496 +5613,7 @@
         <mc:AlternateContent>
           <mc:Choice Requires="wps">
             <w:drawing>
-              <wp:anchor distT="0" distB="0" distL="114300" distR="114300" simplePos="0" relativeHeight="251753472" behindDoc="0" locked="0" layoutInCell="1" allowOverlap="1" wp14:anchorId="49A5EFC5" wp14:editId="7DEC4296">
-                <wp:simplePos x="0" y="0"/>
-                <wp:positionH relativeFrom="column">
-                  <wp:posOffset>703690</wp:posOffset>
-                </wp:positionH>
-                <wp:positionV relativeFrom="paragraph">
-                  <wp:posOffset>2961861</wp:posOffset>
-                </wp:positionV>
-                <wp:extent cx="500933" cy="318052"/>
-                <wp:effectExtent l="0" t="0" r="33020" b="25400"/>
-                <wp:wrapNone/>
-                <wp:docPr id="75" name="Straight Connector 75"/>
-                <wp:cNvGraphicFramePr/>
-                <a:graphic xmlns:a="http://schemas.openxmlformats.org/drawingml/2006/main">
-                  <a:graphicData uri="http://schemas.microsoft.com/office/word/2010/wordprocessingShape">
-                    <wps:wsp>
-                      <wps:cNvCnPr/>
-                      <wps:spPr>
-                        <a:xfrm flipH="1" flipV="1">
-                          <a:off x="0" y="0"/>
-                          <a:ext cx="500933" cy="318052"/>
-                        </a:xfrm>
-                        <a:prstGeom prst="line">
-                          <a:avLst/>
-                        </a:prstGeom>
-                      </wps:spPr>
-                      <wps:style>
-                        <a:lnRef idx="1">
-                          <a:schemeClr val="accent1"/>
-                        </a:lnRef>
-                        <a:fillRef idx="0">
-                          <a:schemeClr val="accent1"/>
-                        </a:fillRef>
-                        <a:effectRef idx="0">
-                          <a:schemeClr val="accent1"/>
-                        </a:effectRef>
-                        <a:fontRef idx="minor">
-                          <a:schemeClr val="tx1"/>
-                        </a:fontRef>
-                      </wps:style>
-                      <wps:bodyPr/>
-                    </wps:wsp>
-                  </a:graphicData>
-                </a:graphic>
-                <wp14:sizeRelH relativeFrom="margin">
-                  <wp14:pctWidth>0</wp14:pctWidth>
-                </wp14:sizeRelH>
-                <wp14:sizeRelV relativeFrom="margin">
-                  <wp14:pctHeight>0</wp14:pctHeight>
-                </wp14:sizeRelV>
-              </wp:anchor>
-            </w:drawing>
-          </mc:Choice>
-          <mc:Fallback>
-            <w:pict>
-              <v:line w14:anchorId="0499430B" id="Straight Connector 75" o:spid="_x0000_s1026" style="position:absolute;flip:x y;z-index:251753472;visibility:visible;mso-wrap-style:square;mso-width-percent:0;mso-height-percent:0;mso-wrap-distance-left:9pt;mso-wrap-distance-top:0;mso-wrap-distance-right:9pt;mso-wrap-distance-bottom:0;mso-position-horizontal:absolute;mso-position-horizontal-relative:text;mso-position-vertical:absolute;mso-position-vertical-relative:text;mso-width-percent:0;mso-height-percent:0;mso-width-relative:margin;mso-height-relative:margin" from="55.4pt,233.2pt" to="94.85pt,258.25pt" o:gfxdata="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" strokecolor="#5b9bd5 [3204]" strokeweight=".5pt">
-                <v:stroke joinstyle="miter"/>
-              </v:line>
-            </w:pict>
-          </mc:Fallback>
-        </mc:AlternateContent>
-      </w:r>
-      <w:r>
-        <w:rPr>
-          <w:noProof/>
-          <w:sz w:val="16"/>
-          <w:szCs w:val="16"/>
-        </w:rPr>
-        <mc:AlternateContent>
-          <mc:Choice Requires="wps">
-            <w:drawing>
-              <wp:anchor distT="0" distB="0" distL="114300" distR="114300" simplePos="0" relativeHeight="251754496" behindDoc="0" locked="0" layoutInCell="1" allowOverlap="1" wp14:anchorId="6BC37584" wp14:editId="44804110">
-                <wp:simplePos x="0" y="0"/>
-                <wp:positionH relativeFrom="column">
-                  <wp:posOffset>1047115</wp:posOffset>
-                </wp:positionH>
-                <wp:positionV relativeFrom="paragraph">
-                  <wp:posOffset>3478695</wp:posOffset>
-                </wp:positionV>
-                <wp:extent cx="179208" cy="190831"/>
-                <wp:effectExtent l="0" t="0" r="30480" b="19050"/>
-                <wp:wrapNone/>
-                <wp:docPr id="76" name="Straight Connector 76"/>
-                <wp:cNvGraphicFramePr/>
-                <a:graphic xmlns:a="http://schemas.openxmlformats.org/drawingml/2006/main">
-                  <a:graphicData uri="http://schemas.microsoft.com/office/word/2010/wordprocessingShape">
-                    <wps:wsp>
-                      <wps:cNvCnPr/>
-                      <wps:spPr>
-                        <a:xfrm flipH="1">
-                          <a:off x="0" y="0"/>
-                          <a:ext cx="179208" cy="190831"/>
-                        </a:xfrm>
-                        <a:prstGeom prst="line">
-                          <a:avLst/>
-                        </a:prstGeom>
-                      </wps:spPr>
-                      <wps:style>
-                        <a:lnRef idx="1">
-                          <a:schemeClr val="accent1"/>
-                        </a:lnRef>
-                        <a:fillRef idx="0">
-                          <a:schemeClr val="accent1"/>
-                        </a:fillRef>
-                        <a:effectRef idx="0">
-                          <a:schemeClr val="accent1"/>
-                        </a:effectRef>
-                        <a:fontRef idx="minor">
-                          <a:schemeClr val="tx1"/>
-                        </a:fontRef>
-                      </wps:style>
-                      <wps:bodyPr/>
-                    </wps:wsp>
-                  </a:graphicData>
-                </a:graphic>
-                <wp14:sizeRelH relativeFrom="margin">
-                  <wp14:pctWidth>0</wp14:pctWidth>
-                </wp14:sizeRelH>
-                <wp14:sizeRelV relativeFrom="margin">
-                  <wp14:pctHeight>0</wp14:pctHeight>
-                </wp14:sizeRelV>
-              </wp:anchor>
-            </w:drawing>
-          </mc:Choice>
-          <mc:Fallback>
-            <w:pict>
-              <v:line w14:anchorId="6E7AB32D" id="Straight Connector 76" o:spid="_x0000_s1026" style="position:absolute;flip:x;z-index:251754496;visibility:visible;mso-wrap-style:square;mso-width-percent:0;mso-height-percent:0;mso-wrap-distance-left:9pt;mso-wrap-distance-top:0;mso-wrap-distance-right:9pt;mso-wrap-distance-bottom:0;mso-position-horizontal:absolute;mso-position-horizontal-relative:text;mso-position-vertical:absolute;mso-position-vertical-relative:text;mso-width-percent:0;mso-height-percent:0;mso-width-relative:margin;mso-height-relative:margin" from="82.45pt,273.9pt" to="96.55pt,288.95pt" o:gfxdata="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" strokecolor="#5b9bd5 [3204]" strokeweight=".5pt">
-                <v:stroke joinstyle="miter"/>
-              </v:line>
-            </w:pict>
-          </mc:Fallback>
-        </mc:AlternateContent>
-      </w:r>
-      <w:r>
-        <w:rPr>
-          <w:noProof/>
-          <w:sz w:val="16"/>
-          <w:szCs w:val="16"/>
-        </w:rPr>
-        <mc:AlternateContent>
-          <mc:Choice Requires="wps">
-            <w:drawing>
-              <wp:anchor distT="0" distB="0" distL="114300" distR="114300" simplePos="0" relativeHeight="251711488" behindDoc="0" locked="0" layoutInCell="1" allowOverlap="1" wp14:anchorId="074CE340" wp14:editId="2BB6B8F6">
-                <wp:simplePos x="0" y="0"/>
-                <wp:positionH relativeFrom="margin">
-                  <wp:posOffset>516835</wp:posOffset>
-                </wp:positionH>
-                <wp:positionV relativeFrom="paragraph">
-                  <wp:posOffset>3662901</wp:posOffset>
-                </wp:positionV>
-                <wp:extent cx="834887" cy="508884"/>
-                <wp:effectExtent l="0" t="0" r="22860" b="24765"/>
-                <wp:wrapNone/>
-                <wp:docPr id="39" name="Oval 39"/>
-                <wp:cNvGraphicFramePr/>
-                <a:graphic xmlns:a="http://schemas.openxmlformats.org/drawingml/2006/main">
-                  <a:graphicData uri="http://schemas.microsoft.com/office/word/2010/wordprocessingShape">
-                    <wps:wsp>
-                      <wps:cNvSpPr/>
-                      <wps:spPr>
-                        <a:xfrm>
-                          <a:off x="0" y="0"/>
-                          <a:ext cx="834887" cy="508884"/>
-                        </a:xfrm>
-                        <a:prstGeom prst="ellipse">
-                          <a:avLst/>
-                        </a:prstGeom>
-                        <a:ln>
-                          <a:solidFill>
-                            <a:schemeClr val="tx1"/>
-                          </a:solidFill>
-                        </a:ln>
-                      </wps:spPr>
-                      <wps:style>
-                        <a:lnRef idx="2">
-                          <a:schemeClr val="accent6"/>
-                        </a:lnRef>
-                        <a:fillRef idx="1">
-                          <a:schemeClr val="lt1"/>
-                        </a:fillRef>
-                        <a:effectRef idx="0">
-                          <a:schemeClr val="accent6"/>
-                        </a:effectRef>
-                        <a:fontRef idx="minor">
-                          <a:schemeClr val="dk1"/>
-                        </a:fontRef>
-                      </wps:style>
-                      <wps:txbx>
-                        <w:txbxContent>
-                          <w:p>
-                            <w:pPr>
-                              <w:jc w:val="center"/>
-                              <w:rPr>
-                                <w:sz w:val="16"/>
-                                <w:szCs w:val="16"/>
-                              </w:rPr>
-                            </w:pPr>
-                            <w:r>
-                              <w:rPr>
-                                <w:sz w:val="16"/>
-                                <w:szCs w:val="16"/>
-                                <w:u w:val="dash"/>
-                              </w:rPr>
-                              <w:t>Sea</w:t>
-                            </w:r>
-                            <w:bookmarkStart w:id="0" w:name="_GoBack"/>
-                            <w:r>
-                              <w:rPr>
-                                <w:sz w:val="16"/>
-                                <w:szCs w:val="16"/>
-                                <w:u w:val="dash"/>
-                              </w:rPr>
-                              <w:t>t code</w:t>
-                            </w:r>
-                            <w:r>
-                              <w:rPr>
-                                <w:sz w:val="16"/>
-                                <w:szCs w:val="16"/>
-                              </w:rPr>
-                              <w:t xml:space="preserve"> type</w:t>
-                            </w:r>
-                            <w:bookmarkEnd w:id="0"/>
-                          </w:p>
-                        </w:txbxContent>
-                      </wps:txbx>
-                      <wps:bodyPr rot="0" spcFirstLastPara="0" vertOverflow="overflow" horzOverflow="overflow" vert="horz" wrap="square" lIns="91440" tIns="45720" rIns="91440" bIns="45720" numCol="1" spcCol="0" rtlCol="0" fromWordArt="0" anchor="ctr" anchorCtr="0" forceAA="0" compatLnSpc="1">
-                        <a:prstTxWarp prst="textNoShape">
-                          <a:avLst/>
-                        </a:prstTxWarp>
-                        <a:noAutofit/>
-                      </wps:bodyPr>
-                    </wps:wsp>
-                  </a:graphicData>
-                </a:graphic>
-                <wp14:sizeRelH relativeFrom="margin">
-                  <wp14:pctWidth>0</wp14:pctWidth>
-                </wp14:sizeRelH>
-                <wp14:sizeRelV relativeFrom="margin">
-                  <wp14:pctHeight>0</wp14:pctHeight>
-                </wp14:sizeRelV>
-              </wp:anchor>
-            </w:drawing>
-          </mc:Choice>
-          <mc:Fallback>
-            <w:pict>
-              <v:oval w14:anchorId="074CE340" id="Oval 39" o:spid="_x0000_s1033" style="position:absolute;margin-left:40.7pt;margin-top:288.4pt;width:65.75pt;height:40.05pt;z-index:251711488;visibility:visible;mso-wrap-style:square;mso-width-percent:0;mso-height-percent:0;mso-wrap-distance-left:9pt;mso-wrap-distance-top:0;mso-wrap-distance-right:9pt;mso-wrap-distance-bottom:0;mso-position-horizontal:absolute;mso-position-horizontal-relative:margin;mso-position-vertical:absolute;mso-position-vertical-relative:text;mso-width-percent:0;mso-height-percent:0;mso-width-relative:margin;mso-height-relative:margin;v-text-anchor:middle" o:gfxdata="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" fillcolor="white [3201]" strokecolor="black [3213]" strokeweight="1pt">
-                <v:stroke joinstyle="miter"/>
-                <v:textbox>
-                  <w:txbxContent>
-                    <w:p>
-                      <w:pPr>
-                        <w:jc w:val="center"/>
-                        <w:rPr>
-                          <w:sz w:val="16"/>
-                          <w:szCs w:val="16"/>
-                        </w:rPr>
-                      </w:pPr>
-                      <w:r>
-                        <w:rPr>
-                          <w:sz w:val="16"/>
-                          <w:szCs w:val="16"/>
-                          <w:u w:val="dash"/>
-                        </w:rPr>
-                        <w:t>Sea</w:t>
-                      </w:r>
-                      <w:bookmarkStart w:id="1" w:name="_GoBack"/>
-                      <w:r>
-                        <w:rPr>
-                          <w:sz w:val="16"/>
-                          <w:szCs w:val="16"/>
-                          <w:u w:val="dash"/>
-                        </w:rPr>
-                        <w:t>t code</w:t>
-                      </w:r>
-                      <w:r>
-                        <w:rPr>
-                          <w:sz w:val="16"/>
-                          <w:szCs w:val="16"/>
-                        </w:rPr>
-                        <w:t xml:space="preserve"> type</w:t>
-                      </w:r>
-                      <w:bookmarkEnd w:id="1"/>
-                    </w:p>
-                  </w:txbxContent>
-                </v:textbox>
-                <w10:wrap anchorx="margin"/>
-              </v:oval>
-            </w:pict>
-          </mc:Fallback>
-        </mc:AlternateContent>
-      </w:r>
-      <w:r>
-        <w:rPr>
-          <w:noProof/>
-          <w:sz w:val="16"/>
-          <w:szCs w:val="16"/>
-        </w:rPr>
-        <mc:AlternateContent>
-          <mc:Choice Requires="wps">
-            <w:drawing>
-              <wp:anchor distT="0" distB="0" distL="114300" distR="114300" simplePos="0" relativeHeight="251752448" behindDoc="0" locked="0" layoutInCell="1" allowOverlap="1" wp14:anchorId="669AE060" wp14:editId="5E9EBD9B">
-                <wp:simplePos x="0" y="0"/>
-                <wp:positionH relativeFrom="column">
-                  <wp:posOffset>846813</wp:posOffset>
-                </wp:positionH>
-                <wp:positionV relativeFrom="paragraph">
-                  <wp:posOffset>2659711</wp:posOffset>
-                </wp:positionV>
-                <wp:extent cx="380613" cy="633399"/>
-                <wp:effectExtent l="0" t="0" r="19685" b="14605"/>
-                <wp:wrapNone/>
-                <wp:docPr id="74" name="Straight Connector 74"/>
-                <wp:cNvGraphicFramePr/>
-                <a:graphic xmlns:a="http://schemas.openxmlformats.org/drawingml/2006/main">
-                  <a:graphicData uri="http://schemas.microsoft.com/office/word/2010/wordprocessingShape">
-                    <wps:wsp>
-                      <wps:cNvCnPr/>
-                      <wps:spPr>
-                        <a:xfrm flipH="1" flipV="1">
-                          <a:off x="0" y="0"/>
-                          <a:ext cx="380613" cy="633399"/>
-                        </a:xfrm>
-                        <a:prstGeom prst="line">
-                          <a:avLst/>
-                        </a:prstGeom>
-                      </wps:spPr>
-                      <wps:style>
-                        <a:lnRef idx="1">
-                          <a:schemeClr val="accent1"/>
-                        </a:lnRef>
-                        <a:fillRef idx="0">
-                          <a:schemeClr val="accent1"/>
-                        </a:fillRef>
-                        <a:effectRef idx="0">
-                          <a:schemeClr val="accent1"/>
-                        </a:effectRef>
-                        <a:fontRef idx="minor">
-                          <a:schemeClr val="tx1"/>
-                        </a:fontRef>
-                      </wps:style>
-                      <wps:bodyPr/>
-                    </wps:wsp>
-                  </a:graphicData>
-                </a:graphic>
-                <wp14:sizeRelH relativeFrom="margin">
-                  <wp14:pctWidth>0</wp14:pctWidth>
-                </wp14:sizeRelH>
-                <wp14:sizeRelV relativeFrom="margin">
-                  <wp14:pctHeight>0</wp14:pctHeight>
-                </wp14:sizeRelV>
-              </wp:anchor>
-            </w:drawing>
-          </mc:Choice>
-          <mc:Fallback>
-            <w:pict>
-              <v:line w14:anchorId="4FB825EC" id="Straight Connector 74" o:spid="_x0000_s1026" style="position:absolute;flip:x y;z-index:251752448;visibility:visible;mso-wrap-style:square;mso-width-percent:0;mso-height-percent:0;mso-wrap-distance-left:9pt;mso-wrap-distance-top:0;mso-wrap-distance-right:9pt;mso-wrap-distance-bottom:0;mso-position-horizontal:absolute;mso-position-horizontal-relative:text;mso-position-vertical:absolute;mso-position-vertical-relative:text;mso-width-percent:0;mso-height-percent:0;mso-width-relative:margin;mso-height-relative:margin" from="66.7pt,209.45pt" to="96.65pt,259.3pt" o:gfxdata="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" strokecolor="#5b9bd5 [3204]" strokeweight=".5pt">
-                <v:stroke joinstyle="miter"/>
-              </v:line>
-            </w:pict>
-          </mc:Fallback>
-        </mc:AlternateContent>
-      </w:r>
-      <w:r>
-        <w:rPr>
-          <w:noProof/>
-          <w:sz w:val="16"/>
-          <w:szCs w:val="16"/>
-        </w:rPr>
-        <mc:AlternateContent>
-          <mc:Choice Requires="wps">
-            <w:drawing>
-              <wp:anchor distT="0" distB="0" distL="114300" distR="114300" simplePos="0" relativeHeight="251676672" behindDoc="0" locked="0" layoutInCell="1" allowOverlap="1" wp14:anchorId="0ADCD162" wp14:editId="5459498F">
-                <wp:simplePos x="0" y="0"/>
-                <wp:positionH relativeFrom="column">
-                  <wp:posOffset>273078</wp:posOffset>
-                </wp:positionH>
-                <wp:positionV relativeFrom="paragraph">
-                  <wp:posOffset>2356375</wp:posOffset>
-                </wp:positionV>
-                <wp:extent cx="772795" cy="327804"/>
-                <wp:effectExtent l="0" t="0" r="27305" b="15240"/>
-                <wp:wrapNone/>
-                <wp:docPr id="25" name="Oval 25"/>
-                <wp:cNvGraphicFramePr/>
-                <a:graphic xmlns:a="http://schemas.openxmlformats.org/drawingml/2006/main">
-                  <a:graphicData uri="http://schemas.microsoft.com/office/word/2010/wordprocessingShape">
-                    <wps:wsp>
-                      <wps:cNvSpPr/>
-                      <wps:spPr>
-                        <a:xfrm>
-                          <a:off x="0" y="0"/>
-                          <a:ext cx="772795" cy="327804"/>
-                        </a:xfrm>
-                        <a:prstGeom prst="ellipse">
-                          <a:avLst/>
-                        </a:prstGeom>
-                        <a:ln>
-                          <a:solidFill>
-                            <a:schemeClr val="tx1"/>
-                          </a:solidFill>
-                        </a:ln>
-                      </wps:spPr>
-                      <wps:style>
-                        <a:lnRef idx="2">
-                          <a:schemeClr val="accent6"/>
-                        </a:lnRef>
-                        <a:fillRef idx="1">
-                          <a:schemeClr val="lt1"/>
-                        </a:fillRef>
-                        <a:effectRef idx="0">
-                          <a:schemeClr val="accent6"/>
-                        </a:effectRef>
-                        <a:fontRef idx="minor">
-                          <a:schemeClr val="dk1"/>
-                        </a:fontRef>
-                      </wps:style>
-                      <wps:txbx>
-                        <w:txbxContent>
-                          <w:p>
-                            <w:pPr>
-                              <w:jc w:val="center"/>
-                            </w:pPr>
-                            <w:r>
-                              <w:rPr>
-                                <w:sz w:val="16"/>
-                                <w:szCs w:val="16"/>
-                                <w:u w:val="single"/>
-                              </w:rPr>
-                              <w:t>barcode</w:t>
-                            </w:r>
-                            <w:r>
-                              <w:t xml:space="preserve"> type</w:t>
-                            </w:r>
-                          </w:p>
-                        </w:txbxContent>
-                      </wps:txbx>
-                      <wps:bodyPr rot="0" spcFirstLastPara="0" vertOverflow="overflow" horzOverflow="overflow" vert="horz" wrap="square" lIns="91440" tIns="45720" rIns="91440" bIns="45720" numCol="1" spcCol="0" rtlCol="0" fromWordArt="0" anchor="ctr" anchorCtr="0" forceAA="0" compatLnSpc="1">
-                        <a:prstTxWarp prst="textNoShape">
-                          <a:avLst/>
-                        </a:prstTxWarp>
-                        <a:noAutofit/>
-                      </wps:bodyPr>
-                    </wps:wsp>
-                  </a:graphicData>
-                </a:graphic>
-                <wp14:sizeRelV relativeFrom="margin">
-                  <wp14:pctHeight>0</wp14:pctHeight>
-                </wp14:sizeRelV>
-              </wp:anchor>
-            </w:drawing>
-          </mc:Choice>
-          <mc:Fallback>
-            <w:pict>
-              <v:oval w14:anchorId="0ADCD162" id="Oval 25" o:spid="_x0000_s1034" style="position:absolute;margin-left:21.5pt;margin-top:185.55pt;width:60.85pt;height:25.8pt;z-index:251676672;visibility:visible;mso-wrap-style:square;mso-height-percent:0;mso-wrap-distance-left:9pt;mso-wrap-distance-top:0;mso-wrap-distance-right:9pt;mso-wrap-distance-bottom:0;mso-position-horizontal:absolute;mso-position-horizontal-relative:text;mso-position-vertical:absolute;mso-position-vertical-relative:text;mso-height-percent:0;mso-height-relative:margin;v-text-anchor:middle" o:gfxdata="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" fillcolor="white [3201]" strokecolor="black [3213]" strokeweight="1pt">
-                <v:stroke joinstyle="miter"/>
-                <v:textbox>
-                  <w:txbxContent>
-                    <w:p>
-                      <w:pPr>
-                        <w:jc w:val="center"/>
-                      </w:pPr>
-                      <w:r>
-                        <w:rPr>
-                          <w:sz w:val="16"/>
-                          <w:szCs w:val="16"/>
-                          <w:u w:val="single"/>
-                        </w:rPr>
-                        <w:t>barcode</w:t>
-                      </w:r>
-                      <w:r>
-                        <w:t xml:space="preserve"> type</w:t>
-                      </w:r>
-                    </w:p>
-                  </w:txbxContent>
-                </v:textbox>
-              </v:oval>
-            </w:pict>
-          </mc:Fallback>
-        </mc:AlternateContent>
-      </w:r>
-      <w:r>
-        <w:rPr>
-          <w:noProof/>
-          <w:sz w:val="16"/>
-          <w:szCs w:val="16"/>
-        </w:rPr>
-        <mc:AlternateContent>
-          <mc:Choice Requires="wps">
-            <w:drawing>
-              <wp:anchor distT="0" distB="0" distL="114300" distR="114300" simplePos="0" relativeHeight="251844608" behindDoc="0" locked="0" layoutInCell="1" allowOverlap="1" wp14:anchorId="0067CC31" wp14:editId="29113417">
+              <wp:anchor distT="0" distB="0" distL="114300" distR="114300" simplePos="0" relativeHeight="251844608" behindDoc="0" locked="0" layoutInCell="1" allowOverlap="1" wp14:anchorId="772A2CD4" wp14:editId="2806B53B">
                 <wp:simplePos x="0" y="0"/>
                 <wp:positionH relativeFrom="column">
                   <wp:posOffset>3109899</wp:posOffset>
@@ -2039,7 +5662,7 @@
           </mc:Choice>
           <mc:Fallback>
             <w:pict>
-              <v:line w14:anchorId="135B8FAD" id="Straight Connector 144" o:spid="_x0000_s1026" style="position:absolute;flip:y;z-index:251844608;visibility:visible;mso-wrap-style:square;mso-wrap-distance-left:9pt;mso-wrap-distance-top:0;mso-wrap-distance-right:9pt;mso-wrap-distance-bottom:0;mso-position-horizontal:absolute;mso-position-horizontal-relative:text;mso-position-vertical:absolute;mso-position-vertical-relative:text" from="244.85pt,108.95pt" to="247.55pt,133.4pt" o:gfxdata="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" strokecolor="#5b9bd5 [3204]" strokeweight=".5pt">
+              <v:line w14:anchorId="3B5459AC" id="Straight Connector 144" o:spid="_x0000_s1026" style="position:absolute;flip:y;z-index:251844608;visibility:visible;mso-wrap-style:square;mso-wrap-distance-left:9pt;mso-wrap-distance-top:0;mso-wrap-distance-right:9pt;mso-wrap-distance-bottom:0;mso-position-horizontal:absolute;mso-position-horizontal-relative:text;mso-position-vertical:absolute;mso-position-vertical-relative:text" from="244.85pt,108.95pt" to="247.55pt,133.4pt" o:gfxdata="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" strokecolor="#5b9bd5 [3204]" strokeweight=".5pt">
                 <v:stroke joinstyle="miter"/>
               </v:line>
             </w:pict>
@@ -2055,7 +5678,7 @@
         <mc:AlternateContent>
           <mc:Choice Requires="wps">
             <w:drawing>
-              <wp:anchor distT="0" distB="0" distL="114300" distR="114300" simplePos="0" relativeHeight="251842560" behindDoc="0" locked="0" layoutInCell="1" allowOverlap="1" wp14:anchorId="14082A5B" wp14:editId="184D9850">
+              <wp:anchor distT="0" distB="0" distL="114300" distR="114300" simplePos="0" relativeHeight="251842560" behindDoc="0" locked="0" layoutInCell="1" allowOverlap="1" wp14:anchorId="246367C9" wp14:editId="14914B36">
                 <wp:simplePos x="0" y="0"/>
                 <wp:positionH relativeFrom="column">
                   <wp:posOffset>3677478</wp:posOffset>
@@ -2104,7 +5727,7 @@
           </mc:Choice>
           <mc:Fallback>
             <w:pict>
-              <v:line w14:anchorId="6534CAE7" id="Straight Connector 143" o:spid="_x0000_s1026" style="position:absolute;z-index:251842560;visibility:visible;mso-wrap-style:square;mso-wrap-distance-left:9pt;mso-wrap-distance-top:0;mso-wrap-distance-right:9pt;mso-wrap-distance-bottom:0;mso-position-horizontal:absolute;mso-position-horizontal-relative:text;mso-position-vertical:absolute;mso-position-vertical-relative:text" from="289.55pt,96.1pt" to="319pt,99.85pt" o:gfxdata="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" strokecolor="#5b9bd5 [3204]" strokeweight=".5pt">
+              <v:line w14:anchorId="5A590DF0" id="Straight Connector 143" o:spid="_x0000_s1026" style="position:absolute;z-index:251842560;visibility:visible;mso-wrap-style:square;mso-wrap-distance-left:9pt;mso-wrap-distance-top:0;mso-wrap-distance-right:9pt;mso-wrap-distance-bottom:0;mso-position-horizontal:absolute;mso-position-horizontal-relative:text;mso-position-vertical:absolute;mso-position-vertical-relative:text" from="289.55pt,96.1pt" to="319pt,99.85pt" o:gfxdata="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" strokecolor="#5b9bd5 [3204]" strokeweight=".5pt">
                 <v:stroke joinstyle="miter"/>
               </v:line>
             </w:pict>
@@ -2120,7 +5743,7 @@
         <mc:AlternateContent>
           <mc:Choice Requires="wps">
             <w:drawing>
-              <wp:anchor distT="0" distB="0" distL="114300" distR="114300" simplePos="0" relativeHeight="251841536" behindDoc="0" locked="0" layoutInCell="1" allowOverlap="1" wp14:anchorId="73D8F1D4" wp14:editId="64C237C4">
+              <wp:anchor distT="0" distB="0" distL="114300" distR="114300" simplePos="0" relativeHeight="251841536" behindDoc="0" locked="0" layoutInCell="1" allowOverlap="1" wp14:anchorId="24FF0B25" wp14:editId="675B4A94">
                 <wp:simplePos x="0" y="0"/>
                 <wp:positionH relativeFrom="column">
                   <wp:posOffset>3677478</wp:posOffset>
@@ -2169,7 +5792,7 @@
           </mc:Choice>
           <mc:Fallback>
             <w:pict>
-              <v:line w14:anchorId="3401E7DB" id="Straight Connector 142" o:spid="_x0000_s1026" style="position:absolute;flip:y;z-index:251841536;visibility:visible;mso-wrap-style:square;mso-wrap-distance-left:9pt;mso-wrap-distance-top:0;mso-wrap-distance-right:9pt;mso-wrap-distance-bottom:0;mso-position-horizontal:absolute;mso-position-horizontal-relative:text;mso-position-vertical:absolute;mso-position-vertical-relative:text" from="289.55pt,74.8pt" to="300.2pt,84.2pt" o:gfxdata="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" strokecolor="#5b9bd5 [3204]" strokeweight=".5pt">
+              <v:line w14:anchorId="27C15C83" id="Straight Connector 142" o:spid="_x0000_s1026" style="position:absolute;flip:y;z-index:251841536;visibility:visible;mso-wrap-style:square;mso-wrap-distance-left:9pt;mso-wrap-distance-top:0;mso-wrap-distance-right:9pt;mso-wrap-distance-bottom:0;mso-position-horizontal:absolute;mso-position-horizontal-relative:text;mso-position-vertical:absolute;mso-position-vertical-relative:text" from="289.55pt,74.8pt" to="300.2pt,84.2pt" o:gfxdata="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" strokecolor="#5b9bd5 [3204]" strokeweight=".5pt">
                 <v:stroke joinstyle="miter"/>
               </v:line>
             </w:pict>
@@ -2185,7 +5808,7 @@
         <mc:AlternateContent>
           <mc:Choice Requires="wps">
             <w:drawing>
-              <wp:anchor distT="0" distB="0" distL="114300" distR="114300" simplePos="0" relativeHeight="251840512" behindDoc="0" locked="0" layoutInCell="1" allowOverlap="1" wp14:anchorId="09E24DD2" wp14:editId="49D02F2E">
+              <wp:anchor distT="0" distB="0" distL="114300" distR="114300" simplePos="0" relativeHeight="251840512" behindDoc="0" locked="0" layoutInCell="1" allowOverlap="1" wp14:anchorId="3448FC30" wp14:editId="6EFF90E8">
                 <wp:simplePos x="0" y="0"/>
                 <wp:positionH relativeFrom="column">
                   <wp:posOffset>3136790</wp:posOffset>
@@ -2234,7 +5857,7 @@
           </mc:Choice>
           <mc:Fallback>
             <w:pict>
-              <v:line w14:anchorId="383C71F5" id="Straight Connector 141" o:spid="_x0000_s1026" style="position:absolute;flip:x y;z-index:251840512;visibility:visible;mso-wrap-style:square;mso-wrap-distance-left:9pt;mso-wrap-distance-top:0;mso-wrap-distance-right:9pt;mso-wrap-distance-bottom:0;mso-position-horizontal:absolute;mso-position-horizontal-relative:text;mso-position-vertical:absolute;mso-position-vertical-relative:text" from="247pt,64.75pt" to="248.65pt,83.6pt" o:gfxdata="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" strokecolor="#5b9bd5 [3204]" strokeweight=".5pt">
+              <v:line w14:anchorId="081E370B" id="Straight Connector 141" o:spid="_x0000_s1026" style="position:absolute;flip:x y;z-index:251840512;visibility:visible;mso-wrap-style:square;mso-wrap-distance-left:9pt;mso-wrap-distance-top:0;mso-wrap-distance-right:9pt;mso-wrap-distance-bottom:0;mso-position-horizontal:absolute;mso-position-horizontal-relative:text;mso-position-vertical:absolute;mso-position-vertical-relative:text" from="247pt,64.75pt" to="248.65pt,83.6pt" o:gfxdata="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" strokecolor="#5b9bd5 [3204]" strokeweight=".5pt">
                 <v:stroke joinstyle="miter"/>
               </v:line>
             </w:pict>
@@ -2250,7 +5873,7 @@
         <mc:AlternateContent>
           <mc:Choice Requires="wps">
             <w:drawing>
-              <wp:anchor distT="0" distB="0" distL="114300" distR="114300" simplePos="0" relativeHeight="251839488" behindDoc="0" locked="0" layoutInCell="1" allowOverlap="1" wp14:anchorId="52AED2E6" wp14:editId="17DD9D92">
+              <wp:anchor distT="0" distB="0" distL="114300" distR="114300" simplePos="0" relativeHeight="251839488" behindDoc="0" locked="0" layoutInCell="1" allowOverlap="1" wp14:anchorId="5D66FB75" wp14:editId="52C995FD">
                 <wp:simplePos x="0" y="0"/>
                 <wp:positionH relativeFrom="column">
                   <wp:posOffset>3070556</wp:posOffset>
@@ -2299,7 +5922,7 @@
           </mc:Choice>
           <mc:Fallback>
             <w:pict>
-              <v:line w14:anchorId="2D38890A" id="Straight Connector 140" o:spid="_x0000_s1026" style="position:absolute;flip:y;z-index:251839488;visibility:visible;mso-wrap-style:square;mso-wrap-distance-left:9pt;mso-wrap-distance-top:0;mso-wrap-distance-right:9pt;mso-wrap-distance-bottom:0;mso-position-horizontal:absolute;mso-position-horizontal-relative:text;mso-position-vertical:absolute;mso-position-vertical-relative:text" from="241.8pt,106.7pt" to="244.5pt,131.15pt" o:gfxdata="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" strokecolor="#5b9bd5 [3204]" strokeweight=".5pt">
+              <v:line w14:anchorId="4322EEB9" id="Straight Connector 140" o:spid="_x0000_s1026" style="position:absolute;flip:y;z-index:251839488;visibility:visible;mso-wrap-style:square;mso-wrap-distance-left:9pt;mso-wrap-distance-top:0;mso-wrap-distance-right:9pt;mso-wrap-distance-bottom:0;mso-position-horizontal:absolute;mso-position-horizontal-relative:text;mso-position-vertical:absolute;mso-position-vertical-relative:text" from="241.8pt,106.7pt" to="244.5pt,131.15pt" o:gfxdata="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" strokecolor="#5b9bd5 [3204]" strokeweight=".5pt">
                 <v:stroke joinstyle="miter"/>
               </v:line>
             </w:pict>
@@ -2315,7 +5938,7 @@
         <mc:AlternateContent>
           <mc:Choice Requires="wps">
             <w:drawing>
-              <wp:anchor distT="0" distB="0" distL="114300" distR="114300" simplePos="0" relativeHeight="251838464" behindDoc="0" locked="0" layoutInCell="1" allowOverlap="1" wp14:anchorId="2BF29F9D" wp14:editId="15E21F02">
+              <wp:anchor distT="0" distB="0" distL="114300" distR="114300" simplePos="0" relativeHeight="251838464" behindDoc="0" locked="0" layoutInCell="1" allowOverlap="1" wp14:anchorId="1A8BE6A0" wp14:editId="041B4831">
                 <wp:simplePos x="0" y="0"/>
                 <wp:positionH relativeFrom="column">
                   <wp:posOffset>3027460</wp:posOffset>
@@ -2371,7 +5994,7 @@
           </mc:Choice>
           <mc:Fallback>
             <w:pict>
-              <v:shapetype w14:anchorId="7DB63BB5" id="_x0000_t68" coordsize="21600,21600" o:spt="68" adj="5400,5400" path="m0@0l@1@0@1,21600@2,21600@2@0,21600@0,10800,xe">
+              <v:shapetype w14:anchorId="1E844E5E" id="_x0000_t68" coordsize="21600,21600" o:spt="68" adj="5400,5400" path="m0@0l@1@0@1,21600@2,21600@2@0,21600@0,10800,xe">
                 <v:stroke joinstyle="miter"/>
                 <v:formulas>
                   <v:f eqn="val #0"/>
@@ -2399,7 +6022,7 @@
         <mc:AlternateContent>
           <mc:Choice Requires="wps">
             <w:drawing>
-              <wp:anchor distT="0" distB="0" distL="114300" distR="114300" simplePos="0" relativeHeight="251656189" behindDoc="0" locked="0" layoutInCell="1" allowOverlap="1" wp14:anchorId="1ECC4275" wp14:editId="1D1E34DC">
+              <wp:anchor distT="0" distB="0" distL="114300" distR="114300" simplePos="0" relativeHeight="251656189" behindDoc="0" locked="0" layoutInCell="1" allowOverlap="1" wp14:anchorId="25AD3EE4" wp14:editId="0252886C">
                 <wp:simplePos x="0" y="0"/>
                 <wp:positionH relativeFrom="column">
                   <wp:posOffset>2985439</wp:posOffset>
@@ -2461,7 +6084,7 @@
           </mc:Choice>
           <mc:Fallback>
             <w:pict>
-              <v:roundrect w14:anchorId="7E945B37" id="Rounded Rectangle 138" o:spid="_x0000_s1026" style="position:absolute;margin-left:235.05pt;margin-top:233.8pt;width:68.25pt;height:65.75pt;z-index:251656189;visibility:visible;mso-wrap-style:square;mso-wrap-distance-left:9pt;mso-wrap-distance-top:0;mso-wrap-distance-right:9pt;mso-wrap-distance-bottom:0;mso-position-horizontal:absolute;mso-position-horizontal-relative:text;mso-position-vertical:absolute;mso-position-vertical-relative:text;v-text-anchor:middle" arcsize="10923f" o:gfxdata="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" fillcolor="white [3212]" strokecolor="#1f4d78 [1604]" strokeweight="1pt">
+              <v:roundrect w14:anchorId="4FACD0BA" id="Rounded Rectangle 138" o:spid="_x0000_s1026" style="position:absolute;margin-left:235.05pt;margin-top:233.8pt;width:68.25pt;height:65.75pt;z-index:251656189;visibility:visible;mso-wrap-style:square;mso-wrap-distance-left:9pt;mso-wrap-distance-top:0;mso-wrap-distance-right:9pt;mso-wrap-distance-bottom:0;mso-position-horizontal:absolute;mso-position-horizontal-relative:text;mso-position-vertical:absolute;mso-position-vertical-relative:text;v-text-anchor:middle" arcsize="10923f" o:gfxdata="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" fillcolor="white [3212]" strokecolor="#1f4d78 [1604]" strokeweight="1pt">
                 <v:stroke dashstyle="dash" joinstyle="miter"/>
               </v:roundrect>
             </w:pict>
@@ -2477,7 +6100,7 @@
         <mc:AlternateContent>
           <mc:Choice Requires="wps">
             <w:drawing>
-              <wp:anchor distT="0" distB="0" distL="114300" distR="114300" simplePos="0" relativeHeight="251657214" behindDoc="0" locked="0" layoutInCell="1" allowOverlap="1" wp14:anchorId="2ADE91CC" wp14:editId="378C0997">
+              <wp:anchor distT="0" distB="0" distL="114300" distR="114300" simplePos="0" relativeHeight="251657214" behindDoc="0" locked="0" layoutInCell="1" allowOverlap="1" wp14:anchorId="334857AC" wp14:editId="7958436A">
                 <wp:simplePos x="0" y="0"/>
                 <wp:positionH relativeFrom="column">
                   <wp:posOffset>2786684</wp:posOffset>
@@ -2531,12 +6154,14 @@
                                 <w:sz w:val="16"/>
                               </w:rPr>
                             </w:pPr>
+                            <w:proofErr w:type="gramStart"/>
                             <w:r>
                               <w:rPr>
                                 <w:sz w:val="16"/>
                               </w:rPr>
                               <w:t>transaction</w:t>
                             </w:r>
+                            <w:proofErr w:type="gramEnd"/>
                           </w:p>
                         </w:txbxContent>
                       </wps:txbx>
@@ -2560,7 +6185,7 @@
           </mc:Choice>
           <mc:Fallback>
             <w:pict>
-              <v:rect w14:anchorId="2ADE91CC" id="Rectangle 137" o:spid="_x0000_s1035" style="position:absolute;margin-left:219.4pt;margin-top:84.15pt;width:69.35pt;height:22.5pt;z-index:251657214;visibility:visible;mso-wrap-style:square;mso-width-percent:0;mso-height-percent:0;mso-wrap-distance-left:9pt;mso-wrap-distance-top:0;mso-wrap-distance-right:9pt;mso-wrap-distance-bottom:0;mso-position-horizontal:absolute;mso-position-horizontal-relative:text;mso-position-vertical:absolute;mso-position-vertical-relative:text;mso-width-percent:0;mso-height-percent:0;mso-width-relative:margin;mso-height-relative:margin;v-text-anchor:middle" o:gfxdata="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" fillcolor="white [3201]" strokecolor="black [3213]" strokeweight="1pt">
+              <v:rect w14:anchorId="334857AC" id="Rectangle 137" o:spid="_x0000_s1054" style="position:absolute;margin-left:219.4pt;margin-top:84.15pt;width:69.35pt;height:22.5pt;z-index:251657214;visibility:visible;mso-wrap-style:square;mso-width-percent:0;mso-height-percent:0;mso-wrap-distance-left:9pt;mso-wrap-distance-top:0;mso-wrap-distance-right:9pt;mso-wrap-distance-bottom:0;mso-position-horizontal:absolute;mso-position-horizontal-relative:text;mso-position-vertical:absolute;mso-position-vertical-relative:text;mso-width-percent:0;mso-height-percent:0;mso-width-relative:margin;mso-height-relative:margin;v-text-anchor:middle" o:gfxdata="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" fillcolor="white [3201]" strokecolor="black [3213]" strokeweight="1pt">
                 <v:textbox>
                   <w:txbxContent>
                     <w:p>
@@ -2570,12 +6195,14 @@
                           <w:sz w:val="16"/>
                         </w:rPr>
                       </w:pPr>
+                      <w:proofErr w:type="gramStart"/>
                       <w:r>
                         <w:rPr>
                           <w:sz w:val="16"/>
                         </w:rPr>
                         <w:t>transaction</w:t>
                       </w:r>
+                      <w:proofErr w:type="gramEnd"/>
                     </w:p>
                   </w:txbxContent>
                 </v:textbox>
@@ -2593,7 +6220,7 @@
         <mc:AlternateContent>
           <mc:Choice Requires="wps">
             <w:drawing>
-              <wp:anchor distT="0" distB="0" distL="114300" distR="114300" simplePos="0" relativeHeight="251658239" behindDoc="0" locked="0" layoutInCell="1" allowOverlap="1" wp14:anchorId="1258AE77" wp14:editId="6F29BF14">
+              <wp:anchor distT="0" distB="0" distL="114300" distR="114300" simplePos="0" relativeHeight="251658239" behindDoc="0" locked="0" layoutInCell="1" allowOverlap="1" wp14:anchorId="4A1F39DC" wp14:editId="2AFB8C9B">
                 <wp:simplePos x="0" y="0"/>
                 <wp:positionH relativeFrom="column">
                   <wp:posOffset>2511066</wp:posOffset>
@@ -2647,11 +6274,19 @@
                                 <w:sz w:val="16"/>
                               </w:rPr>
                             </w:pPr>
+                            <w:proofErr w:type="gramStart"/>
                             <w:r>
                               <w:rPr>
                                 <w:sz w:val="16"/>
                               </w:rPr>
-                              <w:t>paid for</w:t>
+                              <w:t>paid</w:t>
+                            </w:r>
+                            <w:proofErr w:type="gramEnd"/>
+                            <w:r>
+                              <w:rPr>
+                                <w:sz w:val="16"/>
+                              </w:rPr>
+                              <w:t xml:space="preserve"> for</w:t>
                             </w:r>
                           </w:p>
                         </w:txbxContent>
@@ -2676,7 +6311,7 @@
           </mc:Choice>
           <mc:Fallback>
             <w:pict>
-              <v:shape w14:anchorId="1258AE77" id="Diamond 136" o:spid="_x0000_s1036" type="#_x0000_t4" style="position:absolute;margin-left:197.7pt;margin-top:133.35pt;width:87.5pt;height:65.25pt;z-index:251658239;visibility:visible;mso-wrap-style:square;mso-width-percent:0;mso-height-percent:0;mso-wrap-distance-left:9pt;mso-wrap-distance-top:0;mso-wrap-distance-right:9pt;mso-wrap-distance-bottom:0;mso-position-horizontal:absolute;mso-position-horizontal-relative:text;mso-position-vertical:absolute;mso-position-vertical-relative:text;mso-width-percent:0;mso-height-percent:0;mso-width-relative:margin;mso-height-relative:margin;v-text-anchor:middle" o:gfxdata="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" fillcolor="white [3201]" strokecolor="black [3213]" strokeweight="1pt">
+              <v:shape w14:anchorId="4A1F39DC" id="Diamond 136" o:spid="_x0000_s1055" type="#_x0000_t4" style="position:absolute;margin-left:197.7pt;margin-top:133.35pt;width:87.5pt;height:65.25pt;z-index:251658239;visibility:visible;mso-wrap-style:square;mso-width-percent:0;mso-height-percent:0;mso-wrap-distance-left:9pt;mso-wrap-distance-top:0;mso-wrap-distance-right:9pt;mso-wrap-distance-bottom:0;mso-position-horizontal:absolute;mso-position-horizontal-relative:text;mso-position-vertical:absolute;mso-position-vertical-relative:text;mso-width-percent:0;mso-height-percent:0;mso-width-relative:margin;mso-height-relative:margin;v-text-anchor:middle" o:gfxdata="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" fillcolor="white [3201]" strokecolor="black [3213]" strokeweight="1pt">
                 <v:textbox>
                   <w:txbxContent>
                     <w:p>
@@ -2686,11 +6321,19 @@
                           <w:sz w:val="16"/>
                         </w:rPr>
                       </w:pPr>
+                      <w:proofErr w:type="gramStart"/>
                       <w:r>
                         <w:rPr>
                           <w:sz w:val="16"/>
                         </w:rPr>
-                        <w:t>paid for</w:t>
+                        <w:t>paid</w:t>
+                      </w:r>
+                      <w:proofErr w:type="gramEnd"/>
+                      <w:r>
+                        <w:rPr>
+                          <w:sz w:val="16"/>
+                        </w:rPr>
+                        <w:t xml:space="preserve"> for</w:t>
                       </w:r>
                     </w:p>
                   </w:txbxContent>
@@ -2709,7 +6352,7 @@
         <mc:AlternateContent>
           <mc:Choice Requires="wpg">
             <w:drawing>
-              <wp:anchor distT="0" distB="0" distL="114300" distR="114300" simplePos="0" relativeHeight="251819008" behindDoc="0" locked="0" layoutInCell="1" allowOverlap="1" wp14:anchorId="2F9456C8" wp14:editId="68D1FB83">
+              <wp:anchor distT="0" distB="0" distL="114300" distR="114300" simplePos="0" relativeHeight="251819008" behindDoc="0" locked="0" layoutInCell="1" allowOverlap="1" wp14:anchorId="0F4DEE6D" wp14:editId="3BC09674">
                 <wp:simplePos x="0" y="0"/>
                 <wp:positionH relativeFrom="column">
                   <wp:posOffset>4026977</wp:posOffset>
@@ -2811,12 +6454,14 @@
                                 <w:rPr>
                                   <w:sz w:val="16"/>
                                   <w:szCs w:val="16"/>
+                                  <w:u w:val="dash"/>
                                 </w:rPr>
                               </w:pPr>
                               <w:r>
                                 <w:rPr>
                                   <w:sz w:val="16"/>
                                   <w:szCs w:val="16"/>
+                                  <w:u w:val="dash"/>
                                 </w:rPr>
                                 <w:t xml:space="preserve">Tickets </w:t>
                               </w:r>
@@ -2824,6 +6469,7 @@
                                 <w:rPr>
                                   <w:sz w:val="16"/>
                                   <w:szCs w:val="16"/>
+                                  <w:u w:val="dash"/>
                                 </w:rPr>
                                 <w:t>sold</w:t>
                               </w:r>
@@ -2851,11 +6497,11 @@
           </mc:Choice>
           <mc:Fallback>
             <w:pict>
-              <v:group w14:anchorId="2F9456C8" id="Group 9" o:spid="_x0000_s1037" style="position:absolute;margin-left:317.1pt;margin-top:88pt;width:88.3pt;height:28.4pt;z-index:251819008;mso-width-relative:margin;mso-height-relative:margin" coordsize="13144,5715" o:gfxdata="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">
-                <v:oval id="Oval 10" o:spid="_x0000_s1038" style="position:absolute;width:13144;height:5715;visibility:visible;mso-wrap-style:square;v-text-anchor:middle" o:gfxdata="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" fillcolor="white [3201]" strokecolor="black [3213]" strokeweight="1pt">
+              <v:group w14:anchorId="0F4DEE6D" id="Group 9" o:spid="_x0000_s1056" style="position:absolute;margin-left:317.1pt;margin-top:88pt;width:88.3pt;height:28.4pt;z-index:251819008;mso-width-relative:margin;mso-height-relative:margin" coordsize="13144,5715" o:gfxdata="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">
+                <v:oval id="Oval 10" o:spid="_x0000_s1057" style="position:absolute;width:13144;height:5715;visibility:visible;mso-wrap-style:square;v-text-anchor:middle" o:gfxdata="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" fillcolor="white [3201]" strokecolor="black [3213]" strokeweight="1pt">
                   <v:stroke joinstyle="miter"/>
                 </v:oval>
-                <v:oval id="Oval 11" o:spid="_x0000_s1039" style="position:absolute;left:571;top:381;width:12097;height:5048;visibility:visible;mso-wrap-style:square;v-text-anchor:middle" o:gfxdata="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" fillcolor="white [3201]" strokecolor="black [3213]" strokeweight="1pt">
+                <v:oval id="Oval 11" o:spid="_x0000_s1058" style="position:absolute;left:571;top:381;width:12097;height:5048;visibility:visible;mso-wrap-style:square;v-text-anchor:middle" o:gfxdata="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" fillcolor="white [3201]" strokecolor="black [3213]" strokeweight="1pt">
                   <v:stroke joinstyle="miter"/>
                   <v:textbox>
                     <w:txbxContent>
@@ -2865,12 +6511,14 @@
                           <w:rPr>
                             <w:sz w:val="16"/>
                             <w:szCs w:val="16"/>
+                            <w:u w:val="dash"/>
                           </w:rPr>
                         </w:pPr>
                         <w:r>
                           <w:rPr>
                             <w:sz w:val="16"/>
                             <w:szCs w:val="16"/>
+                            <w:u w:val="dash"/>
                           </w:rPr>
                           <w:t xml:space="preserve">Tickets </w:t>
                         </w:r>
@@ -2878,6 +6526,7 @@
                           <w:rPr>
                             <w:sz w:val="16"/>
                             <w:szCs w:val="16"/>
+                            <w:u w:val="dash"/>
                           </w:rPr>
                           <w:t>sold</w:t>
                         </w:r>
@@ -2899,7 +6548,7 @@
         <mc:AlternateContent>
           <mc:Choice Requires="wps">
             <w:drawing>
-              <wp:anchor distT="0" distB="0" distL="114300" distR="114300" simplePos="0" relativeHeight="251825152" behindDoc="0" locked="0" layoutInCell="1" allowOverlap="1" wp14:anchorId="5AAACE05" wp14:editId="65AE7233">
+              <wp:anchor distT="0" distB="0" distL="114300" distR="114300" simplePos="0" relativeHeight="251825152" behindDoc="0" locked="0" layoutInCell="1" allowOverlap="1" wp14:anchorId="6658A539" wp14:editId="71C767AD">
                 <wp:simplePos x="0" y="0"/>
                 <wp:positionH relativeFrom="column">
                   <wp:posOffset>3669527</wp:posOffset>
@@ -2950,6 +6599,7 @@
                             <w:pPr>
                               <w:jc w:val="center"/>
                             </w:pPr>
+                            <w:proofErr w:type="gramStart"/>
                             <w:r>
                               <w:rPr>
                                 <w:sz w:val="16"/>
@@ -2958,6 +6608,7 @@
                               </w:rPr>
                               <w:t>spectator</w:t>
                             </w:r>
+                            <w:proofErr w:type="gramEnd"/>
                             <w:r>
                               <w:rPr>
                                 <w:noProof/>
@@ -2965,7 +6616,7 @@
                                 <w:szCs w:val="16"/>
                               </w:rPr>
                               <w:drawing>
-                                <wp:inline distT="0" distB="0" distL="0" distR="0" wp14:anchorId="6D54BCE9" wp14:editId="66E02B28">
+                                <wp:inline distT="0" distB="0" distL="0" distR="0" wp14:anchorId="6C4B9371" wp14:editId="2A64592D">
                                   <wp:extent cx="351155" cy="134798"/>
                                   <wp:effectExtent l="0" t="0" r="0" b="0"/>
                                   <wp:docPr id="126" name="Picture 126"/>
@@ -3039,7 +6690,7 @@
           </mc:Choice>
           <mc:Fallback>
             <w:pict>
-              <v:oval w14:anchorId="5AAACE05" id="Oval 125" o:spid="_x0000_s1040" style="position:absolute;margin-left:288.95pt;margin-top:54.15pt;width:70.1pt;height:24.4pt;z-index:251825152;visibility:visible;mso-wrap-style:square;mso-width-percent:0;mso-height-percent:0;mso-wrap-distance-left:9pt;mso-wrap-distance-top:0;mso-wrap-distance-right:9pt;mso-wrap-distance-bottom:0;mso-position-horizontal:absolute;mso-position-horizontal-relative:text;mso-position-vertical:absolute;mso-position-vertical-relative:text;mso-width-percent:0;mso-height-percent:0;mso-width-relative:margin;mso-height-relative:margin;v-text-anchor:middle" o:gfxdata="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" fillcolor="white [3201]" strokecolor="black [3213]" strokeweight="1pt">
+              <v:oval w14:anchorId="6658A539" id="Oval 125" o:spid="_x0000_s1059" style="position:absolute;margin-left:288.95pt;margin-top:54.15pt;width:70.1pt;height:24.4pt;z-index:251825152;visibility:visible;mso-wrap-style:square;mso-width-percent:0;mso-height-percent:0;mso-wrap-distance-left:9pt;mso-wrap-distance-top:0;mso-wrap-distance-right:9pt;mso-wrap-distance-bottom:0;mso-position-horizontal:absolute;mso-position-horizontal-relative:text;mso-position-vertical:absolute;mso-position-vertical-relative:text;mso-width-percent:0;mso-height-percent:0;mso-width-relative:margin;mso-height-relative:margin;v-text-anchor:middle" o:gfxdata="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" fillcolor="white [3201]" strokecolor="black [3213]" strokeweight="1pt">
                 <v:stroke joinstyle="miter"/>
                 <v:textbox>
                   <w:txbxContent>
@@ -3047,6 +6698,7 @@
                       <w:pPr>
                         <w:jc w:val="center"/>
                       </w:pPr>
+                      <w:proofErr w:type="gramStart"/>
                       <w:r>
                         <w:rPr>
                           <w:sz w:val="16"/>
@@ -3055,6 +6707,7 @@
                         </w:rPr>
                         <w:t>spectator</w:t>
                       </w:r>
+                      <w:proofErr w:type="gramEnd"/>
                       <w:r>
                         <w:rPr>
                           <w:noProof/>
@@ -3062,7 +6715,7 @@
                           <w:szCs w:val="16"/>
                         </w:rPr>
                         <w:drawing>
-                          <wp:inline distT="0" distB="0" distL="0" distR="0" wp14:anchorId="6D54BCE9" wp14:editId="66E02B28">
+                          <wp:inline distT="0" distB="0" distL="0" distR="0" wp14:anchorId="6C4B9371" wp14:editId="2A64592D">
                             <wp:extent cx="351155" cy="134798"/>
                             <wp:effectExtent l="0" t="0" r="0" b="0"/>
                             <wp:docPr id="126" name="Picture 126"/>
@@ -3079,7 +6732,7 @@
                                     </pic:cNvPicPr>
                                   </pic:nvPicPr>
                                   <pic:blipFill>
-                                    <a:blip r:embed="rId5">
+                                    <a:blip r:embed="rId4">
                                       <a:extLst>
                                         <a:ext uri="{28A0092B-C50C-407E-A947-70E740481C1C}">
                                           <a14:useLocalDpi xmlns:a14="http://schemas.microsoft.com/office/drawing/2010/main" val="0"/>
@@ -3130,860 +6783,7 @@
         <mc:AlternateContent>
           <mc:Choice Requires="wps">
             <w:drawing>
-              <wp:anchor distT="45720" distB="45720" distL="114300" distR="114300" simplePos="0" relativeHeight="251837440" behindDoc="0" locked="0" layoutInCell="1" allowOverlap="1" wp14:anchorId="70600D4E" wp14:editId="2FEB5010">
-                <wp:simplePos x="0" y="0"/>
-                <wp:positionH relativeFrom="column">
-                  <wp:posOffset>1473531</wp:posOffset>
-                </wp:positionH>
-                <wp:positionV relativeFrom="paragraph">
-                  <wp:posOffset>2857500</wp:posOffset>
-                </wp:positionV>
-                <wp:extent cx="518160" cy="206375"/>
-                <wp:effectExtent l="0" t="0" r="15240" b="22225"/>
-                <wp:wrapSquare wrapText="bothSides"/>
-                <wp:docPr id="217" name="Text Box 2"/>
-                <wp:cNvGraphicFramePr>
-                  <a:graphicFrameLocks xmlns:a="http://schemas.openxmlformats.org/drawingml/2006/main"/>
-                </wp:cNvGraphicFramePr>
-                <a:graphic xmlns:a="http://schemas.openxmlformats.org/drawingml/2006/main">
-                  <a:graphicData uri="http://schemas.microsoft.com/office/word/2010/wordprocessingShape">
-                    <wps:wsp>
-                      <wps:cNvSpPr txBox="1">
-                        <a:spLocks noChangeArrowheads="1"/>
-                      </wps:cNvSpPr>
-                      <wps:spPr bwMode="auto">
-                        <a:xfrm>
-                          <a:off x="0" y="0"/>
-                          <a:ext cx="518160" cy="206375"/>
-                        </a:xfrm>
-                        <a:prstGeom prst="rect">
-                          <a:avLst/>
-                        </a:prstGeom>
-                        <a:solidFill>
-                          <a:srgbClr val="FFFFFF"/>
-                        </a:solidFill>
-                        <a:ln w="9525">
-                          <a:solidFill>
-                            <a:schemeClr val="bg1"/>
-                          </a:solidFill>
-                          <a:miter lim="800000"/>
-                          <a:headEnd/>
-                          <a:tailEnd/>
-                        </a:ln>
-                      </wps:spPr>
-                      <wps:txbx>
-                        <w:txbxContent>
-                          <w:p>
-                            <w:pPr>
-                              <w:rPr>
-                                <w:sz w:val="16"/>
-                              </w:rPr>
-                            </w:pPr>
-                            <w:r>
-                              <w:rPr>
-                                <w:sz w:val="16"/>
-                              </w:rPr>
-                              <w:t>Disjoint</w:t>
-                            </w:r>
-                          </w:p>
-                        </w:txbxContent>
-                      </wps:txbx>
-                      <wps:bodyPr rot="0" vert="horz" wrap="square" lIns="91440" tIns="45720" rIns="91440" bIns="45720" anchor="t" anchorCtr="0">
-                        <a:noAutofit/>
-                      </wps:bodyPr>
-                    </wps:wsp>
-                  </a:graphicData>
-                </a:graphic>
-                <wp14:sizeRelH relativeFrom="margin">
-                  <wp14:pctWidth>0</wp14:pctWidth>
-                </wp14:sizeRelH>
-                <wp14:sizeRelV relativeFrom="margin">
-                  <wp14:pctHeight>0</wp14:pctHeight>
-                </wp14:sizeRelV>
-              </wp:anchor>
-            </w:drawing>
-          </mc:Choice>
-          <mc:Fallback>
-            <w:pict>
-              <v:shapetype w14:anchorId="70600D4E" id="_x0000_t202" coordsize="21600,21600" o:spt="202" path="m,l,21600r21600,l21600,xe">
-                <v:stroke joinstyle="miter"/>
-                <v:path gradientshapeok="t" o:connecttype="rect"/>
-              </v:shapetype>
-              <v:shape id="Text Box 2" o:spid="_x0000_s1041" type="#_x0000_t202" style="position:absolute;margin-left:116.05pt;margin-top:225pt;width:40.8pt;height:16.25pt;z-index:251837440;visibility:visible;mso-wrap-style:square;mso-width-percent:0;mso-height-percent:0;mso-wrap-distance-left:9pt;mso-wrap-distance-top:3.6pt;mso-wrap-distance-right:9pt;mso-wrap-distance-bottom:3.6pt;mso-position-horizontal:absolute;mso-position-horizontal-relative:text;mso-position-vertical:absolute;mso-position-vertical-relative:text;mso-width-percent:0;mso-height-percent:0;mso-width-relative:margin;mso-height-relative:margin;v-text-anchor:top" o:gfxdata="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" strokecolor="white [3212]">
-                <v:textbox>
-                  <w:txbxContent>
-                    <w:p>
-                      <w:pPr>
-                        <w:rPr>
-                          <w:sz w:val="16"/>
-                        </w:rPr>
-                      </w:pPr>
-                      <w:r>
-                        <w:rPr>
-                          <w:sz w:val="16"/>
-                        </w:rPr>
-                        <w:t>Disjoint</w:t>
-                      </w:r>
-                    </w:p>
-                  </w:txbxContent>
-                </v:textbox>
-                <w10:wrap type="square"/>
-              </v:shape>
-            </w:pict>
-          </mc:Fallback>
-        </mc:AlternateContent>
-      </w:r>
-      <w:r>
-        <w:rPr>
-          <w:noProof/>
-          <w:sz w:val="16"/>
-          <w:szCs w:val="16"/>
-        </w:rPr>
-        <mc:AlternateContent>
-          <mc:Choice Requires="wps">
-            <w:drawing>
-              <wp:anchor distT="0" distB="0" distL="114300" distR="114300" simplePos="0" relativeHeight="251835392" behindDoc="0" locked="0" layoutInCell="1" allowOverlap="1" wp14:anchorId="716B50D9" wp14:editId="3D098945">
-                <wp:simplePos x="0" y="0"/>
-                <wp:positionH relativeFrom="column">
-                  <wp:posOffset>1549980</wp:posOffset>
-                </wp:positionH>
-                <wp:positionV relativeFrom="paragraph">
-                  <wp:posOffset>1924657</wp:posOffset>
-                </wp:positionV>
-                <wp:extent cx="52208" cy="289781"/>
-                <wp:effectExtent l="0" t="0" r="24130" b="15240"/>
-                <wp:wrapNone/>
-                <wp:docPr id="135" name="Straight Connector 135"/>
-                <wp:cNvGraphicFramePr/>
-                <a:graphic xmlns:a="http://schemas.openxmlformats.org/drawingml/2006/main">
-                  <a:graphicData uri="http://schemas.microsoft.com/office/word/2010/wordprocessingShape">
-                    <wps:wsp>
-                      <wps:cNvCnPr/>
-                      <wps:spPr>
-                        <a:xfrm flipV="1">
-                          <a:off x="0" y="0"/>
-                          <a:ext cx="52208" cy="289781"/>
-                        </a:xfrm>
-                        <a:prstGeom prst="line">
-                          <a:avLst/>
-                        </a:prstGeom>
-                      </wps:spPr>
-                      <wps:style>
-                        <a:lnRef idx="1">
-                          <a:schemeClr val="accent1"/>
-                        </a:lnRef>
-                        <a:fillRef idx="0">
-                          <a:schemeClr val="accent1"/>
-                        </a:fillRef>
-                        <a:effectRef idx="0">
-                          <a:schemeClr val="accent1"/>
-                        </a:effectRef>
-                        <a:fontRef idx="minor">
-                          <a:schemeClr val="tx1"/>
-                        </a:fontRef>
-                      </wps:style>
-                      <wps:bodyPr/>
-                    </wps:wsp>
-                  </a:graphicData>
-                </a:graphic>
-              </wp:anchor>
-            </w:drawing>
-          </mc:Choice>
-          <mc:Fallback>
-            <w:pict>
-              <v:line w14:anchorId="395E6DD1" id="Straight Connector 135" o:spid="_x0000_s1026" style="position:absolute;flip:y;z-index:251835392;visibility:visible;mso-wrap-style:square;mso-wrap-distance-left:9pt;mso-wrap-distance-top:0;mso-wrap-distance-right:9pt;mso-wrap-distance-bottom:0;mso-position-horizontal:absolute;mso-position-horizontal-relative:text;mso-position-vertical:absolute;mso-position-vertical-relative:text" from="122.05pt,151.55pt" to="126.15pt,174.35pt" o:gfxdata="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" strokecolor="#5b9bd5 [3204]" strokeweight=".5pt">
-                <v:stroke joinstyle="miter"/>
-              </v:line>
-            </w:pict>
-          </mc:Fallback>
-        </mc:AlternateContent>
-      </w:r>
-      <w:r>
-        <w:rPr>
-          <w:noProof/>
-          <w:sz w:val="16"/>
-          <w:szCs w:val="16"/>
-        </w:rPr>
-        <mc:AlternateContent>
-          <mc:Choice Requires="wps">
-            <w:drawing>
-              <wp:anchor distT="0" distB="0" distL="114300" distR="114300" simplePos="0" relativeHeight="251834368" behindDoc="0" locked="0" layoutInCell="1" allowOverlap="1" wp14:anchorId="31E40066" wp14:editId="12F004DA">
-                <wp:simplePos x="0" y="0"/>
-                <wp:positionH relativeFrom="column">
-                  <wp:posOffset>1339795</wp:posOffset>
-                </wp:positionH>
-                <wp:positionV relativeFrom="paragraph">
-                  <wp:posOffset>1633993</wp:posOffset>
-                </wp:positionV>
-                <wp:extent cx="63610" cy="477078"/>
-                <wp:effectExtent l="0" t="0" r="31750" b="18415"/>
-                <wp:wrapNone/>
-                <wp:docPr id="134" name="Straight Connector 134"/>
-                <wp:cNvGraphicFramePr/>
-                <a:graphic xmlns:a="http://schemas.openxmlformats.org/drawingml/2006/main">
-                  <a:graphicData uri="http://schemas.microsoft.com/office/word/2010/wordprocessingShape">
-                    <wps:wsp>
-                      <wps:cNvCnPr/>
-                      <wps:spPr>
-                        <a:xfrm flipH="1" flipV="1">
-                          <a:off x="0" y="0"/>
-                          <a:ext cx="63610" cy="477078"/>
-                        </a:xfrm>
-                        <a:prstGeom prst="line">
-                          <a:avLst/>
-                        </a:prstGeom>
-                      </wps:spPr>
-                      <wps:style>
-                        <a:lnRef idx="1">
-                          <a:schemeClr val="accent1"/>
-                        </a:lnRef>
-                        <a:fillRef idx="0">
-                          <a:schemeClr val="accent1"/>
-                        </a:fillRef>
-                        <a:effectRef idx="0">
-                          <a:schemeClr val="accent1"/>
-                        </a:effectRef>
-                        <a:fontRef idx="minor">
-                          <a:schemeClr val="tx1"/>
-                        </a:fontRef>
-                      </wps:style>
-                      <wps:bodyPr/>
-                    </wps:wsp>
-                  </a:graphicData>
-                </a:graphic>
-              </wp:anchor>
-            </w:drawing>
-          </mc:Choice>
-          <mc:Fallback>
-            <w:pict>
-              <v:line w14:anchorId="28C3B0E5" id="Straight Connector 134" o:spid="_x0000_s1026" style="position:absolute;flip:x y;z-index:251834368;visibility:visible;mso-wrap-style:square;mso-wrap-distance-left:9pt;mso-wrap-distance-top:0;mso-wrap-distance-right:9pt;mso-wrap-distance-bottom:0;mso-position-horizontal:absolute;mso-position-horizontal-relative:text;mso-position-vertical:absolute;mso-position-vertical-relative:text" from="105.5pt,128.65pt" to="110.5pt,166.2pt" o:gfxdata="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" strokecolor="#5b9bd5 [3204]" strokeweight=".5pt">
-                <v:stroke joinstyle="miter"/>
-              </v:line>
-            </w:pict>
-          </mc:Fallback>
-        </mc:AlternateContent>
-      </w:r>
-      <w:r>
-        <w:rPr>
-          <w:noProof/>
-          <w:sz w:val="16"/>
-          <w:szCs w:val="16"/>
-        </w:rPr>
-        <mc:AlternateContent>
-          <mc:Choice Requires="wps">
-            <w:drawing>
-              <wp:anchor distT="0" distB="0" distL="114300" distR="114300" simplePos="0" relativeHeight="251833344" behindDoc="0" locked="0" layoutInCell="1" allowOverlap="1" wp14:anchorId="1CF6D0BA" wp14:editId="43B22585">
-                <wp:simplePos x="0" y="0"/>
-                <wp:positionH relativeFrom="column">
-                  <wp:posOffset>1029694</wp:posOffset>
-                </wp:positionH>
-                <wp:positionV relativeFrom="paragraph">
-                  <wp:posOffset>1940560</wp:posOffset>
-                </wp:positionV>
-                <wp:extent cx="301791" cy="305683"/>
-                <wp:effectExtent l="0" t="0" r="22225" b="18415"/>
-                <wp:wrapNone/>
-                <wp:docPr id="133" name="Straight Connector 133"/>
-                <wp:cNvGraphicFramePr/>
-                <a:graphic xmlns:a="http://schemas.openxmlformats.org/drawingml/2006/main">
-                  <a:graphicData uri="http://schemas.microsoft.com/office/word/2010/wordprocessingShape">
-                    <wps:wsp>
-                      <wps:cNvCnPr/>
-                      <wps:spPr>
-                        <a:xfrm flipH="1" flipV="1">
-                          <a:off x="0" y="0"/>
-                          <a:ext cx="301791" cy="305683"/>
-                        </a:xfrm>
-                        <a:prstGeom prst="line">
-                          <a:avLst/>
-                        </a:prstGeom>
-                      </wps:spPr>
-                      <wps:style>
-                        <a:lnRef idx="1">
-                          <a:schemeClr val="accent1"/>
-                        </a:lnRef>
-                        <a:fillRef idx="0">
-                          <a:schemeClr val="accent1"/>
-                        </a:fillRef>
-                        <a:effectRef idx="0">
-                          <a:schemeClr val="accent1"/>
-                        </a:effectRef>
-                        <a:fontRef idx="minor">
-                          <a:schemeClr val="tx1"/>
-                        </a:fontRef>
-                      </wps:style>
-                      <wps:bodyPr/>
-                    </wps:wsp>
-                  </a:graphicData>
-                </a:graphic>
-              </wp:anchor>
-            </w:drawing>
-          </mc:Choice>
-          <mc:Fallback>
-            <w:pict>
-              <v:line w14:anchorId="45675D9D" id="Straight Connector 133" o:spid="_x0000_s1026" style="position:absolute;flip:x y;z-index:251833344;visibility:visible;mso-wrap-style:square;mso-wrap-distance-left:9pt;mso-wrap-distance-top:0;mso-wrap-distance-right:9pt;mso-wrap-distance-bottom:0;mso-position-horizontal:absolute;mso-position-horizontal-relative:text;mso-position-vertical:absolute;mso-position-vertical-relative:text" from="81.1pt,152.8pt" to="104.85pt,176.85pt" o:gfxdata="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" strokecolor="#5b9bd5 [3204]" strokeweight=".5pt">
-                <v:stroke joinstyle="miter"/>
-              </v:line>
-            </w:pict>
-          </mc:Fallback>
-        </mc:AlternateContent>
-      </w:r>
-      <w:r>
-        <w:rPr>
-          <w:noProof/>
-          <w:sz w:val="16"/>
-          <w:szCs w:val="16"/>
-        </w:rPr>
-        <mc:AlternateContent>
-          <mc:Choice Requires="wps">
-            <w:drawing>
-              <wp:anchor distT="0" distB="0" distL="114300" distR="114300" simplePos="0" relativeHeight="251828224" behindDoc="0" locked="0" layoutInCell="1" allowOverlap="1" wp14:anchorId="245630C4" wp14:editId="199993B1">
-                <wp:simplePos x="0" y="0"/>
-                <wp:positionH relativeFrom="column">
-                  <wp:posOffset>473351</wp:posOffset>
-                </wp:positionH>
-                <wp:positionV relativeFrom="paragraph">
-                  <wp:posOffset>1738630</wp:posOffset>
-                </wp:positionV>
-                <wp:extent cx="576380" cy="203422"/>
-                <wp:effectExtent l="0" t="0" r="14605" b="25400"/>
-                <wp:wrapNone/>
-                <wp:docPr id="130" name="Rectangle 130"/>
-                <wp:cNvGraphicFramePr/>
-                <a:graphic xmlns:a="http://schemas.openxmlformats.org/drawingml/2006/main">
-                  <a:graphicData uri="http://schemas.microsoft.com/office/word/2010/wordprocessingShape">
-                    <wps:wsp>
-                      <wps:cNvSpPr/>
-                      <wps:spPr>
-                        <a:xfrm>
-                          <a:off x="0" y="0"/>
-                          <a:ext cx="576380" cy="203422"/>
-                        </a:xfrm>
-                        <a:prstGeom prst="rect">
-                          <a:avLst/>
-                        </a:prstGeom>
-                        <a:ln>
-                          <a:solidFill>
-                            <a:schemeClr val="tx1"/>
-                          </a:solidFill>
-                        </a:ln>
-                      </wps:spPr>
-                      <wps:style>
-                        <a:lnRef idx="2">
-                          <a:schemeClr val="accent6"/>
-                        </a:lnRef>
-                        <a:fillRef idx="1">
-                          <a:schemeClr val="lt1"/>
-                        </a:fillRef>
-                        <a:effectRef idx="0">
-                          <a:schemeClr val="accent6"/>
-                        </a:effectRef>
-                        <a:fontRef idx="minor">
-                          <a:schemeClr val="dk1"/>
-                        </a:fontRef>
-                      </wps:style>
-                      <wps:txbx>
-                        <w:txbxContent>
-                          <w:p>
-                            <w:pPr>
-                              <w:jc w:val="center"/>
-                              <w:rPr>
-                                <w:sz w:val="14"/>
-                              </w:rPr>
-                            </w:pPr>
-                            <w:proofErr w:type="spellStart"/>
-                            <w:r>
-                              <w:rPr>
-                                <w:sz w:val="14"/>
-                              </w:rPr>
-                              <w:t>vip</w:t>
-                            </w:r>
-                            <w:proofErr w:type="spellEnd"/>
-                          </w:p>
-                        </w:txbxContent>
-                      </wps:txbx>
-                      <wps:bodyPr rot="0" spcFirstLastPara="0" vertOverflow="overflow" horzOverflow="overflow" vert="horz" wrap="square" lIns="91440" tIns="45720" rIns="91440" bIns="45720" numCol="1" spcCol="0" rtlCol="0" fromWordArt="0" anchor="ctr" anchorCtr="0" forceAA="0" compatLnSpc="1">
-                        <a:prstTxWarp prst="textNoShape">
-                          <a:avLst/>
-                        </a:prstTxWarp>
-                        <a:noAutofit/>
-                      </wps:bodyPr>
-                    </wps:wsp>
-                  </a:graphicData>
-                </a:graphic>
-              </wp:anchor>
-            </w:drawing>
-          </mc:Choice>
-          <mc:Fallback>
-            <w:pict>
-              <v:rect w14:anchorId="245630C4" id="Rectangle 130" o:spid="_x0000_s1042" style="position:absolute;margin-left:37.25pt;margin-top:136.9pt;width:45.4pt;height:16pt;z-index:251828224;visibility:visible;mso-wrap-style:square;mso-wrap-distance-left:9pt;mso-wrap-distance-top:0;mso-wrap-distance-right:9pt;mso-wrap-distance-bottom:0;mso-position-horizontal:absolute;mso-position-horizontal-relative:text;mso-position-vertical:absolute;mso-position-vertical-relative:text;v-text-anchor:middle" o:gfxdata="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" fillcolor="white [3201]" strokecolor="black [3213]" strokeweight="1pt">
-                <v:textbox>
-                  <w:txbxContent>
-                    <w:p>
-                      <w:pPr>
-                        <w:jc w:val="center"/>
-                        <w:rPr>
-                          <w:sz w:val="14"/>
-                        </w:rPr>
-                      </w:pPr>
-                      <w:r>
-                        <w:rPr>
-                          <w:sz w:val="14"/>
-                        </w:rPr>
-                        <w:t>vip</w:t>
-                      </w:r>
-                    </w:p>
-                  </w:txbxContent>
-                </v:textbox>
-              </v:rect>
-            </w:pict>
-          </mc:Fallback>
-        </mc:AlternateContent>
-      </w:r>
-      <w:r>
-        <w:rPr>
-          <w:noProof/>
-          <w:sz w:val="16"/>
-          <w:szCs w:val="16"/>
-        </w:rPr>
-        <mc:AlternateContent>
-          <mc:Choice Requires="wps">
-            <w:drawing>
-              <wp:anchor distT="0" distB="0" distL="114300" distR="114300" simplePos="0" relativeHeight="251830272" behindDoc="0" locked="0" layoutInCell="1" allowOverlap="1" wp14:anchorId="33C3A187" wp14:editId="731882AB">
-                <wp:simplePos x="0" y="0"/>
-                <wp:positionH relativeFrom="column">
-                  <wp:posOffset>971440</wp:posOffset>
-                </wp:positionH>
-                <wp:positionV relativeFrom="paragraph">
-                  <wp:posOffset>1444018</wp:posOffset>
-                </wp:positionV>
-                <wp:extent cx="576380" cy="203422"/>
-                <wp:effectExtent l="0" t="0" r="14605" b="25400"/>
-                <wp:wrapNone/>
-                <wp:docPr id="131" name="Rectangle 131"/>
-                <wp:cNvGraphicFramePr/>
-                <a:graphic xmlns:a="http://schemas.openxmlformats.org/drawingml/2006/main">
-                  <a:graphicData uri="http://schemas.microsoft.com/office/word/2010/wordprocessingShape">
-                    <wps:wsp>
-                      <wps:cNvSpPr/>
-                      <wps:spPr>
-                        <a:xfrm>
-                          <a:off x="0" y="0"/>
-                          <a:ext cx="576380" cy="203422"/>
-                        </a:xfrm>
-                        <a:prstGeom prst="rect">
-                          <a:avLst/>
-                        </a:prstGeom>
-                        <a:ln>
-                          <a:solidFill>
-                            <a:schemeClr val="tx1"/>
-                          </a:solidFill>
-                        </a:ln>
-                      </wps:spPr>
-                      <wps:style>
-                        <a:lnRef idx="2">
-                          <a:schemeClr val="accent6"/>
-                        </a:lnRef>
-                        <a:fillRef idx="1">
-                          <a:schemeClr val="lt1"/>
-                        </a:fillRef>
-                        <a:effectRef idx="0">
-                          <a:schemeClr val="accent6"/>
-                        </a:effectRef>
-                        <a:fontRef idx="minor">
-                          <a:schemeClr val="dk1"/>
-                        </a:fontRef>
-                      </wps:style>
-                      <wps:txbx>
-                        <w:txbxContent>
-                          <w:p>
-                            <w:pPr>
-                              <w:jc w:val="center"/>
-                              <w:rPr>
-                                <w:sz w:val="14"/>
-                              </w:rPr>
-                            </w:pPr>
-                            <w:r>
-                              <w:rPr>
-                                <w:sz w:val="14"/>
-                              </w:rPr>
-                              <w:t>Class b</w:t>
-                            </w:r>
-                          </w:p>
-                        </w:txbxContent>
-                      </wps:txbx>
-                      <wps:bodyPr rot="0" spcFirstLastPara="0" vertOverflow="overflow" horzOverflow="overflow" vert="horz" wrap="square" lIns="91440" tIns="45720" rIns="91440" bIns="45720" numCol="1" spcCol="0" rtlCol="0" fromWordArt="0" anchor="ctr" anchorCtr="0" forceAA="0" compatLnSpc="1">
-                        <a:prstTxWarp prst="textNoShape">
-                          <a:avLst/>
-                        </a:prstTxWarp>
-                        <a:noAutofit/>
-                      </wps:bodyPr>
-                    </wps:wsp>
-                  </a:graphicData>
-                </a:graphic>
-              </wp:anchor>
-            </w:drawing>
-          </mc:Choice>
-          <mc:Fallback>
-            <w:pict>
-              <v:rect w14:anchorId="33C3A187" id="Rectangle 131" o:spid="_x0000_s1043" style="position:absolute;margin-left:76.5pt;margin-top:113.7pt;width:45.4pt;height:16pt;z-index:251830272;visibility:visible;mso-wrap-style:square;mso-wrap-distance-left:9pt;mso-wrap-distance-top:0;mso-wrap-distance-right:9pt;mso-wrap-distance-bottom:0;mso-position-horizontal:absolute;mso-position-horizontal-relative:text;mso-position-vertical:absolute;mso-position-vertical-relative:text;v-text-anchor:middle" o:gfxdata="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" fillcolor="white [3201]" strokecolor="black [3213]" strokeweight="1pt">
-                <v:textbox>
-                  <w:txbxContent>
-                    <w:p>
-                      <w:pPr>
-                        <w:jc w:val="center"/>
-                        <w:rPr>
-                          <w:sz w:val="14"/>
-                        </w:rPr>
-                      </w:pPr>
-                      <w:r>
-                        <w:rPr>
-                          <w:sz w:val="14"/>
-                        </w:rPr>
-                        <w:t>Class b</w:t>
-                      </w:r>
-                    </w:p>
-                  </w:txbxContent>
-                </v:textbox>
-              </v:rect>
-            </w:pict>
-          </mc:Fallback>
-        </mc:AlternateContent>
-      </w:r>
-      <w:r>
-        <w:rPr>
-          <w:noProof/>
-          <w:sz w:val="16"/>
-          <w:szCs w:val="16"/>
-        </w:rPr>
-        <mc:AlternateContent>
-          <mc:Choice Requires="wps">
-            <w:drawing>
-              <wp:anchor distT="0" distB="0" distL="114300" distR="114300" simplePos="0" relativeHeight="251832320" behindDoc="0" locked="0" layoutInCell="1" allowOverlap="1" wp14:anchorId="0E59D708" wp14:editId="279AF997">
-                <wp:simplePos x="0" y="0"/>
-                <wp:positionH relativeFrom="column">
-                  <wp:posOffset>1460279</wp:posOffset>
-                </wp:positionH>
-                <wp:positionV relativeFrom="paragraph">
-                  <wp:posOffset>1722369</wp:posOffset>
-                </wp:positionV>
-                <wp:extent cx="576380" cy="203422"/>
-                <wp:effectExtent l="0" t="0" r="14605" b="25400"/>
-                <wp:wrapNone/>
-                <wp:docPr id="132" name="Rectangle 132"/>
-                <wp:cNvGraphicFramePr/>
-                <a:graphic xmlns:a="http://schemas.openxmlformats.org/drawingml/2006/main">
-                  <a:graphicData uri="http://schemas.microsoft.com/office/word/2010/wordprocessingShape">
-                    <wps:wsp>
-                      <wps:cNvSpPr/>
-                      <wps:spPr>
-                        <a:xfrm>
-                          <a:off x="0" y="0"/>
-                          <a:ext cx="576380" cy="203422"/>
-                        </a:xfrm>
-                        <a:prstGeom prst="rect">
-                          <a:avLst/>
-                        </a:prstGeom>
-                        <a:ln>
-                          <a:solidFill>
-                            <a:schemeClr val="tx1"/>
-                          </a:solidFill>
-                        </a:ln>
-                      </wps:spPr>
-                      <wps:style>
-                        <a:lnRef idx="2">
-                          <a:schemeClr val="accent6"/>
-                        </a:lnRef>
-                        <a:fillRef idx="1">
-                          <a:schemeClr val="lt1"/>
-                        </a:fillRef>
-                        <a:effectRef idx="0">
-                          <a:schemeClr val="accent6"/>
-                        </a:effectRef>
-                        <a:fontRef idx="minor">
-                          <a:schemeClr val="dk1"/>
-                        </a:fontRef>
-                      </wps:style>
-                      <wps:txbx>
-                        <w:txbxContent>
-                          <w:p>
-                            <w:pPr>
-                              <w:jc w:val="center"/>
-                              <w:rPr>
-                                <w:sz w:val="14"/>
-                              </w:rPr>
-                            </w:pPr>
-                            <w:r>
-                              <w:rPr>
-                                <w:sz w:val="14"/>
-                              </w:rPr>
-                              <w:t>Class a</w:t>
-                            </w:r>
-                          </w:p>
-                        </w:txbxContent>
-                      </wps:txbx>
-                      <wps:bodyPr rot="0" spcFirstLastPara="0" vertOverflow="overflow" horzOverflow="overflow" vert="horz" wrap="square" lIns="91440" tIns="45720" rIns="91440" bIns="45720" numCol="1" spcCol="0" rtlCol="0" fromWordArt="0" anchor="ctr" anchorCtr="0" forceAA="0" compatLnSpc="1">
-                        <a:prstTxWarp prst="textNoShape">
-                          <a:avLst/>
-                        </a:prstTxWarp>
-                        <a:noAutofit/>
-                      </wps:bodyPr>
-                    </wps:wsp>
-                  </a:graphicData>
-                </a:graphic>
-              </wp:anchor>
-            </w:drawing>
-          </mc:Choice>
-          <mc:Fallback>
-            <w:pict>
-              <v:rect w14:anchorId="0E59D708" id="Rectangle 132" o:spid="_x0000_s1044" style="position:absolute;margin-left:115pt;margin-top:135.6pt;width:45.4pt;height:16pt;z-index:251832320;visibility:visible;mso-wrap-style:square;mso-wrap-distance-left:9pt;mso-wrap-distance-top:0;mso-wrap-distance-right:9pt;mso-wrap-distance-bottom:0;mso-position-horizontal:absolute;mso-position-horizontal-relative:text;mso-position-vertical:absolute;mso-position-vertical-relative:text;v-text-anchor:middle" o:gfxdata="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" fillcolor="white [3201]" strokecolor="black [3213]" strokeweight="1pt">
-                <v:textbox>
-                  <w:txbxContent>
-                    <w:p>
-                      <w:pPr>
-                        <w:jc w:val="center"/>
-                        <w:rPr>
-                          <w:sz w:val="14"/>
-                        </w:rPr>
-                      </w:pPr>
-                      <w:r>
-                        <w:rPr>
-                          <w:sz w:val="14"/>
-                        </w:rPr>
-                        <w:t>Class a</w:t>
-                      </w:r>
-                    </w:p>
-                  </w:txbxContent>
-                </v:textbox>
-              </v:rect>
-            </w:pict>
-          </mc:Fallback>
-        </mc:AlternateContent>
-      </w:r>
-      <w:r>
-        <w:rPr>
-          <w:noProof/>
-          <w:sz w:val="16"/>
-          <w:szCs w:val="16"/>
-        </w:rPr>
-        <mc:AlternateContent>
-          <mc:Choice Requires="wps">
-            <w:drawing>
-              <wp:anchor distT="0" distB="0" distL="114300" distR="114300" simplePos="0" relativeHeight="251826176" behindDoc="0" locked="0" layoutInCell="1" allowOverlap="1" wp14:anchorId="7F65EBB8" wp14:editId="0410F832">
-                <wp:simplePos x="0" y="0"/>
-                <wp:positionH relativeFrom="column">
-                  <wp:posOffset>1395454</wp:posOffset>
-                </wp:positionH>
-                <wp:positionV relativeFrom="paragraph">
-                  <wp:posOffset>2604052</wp:posOffset>
-                </wp:positionV>
-                <wp:extent cx="63610" cy="658164"/>
-                <wp:effectExtent l="0" t="0" r="12700" b="27940"/>
-                <wp:wrapNone/>
-                <wp:docPr id="129" name="Rectangle 129"/>
-                <wp:cNvGraphicFramePr/>
-                <a:graphic xmlns:a="http://schemas.openxmlformats.org/drawingml/2006/main">
-                  <a:graphicData uri="http://schemas.microsoft.com/office/word/2010/wordprocessingShape">
-                    <wps:wsp>
-                      <wps:cNvSpPr/>
-                      <wps:spPr>
-                        <a:xfrm>
-                          <a:off x="0" y="0"/>
-                          <a:ext cx="63610" cy="658164"/>
-                        </a:xfrm>
-                        <a:prstGeom prst="rect">
-                          <a:avLst/>
-                        </a:prstGeom>
-                        <a:ln>
-                          <a:solidFill>
-                            <a:schemeClr val="accent1"/>
-                          </a:solidFill>
-                        </a:ln>
-                      </wps:spPr>
-                      <wps:style>
-                        <a:lnRef idx="2">
-                          <a:schemeClr val="accent1">
-                            <a:shade val="50000"/>
-                          </a:schemeClr>
-                        </a:lnRef>
-                        <a:fillRef idx="1">
-                          <a:schemeClr val="accent1"/>
-                        </a:fillRef>
-                        <a:effectRef idx="0">
-                          <a:schemeClr val="accent1"/>
-                        </a:effectRef>
-                        <a:fontRef idx="minor">
-                          <a:schemeClr val="lt1"/>
-                        </a:fontRef>
-                      </wps:style>
-                      <wps:bodyPr rot="0" spcFirstLastPara="0" vertOverflow="overflow" horzOverflow="overflow" vert="horz" wrap="square" lIns="91440" tIns="45720" rIns="91440" bIns="45720" numCol="1" spcCol="0" rtlCol="0" fromWordArt="0" anchor="ctr" anchorCtr="0" forceAA="0" compatLnSpc="1">
-                        <a:prstTxWarp prst="textNoShape">
-                          <a:avLst/>
-                        </a:prstTxWarp>
-                        <a:noAutofit/>
-                      </wps:bodyPr>
-                    </wps:wsp>
-                  </a:graphicData>
-                </a:graphic>
-                <wp14:sizeRelH relativeFrom="margin">
-                  <wp14:pctWidth>0</wp14:pctWidth>
-                </wp14:sizeRelH>
-                <wp14:sizeRelV relativeFrom="margin">
-                  <wp14:pctHeight>0</wp14:pctHeight>
-                </wp14:sizeRelV>
-              </wp:anchor>
-            </w:drawing>
-          </mc:Choice>
-          <mc:Fallback>
-            <w:pict>
-              <v:rect w14:anchorId="383C4521" id="Rectangle 129" o:spid="_x0000_s1026" style="position:absolute;margin-left:109.9pt;margin-top:205.05pt;width:5pt;height:51.8pt;z-index:251826176;visibility:visible;mso-wrap-style:square;mso-width-percent:0;mso-height-percent:0;mso-wrap-distance-left:9pt;mso-wrap-distance-top:0;mso-wrap-distance-right:9pt;mso-wrap-distance-bottom:0;mso-position-horizontal:absolute;mso-position-horizontal-relative:text;mso-position-vertical:absolute;mso-position-vertical-relative:text;mso-width-percent:0;mso-height-percent:0;mso-width-relative:margin;mso-height-relative:margin;v-text-anchor:middle" o:gfxdata="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" fillcolor="#5b9bd5 [3204]" strokecolor="#5b9bd5 [3204]" strokeweight="1pt"/>
-            </w:pict>
-          </mc:Fallback>
-        </mc:AlternateContent>
-      </w:r>
-      <w:r>
-        <w:rPr>
-          <w:noProof/>
-          <w:sz w:val="16"/>
-          <w:szCs w:val="16"/>
-        </w:rPr>
-        <mc:AlternateContent>
-          <mc:Choice Requires="wps">
-            <w:drawing>
-              <wp:anchor distT="0" distB="0" distL="114300" distR="114300" simplePos="0" relativeHeight="251662336" behindDoc="0" locked="0" layoutInCell="1" allowOverlap="1" wp14:anchorId="1A0E3D81" wp14:editId="2F5A3F34">
-                <wp:simplePos x="0" y="0"/>
-                <wp:positionH relativeFrom="margin">
-                  <wp:posOffset>1102250</wp:posOffset>
-                </wp:positionH>
-                <wp:positionV relativeFrom="paragraph">
-                  <wp:posOffset>2085395</wp:posOffset>
-                </wp:positionV>
-                <wp:extent cx="682388" cy="518615"/>
-                <wp:effectExtent l="19050" t="19050" r="41910" b="15240"/>
-                <wp:wrapNone/>
-                <wp:docPr id="4" name="Isosceles Triangle 4"/>
-                <wp:cNvGraphicFramePr/>
-                <a:graphic xmlns:a="http://schemas.openxmlformats.org/drawingml/2006/main">
-                  <a:graphicData uri="http://schemas.microsoft.com/office/word/2010/wordprocessingShape">
-                    <wps:wsp>
-                      <wps:cNvSpPr/>
-                      <wps:spPr>
-                        <a:xfrm>
-                          <a:off x="0" y="0"/>
-                          <a:ext cx="682388" cy="518615"/>
-                        </a:xfrm>
-                        <a:prstGeom prst="triangle">
-                          <a:avLst/>
-                        </a:prstGeom>
-                        <a:ln>
-                          <a:solidFill>
-                            <a:schemeClr val="tx1"/>
-                          </a:solidFill>
-                        </a:ln>
-                      </wps:spPr>
-                      <wps:style>
-                        <a:lnRef idx="2">
-                          <a:schemeClr val="accent6"/>
-                        </a:lnRef>
-                        <a:fillRef idx="1">
-                          <a:schemeClr val="lt1"/>
-                        </a:fillRef>
-                        <a:effectRef idx="0">
-                          <a:schemeClr val="accent6"/>
-                        </a:effectRef>
-                        <a:fontRef idx="minor">
-                          <a:schemeClr val="dk1"/>
-                        </a:fontRef>
-                      </wps:style>
-                      <wps:txbx>
-                        <w:txbxContent>
-                          <w:p>
-                            <w:pPr>
-                              <w:jc w:val="center"/>
-                              <w:rPr>
-                                <w:sz w:val="16"/>
-                                <w:szCs w:val="16"/>
-                              </w:rPr>
-                            </w:pPr>
-                            <w:r>
-                              <w:rPr>
-                                <w:sz w:val="16"/>
-                                <w:szCs w:val="16"/>
-                              </w:rPr>
-                              <w:t>ISA</w:t>
-                            </w:r>
-                          </w:p>
-                        </w:txbxContent>
-                      </wps:txbx>
-                      <wps:bodyPr rot="0" spcFirstLastPara="0" vertOverflow="overflow" horzOverflow="overflow" vert="horz" wrap="square" lIns="91440" tIns="45720" rIns="91440" bIns="45720" numCol="1" spcCol="0" rtlCol="0" fromWordArt="0" anchor="ctr" anchorCtr="0" forceAA="0" compatLnSpc="1">
-                        <a:prstTxWarp prst="textNoShape">
-                          <a:avLst/>
-                        </a:prstTxWarp>
-                        <a:noAutofit/>
-                      </wps:bodyPr>
-                    </wps:wsp>
-                  </a:graphicData>
-                </a:graphic>
-                <wp14:sizeRelH relativeFrom="margin">
-                  <wp14:pctWidth>0</wp14:pctWidth>
-                </wp14:sizeRelH>
-                <wp14:sizeRelV relativeFrom="margin">
-                  <wp14:pctHeight>0</wp14:pctHeight>
-                </wp14:sizeRelV>
-              </wp:anchor>
-            </w:drawing>
-          </mc:Choice>
-          <mc:Fallback>
-            <w:pict>
-              <v:shapetype w14:anchorId="1A0E3D81" id="_x0000_t5" coordsize="21600,21600" o:spt="5" adj="10800" path="m@0,l,21600r21600,xe">
-                <v:stroke joinstyle="miter"/>
-                <v:formulas>
-                  <v:f eqn="val #0"/>
-                  <v:f eqn="prod #0 1 2"/>
-                  <v:f eqn="sum @1 10800 0"/>
-                </v:formulas>
-                <v:path gradientshapeok="t" o:connecttype="custom" o:connectlocs="@0,0;@1,10800;0,21600;10800,21600;21600,21600;@2,10800" textboxrect="0,10800,10800,18000;5400,10800,16200,18000;10800,10800,21600,18000;0,7200,7200,21600;7200,7200,14400,21600;14400,7200,21600,21600"/>
-                <v:handles>
-                  <v:h position="#0,topLeft" xrange="0,21600"/>
-                </v:handles>
-              </v:shapetype>
-              <v:shape id="Isosceles Triangle 4" o:spid="_x0000_s1045" type="#_x0000_t5" style="position:absolute;margin-left:86.8pt;margin-top:164.2pt;width:53.75pt;height:40.85pt;z-index:251662336;visibility:visible;mso-wrap-style:square;mso-width-percent:0;mso-height-percent:0;mso-wrap-distance-left:9pt;mso-wrap-distance-top:0;mso-wrap-distance-right:9pt;mso-wrap-distance-bottom:0;mso-position-horizontal:absolute;mso-position-horizontal-relative:margin;mso-position-vertical:absolute;mso-position-vertical-relative:text;mso-width-percent:0;mso-height-percent:0;mso-width-relative:margin;mso-height-relative:margin;v-text-anchor:middle" o:gfxdata="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" fillcolor="white [3201]" strokecolor="black [3213]" strokeweight="1pt">
-                <v:textbox>
-                  <w:txbxContent>
-                    <w:p>
-                      <w:pPr>
-                        <w:jc w:val="center"/>
-                        <w:rPr>
-                          <w:sz w:val="16"/>
-                          <w:szCs w:val="16"/>
-                        </w:rPr>
-                      </w:pPr>
-                      <w:r>
-                        <w:rPr>
-                          <w:sz w:val="16"/>
-                          <w:szCs w:val="16"/>
-                        </w:rPr>
-                        <w:t>ISA</w:t>
-                      </w:r>
-                    </w:p>
-                  </w:txbxContent>
-                </v:textbox>
-                <w10:wrap anchorx="margin"/>
-              </v:shape>
-            </w:pict>
-          </mc:Fallback>
-        </mc:AlternateContent>
-      </w:r>
-      <w:r>
-        <w:rPr>
-          <w:noProof/>
-          <w:sz w:val="16"/>
-          <w:szCs w:val="16"/>
-        </w:rPr>
-        <mc:AlternateContent>
-          <mc:Choice Requires="wps">
-            <w:drawing>
-              <wp:anchor distT="0" distB="0" distL="114300" distR="114300" simplePos="0" relativeHeight="251823104" behindDoc="0" locked="0" layoutInCell="1" allowOverlap="1" wp14:anchorId="3437705A" wp14:editId="4DDE0AF4">
+              <wp:anchor distT="0" distB="0" distL="114300" distR="114300" simplePos="0" relativeHeight="251823104" behindDoc="0" locked="0" layoutInCell="1" allowOverlap="1" wp14:anchorId="7A4EC00D" wp14:editId="3A2AAA62">
                 <wp:simplePos x="0" y="0"/>
                 <wp:positionH relativeFrom="column">
                   <wp:posOffset>2635857</wp:posOffset>
@@ -4104,7 +6904,7 @@
         <mc:AlternateContent>
           <mc:Choice Requires="wps">
             <w:drawing>
-              <wp:anchor distT="0" distB="0" distL="114300" distR="114300" simplePos="0" relativeHeight="251821056" behindDoc="0" locked="0" layoutInCell="1" allowOverlap="1" wp14:anchorId="5A571FCF" wp14:editId="5B6C3AFD">
+              <wp:anchor distT="0" distB="0" distL="114300" distR="114300" simplePos="0" relativeHeight="251821056" behindDoc="0" locked="0" layoutInCell="1" allowOverlap="1" wp14:anchorId="11D74E97" wp14:editId="0BEEBA4B">
                 <wp:simplePos x="0" y="0"/>
                 <wp:positionH relativeFrom="column">
                   <wp:posOffset>2843806</wp:posOffset>
@@ -4158,12 +6958,14 @@
                                 <w:sz w:val="16"/>
                               </w:rPr>
                             </w:pPr>
+                            <w:proofErr w:type="gramStart"/>
                             <w:r>
                               <w:rPr>
                                 <w:sz w:val="16"/>
                               </w:rPr>
                               <w:t>transaction</w:t>
                             </w:r>
+                            <w:proofErr w:type="gramEnd"/>
                           </w:p>
                         </w:txbxContent>
                       </wps:txbx>
@@ -4217,7 +7019,7 @@
         <mc:AlternateContent>
           <mc:Choice Requires="wps">
             <w:drawing>
-              <wp:anchor distT="0" distB="0" distL="114300" distR="114300" simplePos="0" relativeHeight="251816960" behindDoc="0" locked="0" layoutInCell="1" allowOverlap="1" wp14:anchorId="621FE03D" wp14:editId="7BEA6650">
+              <wp:anchor distT="0" distB="0" distL="114300" distR="114300" simplePos="0" relativeHeight="251816960" behindDoc="0" locked="0" layoutInCell="1" allowOverlap="1" wp14:anchorId="606D9501" wp14:editId="66FA2552">
                 <wp:simplePos x="0" y="0"/>
                 <wp:positionH relativeFrom="column">
                   <wp:posOffset>2596101</wp:posOffset>
@@ -4271,11 +7073,19 @@
                                 <w:sz w:val="16"/>
                               </w:rPr>
                             </w:pPr>
+                            <w:proofErr w:type="gramStart"/>
                             <w:r>
                               <w:rPr>
                                 <w:sz w:val="16"/>
                               </w:rPr>
-                              <w:t>paid for</w:t>
+                              <w:t>paid</w:t>
+                            </w:r>
+                            <w:proofErr w:type="gramEnd"/>
+                            <w:r>
+                              <w:rPr>
+                                <w:sz w:val="16"/>
+                              </w:rPr>
+                              <w:t xml:space="preserve"> for</w:t>
                             </w:r>
                           </w:p>
                         </w:txbxContent>
@@ -4333,7 +7143,7 @@
         <mc:AlternateContent>
           <mc:Choice Requires="wps">
             <w:drawing>
-              <wp:anchor distT="0" distB="0" distL="114300" distR="114300" simplePos="0" relativeHeight="251768832" behindDoc="0" locked="0" layoutInCell="1" allowOverlap="1" wp14:anchorId="6A640950" wp14:editId="1AC644D1">
+              <wp:anchor distT="0" distB="0" distL="114300" distR="114300" simplePos="0" relativeHeight="251768832" behindDoc="0" locked="0" layoutInCell="1" allowOverlap="1" wp14:anchorId="2576B274" wp14:editId="55A8C2B0">
                 <wp:simplePos x="0" y="0"/>
                 <wp:positionH relativeFrom="column">
                   <wp:posOffset>4575976</wp:posOffset>
@@ -4404,7 +7214,7 @@
         <mc:AlternateContent>
           <mc:Choice Requires="wps">
             <w:drawing>
-              <wp:anchor distT="0" distB="0" distL="114300" distR="114300" simplePos="0" relativeHeight="251693056" behindDoc="0" locked="0" layoutInCell="1" allowOverlap="1" wp14:anchorId="434AB7FA" wp14:editId="2480D88D">
+              <wp:anchor distT="0" distB="0" distL="114300" distR="114300" simplePos="0" relativeHeight="251693056" behindDoc="0" locked="0" layoutInCell="1" allowOverlap="1" wp14:anchorId="4641BCC5" wp14:editId="62F39B72">
                 <wp:simplePos x="0" y="0"/>
                 <wp:positionH relativeFrom="column">
                   <wp:posOffset>5071138</wp:posOffset>
@@ -4495,7 +7305,7 @@
           </mc:Choice>
           <mc:Fallback>
             <w:pict>
-              <v:oval w14:anchorId="434AB7FA" id="Oval 29" o:spid="_x0000_s1049" style="position:absolute;margin-left:399.3pt;margin-top:251.35pt;width:71.8pt;height:28.8pt;z-index:251693056;visibility:visible;mso-wrap-style:square;mso-width-percent:0;mso-height-percent:0;mso-wrap-distance-left:9pt;mso-wrap-distance-top:0;mso-wrap-distance-right:9pt;mso-wrap-distance-bottom:0;mso-position-horizontal:absolute;mso-position-horizontal-relative:text;mso-position-vertical:absolute;mso-position-vertical-relative:text;mso-width-percent:0;mso-height-percent:0;mso-width-relative:margin;mso-height-relative:margin;v-text-anchor:middle" o:gfxdata="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" fillcolor="white [3201]" strokecolor="black [3213]" strokeweight="1pt">
+              <v:oval w14:anchorId="4641BCC5" id="Oval 29" o:spid="_x0000_s1063" style="position:absolute;margin-left:399.3pt;margin-top:251.35pt;width:71.8pt;height:28.8pt;z-index:251693056;visibility:visible;mso-wrap-style:square;mso-width-percent:0;mso-height-percent:0;mso-wrap-distance-left:9pt;mso-wrap-distance-top:0;mso-wrap-distance-right:9pt;mso-wrap-distance-bottom:0;mso-position-horizontal:absolute;mso-position-horizontal-relative:text;mso-position-vertical:absolute;mso-position-vertical-relative:text;mso-width-percent:0;mso-height-percent:0;mso-width-relative:margin;mso-height-relative:margin;v-text-anchor:middle" o:gfxdata="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" fillcolor="white [3201]" strokecolor="black [3213]" strokeweight="1pt">
                 <v:stroke joinstyle="miter"/>
                 <v:textbox>
                   <w:txbxContent>
@@ -4518,12 +7328,7 @@
                         <w:t>name</w:t>
                       </w:r>
                       <w:r>
-                        <w:t xml:space="preserve"> typ</w:t>
-                      </w:r>
-                      <w:bookmarkStart w:id="1" w:name="_GoBack"/>
-                      <w:bookmarkEnd w:id="1"/>
-                      <w:r>
-                        <w:t>e</w:t>
+                        <w:t xml:space="preserve"> type</w:t>
                       </w:r>
                     </w:p>
                   </w:txbxContent>
@@ -4542,575 +7347,7 @@
         <mc:AlternateContent>
           <mc:Choice Requires="wps">
             <w:drawing>
-              <wp:anchor distT="0" distB="0" distL="114300" distR="114300" simplePos="0" relativeHeight="251814912" behindDoc="0" locked="0" layoutInCell="1" allowOverlap="1" wp14:anchorId="7E004DD2" wp14:editId="6CB65EC2">
-                <wp:simplePos x="0" y="0"/>
-                <wp:positionH relativeFrom="column">
-                  <wp:posOffset>2063363</wp:posOffset>
-                </wp:positionH>
-                <wp:positionV relativeFrom="paragraph">
-                  <wp:posOffset>6587462</wp:posOffset>
-                </wp:positionV>
-                <wp:extent cx="198783" cy="381856"/>
-                <wp:effectExtent l="0" t="0" r="29845" b="37465"/>
-                <wp:wrapNone/>
-                <wp:docPr id="120" name="Straight Connector 120"/>
-                <wp:cNvGraphicFramePr/>
-                <a:graphic xmlns:a="http://schemas.openxmlformats.org/drawingml/2006/main">
-                  <a:graphicData uri="http://schemas.microsoft.com/office/word/2010/wordprocessingShape">
-                    <wps:wsp>
-                      <wps:cNvCnPr/>
-                      <wps:spPr>
-                        <a:xfrm flipH="1">
-                          <a:off x="0" y="0"/>
-                          <a:ext cx="198783" cy="381856"/>
-                        </a:xfrm>
-                        <a:prstGeom prst="line">
-                          <a:avLst/>
-                        </a:prstGeom>
-                      </wps:spPr>
-                      <wps:style>
-                        <a:lnRef idx="1">
-                          <a:schemeClr val="accent1"/>
-                        </a:lnRef>
-                        <a:fillRef idx="0">
-                          <a:schemeClr val="accent1"/>
-                        </a:fillRef>
-                        <a:effectRef idx="0">
-                          <a:schemeClr val="accent1"/>
-                        </a:effectRef>
-                        <a:fontRef idx="minor">
-                          <a:schemeClr val="tx1"/>
-                        </a:fontRef>
-                      </wps:style>
-                      <wps:bodyPr/>
-                    </wps:wsp>
-                  </a:graphicData>
-                </a:graphic>
-              </wp:anchor>
-            </w:drawing>
-          </mc:Choice>
-          <mc:Fallback>
-            <w:pict>
-              <v:line w14:anchorId="01AFF09E" id="Straight Connector 120" o:spid="_x0000_s1026" style="position:absolute;flip:x;z-index:251814912;visibility:visible;mso-wrap-style:square;mso-wrap-distance-left:9pt;mso-wrap-distance-top:0;mso-wrap-distance-right:9pt;mso-wrap-distance-bottom:0;mso-position-horizontal:absolute;mso-position-horizontal-relative:text;mso-position-vertical:absolute;mso-position-vertical-relative:text" from="162.45pt,518.7pt" to="178.1pt,548.75pt" o:gfxdata="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" strokecolor="#5b9bd5 [3204]" strokeweight=".5pt">
-                <v:stroke joinstyle="miter"/>
-              </v:line>
-            </w:pict>
-          </mc:Fallback>
-        </mc:AlternateContent>
-      </w:r>
-      <w:r>
-        <w:rPr>
-          <w:noProof/>
-          <w:sz w:val="16"/>
-          <w:szCs w:val="16"/>
-        </w:rPr>
-        <mc:AlternateContent>
-          <mc:Choice Requires="wps">
-            <w:drawing>
-              <wp:anchor distT="0" distB="0" distL="114300" distR="114300" simplePos="0" relativeHeight="251813888" behindDoc="0" locked="0" layoutInCell="1" allowOverlap="1" wp14:anchorId="2B5E20DA" wp14:editId="551F2615">
-                <wp:simplePos x="0" y="0"/>
-                <wp:positionH relativeFrom="column">
-                  <wp:posOffset>1967451</wp:posOffset>
-                </wp:positionH>
-                <wp:positionV relativeFrom="paragraph">
-                  <wp:posOffset>6349117</wp:posOffset>
-                </wp:positionV>
-                <wp:extent cx="296214" cy="47707"/>
-                <wp:effectExtent l="0" t="0" r="27940" b="28575"/>
-                <wp:wrapNone/>
-                <wp:docPr id="119" name="Straight Connector 119"/>
-                <wp:cNvGraphicFramePr/>
-                <a:graphic xmlns:a="http://schemas.openxmlformats.org/drawingml/2006/main">
-                  <a:graphicData uri="http://schemas.microsoft.com/office/word/2010/wordprocessingShape">
-                    <wps:wsp>
-                      <wps:cNvCnPr/>
-                      <wps:spPr>
-                        <a:xfrm flipH="1" flipV="1">
-                          <a:off x="0" y="0"/>
-                          <a:ext cx="296214" cy="47707"/>
-                        </a:xfrm>
-                        <a:prstGeom prst="line">
-                          <a:avLst/>
-                        </a:prstGeom>
-                      </wps:spPr>
-                      <wps:style>
-                        <a:lnRef idx="1">
-                          <a:schemeClr val="accent1"/>
-                        </a:lnRef>
-                        <a:fillRef idx="0">
-                          <a:schemeClr val="accent1"/>
-                        </a:fillRef>
-                        <a:effectRef idx="0">
-                          <a:schemeClr val="accent1"/>
-                        </a:effectRef>
-                        <a:fontRef idx="minor">
-                          <a:schemeClr val="tx1"/>
-                        </a:fontRef>
-                      </wps:style>
-                      <wps:bodyPr/>
-                    </wps:wsp>
-                  </a:graphicData>
-                </a:graphic>
-              </wp:anchor>
-            </w:drawing>
-          </mc:Choice>
-          <mc:Fallback>
-            <w:pict>
-              <v:line w14:anchorId="063A0D33" id="Straight Connector 119" o:spid="_x0000_s1026" style="position:absolute;flip:x y;z-index:251813888;visibility:visible;mso-wrap-style:square;mso-wrap-distance-left:9pt;mso-wrap-distance-top:0;mso-wrap-distance-right:9pt;mso-wrap-distance-bottom:0;mso-position-horizontal:absolute;mso-position-horizontal-relative:text;mso-position-vertical:absolute;mso-position-vertical-relative:text" from="154.9pt,499.95pt" to="178.2pt,503.7pt" o:gfxdata="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" strokecolor="#5b9bd5 [3204]" strokeweight=".5pt">
-                <v:stroke joinstyle="miter"/>
-              </v:line>
-            </w:pict>
-          </mc:Fallback>
-        </mc:AlternateContent>
-      </w:r>
-      <w:r>
-        <w:rPr>
-          <w:noProof/>
-          <w:sz w:val="16"/>
-          <w:szCs w:val="16"/>
-        </w:rPr>
-        <mc:AlternateContent>
-          <mc:Choice Requires="wps">
-            <w:drawing>
-              <wp:anchor distT="0" distB="0" distL="114300" distR="114300" simplePos="0" relativeHeight="251812864" behindDoc="0" locked="0" layoutInCell="1" allowOverlap="1" wp14:anchorId="2704DA22" wp14:editId="0031106A">
-                <wp:simplePos x="0" y="0"/>
-                <wp:positionH relativeFrom="column">
-                  <wp:posOffset>3014621</wp:posOffset>
-                </wp:positionH>
-                <wp:positionV relativeFrom="paragraph">
-                  <wp:posOffset>6484289</wp:posOffset>
-                </wp:positionV>
-                <wp:extent cx="281195" cy="15461"/>
-                <wp:effectExtent l="0" t="0" r="24130" b="22860"/>
-                <wp:wrapNone/>
-                <wp:docPr id="118" name="Straight Connector 118"/>
-                <wp:cNvGraphicFramePr/>
-                <a:graphic xmlns:a="http://schemas.openxmlformats.org/drawingml/2006/main">
-                  <a:graphicData uri="http://schemas.microsoft.com/office/word/2010/wordprocessingShape">
-                    <wps:wsp>
-                      <wps:cNvCnPr/>
-                      <wps:spPr>
-                        <a:xfrm flipH="1" flipV="1">
-                          <a:off x="0" y="0"/>
-                          <a:ext cx="281195" cy="15461"/>
-                        </a:xfrm>
-                        <a:prstGeom prst="line">
-                          <a:avLst/>
-                        </a:prstGeom>
-                      </wps:spPr>
-                      <wps:style>
-                        <a:lnRef idx="1">
-                          <a:schemeClr val="accent1"/>
-                        </a:lnRef>
-                        <a:fillRef idx="0">
-                          <a:schemeClr val="accent1"/>
-                        </a:fillRef>
-                        <a:effectRef idx="0">
-                          <a:schemeClr val="accent1"/>
-                        </a:effectRef>
-                        <a:fontRef idx="minor">
-                          <a:schemeClr val="tx1"/>
-                        </a:fontRef>
-                      </wps:style>
-                      <wps:bodyPr/>
-                    </wps:wsp>
-                  </a:graphicData>
-                </a:graphic>
-              </wp:anchor>
-            </w:drawing>
-          </mc:Choice>
-          <mc:Fallback>
-            <w:pict>
-              <v:line w14:anchorId="62DC9EA4" id="Straight Connector 118" o:spid="_x0000_s1026" style="position:absolute;flip:x y;z-index:251812864;visibility:visible;mso-wrap-style:square;mso-wrap-distance-left:9pt;mso-wrap-distance-top:0;mso-wrap-distance-right:9pt;mso-wrap-distance-bottom:0;mso-position-horizontal:absolute;mso-position-horizontal-relative:text;mso-position-vertical:absolute;mso-position-vertical-relative:text" from="237.35pt,510.55pt" to="259.5pt,511.75pt" o:gfxdata="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" strokecolor="#5b9bd5 [3204]" strokeweight=".5pt">
-                <v:stroke joinstyle="miter"/>
-              </v:line>
-            </w:pict>
-          </mc:Fallback>
-        </mc:AlternateContent>
-      </w:r>
-      <w:r>
-        <w:rPr>
-          <w:noProof/>
-          <w:sz w:val="16"/>
-          <w:szCs w:val="16"/>
-        </w:rPr>
-        <mc:AlternateContent>
-          <mc:Choice Requires="wps">
-            <w:drawing>
-              <wp:anchor distT="0" distB="0" distL="114300" distR="114300" simplePos="0" relativeHeight="251811840" behindDoc="0" locked="0" layoutInCell="1" allowOverlap="1" wp14:anchorId="754F5F9D" wp14:editId="0113F138">
-                <wp:simplePos x="0" y="0"/>
-                <wp:positionH relativeFrom="column">
-                  <wp:posOffset>4440803</wp:posOffset>
-                </wp:positionH>
-                <wp:positionV relativeFrom="paragraph">
-                  <wp:posOffset>6428630</wp:posOffset>
-                </wp:positionV>
-                <wp:extent cx="500933" cy="71561"/>
-                <wp:effectExtent l="0" t="0" r="33020" b="24130"/>
-                <wp:wrapNone/>
-                <wp:docPr id="117" name="Straight Connector 117"/>
-                <wp:cNvGraphicFramePr/>
-                <a:graphic xmlns:a="http://schemas.openxmlformats.org/drawingml/2006/main">
-                  <a:graphicData uri="http://schemas.microsoft.com/office/word/2010/wordprocessingShape">
-                    <wps:wsp>
-                      <wps:cNvCnPr/>
-                      <wps:spPr>
-                        <a:xfrm flipV="1">
-                          <a:off x="0" y="0"/>
-                          <a:ext cx="500933" cy="71561"/>
-                        </a:xfrm>
-                        <a:prstGeom prst="line">
-                          <a:avLst/>
-                        </a:prstGeom>
-                      </wps:spPr>
-                      <wps:style>
-                        <a:lnRef idx="1">
-                          <a:schemeClr val="accent1"/>
-                        </a:lnRef>
-                        <a:fillRef idx="0">
-                          <a:schemeClr val="accent1"/>
-                        </a:fillRef>
-                        <a:effectRef idx="0">
-                          <a:schemeClr val="accent1"/>
-                        </a:effectRef>
-                        <a:fontRef idx="minor">
-                          <a:schemeClr val="tx1"/>
-                        </a:fontRef>
-                      </wps:style>
-                      <wps:bodyPr/>
-                    </wps:wsp>
-                  </a:graphicData>
-                </a:graphic>
-              </wp:anchor>
-            </w:drawing>
-          </mc:Choice>
-          <mc:Fallback>
-            <w:pict>
-              <v:line w14:anchorId="3453C3EB" id="Straight Connector 117" o:spid="_x0000_s1026" style="position:absolute;flip:y;z-index:251811840;visibility:visible;mso-wrap-style:square;mso-wrap-distance-left:9pt;mso-wrap-distance-top:0;mso-wrap-distance-right:9pt;mso-wrap-distance-bottom:0;mso-position-horizontal:absolute;mso-position-horizontal-relative:text;mso-position-vertical:absolute;mso-position-vertical-relative:text" from="349.65pt,506.2pt" to="389.1pt,511.85pt" o:gfxdata="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" strokecolor="#5b9bd5 [3204]" strokeweight=".5pt">
-                <v:stroke joinstyle="miter"/>
-              </v:line>
-            </w:pict>
-          </mc:Fallback>
-        </mc:AlternateContent>
-      </w:r>
-      <w:r>
-        <w:rPr>
-          <w:noProof/>
-          <w:sz w:val="16"/>
-          <w:szCs w:val="16"/>
-        </w:rPr>
-        <mc:AlternateContent>
-          <mc:Choice Requires="wps">
-            <w:drawing>
-              <wp:anchor distT="0" distB="0" distL="114300" distR="114300" simplePos="0" relativeHeight="251810816" behindDoc="0" locked="0" layoutInCell="1" allowOverlap="1" wp14:anchorId="7519917C" wp14:editId="70EF3F53">
-                <wp:simplePos x="0" y="0"/>
-                <wp:positionH relativeFrom="column">
-                  <wp:posOffset>3287864</wp:posOffset>
-                </wp:positionH>
-                <wp:positionV relativeFrom="paragraph">
-                  <wp:posOffset>6213944</wp:posOffset>
-                </wp:positionV>
-                <wp:extent cx="1136457" cy="572384"/>
-                <wp:effectExtent l="19050" t="19050" r="45085" b="37465"/>
-                <wp:wrapNone/>
-                <wp:docPr id="116" name="Diamond 116"/>
-                <wp:cNvGraphicFramePr/>
-                <a:graphic xmlns:a="http://schemas.openxmlformats.org/drawingml/2006/main">
-                  <a:graphicData uri="http://schemas.microsoft.com/office/word/2010/wordprocessingShape">
-                    <wps:wsp>
-                      <wps:cNvSpPr/>
-                      <wps:spPr>
-                        <a:xfrm>
-                          <a:off x="0" y="0"/>
-                          <a:ext cx="1136457" cy="572384"/>
-                        </a:xfrm>
-                        <a:prstGeom prst="diamond">
-                          <a:avLst/>
-                        </a:prstGeom>
-                        <a:ln>
-                          <a:solidFill>
-                            <a:schemeClr val="tx1"/>
-                          </a:solidFill>
-                        </a:ln>
-                      </wps:spPr>
-                      <wps:style>
-                        <a:lnRef idx="2">
-                          <a:schemeClr val="accent6"/>
-                        </a:lnRef>
-                        <a:fillRef idx="1">
-                          <a:schemeClr val="lt1"/>
-                        </a:fillRef>
-                        <a:effectRef idx="0">
-                          <a:schemeClr val="accent6"/>
-                        </a:effectRef>
-                        <a:fontRef idx="minor">
-                          <a:schemeClr val="dk1"/>
-                        </a:fontRef>
-                      </wps:style>
-                      <wps:txbx>
-                        <w:txbxContent>
-                          <w:p>
-                            <w:pPr>
-                              <w:jc w:val="center"/>
-                              <w:rPr>
-                                <w:sz w:val="16"/>
-                              </w:rPr>
-                            </w:pPr>
-                            <w:r>
-                              <w:rPr>
-                                <w:sz w:val="16"/>
-                              </w:rPr>
-                              <w:t>compete</w:t>
-                            </w:r>
-                          </w:p>
-                        </w:txbxContent>
-                      </wps:txbx>
-                      <wps:bodyPr rot="0" spcFirstLastPara="0" vertOverflow="overflow" horzOverflow="overflow" vert="horz" wrap="square" lIns="91440" tIns="45720" rIns="91440" bIns="45720" numCol="1" spcCol="0" rtlCol="0" fromWordArt="0" anchor="ctr" anchorCtr="0" forceAA="0" compatLnSpc="1">
-                        <a:prstTxWarp prst="textNoShape">
-                          <a:avLst/>
-                        </a:prstTxWarp>
-                        <a:noAutofit/>
-                      </wps:bodyPr>
-                    </wps:wsp>
-                  </a:graphicData>
-                </a:graphic>
-                <wp14:sizeRelH relativeFrom="margin">
-                  <wp14:pctWidth>0</wp14:pctWidth>
-                </wp14:sizeRelH>
-                <wp14:sizeRelV relativeFrom="margin">
-                  <wp14:pctHeight>0</wp14:pctHeight>
-                </wp14:sizeRelV>
-              </wp:anchor>
-            </w:drawing>
-          </mc:Choice>
-          <mc:Fallback>
-            <w:pict>
-              <v:shape w14:anchorId="7519917C" id="Diamond 116" o:spid="_x0000_s1050" type="#_x0000_t4" style="position:absolute;margin-left:258.9pt;margin-top:489.3pt;width:89.5pt;height:45.05pt;z-index:251810816;visibility:visible;mso-wrap-style:square;mso-width-percent:0;mso-height-percent:0;mso-wrap-distance-left:9pt;mso-wrap-distance-top:0;mso-wrap-distance-right:9pt;mso-wrap-distance-bottom:0;mso-position-horizontal:absolute;mso-position-horizontal-relative:text;mso-position-vertical:absolute;mso-position-vertical-relative:text;mso-width-percent:0;mso-height-percent:0;mso-width-relative:margin;mso-height-relative:margin;v-text-anchor:middle" o:gfxdata="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" fillcolor="white [3201]" strokecolor="black [3213]" strokeweight="1pt">
-                <v:textbox>
-                  <w:txbxContent>
-                    <w:p>
-                      <w:pPr>
-                        <w:jc w:val="center"/>
-                        <w:rPr>
-                          <w:sz w:val="16"/>
-                        </w:rPr>
-                      </w:pPr>
-                      <w:r>
-                        <w:rPr>
-                          <w:sz w:val="16"/>
-                        </w:rPr>
-                        <w:t>compete</w:t>
-                      </w:r>
-                    </w:p>
-                  </w:txbxContent>
-                </v:textbox>
-              </v:shape>
-            </w:pict>
-          </mc:Fallback>
-        </mc:AlternateContent>
-      </w:r>
-      <w:r>
-        <w:rPr>
-          <w:noProof/>
-          <w:sz w:val="16"/>
-          <w:szCs w:val="16"/>
-        </w:rPr>
-        <mc:AlternateContent>
-          <mc:Choice Requires="wps">
-            <w:drawing>
-              <wp:anchor distT="0" distB="0" distL="114300" distR="114300" simplePos="0" relativeHeight="251792384" behindDoc="0" locked="0" layoutInCell="1" allowOverlap="1" wp14:anchorId="255D5382" wp14:editId="08595B8D">
-                <wp:simplePos x="0" y="0"/>
-                <wp:positionH relativeFrom="column">
-                  <wp:posOffset>5061253</wp:posOffset>
-                </wp:positionH>
-                <wp:positionV relativeFrom="paragraph">
-                  <wp:posOffset>6539947</wp:posOffset>
-                </wp:positionV>
-                <wp:extent cx="772" cy="302149"/>
-                <wp:effectExtent l="0" t="0" r="37465" b="22225"/>
-                <wp:wrapNone/>
-                <wp:docPr id="113" name="Straight Connector 113"/>
-                <wp:cNvGraphicFramePr/>
-                <a:graphic xmlns:a="http://schemas.openxmlformats.org/drawingml/2006/main">
-                  <a:graphicData uri="http://schemas.microsoft.com/office/word/2010/wordprocessingShape">
-                    <wps:wsp>
-                      <wps:cNvCnPr/>
-                      <wps:spPr>
-                        <a:xfrm>
-                          <a:off x="0" y="0"/>
-                          <a:ext cx="772" cy="302149"/>
-                        </a:xfrm>
-                        <a:prstGeom prst="line">
-                          <a:avLst/>
-                        </a:prstGeom>
-                      </wps:spPr>
-                      <wps:style>
-                        <a:lnRef idx="1">
-                          <a:schemeClr val="accent1"/>
-                        </a:lnRef>
-                        <a:fillRef idx="0">
-                          <a:schemeClr val="accent1"/>
-                        </a:fillRef>
-                        <a:effectRef idx="0">
-                          <a:schemeClr val="accent1"/>
-                        </a:effectRef>
-                        <a:fontRef idx="minor">
-                          <a:schemeClr val="tx1"/>
-                        </a:fontRef>
-                      </wps:style>
-                      <wps:bodyPr/>
-                    </wps:wsp>
-                  </a:graphicData>
-                </a:graphic>
-                <wp14:sizeRelH relativeFrom="margin">
-                  <wp14:pctWidth>0</wp14:pctWidth>
-                </wp14:sizeRelH>
-                <wp14:sizeRelV relativeFrom="margin">
-                  <wp14:pctHeight>0</wp14:pctHeight>
-                </wp14:sizeRelV>
-              </wp:anchor>
-            </w:drawing>
-          </mc:Choice>
-          <mc:Fallback>
-            <w:pict>
-              <v:line w14:anchorId="30B25553" id="Straight Connector 113" o:spid="_x0000_s1026" style="position:absolute;z-index:251792384;visibility:visible;mso-wrap-style:square;mso-width-percent:0;mso-height-percent:0;mso-wrap-distance-left:9pt;mso-wrap-distance-top:0;mso-wrap-distance-right:9pt;mso-wrap-distance-bottom:0;mso-position-horizontal:absolute;mso-position-horizontal-relative:text;mso-position-vertical:absolute;mso-position-vertical-relative:text;mso-width-percent:0;mso-height-percent:0;mso-width-relative:margin;mso-height-relative:margin" from="398.5pt,514.95pt" to="398.55pt,538.75pt" o:gfxdata="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" strokecolor="#5b9bd5 [3204]" strokeweight=".5pt">
-                <v:stroke joinstyle="miter"/>
-              </v:line>
-            </w:pict>
-          </mc:Fallback>
-        </mc:AlternateContent>
-      </w:r>
-      <w:r>
-        <w:rPr>
-          <w:noProof/>
-          <w:sz w:val="16"/>
-          <w:szCs w:val="16"/>
-        </w:rPr>
-        <mc:AlternateContent>
-          <mc:Choice Requires="wps">
-            <w:drawing>
-              <wp:anchor distT="0" distB="0" distL="114300" distR="114300" simplePos="0" relativeHeight="251735040" behindDoc="0" locked="0" layoutInCell="1" allowOverlap="1" wp14:anchorId="6719E1F9" wp14:editId="66FEFEAC">
-                <wp:simplePos x="0" y="0"/>
-                <wp:positionH relativeFrom="column">
-                  <wp:posOffset>4535667</wp:posOffset>
-                </wp:positionH>
-                <wp:positionV relativeFrom="paragraph">
-                  <wp:posOffset>6849662</wp:posOffset>
-                </wp:positionV>
-                <wp:extent cx="971578" cy="354716"/>
-                <wp:effectExtent l="0" t="0" r="19050" b="26670"/>
-                <wp:wrapNone/>
-                <wp:docPr id="56" name="Oval 56"/>
-                <wp:cNvGraphicFramePr/>
-                <a:graphic xmlns:a="http://schemas.openxmlformats.org/drawingml/2006/main">
-                  <a:graphicData uri="http://schemas.microsoft.com/office/word/2010/wordprocessingShape">
-                    <wps:wsp>
-                      <wps:cNvSpPr/>
-                      <wps:spPr>
-                        <a:xfrm>
-                          <a:off x="0" y="0"/>
-                          <a:ext cx="971578" cy="354716"/>
-                        </a:xfrm>
-                        <a:prstGeom prst="ellipse">
-                          <a:avLst/>
-                        </a:prstGeom>
-                        <a:ln>
-                          <a:solidFill>
-                            <a:schemeClr val="tx1"/>
-                          </a:solidFill>
-                        </a:ln>
-                      </wps:spPr>
-                      <wps:style>
-                        <a:lnRef idx="2">
-                          <a:schemeClr val="accent6"/>
-                        </a:lnRef>
-                        <a:fillRef idx="1">
-                          <a:schemeClr val="lt1"/>
-                        </a:fillRef>
-                        <a:effectRef idx="0">
-                          <a:schemeClr val="accent6"/>
-                        </a:effectRef>
-                        <a:fontRef idx="minor">
-                          <a:schemeClr val="dk1"/>
-                        </a:fontRef>
-                      </wps:style>
-                      <wps:txbx>
-                        <w:txbxContent>
-                          <w:p>
-                            <w:pPr>
-                              <w:jc w:val="center"/>
-                              <w:rPr>
-                                <w:sz w:val="16"/>
-                                <w:u w:val="single"/>
-                              </w:rPr>
-                            </w:pPr>
-                            <w:r>
-                              <w:rPr>
-                                <w:sz w:val="16"/>
-                                <w:u w:val="single"/>
-                              </w:rPr>
-                              <w:t>Event name</w:t>
-                            </w:r>
-                          </w:p>
-                        </w:txbxContent>
-                      </wps:txbx>
-                      <wps:bodyPr rot="0" spcFirstLastPara="0" vertOverflow="overflow" horzOverflow="overflow" vert="horz" wrap="square" lIns="91440" tIns="45720" rIns="91440" bIns="45720" numCol="1" spcCol="0" rtlCol="0" fromWordArt="0" anchor="ctr" anchorCtr="0" forceAA="0" compatLnSpc="1">
-                        <a:prstTxWarp prst="textNoShape">
-                          <a:avLst/>
-                        </a:prstTxWarp>
-                        <a:noAutofit/>
-                      </wps:bodyPr>
-                    </wps:wsp>
-                  </a:graphicData>
-                </a:graphic>
-                <wp14:sizeRelH relativeFrom="margin">
-                  <wp14:pctWidth>0</wp14:pctWidth>
-                </wp14:sizeRelH>
-                <wp14:sizeRelV relativeFrom="margin">
-                  <wp14:pctHeight>0</wp14:pctHeight>
-                </wp14:sizeRelV>
-              </wp:anchor>
-            </w:drawing>
-          </mc:Choice>
-          <mc:Fallback>
-            <w:pict>
-              <v:oval w14:anchorId="6719E1F9" id="Oval 56" o:spid="_x0000_s1051" style="position:absolute;margin-left:357.15pt;margin-top:539.35pt;width:76.5pt;height:27.95pt;z-index:251735040;visibility:visible;mso-wrap-style:square;mso-width-percent:0;mso-height-percent:0;mso-wrap-distance-left:9pt;mso-wrap-distance-top:0;mso-wrap-distance-right:9pt;mso-wrap-distance-bottom:0;mso-position-horizontal:absolute;mso-position-horizontal-relative:text;mso-position-vertical:absolute;mso-position-vertical-relative:text;mso-width-percent:0;mso-height-percent:0;mso-width-relative:margin;mso-height-relative:margin;v-text-anchor:middle" o:gfxdata="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" fillcolor="white [3201]" strokecolor="black [3213]" strokeweight="1pt">
-                <v:stroke joinstyle="miter"/>
-                <v:textbox>
-                  <w:txbxContent>
-                    <w:p>
-                      <w:pPr>
-                        <w:jc w:val="center"/>
-                        <w:rPr>
-                          <w:sz w:val="16"/>
-                          <w:u w:val="single"/>
-                        </w:rPr>
-                      </w:pPr>
-                      <w:r>
-                        <w:rPr>
-                          <w:sz w:val="16"/>
-                          <w:u w:val="single"/>
-                        </w:rPr>
-                        <w:t>Event name</w:t>
-                      </w:r>
-                    </w:p>
-                  </w:txbxContent>
-                </v:textbox>
-              </v:oval>
-            </w:pict>
-          </mc:Fallback>
-        </mc:AlternateContent>
-      </w:r>
-      <w:r>
-        <w:rPr>
-          <w:noProof/>
-          <w:sz w:val="16"/>
-          <w:szCs w:val="16"/>
-        </w:rPr>
-        <mc:AlternateContent>
-          <mc:Choice Requires="wps">
-            <w:drawing>
-              <wp:anchor distT="0" distB="0" distL="114300" distR="114300" simplePos="0" relativeHeight="251791360" behindDoc="0" locked="0" layoutInCell="1" allowOverlap="1" wp14:anchorId="5F7CF7EE" wp14:editId="5840516E">
+              <wp:anchor distT="0" distB="0" distL="114300" distR="114300" simplePos="0" relativeHeight="251791360" behindDoc="0" locked="0" layoutInCell="1" allowOverlap="1" wp14:anchorId="369F4200" wp14:editId="16B3CED2">
                 <wp:simplePos x="0" y="0"/>
                 <wp:positionH relativeFrom="column">
                   <wp:posOffset>5558651</wp:posOffset>
@@ -5181,7 +7418,7 @@
         <mc:AlternateContent>
           <mc:Choice Requires="wps">
             <w:drawing>
-              <wp:anchor distT="0" distB="0" distL="114300" distR="114300" simplePos="0" relativeHeight="251732992" behindDoc="0" locked="0" layoutInCell="1" allowOverlap="1" wp14:anchorId="3680DF59" wp14:editId="090532E0">
+              <wp:anchor distT="0" distB="0" distL="114300" distR="114300" simplePos="0" relativeHeight="251732992" behindDoc="0" locked="0" layoutInCell="1" allowOverlap="1" wp14:anchorId="0B121972" wp14:editId="5066E502">
                 <wp:simplePos x="0" y="0"/>
                 <wp:positionH relativeFrom="column">
                   <wp:posOffset>5427262</wp:posOffset>
@@ -5236,6 +7473,7 @@
                                 <w:u w:val="single"/>
                               </w:rPr>
                             </w:pPr>
+                            <w:proofErr w:type="gramStart"/>
                             <w:r>
                               <w:rPr>
                                 <w:sz w:val="16"/>
@@ -5243,6 +7481,7 @@
                               </w:rPr>
                               <w:t>round</w:t>
                             </w:r>
+                            <w:proofErr w:type="gramEnd"/>
                           </w:p>
                         </w:txbxContent>
                       </wps:txbx>
@@ -5263,7 +7502,7 @@
           </mc:Choice>
           <mc:Fallback>
             <w:pict>
-              <v:oval w14:anchorId="3680DF59" id="Oval 54" o:spid="_x0000_s1052" style="position:absolute;margin-left:427.35pt;margin-top:558.15pt;width:60.85pt;height:24.75pt;z-index:251732992;visibility:visible;mso-wrap-style:square;mso-height-percent:0;mso-wrap-distance-left:9pt;mso-wrap-distance-top:0;mso-wrap-distance-right:9pt;mso-wrap-distance-bottom:0;mso-position-horizontal:absolute;mso-position-horizontal-relative:text;mso-position-vertical:absolute;mso-position-vertical-relative:text;mso-height-percent:0;mso-height-relative:margin;v-text-anchor:middle" o:gfxdata="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" fillcolor="white [3201]" strokecolor="black [3213]" strokeweight="1pt">
+              <v:oval w14:anchorId="0B121972" id="Oval 54" o:spid="_x0000_s1064" style="position:absolute;margin-left:427.35pt;margin-top:558.15pt;width:60.85pt;height:24.75pt;z-index:251732992;visibility:visible;mso-wrap-style:square;mso-height-percent:0;mso-wrap-distance-left:9pt;mso-wrap-distance-top:0;mso-wrap-distance-right:9pt;mso-wrap-distance-bottom:0;mso-position-horizontal:absolute;mso-position-horizontal-relative:text;mso-position-vertical:absolute;mso-position-vertical-relative:text;mso-height-percent:0;mso-height-relative:margin;v-text-anchor:middle" o:gfxdata="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" fillcolor="white [3201]" strokecolor="black [3213]" strokeweight="1pt">
                 <v:stroke joinstyle="miter"/>
                 <v:textbox>
                   <w:txbxContent>
@@ -5275,6 +7514,7 @@
                           <w:u w:val="single"/>
                         </w:rPr>
                       </w:pPr>
+                      <w:proofErr w:type="gramStart"/>
                       <w:r>
                         <w:rPr>
                           <w:sz w:val="16"/>
@@ -5282,6 +7522,7 @@
                         </w:rPr>
                         <w:t>round</w:t>
                       </w:r>
+                      <w:proofErr w:type="gramEnd"/>
                     </w:p>
                   </w:txbxContent>
                 </v:textbox>
@@ -5299,479 +7540,7 @@
         <mc:AlternateContent>
           <mc:Choice Requires="wps">
             <w:drawing>
-              <wp:anchor distT="0" distB="0" distL="114300" distR="114300" simplePos="0" relativeHeight="251808768" behindDoc="0" locked="0" layoutInCell="1" allowOverlap="1" wp14:anchorId="277D712D" wp14:editId="126B8EDC">
-                <wp:simplePos x="0" y="0"/>
-                <wp:positionH relativeFrom="column">
-                  <wp:posOffset>1490538</wp:posOffset>
-                </wp:positionH>
-                <wp:positionV relativeFrom="paragraph">
-                  <wp:posOffset>6946458</wp:posOffset>
-                </wp:positionV>
-                <wp:extent cx="772795" cy="314325"/>
-                <wp:effectExtent l="0" t="0" r="27305" b="28575"/>
-                <wp:wrapNone/>
-                <wp:docPr id="115" name="Oval 115"/>
-                <wp:cNvGraphicFramePr/>
-                <a:graphic xmlns:a="http://schemas.openxmlformats.org/drawingml/2006/main">
-                  <a:graphicData uri="http://schemas.microsoft.com/office/word/2010/wordprocessingShape">
-                    <wps:wsp>
-                      <wps:cNvSpPr/>
-                      <wps:spPr>
-                        <a:xfrm>
-                          <a:off x="0" y="0"/>
-                          <a:ext cx="772795" cy="314325"/>
-                        </a:xfrm>
-                        <a:prstGeom prst="ellipse">
-                          <a:avLst/>
-                        </a:prstGeom>
-                        <a:ln>
-                          <a:solidFill>
-                            <a:schemeClr val="tx1"/>
-                          </a:solidFill>
-                        </a:ln>
-                      </wps:spPr>
-                      <wps:style>
-                        <a:lnRef idx="2">
-                          <a:schemeClr val="accent6"/>
-                        </a:lnRef>
-                        <a:fillRef idx="1">
-                          <a:schemeClr val="lt1"/>
-                        </a:fillRef>
-                        <a:effectRef idx="0">
-                          <a:schemeClr val="accent6"/>
-                        </a:effectRef>
-                        <a:fontRef idx="minor">
-                          <a:schemeClr val="dk1"/>
-                        </a:fontRef>
-                      </wps:style>
-                      <wps:txbx>
-                        <w:txbxContent>
-                          <w:p>
-                            <w:pPr>
-                              <w:jc w:val="center"/>
-                              <w:rPr>
-                                <w:sz w:val="16"/>
-                                <w:u w:val="single"/>
-                              </w:rPr>
-                            </w:pPr>
-                            <w:proofErr w:type="spellStart"/>
-                            <w:r>
-                              <w:rPr>
-                                <w:sz w:val="16"/>
-                                <w:u w:val="single"/>
-                              </w:rPr>
-                              <w:t>iso</w:t>
-                            </w:r>
-                            <w:proofErr w:type="spellEnd"/>
-                            <w:r>
-                              <w:rPr>
-                                <w:sz w:val="16"/>
-                                <w:u w:val="single"/>
-                              </w:rPr>
-                              <w:t xml:space="preserve"> code</w:t>
-                            </w:r>
-                          </w:p>
-                        </w:txbxContent>
-                      </wps:txbx>
-                      <wps:bodyPr rot="0" spcFirstLastPara="0" vertOverflow="overflow" horzOverflow="overflow" vert="horz" wrap="square" lIns="91440" tIns="45720" rIns="91440" bIns="45720" numCol="1" spcCol="0" rtlCol="0" fromWordArt="0" anchor="ctr" anchorCtr="0" forceAA="0" compatLnSpc="1">
-                        <a:prstTxWarp prst="textNoShape">
-                          <a:avLst/>
-                        </a:prstTxWarp>
-                        <a:noAutofit/>
-                      </wps:bodyPr>
-                    </wps:wsp>
-                  </a:graphicData>
-                </a:graphic>
-                <wp14:sizeRelV relativeFrom="margin">
-                  <wp14:pctHeight>0</wp14:pctHeight>
-                </wp14:sizeRelV>
-              </wp:anchor>
-            </w:drawing>
-          </mc:Choice>
-          <mc:Fallback>
-            <w:pict>
-              <v:oval w14:anchorId="277D712D" id="Oval 115" o:spid="_x0000_s1053" style="position:absolute;margin-left:117.35pt;margin-top:546.95pt;width:60.85pt;height:24.75pt;z-index:251808768;visibility:visible;mso-wrap-style:square;mso-height-percent:0;mso-wrap-distance-left:9pt;mso-wrap-distance-top:0;mso-wrap-distance-right:9pt;mso-wrap-distance-bottom:0;mso-position-horizontal:absolute;mso-position-horizontal-relative:text;mso-position-vertical:absolute;mso-position-vertical-relative:text;mso-height-percent:0;mso-height-relative:margin;v-text-anchor:middle" o:gfxdata="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" fillcolor="white [3201]" strokecolor="black [3213]" strokeweight="1pt">
-                <v:stroke joinstyle="miter"/>
-                <v:textbox>
-                  <w:txbxContent>
-                    <w:p>
-                      <w:pPr>
-                        <w:jc w:val="center"/>
-                        <w:rPr>
-                          <w:sz w:val="16"/>
-                          <w:u w:val="single"/>
-                        </w:rPr>
-                      </w:pPr>
-                      <w:r>
-                        <w:rPr>
-                          <w:sz w:val="16"/>
-                          <w:u w:val="single"/>
-                        </w:rPr>
-                        <w:t>iso code</w:t>
-                      </w:r>
-                    </w:p>
-                  </w:txbxContent>
-                </v:textbox>
-              </v:oval>
-            </w:pict>
-          </mc:Fallback>
-        </mc:AlternateContent>
-      </w:r>
-      <w:r>
-        <w:rPr>
-          <w:noProof/>
-          <w:sz w:val="16"/>
-          <w:szCs w:val="16"/>
-        </w:rPr>
-        <mc:AlternateContent>
-          <mc:Choice Requires="wps">
-            <w:drawing>
-              <wp:anchor distT="0" distB="0" distL="114300" distR="114300" simplePos="0" relativeHeight="251730944" behindDoc="0" locked="0" layoutInCell="1" allowOverlap="1" wp14:anchorId="43545AA6" wp14:editId="16266C26">
-                <wp:simplePos x="0" y="0"/>
-                <wp:positionH relativeFrom="column">
-                  <wp:posOffset>1133061</wp:posOffset>
-                </wp:positionH>
-                <wp:positionV relativeFrom="paragraph">
-                  <wp:posOffset>6110577</wp:posOffset>
-                </wp:positionV>
-                <wp:extent cx="834887" cy="477079"/>
-                <wp:effectExtent l="0" t="0" r="22860" b="18415"/>
-                <wp:wrapNone/>
-                <wp:docPr id="53" name="Oval 53"/>
-                <wp:cNvGraphicFramePr/>
-                <a:graphic xmlns:a="http://schemas.openxmlformats.org/drawingml/2006/main">
-                  <a:graphicData uri="http://schemas.microsoft.com/office/word/2010/wordprocessingShape">
-                    <wps:wsp>
-                      <wps:cNvSpPr/>
-                      <wps:spPr>
-                        <a:xfrm>
-                          <a:off x="0" y="0"/>
-                          <a:ext cx="834887" cy="477079"/>
-                        </a:xfrm>
-                        <a:prstGeom prst="ellipse">
-                          <a:avLst/>
-                        </a:prstGeom>
-                        <a:ln>
-                          <a:solidFill>
-                            <a:schemeClr val="tx1"/>
-                          </a:solidFill>
-                        </a:ln>
-                      </wps:spPr>
-                      <wps:style>
-                        <a:lnRef idx="2">
-                          <a:schemeClr val="accent6"/>
-                        </a:lnRef>
-                        <a:fillRef idx="1">
-                          <a:schemeClr val="lt1"/>
-                        </a:fillRef>
-                        <a:effectRef idx="0">
-                          <a:schemeClr val="accent6"/>
-                        </a:effectRef>
-                        <a:fontRef idx="minor">
-                          <a:schemeClr val="dk1"/>
-                        </a:fontRef>
-                      </wps:style>
-                      <wps:txbx>
-                        <w:txbxContent>
-                          <w:p>
-                            <w:pPr>
-                              <w:jc w:val="center"/>
-                              <w:rPr>
-                                <w:sz w:val="16"/>
-                              </w:rPr>
-                            </w:pPr>
-                            <w:r>
-                              <w:rPr>
-                                <w:sz w:val="16"/>
-                              </w:rPr>
-                              <w:t>country name</w:t>
-                            </w:r>
-                          </w:p>
-                        </w:txbxContent>
-                      </wps:txbx>
-                      <wps:bodyPr rot="0" spcFirstLastPara="0" vertOverflow="overflow" horzOverflow="overflow" vert="horz" wrap="square" lIns="91440" tIns="45720" rIns="91440" bIns="45720" numCol="1" spcCol="0" rtlCol="0" fromWordArt="0" anchor="ctr" anchorCtr="0" forceAA="0" compatLnSpc="1">
-                        <a:prstTxWarp prst="textNoShape">
-                          <a:avLst/>
-                        </a:prstTxWarp>
-                        <a:noAutofit/>
-                      </wps:bodyPr>
-                    </wps:wsp>
-                  </a:graphicData>
-                </a:graphic>
-                <wp14:sizeRelH relativeFrom="margin">
-                  <wp14:pctWidth>0</wp14:pctWidth>
-                </wp14:sizeRelH>
-                <wp14:sizeRelV relativeFrom="margin">
-                  <wp14:pctHeight>0</wp14:pctHeight>
-                </wp14:sizeRelV>
-              </wp:anchor>
-            </w:drawing>
-          </mc:Choice>
-          <mc:Fallback>
-            <w:pict>
-              <v:oval w14:anchorId="43545AA6" id="Oval 53" o:spid="_x0000_s1054" style="position:absolute;margin-left:89.2pt;margin-top:481.15pt;width:65.75pt;height:37.55pt;z-index:251730944;visibility:visible;mso-wrap-style:square;mso-width-percent:0;mso-height-percent:0;mso-wrap-distance-left:9pt;mso-wrap-distance-top:0;mso-wrap-distance-right:9pt;mso-wrap-distance-bottom:0;mso-position-horizontal:absolute;mso-position-horizontal-relative:text;mso-position-vertical:absolute;mso-position-vertical-relative:text;mso-width-percent:0;mso-height-percent:0;mso-width-relative:margin;mso-height-relative:margin;v-text-anchor:middle" o:gfxdata="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" fillcolor="white [3201]" strokecolor="black [3213]" strokeweight="1pt">
-                <v:stroke joinstyle="miter"/>
-                <v:textbox>
-                  <w:txbxContent>
-                    <w:p>
-                      <w:pPr>
-                        <w:jc w:val="center"/>
-                        <w:rPr>
-                          <w:sz w:val="16"/>
-                        </w:rPr>
-                      </w:pPr>
-                      <w:r>
-                        <w:rPr>
-                          <w:sz w:val="16"/>
-                        </w:rPr>
-                        <w:t>country name</w:t>
-                      </w:r>
-                    </w:p>
-                  </w:txbxContent>
-                </v:textbox>
-              </v:oval>
-            </w:pict>
-          </mc:Fallback>
-        </mc:AlternateContent>
-      </w:r>
-      <w:r>
-        <w:rPr>
-          <w:noProof/>
-          <w:sz w:val="16"/>
-          <w:szCs w:val="16"/>
-        </w:rPr>
-        <mc:AlternateContent>
-          <mc:Choice Requires="wps">
-            <w:drawing>
-              <wp:anchor distT="0" distB="0" distL="114300" distR="114300" simplePos="0" relativeHeight="251806720" behindDoc="0" locked="0" layoutInCell="1" allowOverlap="1" wp14:anchorId="5B0F991D" wp14:editId="0071C6EE">
-                <wp:simplePos x="0" y="0"/>
-                <wp:positionH relativeFrom="column">
-                  <wp:posOffset>2262146</wp:posOffset>
-                </wp:positionH>
-                <wp:positionV relativeFrom="paragraph">
-                  <wp:posOffset>6285506</wp:posOffset>
-                </wp:positionV>
-                <wp:extent cx="752685" cy="373711"/>
-                <wp:effectExtent l="0" t="0" r="28575" b="26670"/>
-                <wp:wrapNone/>
-                <wp:docPr id="114" name="Rectangle 114"/>
-                <wp:cNvGraphicFramePr/>
-                <a:graphic xmlns:a="http://schemas.openxmlformats.org/drawingml/2006/main">
-                  <a:graphicData uri="http://schemas.microsoft.com/office/word/2010/wordprocessingShape">
-                    <wps:wsp>
-                      <wps:cNvSpPr/>
-                      <wps:spPr>
-                        <a:xfrm>
-                          <a:off x="0" y="0"/>
-                          <a:ext cx="752685" cy="373711"/>
-                        </a:xfrm>
-                        <a:prstGeom prst="rect">
-                          <a:avLst/>
-                        </a:prstGeom>
-                        <a:ln>
-                          <a:solidFill>
-                            <a:schemeClr val="tx1"/>
-                          </a:solidFill>
-                        </a:ln>
-                      </wps:spPr>
-                      <wps:style>
-                        <a:lnRef idx="2">
-                          <a:schemeClr val="accent6"/>
-                        </a:lnRef>
-                        <a:fillRef idx="1">
-                          <a:schemeClr val="lt1"/>
-                        </a:fillRef>
-                        <a:effectRef idx="0">
-                          <a:schemeClr val="accent6"/>
-                        </a:effectRef>
-                        <a:fontRef idx="minor">
-                          <a:schemeClr val="dk1"/>
-                        </a:fontRef>
-                      </wps:style>
-                      <wps:txbx>
-                        <w:txbxContent>
-                          <w:p>
-                            <w:pPr>
-                              <w:jc w:val="center"/>
-                              <w:rPr>
-                                <w:sz w:val="16"/>
-                              </w:rPr>
-                            </w:pPr>
-                            <w:r>
-                              <w:rPr>
-                                <w:sz w:val="16"/>
-                              </w:rPr>
-                              <w:t>participating countries</w:t>
-                            </w:r>
-                          </w:p>
-                        </w:txbxContent>
-                      </wps:txbx>
-                      <wps:bodyPr rot="0" spcFirstLastPara="0" vertOverflow="overflow" horzOverflow="overflow" vert="horz" wrap="square" lIns="91440" tIns="45720" rIns="91440" bIns="45720" numCol="1" spcCol="0" rtlCol="0" fromWordArt="0" anchor="ctr" anchorCtr="0" forceAA="0" compatLnSpc="1">
-                        <a:prstTxWarp prst="textNoShape">
-                          <a:avLst/>
-                        </a:prstTxWarp>
-                        <a:noAutofit/>
-                      </wps:bodyPr>
-                    </wps:wsp>
-                  </a:graphicData>
-                </a:graphic>
-                <wp14:sizeRelV relativeFrom="margin">
-                  <wp14:pctHeight>0</wp14:pctHeight>
-                </wp14:sizeRelV>
-              </wp:anchor>
-            </w:drawing>
-          </mc:Choice>
-          <mc:Fallback>
-            <w:pict>
-              <v:rect w14:anchorId="5B0F991D" id="Rectangle 114" o:spid="_x0000_s1055" style="position:absolute;margin-left:178.1pt;margin-top:494.9pt;width:59.25pt;height:29.45pt;z-index:251806720;visibility:visible;mso-wrap-style:square;mso-height-percent:0;mso-wrap-distance-left:9pt;mso-wrap-distance-top:0;mso-wrap-distance-right:9pt;mso-wrap-distance-bottom:0;mso-position-horizontal:absolute;mso-position-horizontal-relative:text;mso-position-vertical:absolute;mso-position-vertical-relative:text;mso-height-percent:0;mso-height-relative:margin;v-text-anchor:middle" o:gfxdata="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" fillcolor="white [3201]" strokecolor="black [3213]" strokeweight="1pt">
-                <v:textbox>
-                  <w:txbxContent>
-                    <w:p>
-                      <w:pPr>
-                        <w:jc w:val="center"/>
-                        <w:rPr>
-                          <w:sz w:val="16"/>
-                        </w:rPr>
-                      </w:pPr>
-                      <w:r>
-                        <w:rPr>
-                          <w:sz w:val="16"/>
-                        </w:rPr>
-                        <w:t>participating countries</w:t>
-                      </w:r>
-                    </w:p>
-                  </w:txbxContent>
-                </v:textbox>
-              </v:rect>
-            </w:pict>
-          </mc:Fallback>
-        </mc:AlternateContent>
-      </w:r>
-      <w:r>
-        <w:rPr>
-          <w:noProof/>
-          <w:sz w:val="16"/>
-          <w:szCs w:val="16"/>
-        </w:rPr>
-        <mc:AlternateContent>
-          <mc:Choice Requires="wps">
-            <w:drawing>
-              <wp:anchor distT="0" distB="0" distL="114300" distR="114300" simplePos="0" relativeHeight="251726848" behindDoc="0" locked="0" layoutInCell="1" allowOverlap="1" wp14:anchorId="27E94053" wp14:editId="3A557BE8">
-                <wp:simplePos x="0" y="0"/>
-                <wp:positionH relativeFrom="margin">
-                  <wp:align>right</wp:align>
-                </wp:positionH>
-                <wp:positionV relativeFrom="paragraph">
-                  <wp:posOffset>6206490</wp:posOffset>
-                </wp:positionV>
-                <wp:extent cx="772795" cy="309880"/>
-                <wp:effectExtent l="0" t="0" r="27305" b="13970"/>
-                <wp:wrapNone/>
-                <wp:docPr id="50" name="Oval 50"/>
-                <wp:cNvGraphicFramePr/>
-                <a:graphic xmlns:a="http://schemas.openxmlformats.org/drawingml/2006/main">
-                  <a:graphicData uri="http://schemas.microsoft.com/office/word/2010/wordprocessingShape">
-                    <wps:wsp>
-                      <wps:cNvSpPr/>
-                      <wps:spPr>
-                        <a:xfrm>
-                          <a:off x="0" y="0"/>
-                          <a:ext cx="772795" cy="309880"/>
-                        </a:xfrm>
-                        <a:prstGeom prst="ellipse">
-                          <a:avLst/>
-                        </a:prstGeom>
-                        <a:ln>
-                          <a:solidFill>
-                            <a:schemeClr val="tx1"/>
-                          </a:solidFill>
-                        </a:ln>
-                      </wps:spPr>
-                      <wps:style>
-                        <a:lnRef idx="2">
-                          <a:schemeClr val="accent6"/>
-                        </a:lnRef>
-                        <a:fillRef idx="1">
-                          <a:schemeClr val="lt1"/>
-                        </a:fillRef>
-                        <a:effectRef idx="0">
-                          <a:schemeClr val="accent6"/>
-                        </a:effectRef>
-                        <a:fontRef idx="minor">
-                          <a:schemeClr val="dk1"/>
-                        </a:fontRef>
-                      </wps:style>
-                      <wps:txbx>
-                        <w:txbxContent>
-                          <w:p>
-                            <w:pPr>
-                              <w:jc w:val="center"/>
-                              <w:rPr>
-                                <w:sz w:val="16"/>
-                              </w:rPr>
-                            </w:pPr>
-                            <w:r>
-                              <w:rPr>
-                                <w:sz w:val="16"/>
-                              </w:rPr>
-                              <w:t>sport</w:t>
-                            </w:r>
-                          </w:p>
-                        </w:txbxContent>
-                      </wps:txbx>
-                      <wps:bodyPr rot="0" spcFirstLastPara="0" vertOverflow="overflow" horzOverflow="overflow" vert="horz" wrap="square" lIns="91440" tIns="45720" rIns="91440" bIns="45720" numCol="1" spcCol="0" rtlCol="0" fromWordArt="0" anchor="ctr" anchorCtr="0" forceAA="0" compatLnSpc="1">
-                        <a:prstTxWarp prst="textNoShape">
-                          <a:avLst/>
-                        </a:prstTxWarp>
-                        <a:noAutofit/>
-                      </wps:bodyPr>
-                    </wps:wsp>
-                  </a:graphicData>
-                </a:graphic>
-                <wp14:sizeRelV relativeFrom="margin">
-                  <wp14:pctHeight>0</wp14:pctHeight>
-                </wp14:sizeRelV>
-              </wp:anchor>
-            </w:drawing>
-          </mc:Choice>
-          <mc:Fallback>
-            <w:pict>
-              <v:oval w14:anchorId="27E94053" id="Oval 50" o:spid="_x0000_s1056" style="position:absolute;margin-left:9.65pt;margin-top:488.7pt;width:60.85pt;height:24.4pt;z-index:251726848;visibility:visible;mso-wrap-style:square;mso-height-percent:0;mso-wrap-distance-left:9pt;mso-wrap-distance-top:0;mso-wrap-distance-right:9pt;mso-wrap-distance-bottom:0;mso-position-horizontal:right;mso-position-horizontal-relative:margin;mso-position-vertical:absolute;mso-position-vertical-relative:text;mso-height-percent:0;mso-height-relative:margin;v-text-anchor:middle" o:gfxdata="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" fillcolor="white [3201]" strokecolor="black [3213]" strokeweight="1pt">
-                <v:stroke joinstyle="miter"/>
-                <v:textbox>
-                  <w:txbxContent>
-                    <w:p>
-                      <w:pPr>
-                        <w:jc w:val="center"/>
-                        <w:rPr>
-                          <w:sz w:val="16"/>
-                        </w:rPr>
-                      </w:pPr>
-                      <w:r>
-                        <w:rPr>
-                          <w:sz w:val="16"/>
-                        </w:rPr>
-                        <w:t>sport</w:t>
-                      </w:r>
-                    </w:p>
-                  </w:txbxContent>
-                </v:textbox>
-                <w10:wrap anchorx="margin"/>
-              </v:oval>
-            </w:pict>
-          </mc:Fallback>
-        </mc:AlternateContent>
-      </w:r>
-      <w:r>
-        <w:rPr>
-          <w:noProof/>
-          <w:sz w:val="16"/>
-          <w:szCs w:val="16"/>
-        </w:rPr>
-        <mc:AlternateContent>
-          <mc:Choice Requires="wps">
-            <w:drawing>
-              <wp:anchor distT="0" distB="0" distL="114300" distR="114300" simplePos="0" relativeHeight="251697152" behindDoc="0" locked="0" layoutInCell="1" allowOverlap="1" wp14:anchorId="7C7F4AC2" wp14:editId="3A63E3F8">
+              <wp:anchor distT="0" distB="0" distL="114300" distR="114300" simplePos="0" relativeHeight="251697152" behindDoc="0" locked="0" layoutInCell="1" allowOverlap="1" wp14:anchorId="166C5938" wp14:editId="55A76480">
                 <wp:simplePos x="0" y="0"/>
                 <wp:positionH relativeFrom="column">
                   <wp:posOffset>5055079</wp:posOffset>
@@ -5823,6 +7592,7 @@
                               <w:jc w:val="center"/>
                             </w:pPr>
                             <w:proofErr w:type="spellStart"/>
+                            <w:proofErr w:type="gramStart"/>
                             <w:r>
                               <w:rPr>
                                 <w:sz w:val="16"/>
@@ -5832,6 +7602,7 @@
                               <w:t>docId</w:t>
                             </w:r>
                             <w:proofErr w:type="spellEnd"/>
+                            <w:proofErr w:type="gramEnd"/>
                             <w:r>
                               <w:t xml:space="preserve"> type</w:t>
                             </w:r>
@@ -5898,7 +7669,7 @@
         <mc:AlternateContent>
           <mc:Choice Requires="wps">
             <w:drawing>
-              <wp:anchor distT="0" distB="0" distL="114300" distR="114300" simplePos="0" relativeHeight="251695104" behindDoc="0" locked="0" layoutInCell="1" allowOverlap="1" wp14:anchorId="252D85B9" wp14:editId="5E6FE1DF">
+              <wp:anchor distT="0" distB="0" distL="114300" distR="114300" simplePos="0" relativeHeight="251695104" behindDoc="0" locked="0" layoutInCell="1" allowOverlap="1" wp14:anchorId="11C77452" wp14:editId="2BC61DE5">
                 <wp:simplePos x="0" y="0"/>
                 <wp:positionH relativeFrom="column">
                   <wp:posOffset>5011947</wp:posOffset>
@@ -6023,7 +7794,7 @@
         <mc:AlternateContent>
           <mc:Choice Requires="wps">
             <w:drawing>
-              <wp:anchor distT="0" distB="0" distL="114300" distR="114300" simplePos="0" relativeHeight="251691008" behindDoc="0" locked="0" layoutInCell="1" allowOverlap="1" wp14:anchorId="053915C9" wp14:editId="7A057777">
+              <wp:anchor distT="0" distB="0" distL="114300" distR="114300" simplePos="0" relativeHeight="251691008" behindDoc="0" locked="0" layoutInCell="1" allowOverlap="1" wp14:anchorId="6A75A531" wp14:editId="3E4F422F">
                 <wp:simplePos x="0" y="0"/>
                 <wp:positionH relativeFrom="column">
                   <wp:posOffset>4382219</wp:posOffset>
@@ -6074,6 +7845,7 @@
                             <w:pPr>
                               <w:jc w:val="center"/>
                             </w:pPr>
+                            <w:proofErr w:type="gramStart"/>
                             <w:r>
                               <w:rPr>
                                 <w:sz w:val="16"/>
@@ -6082,6 +7854,7 @@
                               </w:rPr>
                               <w:t>state</w:t>
                             </w:r>
+                            <w:proofErr w:type="gramEnd"/>
                             <w:r>
                               <w:t xml:space="preserve"> type</w:t>
                             </w:r>
@@ -6146,7 +7919,7 @@
         <mc:AlternateContent>
           <mc:Choice Requires="wps">
             <w:drawing>
-              <wp:anchor distT="0" distB="0" distL="114300" distR="114300" simplePos="0" relativeHeight="251688960" behindDoc="0" locked="0" layoutInCell="1" allowOverlap="1" wp14:anchorId="3EC4F9F4" wp14:editId="25B5EADF">
+              <wp:anchor distT="0" distB="0" distL="114300" distR="114300" simplePos="0" relativeHeight="251688960" behindDoc="0" locked="0" layoutInCell="1" allowOverlap="1" wp14:anchorId="01AAE8CF" wp14:editId="14B1F79D">
                 <wp:simplePos x="0" y="0"/>
                 <wp:positionH relativeFrom="column">
                   <wp:posOffset>3881887</wp:posOffset>
@@ -6197,6 +7970,7 @@
                             <w:pPr>
                               <w:jc w:val="center"/>
                             </w:pPr>
+                            <w:proofErr w:type="gramStart"/>
                             <w:r>
                               <w:rPr>
                                 <w:sz w:val="16"/>
@@ -6205,6 +7979,7 @@
                               </w:rPr>
                               <w:t>country</w:t>
                             </w:r>
+                            <w:proofErr w:type="gramEnd"/>
                             <w:r>
                               <w:t xml:space="preserve"> type</w:t>
                             </w:r>
@@ -6267,7 +8042,7 @@
         <mc:AlternateContent>
           <mc:Choice Requires="wps">
             <w:drawing>
-              <wp:anchor distT="0" distB="0" distL="114300" distR="114300" simplePos="0" relativeHeight="251789312" behindDoc="0" locked="0" layoutInCell="1" allowOverlap="1" wp14:anchorId="4F002FB3" wp14:editId="5532B2D4">
+              <wp:anchor distT="0" distB="0" distL="114300" distR="114300" simplePos="0" relativeHeight="251789312" behindDoc="0" locked="0" layoutInCell="1" allowOverlap="1" wp14:anchorId="0A74EE2D" wp14:editId="42E1D7F0">
                 <wp:simplePos x="0" y="0"/>
                 <wp:positionH relativeFrom="column">
                   <wp:posOffset>5678158</wp:posOffset>
@@ -6316,7 +8091,7 @@
           </mc:Choice>
           <mc:Fallback>
             <w:pict>
-              <v:line w14:anchorId="0378DD2F" id="Straight Connector 110" o:spid="_x0000_s1026" style="position:absolute;z-index:251789312;visibility:visible;mso-wrap-style:square;mso-wrap-distance-left:9pt;mso-wrap-distance-top:0;mso-wrap-distance-right:9pt;mso-wrap-distance-bottom:0;mso-position-horizontal:absolute;mso-position-horizontal-relative:text;mso-position-vertical:absolute;mso-position-vertical-relative:text" from="447.1pt,515.15pt" to="495.15pt,534.55pt" o:gfxdata="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" strokecolor="#5b9bd5 [3204]" strokeweight=".5pt">
+              <v:line w14:anchorId="2AC9FADB" id="Straight Connector 110" o:spid="_x0000_s1026" style="position:absolute;z-index:251789312;visibility:visible;mso-wrap-style:square;mso-wrap-distance-left:9pt;mso-wrap-distance-top:0;mso-wrap-distance-right:9pt;mso-wrap-distance-bottom:0;mso-position-horizontal:absolute;mso-position-horizontal-relative:text;mso-position-vertical:absolute;mso-position-vertical-relative:text" from="447.1pt,515.15pt" to="495.15pt,534.55pt" o:gfxdata="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" strokecolor="#5b9bd5 [3204]" strokeweight=".5pt">
                 <v:stroke joinstyle="miter"/>
               </v:line>
             </w:pict>
@@ -6332,137 +8107,7 @@
         <mc:AlternateContent>
           <mc:Choice Requires="wps">
             <w:drawing>
-              <wp:anchor distT="0" distB="0" distL="114300" distR="114300" simplePos="0" relativeHeight="251788288" behindDoc="0" locked="0" layoutInCell="1" allowOverlap="1" wp14:anchorId="15034FD3" wp14:editId="3B1A1F34">
-                <wp:simplePos x="0" y="0"/>
-                <wp:positionH relativeFrom="column">
-                  <wp:posOffset>5693434</wp:posOffset>
-                </wp:positionH>
-                <wp:positionV relativeFrom="paragraph">
-                  <wp:posOffset>6392174</wp:posOffset>
-                </wp:positionV>
-                <wp:extent cx="385852" cy="51758"/>
-                <wp:effectExtent l="0" t="0" r="33655" b="24765"/>
-                <wp:wrapNone/>
-                <wp:docPr id="109" name="Straight Connector 109"/>
-                <wp:cNvGraphicFramePr/>
-                <a:graphic xmlns:a="http://schemas.openxmlformats.org/drawingml/2006/main">
-                  <a:graphicData uri="http://schemas.microsoft.com/office/word/2010/wordprocessingShape">
-                    <wps:wsp>
-                      <wps:cNvCnPr/>
-                      <wps:spPr>
-                        <a:xfrm flipV="1">
-                          <a:off x="0" y="0"/>
-                          <a:ext cx="385852" cy="51758"/>
-                        </a:xfrm>
-                        <a:prstGeom prst="line">
-                          <a:avLst/>
-                        </a:prstGeom>
-                      </wps:spPr>
-                      <wps:style>
-                        <a:lnRef idx="1">
-                          <a:schemeClr val="accent1"/>
-                        </a:lnRef>
-                        <a:fillRef idx="0">
-                          <a:schemeClr val="accent1"/>
-                        </a:fillRef>
-                        <a:effectRef idx="0">
-                          <a:schemeClr val="accent1"/>
-                        </a:effectRef>
-                        <a:fontRef idx="minor">
-                          <a:schemeClr val="tx1"/>
-                        </a:fontRef>
-                      </wps:style>
-                      <wps:bodyPr/>
-                    </wps:wsp>
-                  </a:graphicData>
-                </a:graphic>
-              </wp:anchor>
-            </w:drawing>
-          </mc:Choice>
-          <mc:Fallback>
-            <w:pict>
-              <v:line w14:anchorId="33EF5916" id="Straight Connector 109" o:spid="_x0000_s1026" style="position:absolute;flip:y;z-index:251788288;visibility:visible;mso-wrap-style:square;mso-wrap-distance-left:9pt;mso-wrap-distance-top:0;mso-wrap-distance-right:9pt;mso-wrap-distance-bottom:0;mso-position-horizontal:absolute;mso-position-horizontal-relative:text;mso-position-vertical:absolute;mso-position-vertical-relative:text" from="448.3pt,503.3pt" to="478.7pt,507.4pt" o:gfxdata="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" strokecolor="#5b9bd5 [3204]" strokeweight=".5pt">
-                <v:stroke joinstyle="miter"/>
-              </v:line>
-            </w:pict>
-          </mc:Fallback>
-        </mc:AlternateContent>
-      </w:r>
-      <w:r>
-        <w:rPr>
-          <w:noProof/>
-          <w:sz w:val="16"/>
-          <w:szCs w:val="16"/>
-        </w:rPr>
-        <mc:AlternateContent>
-          <mc:Choice Requires="wps">
-            <w:drawing>
-              <wp:anchor distT="0" distB="0" distL="114300" distR="114300" simplePos="0" relativeHeight="251779072" behindDoc="0" locked="0" layoutInCell="1" allowOverlap="1" wp14:anchorId="742BE7A7" wp14:editId="5362E2BC">
-                <wp:simplePos x="0" y="0"/>
-                <wp:positionH relativeFrom="column">
-                  <wp:posOffset>2389517</wp:posOffset>
-                </wp:positionH>
-                <wp:positionV relativeFrom="paragraph">
-                  <wp:posOffset>4782185</wp:posOffset>
-                </wp:positionV>
-                <wp:extent cx="155275" cy="514434"/>
-                <wp:effectExtent l="0" t="0" r="35560" b="19050"/>
-                <wp:wrapNone/>
-                <wp:docPr id="100" name="Straight Connector 100"/>
-                <wp:cNvGraphicFramePr/>
-                <a:graphic xmlns:a="http://schemas.openxmlformats.org/drawingml/2006/main">
-                  <a:graphicData uri="http://schemas.microsoft.com/office/word/2010/wordprocessingShape">
-                    <wps:wsp>
-                      <wps:cNvCnPr/>
-                      <wps:spPr>
-                        <a:xfrm flipH="1">
-                          <a:off x="0" y="0"/>
-                          <a:ext cx="155275" cy="514434"/>
-                        </a:xfrm>
-                        <a:prstGeom prst="line">
-                          <a:avLst/>
-                        </a:prstGeom>
-                      </wps:spPr>
-                      <wps:style>
-                        <a:lnRef idx="1">
-                          <a:schemeClr val="accent1"/>
-                        </a:lnRef>
-                        <a:fillRef idx="0">
-                          <a:schemeClr val="accent1"/>
-                        </a:fillRef>
-                        <a:effectRef idx="0">
-                          <a:schemeClr val="accent1"/>
-                        </a:effectRef>
-                        <a:fontRef idx="minor">
-                          <a:schemeClr val="tx1"/>
-                        </a:fontRef>
-                      </wps:style>
-                      <wps:bodyPr/>
-                    </wps:wsp>
-                  </a:graphicData>
-                </a:graphic>
-              </wp:anchor>
-            </w:drawing>
-          </mc:Choice>
-          <mc:Fallback>
-            <w:pict>
-              <v:line w14:anchorId="1E157BE4" id="Straight Connector 100" o:spid="_x0000_s1026" style="position:absolute;flip:x;z-index:251779072;visibility:visible;mso-wrap-style:square;mso-wrap-distance-left:9pt;mso-wrap-distance-top:0;mso-wrap-distance-right:9pt;mso-wrap-distance-bottom:0;mso-position-horizontal:absolute;mso-position-horizontal-relative:text;mso-position-vertical:absolute;mso-position-vertical-relative:text" from="188.15pt,376.55pt" to="200.4pt,417.05pt" o:gfxdata="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" strokecolor="#5b9bd5 [3204]" strokeweight=".5pt">
-                <v:stroke joinstyle="miter"/>
-              </v:line>
-            </w:pict>
-          </mc:Fallback>
-        </mc:AlternateContent>
-      </w:r>
-      <w:r>
-        <w:rPr>
-          <w:noProof/>
-          <w:sz w:val="16"/>
-          <w:szCs w:val="16"/>
-        </w:rPr>
-        <mc:AlternateContent>
-          <mc:Choice Requires="wps">
-            <w:drawing>
-              <wp:anchor distT="0" distB="0" distL="114300" distR="114300" simplePos="0" relativeHeight="251778048" behindDoc="0" locked="0" layoutInCell="1" allowOverlap="1" wp14:anchorId="13A123E3" wp14:editId="27EA69EC">
+              <wp:anchor distT="0" distB="0" distL="114300" distR="114300" simplePos="0" relativeHeight="251778048" behindDoc="0" locked="0" layoutInCell="1" allowOverlap="1" wp14:anchorId="099262EB" wp14:editId="4FE98A04">
                 <wp:simplePos x="0" y="0"/>
                 <wp:positionH relativeFrom="column">
                   <wp:posOffset>2242868</wp:posOffset>
@@ -6511,7 +8156,7 @@
           </mc:Choice>
           <mc:Fallback>
             <w:pict>
-              <v:line w14:anchorId="73F4066E" id="Straight Connector 99" o:spid="_x0000_s1026" style="position:absolute;flip:x;z-index:251778048;visibility:visible;mso-wrap-style:square;mso-wrap-distance-left:9pt;mso-wrap-distance-top:0;mso-wrap-distance-right:9pt;mso-wrap-distance-bottom:0;mso-position-horizontal:absolute;mso-position-horizontal-relative:text;mso-position-vertical:absolute;mso-position-vertical-relative:text" from="176.6pt,376.55pt" to="193.6pt,397.35pt" o:gfxdata="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" strokecolor="#5b9bd5 [3204]" strokeweight=".5pt">
+              <v:line w14:anchorId="16B6AE6D" id="Straight Connector 99" o:spid="_x0000_s1026" style="position:absolute;flip:x;z-index:251778048;visibility:visible;mso-wrap-style:square;mso-wrap-distance-left:9pt;mso-wrap-distance-top:0;mso-wrap-distance-right:9pt;mso-wrap-distance-bottom:0;mso-position-horizontal:absolute;mso-position-horizontal-relative:text;mso-position-vertical:absolute;mso-position-vertical-relative:text" from="176.6pt,376.55pt" to="193.6pt,397.35pt" o:gfxdata="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" strokecolor="#5b9bd5 [3204]" strokeweight=".5pt">
                 <v:stroke joinstyle="miter"/>
               </v:line>
             </w:pict>
@@ -6527,72 +8172,7 @@
         <mc:AlternateContent>
           <mc:Choice Requires="wps">
             <w:drawing>
-              <wp:anchor distT="0" distB="0" distL="114300" distR="114300" simplePos="0" relativeHeight="251776000" behindDoc="0" locked="0" layoutInCell="1" allowOverlap="1" wp14:anchorId="66EE4DE3" wp14:editId="5F2EDE6C">
-                <wp:simplePos x="0" y="0"/>
-                <wp:positionH relativeFrom="column">
-                  <wp:posOffset>3010619</wp:posOffset>
-                </wp:positionH>
-                <wp:positionV relativeFrom="paragraph">
-                  <wp:posOffset>4782185</wp:posOffset>
-                </wp:positionV>
-                <wp:extent cx="34506" cy="152124"/>
-                <wp:effectExtent l="0" t="0" r="22860" b="19685"/>
-                <wp:wrapNone/>
-                <wp:docPr id="97" name="Straight Connector 97"/>
-                <wp:cNvGraphicFramePr/>
-                <a:graphic xmlns:a="http://schemas.openxmlformats.org/drawingml/2006/main">
-                  <a:graphicData uri="http://schemas.microsoft.com/office/word/2010/wordprocessingShape">
-                    <wps:wsp>
-                      <wps:cNvCnPr/>
-                      <wps:spPr>
-                        <a:xfrm>
-                          <a:off x="0" y="0"/>
-                          <a:ext cx="34506" cy="152124"/>
-                        </a:xfrm>
-                        <a:prstGeom prst="line">
-                          <a:avLst/>
-                        </a:prstGeom>
-                      </wps:spPr>
-                      <wps:style>
-                        <a:lnRef idx="1">
-                          <a:schemeClr val="accent1"/>
-                        </a:lnRef>
-                        <a:fillRef idx="0">
-                          <a:schemeClr val="accent1"/>
-                        </a:fillRef>
-                        <a:effectRef idx="0">
-                          <a:schemeClr val="accent1"/>
-                        </a:effectRef>
-                        <a:fontRef idx="minor">
-                          <a:schemeClr val="tx1"/>
-                        </a:fontRef>
-                      </wps:style>
-                      <wps:bodyPr/>
-                    </wps:wsp>
-                  </a:graphicData>
-                </a:graphic>
-              </wp:anchor>
-            </w:drawing>
-          </mc:Choice>
-          <mc:Fallback>
-            <w:pict>
-              <v:line w14:anchorId="0E068622" id="Straight Connector 97" o:spid="_x0000_s1026" style="position:absolute;z-index:251776000;visibility:visible;mso-wrap-style:square;mso-wrap-distance-left:9pt;mso-wrap-distance-top:0;mso-wrap-distance-right:9pt;mso-wrap-distance-bottom:0;mso-position-horizontal:absolute;mso-position-horizontal-relative:text;mso-position-vertical:absolute;mso-position-vertical-relative:text" from="237.05pt,376.55pt" to="239.75pt,388.55pt" o:gfxdata="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" strokecolor="#5b9bd5 [3204]" strokeweight=".5pt">
-                <v:stroke joinstyle="miter"/>
-              </v:line>
-            </w:pict>
-          </mc:Fallback>
-        </mc:AlternateContent>
-      </w:r>
-      <w:r>
-        <w:rPr>
-          <w:noProof/>
-          <w:sz w:val="16"/>
-          <w:szCs w:val="16"/>
-        </w:rPr>
-        <mc:AlternateContent>
-          <mc:Choice Requires="wps">
-            <w:drawing>
-              <wp:anchor distT="0" distB="0" distL="114300" distR="114300" simplePos="0" relativeHeight="251774976" behindDoc="0" locked="0" layoutInCell="1" allowOverlap="1" wp14:anchorId="2417B0B9" wp14:editId="3BE37ABB">
+              <wp:anchor distT="0" distB="0" distL="114300" distR="114300" simplePos="0" relativeHeight="251774976" behindDoc="0" locked="0" layoutInCell="1" allowOverlap="1" wp14:anchorId="698A6372" wp14:editId="7D15FF93">
                 <wp:simplePos x="0" y="0"/>
                 <wp:positionH relativeFrom="column">
                   <wp:posOffset>5357004</wp:posOffset>
@@ -6657,7 +8237,7 @@
         <mc:AlternateContent>
           <mc:Choice Requires="wps">
             <w:drawing>
-              <wp:anchor distT="0" distB="0" distL="114300" distR="114300" simplePos="0" relativeHeight="251703296" behindDoc="0" locked="0" layoutInCell="1" allowOverlap="1" wp14:anchorId="20E82363" wp14:editId="04A26370">
+              <wp:anchor distT="0" distB="0" distL="114300" distR="114300" simplePos="0" relativeHeight="251703296" behindDoc="0" locked="0" layoutInCell="1" allowOverlap="1" wp14:anchorId="4FFAB193" wp14:editId="5F7B21F4">
                 <wp:simplePos x="0" y="0"/>
                 <wp:positionH relativeFrom="margin">
                   <wp:posOffset>5986732</wp:posOffset>
@@ -6777,7 +8357,7 @@
         <mc:AlternateContent>
           <mc:Choice Requires="wps">
             <w:drawing>
-              <wp:anchor distT="0" distB="0" distL="114300" distR="114300" simplePos="0" relativeHeight="251773952" behindDoc="0" locked="0" layoutInCell="1" allowOverlap="1" wp14:anchorId="64CD6453" wp14:editId="368EBD89">
+              <wp:anchor distT="0" distB="0" distL="114300" distR="114300" simplePos="0" relativeHeight="251773952" behindDoc="0" locked="0" layoutInCell="1" allowOverlap="1" wp14:anchorId="11D26768" wp14:editId="4FD5CB7C">
                 <wp:simplePos x="0" y="0"/>
                 <wp:positionH relativeFrom="column">
                   <wp:posOffset>5557388</wp:posOffset>
@@ -6842,7 +8422,7 @@
         <mc:AlternateContent>
           <mc:Choice Requires="wps">
             <w:drawing>
-              <wp:anchor distT="0" distB="0" distL="114300" distR="114300" simplePos="0" relativeHeight="251772928" behindDoc="0" locked="0" layoutInCell="1" allowOverlap="1" wp14:anchorId="1D0A1480" wp14:editId="26C14346">
+              <wp:anchor distT="0" distB="0" distL="114300" distR="114300" simplePos="0" relativeHeight="251772928" behindDoc="0" locked="0" layoutInCell="1" allowOverlap="1" wp14:anchorId="57EC318E" wp14:editId="1B3608CD">
                 <wp:simplePos x="0" y="0"/>
                 <wp:positionH relativeFrom="column">
                   <wp:posOffset>5517323</wp:posOffset>
@@ -6907,7 +8487,7 @@
         <mc:AlternateContent>
           <mc:Choice Requires="wps">
             <w:drawing>
-              <wp:anchor distT="0" distB="0" distL="114300" distR="114300" simplePos="0" relativeHeight="251771904" behindDoc="0" locked="0" layoutInCell="1" allowOverlap="1" wp14:anchorId="5F3EA6ED" wp14:editId="0196AB6B">
+              <wp:anchor distT="0" distB="0" distL="114300" distR="114300" simplePos="0" relativeHeight="251771904" behindDoc="0" locked="0" layoutInCell="1" allowOverlap="1" wp14:anchorId="02FC6FC0" wp14:editId="2957D2F9">
                 <wp:simplePos x="0" y="0"/>
                 <wp:positionH relativeFrom="column">
                   <wp:posOffset>5210355</wp:posOffset>
@@ -6972,7 +8552,7 @@
         <mc:AlternateContent>
           <mc:Choice Requires="wps">
             <w:drawing>
-              <wp:anchor distT="0" distB="0" distL="114300" distR="114300" simplePos="0" relativeHeight="251770880" behindDoc="0" locked="0" layoutInCell="1" allowOverlap="1" wp14:anchorId="0C3AC8C5" wp14:editId="4634D714">
+              <wp:anchor distT="0" distB="0" distL="114300" distR="114300" simplePos="0" relativeHeight="251770880" behindDoc="0" locked="0" layoutInCell="1" allowOverlap="1" wp14:anchorId="2945531B" wp14:editId="63920993">
                 <wp:simplePos x="0" y="0"/>
                 <wp:positionH relativeFrom="column">
                   <wp:posOffset>4539615</wp:posOffset>
@@ -7037,7 +8617,7 @@
         <mc:AlternateContent>
           <mc:Choice Requires="wps">
             <w:drawing>
-              <wp:anchor distT="0" distB="0" distL="114300" distR="114300" simplePos="0" relativeHeight="251769856" behindDoc="0" locked="0" layoutInCell="1" allowOverlap="1" wp14:anchorId="742BF15E" wp14:editId="54D7963D">
+              <wp:anchor distT="0" distB="0" distL="114300" distR="114300" simplePos="0" relativeHeight="251769856" behindDoc="0" locked="0" layoutInCell="1" allowOverlap="1" wp14:anchorId="74863347" wp14:editId="5B6A13B1">
                 <wp:simplePos x="0" y="0"/>
                 <wp:positionH relativeFrom="column">
                   <wp:posOffset>1949570</wp:posOffset>
@@ -7102,7 +8682,7 @@
         <mc:AlternateContent>
           <mc:Choice Requires="wps">
             <w:drawing>
-              <wp:anchor distT="0" distB="0" distL="114300" distR="114300" simplePos="0" relativeHeight="251767808" behindDoc="0" locked="0" layoutInCell="1" allowOverlap="1" wp14:anchorId="6DAB7BFF" wp14:editId="66C0DDAB">
+              <wp:anchor distT="0" distB="0" distL="114300" distR="114300" simplePos="0" relativeHeight="251767808" behindDoc="0" locked="0" layoutInCell="1" allowOverlap="1" wp14:anchorId="0F825288" wp14:editId="15A4EE18">
                 <wp:simplePos x="0" y="0"/>
                 <wp:positionH relativeFrom="column">
                   <wp:posOffset>4045789</wp:posOffset>
@@ -7167,7 +8747,7 @@
         <mc:AlternateContent>
           <mc:Choice Requires="wps">
             <w:drawing>
-              <wp:anchor distT="0" distB="0" distL="114300" distR="114300" simplePos="0" relativeHeight="251766784" behindDoc="0" locked="0" layoutInCell="1" allowOverlap="1" wp14:anchorId="1004E907" wp14:editId="276C6758">
+              <wp:anchor distT="0" distB="0" distL="114300" distR="114300" simplePos="0" relativeHeight="251766784" behindDoc="0" locked="0" layoutInCell="1" allowOverlap="1" wp14:anchorId="734EDB84" wp14:editId="33485E20">
                 <wp:simplePos x="0" y="0"/>
                 <wp:positionH relativeFrom="column">
                   <wp:posOffset>4356340</wp:posOffset>
@@ -7232,7 +8812,7 @@
         <mc:AlternateContent>
           <mc:Choice Requires="wps">
             <w:drawing>
-              <wp:anchor distT="0" distB="0" distL="114300" distR="114300" simplePos="0" relativeHeight="251765760" behindDoc="0" locked="0" layoutInCell="1" allowOverlap="1" wp14:anchorId="04C55E7C" wp14:editId="22C6616A">
+              <wp:anchor distT="0" distB="0" distL="114300" distR="114300" simplePos="0" relativeHeight="251765760" behindDoc="0" locked="0" layoutInCell="1" allowOverlap="1" wp14:anchorId="7A4FBF2C" wp14:editId="6065FB1C">
                 <wp:simplePos x="0" y="0"/>
                 <wp:positionH relativeFrom="column">
                   <wp:posOffset>4539615</wp:posOffset>
@@ -7297,7 +8877,7 @@
         <mc:AlternateContent>
           <mc:Choice Requires="wps">
             <w:drawing>
-              <wp:anchor distT="0" distB="0" distL="114300" distR="114300" simplePos="0" relativeHeight="251764736" behindDoc="0" locked="0" layoutInCell="1" allowOverlap="1" wp14:anchorId="2F93D2FC" wp14:editId="5511DF38">
+              <wp:anchor distT="0" distB="0" distL="114300" distR="114300" simplePos="0" relativeHeight="251764736" behindDoc="0" locked="0" layoutInCell="1" allowOverlap="1" wp14:anchorId="435F5263" wp14:editId="3AE88B6A">
                 <wp:simplePos x="0" y="0"/>
                 <wp:positionH relativeFrom="column">
                   <wp:posOffset>4580626</wp:posOffset>
@@ -7362,7 +8942,7 @@
         <mc:AlternateContent>
           <mc:Choice Requires="wps">
             <w:drawing>
-              <wp:anchor distT="0" distB="0" distL="114300" distR="114300" simplePos="0" relativeHeight="251763712" behindDoc="0" locked="0" layoutInCell="1" allowOverlap="1" wp14:anchorId="29AD40BC" wp14:editId="76993A85">
+              <wp:anchor distT="0" distB="0" distL="114300" distR="114300" simplePos="0" relativeHeight="251763712" behindDoc="0" locked="0" layoutInCell="1" allowOverlap="1" wp14:anchorId="0639271F" wp14:editId="599E79EC">
                 <wp:simplePos x="0" y="0"/>
                 <wp:positionH relativeFrom="column">
                   <wp:posOffset>4580626</wp:posOffset>
@@ -7427,7 +9007,7 @@
         <mc:AlternateContent>
           <mc:Choice Requires="wps">
             <w:drawing>
-              <wp:anchor distT="0" distB="0" distL="114300" distR="114300" simplePos="0" relativeHeight="251761664" behindDoc="0" locked="0" layoutInCell="1" allowOverlap="1" wp14:anchorId="6F66F26E" wp14:editId="5B6F5860">
+              <wp:anchor distT="0" distB="0" distL="114300" distR="114300" simplePos="0" relativeHeight="251761664" behindDoc="0" locked="0" layoutInCell="1" allowOverlap="1" wp14:anchorId="2FB82C46" wp14:editId="47875597">
                 <wp:simplePos x="0" y="0"/>
                 <wp:positionH relativeFrom="column">
                   <wp:posOffset>3804249</wp:posOffset>
@@ -7492,7 +9072,7 @@
         <mc:AlternateContent>
           <mc:Choice Requires="wps">
             <w:drawing>
-              <wp:anchor distT="0" distB="0" distL="114300" distR="114300" simplePos="0" relativeHeight="251746304" behindDoc="0" locked="0" layoutInCell="1" allowOverlap="1" wp14:anchorId="599E42CD" wp14:editId="277589D7">
+              <wp:anchor distT="0" distB="0" distL="114300" distR="114300" simplePos="0" relativeHeight="251746304" behindDoc="0" locked="0" layoutInCell="1" allowOverlap="1" wp14:anchorId="2DEB6BBB" wp14:editId="3B90B1A9">
                 <wp:simplePos x="0" y="0"/>
                 <wp:positionH relativeFrom="column">
                   <wp:posOffset>1802921</wp:posOffset>
@@ -7564,7 +9144,7 @@
         <mc:AlternateContent>
           <mc:Choice Requires="wps">
             <w:drawing>
-              <wp:anchor distT="0" distB="0" distL="114300" distR="114300" simplePos="0" relativeHeight="251745280" behindDoc="0" locked="0" layoutInCell="1" allowOverlap="1" wp14:anchorId="6335CF00" wp14:editId="2253214C">
+              <wp:anchor distT="0" distB="0" distL="114300" distR="114300" simplePos="0" relativeHeight="251745280" behindDoc="0" locked="0" layoutInCell="1" allowOverlap="1" wp14:anchorId="38FC7A3C" wp14:editId="48EA2178">
                 <wp:simplePos x="0" y="0"/>
                 <wp:positionH relativeFrom="column">
                   <wp:posOffset>1431350</wp:posOffset>
@@ -7632,7 +9212,7 @@
         <mc:AlternateContent>
           <mc:Choice Requires="wps">
             <w:drawing>
-              <wp:anchor distT="0" distB="0" distL="114300" distR="114300" simplePos="0" relativeHeight="251664384" behindDoc="0" locked="0" layoutInCell="1" allowOverlap="1" wp14:anchorId="6A312278" wp14:editId="7A0448D5">
+              <wp:anchor distT="0" distB="0" distL="114300" distR="114300" simplePos="0" relativeHeight="251664384" behindDoc="0" locked="0" layoutInCell="1" allowOverlap="1" wp14:anchorId="5912D1FB" wp14:editId="420E7EC6">
                 <wp:simplePos x="0" y="0"/>
                 <wp:positionH relativeFrom="column">
                   <wp:posOffset>941705</wp:posOffset>
@@ -7686,12 +9266,14 @@
                                 <w:sz w:val="16"/>
                               </w:rPr>
                             </w:pPr>
+                            <w:proofErr w:type="gramStart"/>
                             <w:r>
                               <w:rPr>
                                 <w:sz w:val="16"/>
                               </w:rPr>
                               <w:t>assigns</w:t>
                             </w:r>
+                            <w:proofErr w:type="gramEnd"/>
                           </w:p>
                         </w:txbxContent>
                       </wps:txbx>
@@ -7745,7 +9327,7 @@
         <mc:AlternateContent>
           <mc:Choice Requires="wps">
             <w:drawing>
-              <wp:anchor distT="0" distB="0" distL="114300" distR="114300" simplePos="0" relativeHeight="251743232" behindDoc="0" locked="0" layoutInCell="1" allowOverlap="1" wp14:anchorId="74F4ECAA" wp14:editId="73283848">
+              <wp:anchor distT="0" distB="0" distL="114300" distR="114300" simplePos="0" relativeHeight="251743232" behindDoc="0" locked="0" layoutInCell="1" allowOverlap="1" wp14:anchorId="41223DAF" wp14:editId="59A52E8D">
                 <wp:simplePos x="0" y="0"/>
                 <wp:positionH relativeFrom="column">
                   <wp:posOffset>3174521</wp:posOffset>
@@ -7831,7 +9413,7 @@
         <mc:AlternateContent>
           <mc:Choice Requires="wps">
             <w:drawing>
-              <wp:anchor distT="0" distB="0" distL="114300" distR="114300" simplePos="0" relativeHeight="251672576" behindDoc="0" locked="0" layoutInCell="1" allowOverlap="1" wp14:anchorId="69040C2D" wp14:editId="5B541B73">
+              <wp:anchor distT="0" distB="0" distL="114300" distR="114300" simplePos="0" relativeHeight="251672576" behindDoc="0" locked="0" layoutInCell="1" allowOverlap="1" wp14:anchorId="30F7B81B" wp14:editId="2A5EB854">
                 <wp:simplePos x="0" y="0"/>
                 <wp:positionH relativeFrom="column">
                   <wp:posOffset>3656941</wp:posOffset>
@@ -7885,12 +9467,14 @@
                                 <w:sz w:val="16"/>
                               </w:rPr>
                             </w:pPr>
+                            <w:proofErr w:type="gramStart"/>
                             <w:r>
                               <w:rPr>
                                 <w:sz w:val="16"/>
                               </w:rPr>
                               <w:t>holds</w:t>
                             </w:r>
+                            <w:proofErr w:type="gramEnd"/>
                           </w:p>
                         </w:txbxContent>
                       </wps:txbx>
@@ -7946,7 +9530,7 @@
         <mc:AlternateContent>
           <mc:Choice Requires="wps">
             <w:drawing>
-              <wp:anchor distT="0" distB="0" distL="114300" distR="114300" simplePos="0" relativeHeight="251742208" behindDoc="0" locked="0" layoutInCell="1" allowOverlap="1" wp14:anchorId="44ADE358" wp14:editId="5DF77544">
+              <wp:anchor distT="0" distB="0" distL="114300" distR="114300" simplePos="0" relativeHeight="251742208" behindDoc="0" locked="0" layoutInCell="1" allowOverlap="1" wp14:anchorId="0ED24429" wp14:editId="338DA3F9">
                 <wp:simplePos x="0" y="0"/>
                 <wp:positionH relativeFrom="column">
                   <wp:posOffset>5287992</wp:posOffset>
@@ -8016,7 +9600,7 @@
         <mc:AlternateContent>
           <mc:Choice Requires="wps">
             <w:drawing>
-              <wp:anchor distT="0" distB="0" distL="114300" distR="114300" simplePos="0" relativeHeight="251728896" behindDoc="0" locked="0" layoutInCell="1" allowOverlap="1" wp14:anchorId="795AAAC9" wp14:editId="2656CF3E">
+              <wp:anchor distT="0" distB="0" distL="114300" distR="114300" simplePos="0" relativeHeight="251728896" behindDoc="0" locked="0" layoutInCell="1" allowOverlap="1" wp14:anchorId="5BD86172" wp14:editId="171F3206">
                 <wp:simplePos x="0" y="0"/>
                 <wp:positionH relativeFrom="margin">
                   <wp:posOffset>6054918</wp:posOffset>
@@ -8146,7 +9730,7 @@
         <mc:AlternateContent>
           <mc:Choice Requires="wps">
             <w:drawing>
-              <wp:anchor distT="0" distB="0" distL="114300" distR="114300" simplePos="0" relativeHeight="251724800" behindDoc="0" locked="0" layoutInCell="1" allowOverlap="1" wp14:anchorId="6B59387D" wp14:editId="58D911BD">
+              <wp:anchor distT="0" distB="0" distL="114300" distR="114300" simplePos="0" relativeHeight="251724800" behindDoc="0" locked="0" layoutInCell="1" allowOverlap="1" wp14:anchorId="22CEE154" wp14:editId="75A7227D">
                 <wp:simplePos x="0" y="0"/>
                 <wp:positionH relativeFrom="column">
                   <wp:posOffset>1554480</wp:posOffset>
@@ -8200,12 +9784,14 @@
                                 <w:sz w:val="16"/>
                               </w:rPr>
                             </w:pPr>
+                            <w:proofErr w:type="gramStart"/>
                             <w:r>
                               <w:rPr>
                                 <w:sz w:val="16"/>
                               </w:rPr>
                               <w:t>gate</w:t>
                             </w:r>
+                            <w:proofErr w:type="gramEnd"/>
                           </w:p>
                         </w:txbxContent>
                       </wps:txbx>
@@ -8226,7 +9812,7 @@
           </mc:Choice>
           <mc:Fallback>
             <w:pict>
-              <v:oval w14:anchorId="44185041" id="Oval 49" o:spid="_x0000_s1048" style="position:absolute;margin-left:122.4pt;margin-top:394.1pt;width:60.85pt;height:25.65pt;z-index:251724800;visibility:visible;mso-wrap-style:square;mso-height-percent:0;mso-wrap-distance-left:9pt;mso-wrap-distance-top:0;mso-wrap-distance-right:9pt;mso-wrap-distance-bottom:0;mso-position-horizontal:absolute;mso-position-horizontal-relative:text;mso-position-vertical:absolute;mso-position-vertical-relative:text;mso-height-percent:0;mso-height-relative:margin;v-text-anchor:middle" o:gfxdata="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" fillcolor="white [3201]" strokecolor="black [3213]" strokeweight="1pt">
+              <v:oval w14:anchorId="22CEE154" id="Oval 49" o:spid="_x0000_s1073" style="position:absolute;margin-left:122.4pt;margin-top:394.1pt;width:60.85pt;height:25.65pt;z-index:251724800;visibility:visible;mso-wrap-style:square;mso-height-percent:0;mso-wrap-distance-left:9pt;mso-wrap-distance-top:0;mso-wrap-distance-right:9pt;mso-wrap-distance-bottom:0;mso-position-horizontal:absolute;mso-position-horizontal-relative:text;mso-position-vertical:absolute;mso-position-vertical-relative:text;mso-height-percent:0;mso-height-relative:margin;v-text-anchor:middle" o:gfxdata="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" fillcolor="white [3201]" strokecolor="black [3213]" strokeweight="1pt">
                 <v:stroke joinstyle="miter"/>
                 <v:textbox>
                   <w:txbxContent>
@@ -8248,257 +9834,6 @@
                     </w:p>
                   </w:txbxContent>
                 </v:textbox>
-              </v:oval>
-            </w:pict>
-          </mc:Fallback>
-        </mc:AlternateContent>
-      </w:r>
-      <w:r>
-        <w:rPr>
-          <w:noProof/>
-          <w:sz w:val="16"/>
-          <w:szCs w:val="16"/>
-        </w:rPr>
-        <mc:AlternateContent>
-          <mc:Choice Requires="wps">
-            <w:drawing>
-              <wp:anchor distT="0" distB="0" distL="114300" distR="114300" simplePos="0" relativeHeight="251722752" behindDoc="0" locked="0" layoutInCell="1" allowOverlap="1" wp14:anchorId="1A8A6318" wp14:editId="4A08449E">
-                <wp:simplePos x="0" y="0"/>
-                <wp:positionH relativeFrom="column">
-                  <wp:posOffset>1968776</wp:posOffset>
-                </wp:positionH>
-                <wp:positionV relativeFrom="paragraph">
-                  <wp:posOffset>5332288</wp:posOffset>
-                </wp:positionV>
-                <wp:extent cx="773028" cy="291571"/>
-                <wp:effectExtent l="0" t="0" r="27305" b="13335"/>
-                <wp:wrapNone/>
-                <wp:docPr id="48" name="Oval 48"/>
-                <wp:cNvGraphicFramePr/>
-                <a:graphic xmlns:a="http://schemas.openxmlformats.org/drawingml/2006/main">
-                  <a:graphicData uri="http://schemas.microsoft.com/office/word/2010/wordprocessingShape">
-                    <wps:wsp>
-                      <wps:cNvSpPr/>
-                      <wps:spPr>
-                        <a:xfrm>
-                          <a:off x="0" y="0"/>
-                          <a:ext cx="773028" cy="291571"/>
-                        </a:xfrm>
-                        <a:prstGeom prst="ellipse">
-                          <a:avLst/>
-                        </a:prstGeom>
-                        <a:ln>
-                          <a:solidFill>
-                            <a:schemeClr val="tx1"/>
-                          </a:solidFill>
-                        </a:ln>
-                      </wps:spPr>
-                      <wps:style>
-                        <a:lnRef idx="2">
-                          <a:schemeClr val="accent6"/>
-                        </a:lnRef>
-                        <a:fillRef idx="1">
-                          <a:schemeClr val="lt1"/>
-                        </a:fillRef>
-                        <a:effectRef idx="0">
-                          <a:schemeClr val="accent6"/>
-                        </a:effectRef>
-                        <a:fontRef idx="minor">
-                          <a:schemeClr val="dk1"/>
-                        </a:fontRef>
-                      </wps:style>
-                      <wps:txbx>
-                        <w:txbxContent>
-                          <w:p>
-                            <w:pPr>
-                              <w:jc w:val="center"/>
-                              <w:rPr>
-                                <w:sz w:val="16"/>
-                              </w:rPr>
-                            </w:pPr>
-                            <w:r>
-                              <w:rPr>
-                                <w:sz w:val="16"/>
-                              </w:rPr>
-                              <w:t>aisle</w:t>
-                            </w:r>
-                          </w:p>
-                        </w:txbxContent>
-                      </wps:txbx>
-                      <wps:bodyPr rot="0" spcFirstLastPara="0" vertOverflow="overflow" horzOverflow="overflow" vert="horz" wrap="square" lIns="91440" tIns="45720" rIns="91440" bIns="45720" numCol="1" spcCol="0" rtlCol="0" fromWordArt="0" anchor="ctr" anchorCtr="0" forceAA="0" compatLnSpc="1">
-                        <a:prstTxWarp prst="textNoShape">
-                          <a:avLst/>
-                        </a:prstTxWarp>
-                        <a:noAutofit/>
-                      </wps:bodyPr>
-                    </wps:wsp>
-                  </a:graphicData>
-                </a:graphic>
-              </wp:anchor>
-            </w:drawing>
-          </mc:Choice>
-          <mc:Fallback>
-            <w:pict>
-              <v:oval w14:anchorId="64181F03" id="Oval 48" o:spid="_x0000_s1049" style="position:absolute;margin-left:155pt;margin-top:419.85pt;width:60.85pt;height:22.95pt;z-index:251722752;visibility:visible;mso-wrap-style:square;mso-wrap-distance-left:9pt;mso-wrap-distance-top:0;mso-wrap-distance-right:9pt;mso-wrap-distance-bottom:0;mso-position-horizontal:absolute;mso-position-horizontal-relative:text;mso-position-vertical:absolute;mso-position-vertical-relative:text;v-text-anchor:middle" o:gfxdata="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" fillcolor="white [3201]" strokecolor="black [3213]" strokeweight="1pt">
-                <v:stroke joinstyle="miter"/>
-                <v:textbox>
-                  <w:txbxContent>
-                    <w:p>
-                      <w:pPr>
-                        <w:jc w:val="center"/>
-                        <w:rPr>
-                          <w:sz w:val="16"/>
-                        </w:rPr>
-                      </w:pPr>
-                      <w:proofErr w:type="gramStart"/>
-                      <w:r>
-                        <w:rPr>
-                          <w:sz w:val="16"/>
-                        </w:rPr>
-                        <w:t>aisle</w:t>
-                      </w:r>
-                      <w:proofErr w:type="gramEnd"/>
-                    </w:p>
-                  </w:txbxContent>
-                </v:textbox>
-              </v:oval>
-            </w:pict>
-          </mc:Fallback>
-        </mc:AlternateContent>
-      </w:r>
-      <w:r>
-        <w:rPr>
-          <w:noProof/>
-          <w:sz w:val="16"/>
-          <w:szCs w:val="16"/>
-        </w:rPr>
-        <mc:AlternateContent>
-          <mc:Choice Requires="wps">
-            <w:drawing>
-              <wp:anchor distT="0" distB="0" distL="114300" distR="114300" simplePos="0" relativeHeight="251720704" behindDoc="0" locked="0" layoutInCell="1" allowOverlap="1" wp14:anchorId="3A3D4461" wp14:editId="5B75150E">
-                <wp:simplePos x="0" y="0"/>
-                <wp:positionH relativeFrom="page">
-                  <wp:posOffset>3049270</wp:posOffset>
-                </wp:positionH>
-                <wp:positionV relativeFrom="paragraph">
-                  <wp:posOffset>4937180</wp:posOffset>
-                </wp:positionV>
-                <wp:extent cx="834390" cy="508635"/>
-                <wp:effectExtent l="0" t="0" r="22860" b="24765"/>
-                <wp:wrapNone/>
-                <wp:docPr id="47" name="Oval 47"/>
-                <wp:cNvGraphicFramePr/>
-                <a:graphic xmlns:a="http://schemas.openxmlformats.org/drawingml/2006/main">
-                  <a:graphicData uri="http://schemas.microsoft.com/office/word/2010/wordprocessingShape">
-                    <wps:wsp>
-                      <wps:cNvSpPr/>
-                      <wps:spPr>
-                        <a:xfrm>
-                          <a:off x="0" y="0"/>
-                          <a:ext cx="834390" cy="508635"/>
-                        </a:xfrm>
-                        <a:prstGeom prst="ellipse">
-                          <a:avLst/>
-                        </a:prstGeom>
-                        <a:ln>
-                          <a:solidFill>
-                            <a:schemeClr val="tx1"/>
-                          </a:solidFill>
-                        </a:ln>
-                      </wps:spPr>
-                      <wps:style>
-                        <a:lnRef idx="2">
-                          <a:schemeClr val="accent6"/>
-                        </a:lnRef>
-                        <a:fillRef idx="1">
-                          <a:schemeClr val="lt1"/>
-                        </a:fillRef>
-                        <a:effectRef idx="0">
-                          <a:schemeClr val="accent6"/>
-                        </a:effectRef>
-                        <a:fontRef idx="minor">
-                          <a:schemeClr val="dk1"/>
-                        </a:fontRef>
-                      </wps:style>
-                      <wps:txbx>
-                        <w:txbxContent>
-                          <w:p>
-                            <w:pPr>
-                              <w:jc w:val="center"/>
-                              <w:rPr>
-                                <w:sz w:val="16"/>
-                                <w:szCs w:val="16"/>
-                              </w:rPr>
-                            </w:pPr>
-                            <w:r>
-                              <w:rPr>
-                                <w:sz w:val="16"/>
-                                <w:szCs w:val="16"/>
-                                <w:u w:val="single"/>
-                              </w:rPr>
-                              <w:t>Seat code</w:t>
-                            </w:r>
-                            <w:r>
-                              <w:rPr>
-                                <w:sz w:val="16"/>
-                                <w:szCs w:val="16"/>
-                              </w:rPr>
-                              <w:t xml:space="preserve"> type</w:t>
-                            </w:r>
-                          </w:p>
-                        </w:txbxContent>
-                      </wps:txbx>
-                      <wps:bodyPr rot="0" spcFirstLastPara="0" vertOverflow="overflow" horzOverflow="overflow" vert="horz" wrap="square" lIns="91440" tIns="45720" rIns="91440" bIns="45720" numCol="1" spcCol="0" rtlCol="0" fromWordArt="0" anchor="ctr" anchorCtr="0" forceAA="0" compatLnSpc="1">
-                        <a:prstTxWarp prst="textNoShape">
-                          <a:avLst/>
-                        </a:prstTxWarp>
-                        <a:noAutofit/>
-                      </wps:bodyPr>
-                    </wps:wsp>
-                  </a:graphicData>
-                </a:graphic>
-                <wp14:sizeRelH relativeFrom="margin">
-                  <wp14:pctWidth>0</wp14:pctWidth>
-                </wp14:sizeRelH>
-                <wp14:sizeRelV relativeFrom="margin">
-                  <wp14:pctHeight>0</wp14:pctHeight>
-                </wp14:sizeRelV>
-              </wp:anchor>
-            </w:drawing>
-          </mc:Choice>
-          <mc:Fallback>
-            <w:pict>
-              <v:oval w14:anchorId="3A3D4461" id="Oval 47" o:spid="_x0000_s1067" style="position:absolute;margin-left:240.1pt;margin-top:388.75pt;width:65.7pt;height:40.05pt;z-index:251720704;visibility:visible;mso-wrap-style:square;mso-width-percent:0;mso-height-percent:0;mso-wrap-distance-left:9pt;mso-wrap-distance-top:0;mso-wrap-distance-right:9pt;mso-wrap-distance-bottom:0;mso-position-horizontal:absolute;mso-position-horizontal-relative:page;mso-position-vertical:absolute;mso-position-vertical-relative:text;mso-width-percent:0;mso-height-percent:0;mso-width-relative:margin;mso-height-relative:margin;v-text-anchor:middle" o:gfxdata="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" fillcolor="white [3201]" strokecolor="black [3213]" strokeweight="1pt">
-                <v:stroke joinstyle="miter"/>
-                <v:textbox>
-                  <w:txbxContent>
-                    <w:p>
-                      <w:pPr>
-                        <w:jc w:val="center"/>
-                        <w:rPr>
-                          <w:sz w:val="16"/>
-                          <w:szCs w:val="16"/>
-                        </w:rPr>
-                      </w:pPr>
-                      <w:r>
-                        <w:rPr>
-                          <w:sz w:val="16"/>
-                          <w:szCs w:val="16"/>
-                          <w:u w:val="single"/>
-                        </w:rPr>
-                        <w:t>Seat code</w:t>
-                      </w:r>
-                      <w:r>
-                        <w:rPr>
-                          <w:sz w:val="16"/>
-                          <w:szCs w:val="16"/>
-                        </w:rPr>
-                        <w:t xml:space="preserve"> type</w:t>
-                      </w:r>
-                    </w:p>
-                  </w:txbxContent>
-                </v:textbox>
-                <w10:wrap anchorx="page"/>
               </v:oval>
             </w:pict>
           </mc:Fallback>
@@ -8697,6 +10032,7 @@
                             <w:pPr>
                               <w:jc w:val="center"/>
                             </w:pPr>
+                            <w:proofErr w:type="gramStart"/>
                             <w:r>
                               <w:rPr>
                                 <w:sz w:val="16"/>
@@ -8704,6 +10040,7 @@
                               </w:rPr>
                               <w:t>location</w:t>
                             </w:r>
+                            <w:proofErr w:type="gramEnd"/>
                             <w:r>
                               <w:t xml:space="preserve"> type</w:t>
                             </w:r>
@@ -8816,6 +10153,7 @@
                             <w:pPr>
                               <w:jc w:val="center"/>
                             </w:pPr>
+                            <w:proofErr w:type="gramStart"/>
                             <w:r>
                               <w:rPr>
                                 <w:sz w:val="16"/>
@@ -8830,6 +10168,7 @@
                               </w:rPr>
                               <w:t>ess</w:t>
                             </w:r>
+                            <w:proofErr w:type="gramEnd"/>
                             <w:r>
                               <w:t xml:space="preserve"> type</w:t>
                             </w:r>
@@ -8952,12 +10291,14 @@
                                 <w:sz w:val="16"/>
                               </w:rPr>
                             </w:pPr>
+                            <w:proofErr w:type="gramStart"/>
                             <w:r>
                               <w:rPr>
                                 <w:sz w:val="16"/>
                               </w:rPr>
                               <w:t>located</w:t>
                             </w:r>
+                            <w:proofErr w:type="gramEnd"/>
                           </w:p>
                         </w:txbxContent>
                       </wps:txbx>
@@ -9178,12 +10519,14 @@
                                 <w:sz w:val="16"/>
                               </w:rPr>
                             </w:pPr>
+                            <w:proofErr w:type="gramStart"/>
                             <w:r>
                               <w:rPr>
                                 <w:sz w:val="16"/>
                               </w:rPr>
                               <w:t>ticket</w:t>
                             </w:r>
+                            <w:proofErr w:type="gramEnd"/>
                           </w:p>
                         </w:txbxContent>
                       </wps:txbx>
@@ -9298,12 +10641,14 @@
                                 <w:sz w:val="14"/>
                               </w:rPr>
                             </w:pPr>
+                            <w:proofErr w:type="gramStart"/>
                             <w:r>
                               <w:rPr>
                                 <w:sz w:val="14"/>
                               </w:rPr>
                               <w:t>spectator</w:t>
                             </w:r>
+                            <w:proofErr w:type="gramEnd"/>
                           </w:p>
                         </w:txbxContent>
                       </wps:txbx>
@@ -9410,12 +10755,14 @@
                                 <w:sz w:val="16"/>
                               </w:rPr>
                             </w:pPr>
+                            <w:proofErr w:type="gramStart"/>
                             <w:r>
                               <w:rPr>
                                 <w:sz w:val="16"/>
                               </w:rPr>
                               <w:t>seat</w:t>
                             </w:r>
+                            <w:proofErr w:type="gramEnd"/>
                           </w:p>
                         </w:txbxContent>
                       </wps:txbx>
@@ -9520,12 +10867,14 @@
                                 <w:sz w:val="16"/>
                               </w:rPr>
                             </w:pPr>
+                            <w:proofErr w:type="gramStart"/>
                             <w:r>
                               <w:rPr>
                                 <w:sz w:val="16"/>
                               </w:rPr>
                               <w:t>venue</w:t>
                             </w:r>
+                            <w:proofErr w:type="gramEnd"/>
                           </w:p>
                         </w:txbxContent>
                       </wps:txbx>
@@ -9632,12 +10981,14 @@
                                 <w:sz w:val="16"/>
                               </w:rPr>
                             </w:pPr>
+                            <w:proofErr w:type="gramStart"/>
                             <w:r>
                               <w:rPr>
                                 <w:sz w:val="16"/>
                               </w:rPr>
                               <w:t>event</w:t>
                             </w:r>
+                            <w:proofErr w:type="gramEnd"/>
                           </w:p>
                         </w:txbxContent>
                       </wps:txbx>
@@ -10085,7 +11436,7 @@
   <w:style w:type="paragraph" w:default="1" w:styleId="Normal">
     <w:name w:val="Normal"/>
     <w:qFormat/>
-    <w:rsid w:val="009757A2"/>
+    <w:rsid w:val="00702FC7"/>
   </w:style>
   <w:style w:type="character" w:default="1" w:styleId="DefaultParagraphFont">
     <w:name w:val="Default Paragraph Font"/>
